--- a/Report.docx
+++ b/Report.docx
@@ -9,41 +9,6 @@
           <w:rFonts w:ascii="TH Niramit AS" w:hAnsi="TH Niramit AS" w:cs="TH Niramit AS"/>
           <w:b/>
           <w:bCs/>
-          <w:sz w:val="40"/>
-          <w:szCs w:val="40"/>
-        </w:rPr>
-      </w:pPr>
-      <w:r>
-        <w:rPr>
-          <w:rFonts w:ascii="TH Niramit AS" w:hAnsi="TH Niramit AS" w:cs="TH Niramit AS"/>
-          <w:b/>
-          <w:bCs/>
-          <w:sz w:val="40"/>
-          <w:szCs w:val="40"/>
-          <w:cs/>
-        </w:rPr>
-        <w:t>รายงาน</w:t>
-      </w:r>
-    </w:p>
-    <w:p>
-      <w:pPr>
-        <w:jc w:val="center"/>
-        <w:rPr>
-          <w:rFonts w:ascii="TH Niramit AS" w:hAnsi="TH Niramit AS" w:cs="TH Niramit AS"/>
-          <w:b/>
-          <w:bCs/>
-          <w:sz w:val="40"/>
-          <w:szCs w:val="40"/>
-        </w:rPr>
-      </w:pPr>
-    </w:p>
-    <w:p>
-      <w:pPr>
-        <w:jc w:val="center"/>
-        <w:rPr>
-          <w:rFonts w:ascii="TH Niramit AS" w:hAnsi="TH Niramit AS" w:cs="TH Niramit AS"/>
-          <w:b/>
-          <w:bCs/>
           <w:sz w:val="36"/>
           <w:szCs w:val="36"/>
         </w:rPr>
@@ -57,7 +22,7 @@
           <w:szCs w:val="36"/>
           <w:cs/>
         </w:rPr>
-        <w:t>เรื่อง</w:t>
+        <w:t>รายงาน</w:t>
       </w:r>
     </w:p>
     <w:p>
@@ -71,7 +36,10 @@
           <w:szCs w:val="36"/>
         </w:rPr>
       </w:pPr>
-      <w:r>
+    </w:p>
+    <w:p>
+      <w:pPr>
+        <w:jc w:val="center"/>
         <w:rPr>
           <w:rFonts w:ascii="TH Niramit AS" w:hAnsi="TH Niramit AS" w:cs="TH Niramit AS"/>
           <w:b/>
@@ -79,20 +47,18 @@
           <w:sz w:val="36"/>
           <w:szCs w:val="36"/>
         </w:rPr>
-        <w:t>Crop image to classify by python programing</w:t>
-      </w:r>
-    </w:p>
-    <w:p>
-      <w:pPr>
-        <w:jc w:val="center"/>
+      </w:pPr>
+      <w:r>
         <w:rPr>
           <w:rFonts w:ascii="TH Niramit AS" w:hAnsi="TH Niramit AS" w:cs="TH Niramit AS"/>
           <w:b/>
           <w:bCs/>
           <w:sz w:val="36"/>
           <w:szCs w:val="36"/>
-        </w:rPr>
-      </w:pPr>
+          <w:cs/>
+        </w:rPr>
+        <w:t>เรื่อง</w:t>
+      </w:r>
     </w:p>
     <w:p>
       <w:pPr>
@@ -112,9 +78,8 @@
           <w:bCs/>
           <w:sz w:val="36"/>
           <w:szCs w:val="36"/>
-          <w:cs/>
-        </w:rPr>
-        <w:t>จัดทำโดย</w:t>
+        </w:rPr>
+        <w:t>Crop image to classify by python programing</w:t>
       </w:r>
     </w:p>
     <w:p>
@@ -128,64 +93,64 @@
           <w:szCs w:val="36"/>
         </w:rPr>
       </w:pPr>
-      <w:r>
+    </w:p>
+    <w:p>
+      <w:pPr>
+        <w:jc w:val="center"/>
         <w:rPr>
           <w:rFonts w:ascii="TH Niramit AS" w:hAnsi="TH Niramit AS" w:cs="TH Niramit AS"/>
           <w:b/>
           <w:bCs/>
           <w:sz w:val="36"/>
           <w:szCs w:val="36"/>
-          <w:cs/>
-        </w:rPr>
-        <w:t>นางสาวจุฑาภรณ์ สิมมะลี  600510537</w:t>
-      </w:r>
-    </w:p>
-    <w:p>
-      <w:pPr>
-        <w:jc w:val="center"/>
+        </w:rPr>
+      </w:pPr>
+      <w:r>
         <w:rPr>
           <w:rFonts w:ascii="TH Niramit AS" w:hAnsi="TH Niramit AS" w:cs="TH Niramit AS"/>
           <w:b/>
           <w:bCs/>
           <w:sz w:val="36"/>
           <w:szCs w:val="36"/>
-        </w:rPr>
-      </w:pPr>
-      <w:r>
+          <w:cs/>
+        </w:rPr>
+        <w:t>จัดทำโดย</w:t>
+      </w:r>
+    </w:p>
+    <w:p>
+      <w:pPr>
+        <w:jc w:val="center"/>
         <w:rPr>
           <w:rFonts w:ascii="TH Niramit AS" w:hAnsi="TH Niramit AS" w:cs="TH Niramit AS"/>
           <w:b/>
           <w:bCs/>
           <w:sz w:val="36"/>
           <w:szCs w:val="36"/>
-          <w:cs/>
-        </w:rPr>
-        <w:t>นายณัฐกร เมษพันธุ์ 600510545</w:t>
-      </w:r>
-    </w:p>
-    <w:p>
-      <w:pPr>
-        <w:jc w:val="center"/>
+        </w:rPr>
+      </w:pPr>
+      <w:r>
         <w:rPr>
           <w:rFonts w:ascii="TH Niramit AS" w:hAnsi="TH Niramit AS" w:cs="TH Niramit AS"/>
           <w:b/>
           <w:bCs/>
           <w:sz w:val="36"/>
           <w:szCs w:val="36"/>
-        </w:rPr>
-      </w:pPr>
-    </w:p>
-    <w:p>
-      <w:pPr>
-        <w:jc w:val="center"/>
+          <w:cs/>
+        </w:rPr>
+        <w:t xml:space="preserve">นางสาวจุฑาภรณ์ </w:t>
+      </w:r>
+      <w:r>
         <w:rPr>
           <w:rFonts w:ascii="TH Niramit AS" w:hAnsi="TH Niramit AS" w:cs="TH Niramit AS"/>
           <w:b/>
           <w:bCs/>
           <w:sz w:val="36"/>
           <w:szCs w:val="36"/>
-        </w:rPr>
-      </w:pPr>
+          <w:cs/>
+        </w:rPr>
+        <w:tab/>
+        <w:t xml:space="preserve">สิมมะลี  </w:t>
+      </w:r>
       <w:r>
         <w:rPr>
           <w:rFonts w:ascii="TH Niramit AS" w:hAnsi="TH Niramit AS" w:cs="TH Niramit AS"/>
@@ -195,7 +160,8 @@
           <w:szCs w:val="36"/>
           <w:cs/>
         </w:rPr>
-        <w:t>นำเสนอ</w:t>
+        <w:tab/>
+        <w:t>600510537</w:t>
       </w:r>
     </w:p>
     <w:p>
@@ -211,14 +177,14 @@
       </w:pPr>
       <w:r>
         <w:rPr>
-          <w:rFonts w:ascii="TH Niramit AS" w:hAnsi="TH Niramit AS" w:cs="TH Niramit AS" w:hint="cs"/>
+          <w:rFonts w:ascii="TH Niramit AS" w:hAnsi="TH Niramit AS" w:cs="TH Niramit AS"/>
           <w:b/>
           <w:bCs/>
           <w:sz w:val="36"/>
           <w:szCs w:val="36"/>
           <w:cs/>
         </w:rPr>
-        <w:t>ผศ.</w:t>
+        <w:t xml:space="preserve">นายณัฐกร </w:t>
       </w:r>
       <w:r>
         <w:rPr>
@@ -229,33 +195,30 @@
           <w:szCs w:val="36"/>
           <w:cs/>
         </w:rPr>
-        <w:t>ดร.วาริน เชาวทัต</w:t>
-      </w:r>
-    </w:p>
-    <w:p>
-      <w:pPr>
-        <w:jc w:val="center"/>
+        <w:tab/>
+        <w:t xml:space="preserve">เมษพันธุ์ </w:t>
+      </w:r>
+      <w:r>
         <w:rPr>
           <w:rFonts w:ascii="TH Niramit AS" w:hAnsi="TH Niramit AS" w:cs="TH Niramit AS"/>
           <w:b/>
           <w:bCs/>
           <w:sz w:val="36"/>
           <w:szCs w:val="36"/>
-        </w:rPr>
-      </w:pPr>
-    </w:p>
-    <w:p>
-      <w:pPr>
-        <w:jc w:val="center"/>
+          <w:cs/>
+        </w:rPr>
+        <w:tab/>
+      </w:r>
+      <w:r>
         <w:rPr>
           <w:rFonts w:ascii="TH Niramit AS" w:hAnsi="TH Niramit AS" w:cs="TH Niramit AS"/>
           <w:b/>
           <w:bCs/>
           <w:sz w:val="36"/>
           <w:szCs w:val="36"/>
-          <w:cs/>
-        </w:rPr>
-      </w:pPr>
+        </w:rPr>
+        <w:tab/>
+      </w:r>
       <w:r>
         <w:rPr>
           <w:rFonts w:ascii="TH Niramit AS" w:hAnsi="TH Niramit AS" w:cs="TH Niramit AS"/>
@@ -265,20 +228,24 @@
           <w:szCs w:val="36"/>
           <w:cs/>
         </w:rPr>
-        <w:t>รายงานนี้</w:t>
-      </w:r>
-      <w:r>
+        <w:t>600510545</w:t>
+      </w:r>
+    </w:p>
+    <w:p>
+      <w:pPr>
+        <w:jc w:val="center"/>
         <w:rPr>
           <w:rFonts w:ascii="TH Niramit AS" w:hAnsi="TH Niramit AS" w:cs="TH Niramit AS"/>
           <w:b/>
           <w:bCs/>
           <w:sz w:val="36"/>
           <w:szCs w:val="36"/>
-          <w:cs/>
-        </w:rPr>
-        <w:t xml:space="preserve">เป็นส่วนหนึ่งของวิชา </w:t>
-      </w:r>
-      <w:r>
+        </w:rPr>
+      </w:pPr>
+    </w:p>
+    <w:p>
+      <w:pPr>
+        <w:jc w:val="center"/>
         <w:rPr>
           <w:rFonts w:ascii="TH Niramit AS" w:hAnsi="TH Niramit AS" w:cs="TH Niramit AS"/>
           <w:b/>
@@ -286,8 +253,7 @@
           <w:sz w:val="36"/>
           <w:szCs w:val="36"/>
         </w:rPr>
-        <w:t>204382</w:t>
-      </w:r>
+      </w:pPr>
       <w:r>
         <w:rPr>
           <w:rFonts w:ascii="TH Niramit AS" w:hAnsi="TH Niramit AS" w:cs="TH Niramit AS"/>
@@ -297,19 +263,20 @@
           <w:szCs w:val="36"/>
           <w:cs/>
         </w:rPr>
-        <w:t xml:space="preserve"> </w:t>
-      </w:r>
-      <w:r>
+        <w:t>นำเสนอ</w:t>
+      </w:r>
+    </w:p>
+    <w:p>
+      <w:pPr>
+        <w:jc w:val="center"/>
         <w:rPr>
           <w:rFonts w:ascii="TH Niramit AS" w:hAnsi="TH Niramit AS" w:cs="TH Niramit AS"/>
           <w:b/>
           <w:bCs/>
           <w:sz w:val="36"/>
           <w:szCs w:val="36"/>
-          <w:cs/>
-        </w:rPr>
-        <w:t>คอมพิวเตอร์กราฟฟิก</w:t>
-      </w:r>
+        </w:rPr>
+      </w:pPr>
       <w:r>
         <w:rPr>
           <w:rFonts w:ascii="TH Niramit AS" w:hAnsi="TH Niramit AS" w:cs="TH Niramit AS"/>
@@ -317,8 +284,9 @@
           <w:bCs/>
           <w:sz w:val="36"/>
           <w:szCs w:val="36"/>
-        </w:rPr>
-        <w:t xml:space="preserve"> (Computer Graphics)</w:t>
+          <w:cs/>
+        </w:rPr>
+        <w:t>ผศ.ดร.วาริน เชาวทัต</w:t>
       </w:r>
     </w:p>
     <w:p>
@@ -332,7 +300,10 @@
           <w:szCs w:val="36"/>
         </w:rPr>
       </w:pPr>
-      <w:r>
+    </w:p>
+    <w:p>
+      <w:pPr>
+        <w:jc w:val="center"/>
         <w:rPr>
           <w:rFonts w:ascii="TH Niramit AS" w:hAnsi="TH Niramit AS" w:cs="TH Niramit AS"/>
           <w:b/>
@@ -341,8 +312,7 @@
           <w:szCs w:val="36"/>
           <w:cs/>
         </w:rPr>
-        <w:t xml:space="preserve">ภาคเรียนที่ </w:t>
-      </w:r>
+      </w:pPr>
       <w:r>
         <w:rPr>
           <w:rFonts w:ascii="TH Niramit AS" w:hAnsi="TH Niramit AS" w:cs="TH Niramit AS"/>
@@ -350,8 +320,9 @@
           <w:bCs/>
           <w:sz w:val="36"/>
           <w:szCs w:val="36"/>
-        </w:rPr>
-        <w:t xml:space="preserve">2 </w:t>
+          <w:cs/>
+        </w:rPr>
+        <w:t xml:space="preserve">รายงานนี้เป็นส่วนหนึ่งของวิชา </w:t>
       </w:r>
       <w:r>
         <w:rPr>
@@ -360,9 +331,8 @@
           <w:bCs/>
           <w:sz w:val="36"/>
           <w:szCs w:val="36"/>
-          <w:cs/>
-        </w:rPr>
-        <w:t xml:space="preserve">ปีการศึกษา </w:t>
+        </w:rPr>
+        <w:t>204382</w:t>
       </w:r>
       <w:r>
         <w:rPr>
@@ -371,13 +341,11 @@
           <w:bCs/>
           <w:sz w:val="36"/>
           <w:szCs w:val="36"/>
-        </w:rPr>
-        <w:t>2562</w:t>
-      </w:r>
-    </w:p>
-    <w:p>
-      <w:pPr>
-        <w:jc w:val="center"/>
+          <w:cs/>
+        </w:rPr>
+        <w:t xml:space="preserve"> คอมพิวเตอร์กราฟฟิก (</w:t>
+      </w:r>
+      <w:r>
         <w:rPr>
           <w:rFonts w:ascii="TH Niramit AS" w:hAnsi="TH Niramit AS" w:cs="TH Niramit AS"/>
           <w:b/>
@@ -385,16 +353,94 @@
           <w:sz w:val="36"/>
           <w:szCs w:val="36"/>
         </w:rPr>
-      </w:pPr>
-      <w:r>
-        <w:rPr>
-          <w:rFonts w:ascii="TH Niramit AS" w:hAnsi="TH Niramit AS" w:cs="TH Niramit AS" w:hint="cs"/>
+        <w:t>Computer Graphics</w:t>
+      </w:r>
+      <w:r>
+        <w:rPr>
+          <w:rFonts w:ascii="TH Niramit AS" w:hAnsi="TH Niramit AS" w:cs="TH Niramit AS"/>
           <w:b/>
           <w:bCs/>
           <w:sz w:val="36"/>
           <w:szCs w:val="36"/>
           <w:cs/>
         </w:rPr>
+        <w:t>)</w:t>
+      </w:r>
+    </w:p>
+    <w:p>
+      <w:pPr>
+        <w:jc w:val="center"/>
+        <w:rPr>
+          <w:rFonts w:ascii="TH Niramit AS" w:hAnsi="TH Niramit AS" w:cs="TH Niramit AS"/>
+          <w:b/>
+          <w:bCs/>
+          <w:sz w:val="36"/>
+          <w:szCs w:val="36"/>
+        </w:rPr>
+      </w:pPr>
+      <w:r>
+        <w:rPr>
+          <w:rFonts w:ascii="TH Niramit AS" w:hAnsi="TH Niramit AS" w:cs="TH Niramit AS"/>
+          <w:b/>
+          <w:bCs/>
+          <w:sz w:val="36"/>
+          <w:szCs w:val="36"/>
+          <w:cs/>
+        </w:rPr>
+        <w:t xml:space="preserve">ภาคเรียนที่ </w:t>
+      </w:r>
+      <w:r>
+        <w:rPr>
+          <w:rFonts w:ascii="TH Niramit AS" w:hAnsi="TH Niramit AS" w:cs="TH Niramit AS"/>
+          <w:b/>
+          <w:bCs/>
+          <w:sz w:val="36"/>
+          <w:szCs w:val="36"/>
+        </w:rPr>
+        <w:t xml:space="preserve">2 </w:t>
+      </w:r>
+      <w:r>
+        <w:rPr>
+          <w:rFonts w:ascii="TH Niramit AS" w:hAnsi="TH Niramit AS" w:cs="TH Niramit AS"/>
+          <w:b/>
+          <w:bCs/>
+          <w:sz w:val="36"/>
+          <w:szCs w:val="36"/>
+          <w:cs/>
+        </w:rPr>
+        <w:t xml:space="preserve">ปีการศึกษา </w:t>
+      </w:r>
+      <w:r>
+        <w:rPr>
+          <w:rFonts w:ascii="TH Niramit AS" w:hAnsi="TH Niramit AS" w:cs="TH Niramit AS"/>
+          <w:b/>
+          <w:bCs/>
+          <w:sz w:val="36"/>
+          <w:szCs w:val="36"/>
+        </w:rPr>
+        <w:t>2562</w:t>
+      </w:r>
+    </w:p>
+    <w:p>
+      <w:pPr>
+        <w:jc w:val="center"/>
+        <w:rPr>
+          <w:rFonts w:ascii="TH Niramit AS" w:hAnsi="TH Niramit AS" w:cs="TH Niramit AS"/>
+          <w:b/>
+          <w:bCs/>
+          <w:sz w:val="36"/>
+          <w:szCs w:val="36"/>
+        </w:rPr>
+      </w:pPr>
+      <w:r>
+        <w:rPr>
+          <w:rFonts w:ascii="TH Niramit AS" w:hAnsi="TH Niramit AS" w:cs="TH Niramit AS"/>
+          <w:b/>
+          <w:bCs/>
+          <w:sz w:val="36"/>
+          <w:szCs w:val="36"/>
+          <w:cs/>
+        </w:rPr>
         <w:t>มหาวิทยาลัยเชียงใหม่</w:t>
       </w:r>
     </w:p>
@@ -403,30 +449,27 @@
         <w:jc w:val="center"/>
         <w:rPr>
           <w:rFonts w:ascii="TH Niramit AS" w:hAnsi="TH Niramit AS" w:cs="TH Niramit AS"/>
-          <w:sz w:val="40"/>
-          <w:szCs w:val="40"/>
-        </w:rPr>
-      </w:pPr>
-    </w:p>
-    <w:p>
-      <w:pPr>
-        <w:jc w:val="center"/>
-        <w:rPr>
-          <w:rFonts w:ascii="TH Niramit AS" w:hAnsi="TH Niramit AS" w:cs="TH Niramit AS"/>
-          <w:sz w:val="40"/>
-          <w:szCs w:val="40"/>
-        </w:rPr>
-      </w:pPr>
-    </w:p>
-    <w:p>
-      <w:pPr>
-        <w:jc w:val="center"/>
-        <w:rPr>
-          <w:rFonts w:ascii="TH Niramit AS" w:hAnsi="TH Niramit AS" w:cs="TH Niramit AS"/>
-          <w:sz w:val="40"/>
-          <w:szCs w:val="40"/>
-        </w:rPr>
-      </w:pPr>
+          <w:sz w:val="32"/>
+          <w:szCs w:val="32"/>
+        </w:rPr>
+      </w:pPr>
+    </w:p>
+    <w:p>
+      <w:pPr>
+        <w:rPr>
+          <w:rFonts w:ascii="TH Niramit AS" w:hAnsi="TH Niramit AS" w:cs="TH Niramit AS"/>
+          <w:sz w:val="32"/>
+          <w:szCs w:val="32"/>
+        </w:rPr>
+      </w:pPr>
+      <w:r>
+        <w:rPr>
+          <w:rFonts w:ascii="TH Niramit AS" w:hAnsi="TH Niramit AS" w:cs="TH Niramit AS"/>
+          <w:sz w:val="32"/>
+          <w:szCs w:val="32"/>
+        </w:rPr>
+        <w:br w:type="page"/>
+      </w:r>
     </w:p>
     <w:p>
       <w:pPr>
@@ -464,42 +507,24 @@
       </w:pPr>
       <w:r>
         <w:rPr>
-          <w:rFonts w:ascii="TH Niramit AS" w:hAnsi="TH Niramit AS" w:cs="TH Niramit AS" w:hint="cs"/>
-          <w:color w:val="FF0000"/>
-          <w:sz w:val="32"/>
-          <w:szCs w:val="32"/>
-          <w:cs/>
-        </w:rPr>
-        <w:t>...</w:t>
-      </w:r>
-      <w:r>
-        <w:rPr>
-          <w:rFonts w:ascii="TH Niramit AS" w:hAnsi="TH Niramit AS" w:cs="TH Niramit AS" w:hint="cs"/>
-          <w:color w:val="FF0000"/>
-          <w:sz w:val="32"/>
-          <w:szCs w:val="32"/>
-          <w:cs/>
-        </w:rPr>
-        <w:t xml:space="preserve">อธิบายว่าใช้เทคนิคอะไรคร่าวๆ ที่เกี่ยวกับวิชา </w:t>
-      </w:r>
-      <w:r>
-        <w:rPr>
-          <w:rFonts w:ascii="TH Niramit AS" w:hAnsi="TH Niramit AS" w:cs="TH Niramit AS"/>
-          <w:color w:val="FF0000"/>
-          <w:sz w:val="32"/>
-          <w:szCs w:val="32"/>
-        </w:rPr>
-        <w:t>CG…</w:t>
-      </w:r>
-      <w:r>
-        <w:rPr>
-          <w:rFonts w:ascii="TH Niramit AS" w:hAnsi="TH Niramit AS" w:cs="TH Niramit AS" w:hint="cs"/>
-          <w:color w:val="FF0000"/>
-          <w:sz w:val="32"/>
-          <w:szCs w:val="32"/>
-          <w:cs/>
-        </w:rPr>
-        <w:t>การประยุกต์โปรแกรมกับโค้ดผู้อื่น การผสมผสาน</w:t>
+          <w:rFonts w:ascii="TH Niramit AS" w:hAnsi="TH Niramit AS" w:cs="TH Niramit AS"/>
+          <w:b/>
+          <w:bCs/>
+          <w:sz w:val="32"/>
+          <w:szCs w:val="32"/>
+          <w:cs/>
+        </w:rPr>
+        <w:t xml:space="preserve">ใช้เทคนิคการ </w:t>
+      </w:r>
+      <w:r>
+        <w:rPr>
+          <w:rFonts w:ascii="TH Niramit AS" w:hAnsi="TH Niramit AS" w:cs="TH Niramit AS"/>
+          <w:b/>
+          <w:bCs/>
+          <w:sz w:val="32"/>
+          <w:szCs w:val="32"/>
+        </w:rPr>
+        <w:t>manual tracking crop with mouse, Gamma Correction, rescale image and CNN Image Classification using CIFAR-10 dataset</w:t>
       </w:r>
     </w:p>
     <w:p>
@@ -530,17 +555,9 @@
           <w:bCs/>
           <w:sz w:val="32"/>
           <w:szCs w:val="32"/>
-        </w:rPr>
-        <w:t>/</w:t>
-      </w:r>
-      <w:r>
-        <w:rPr>
-          <w:rFonts w:hint="cs"/>
-          <w:b/>
-          <w:bCs/>
-          <w:cs/>
-        </w:rPr>
-        <w:t xml:space="preserve"> </w:t>
+          <w:cs/>
+        </w:rPr>
+        <w:t xml:space="preserve">/ </w:t>
       </w:r>
       <w:r>
         <w:rPr>
@@ -583,7 +600,7 @@
       </w:r>
       <w:r>
         <w:rPr>
-          <w:rFonts w:ascii="TH Niramit AS" w:hAnsi="TH Niramit AS" w:cs="TH Niramit AS" w:hint="cs"/>
+          <w:rFonts w:ascii="TH Niramit AS" w:hAnsi="TH Niramit AS" w:cs="TH Niramit AS"/>
           <w:sz w:val="32"/>
           <w:szCs w:val="32"/>
           <w:cs/>
@@ -596,60 +613,16 @@
           <w:sz w:val="32"/>
           <w:szCs w:val="32"/>
         </w:rPr>
-        <w:t>l</w:t>
-      </w:r>
-      <w:r>
-        <w:rPr>
-          <w:rFonts w:ascii="TH Niramit AS" w:hAnsi="TH Niramit AS" w:cs="TH Niramit AS"/>
-          <w:sz w:val="32"/>
-          <w:szCs w:val="32"/>
-        </w:rPr>
-        <w:t>ibrary</w:t>
-      </w:r>
-      <w:r>
-        <w:rPr>
-          <w:rFonts w:ascii="TH Niramit AS" w:hAnsi="TH Niramit AS" w:cs="TH Niramit AS" w:hint="cs"/>
-          <w:sz w:val="32"/>
-          <w:szCs w:val="32"/>
-          <w:cs/>
-        </w:rPr>
-        <w:t xml:space="preserve"> ที่จำเป็นสำหรับ</w:t>
-      </w:r>
-      <w:r>
-        <w:rPr>
-          <w:rFonts w:ascii="TH Niramit AS" w:hAnsi="TH Niramit AS" w:cs="TH Niramit AS" w:hint="cs"/>
-          <w:sz w:val="32"/>
-          <w:szCs w:val="32"/>
-          <w:cs/>
-        </w:rPr>
-        <w:t>การ</w:t>
-      </w:r>
-      <w:r>
-        <w:rPr>
-          <w:rFonts w:ascii="TH Niramit AS" w:hAnsi="TH Niramit AS" w:cs="TH Niramit AS" w:hint="cs"/>
-          <w:sz w:val="32"/>
-          <w:szCs w:val="32"/>
-          <w:cs/>
-        </w:rPr>
-        <w:t>ติดตั้งเพื่อทำให้</w:t>
-      </w:r>
-      <w:r>
-        <w:rPr>
-          <w:rFonts w:ascii="TH Niramit AS" w:hAnsi="TH Niramit AS" w:cs="TH Niramit AS" w:hint="cs"/>
-          <w:sz w:val="32"/>
-          <w:szCs w:val="32"/>
-          <w:cs/>
-        </w:rPr>
-        <w:t>โปรแกรม</w:t>
-      </w:r>
-      <w:r>
-        <w:rPr>
-          <w:rFonts w:ascii="TH Niramit AS" w:hAnsi="TH Niramit AS" w:cs="TH Niramit AS" w:hint="cs"/>
-          <w:sz w:val="32"/>
-          <w:szCs w:val="32"/>
-          <w:cs/>
-        </w:rPr>
-        <w:t>สามารถใช้งานได้</w:t>
+        <w:t>library</w:t>
+      </w:r>
+      <w:r>
+        <w:rPr>
+          <w:rFonts w:ascii="TH Niramit AS" w:hAnsi="TH Niramit AS" w:cs="TH Niramit AS"/>
+          <w:sz w:val="32"/>
+          <w:szCs w:val="32"/>
+          <w:cs/>
+        </w:rPr>
+        <w:t xml:space="preserve"> ที่จำเป็นสำหรับการติดตั้งเพื่อทำให้โปรแกรมสามารถใช้งานได้</w:t>
       </w:r>
     </w:p>
     <w:p>
@@ -699,47 +672,29 @@
       </w:pPr>
       <w:r>
         <w:rPr>
-          <w:rFonts w:ascii="TH Niramit AS" w:hAnsi="TH Niramit AS" w:cs="TH Niramit AS" w:hint="cs"/>
-          <w:sz w:val="32"/>
-          <w:szCs w:val="32"/>
-          <w:cs/>
-        </w:rPr>
-        <w:t>ใช้สำหรับ</w:t>
-      </w:r>
-      <w:r>
-        <w:rPr>
-          <w:rFonts w:ascii="TH Niramit AS" w:hAnsi="TH Niramit AS" w:cs="TH Niramit AS"/>
-          <w:sz w:val="32"/>
-          <w:szCs w:val="32"/>
-          <w:cs/>
-        </w:rPr>
-        <w:t>เขียนโปรแกรม</w:t>
-      </w:r>
-      <w:r>
-        <w:rPr>
-          <w:rFonts w:ascii="TH Niramit AS" w:hAnsi="TH Niramit AS" w:cs="TH Niramit AS" w:hint="cs"/>
-          <w:sz w:val="32"/>
-          <w:szCs w:val="32"/>
-          <w:cs/>
-        </w:rPr>
-        <w:t>เพื่อ</w:t>
-      </w:r>
-      <w:r>
-        <w:rPr>
-          <w:rFonts w:ascii="TH Niramit AS" w:hAnsi="TH Niramit AS" w:cs="TH Niramit AS" w:hint="cs"/>
-          <w:sz w:val="32"/>
-          <w:szCs w:val="32"/>
-          <w:cs/>
-        </w:rPr>
-        <w:t xml:space="preserve">สร้าง </w:t>
-      </w:r>
-      <w:r>
-        <w:rPr>
-          <w:rFonts w:ascii="TH Niramit AS" w:hAnsi="TH Niramit AS" w:cs="TH Niramit AS"/>
-          <w:sz w:val="32"/>
-          <w:szCs w:val="32"/>
-        </w:rPr>
-        <w:t>Graphical User Interface (</w:t>
+          <w:rFonts w:ascii="TH Niramit AS" w:hAnsi="TH Niramit AS" w:cs="TH Niramit AS"/>
+          <w:sz w:val="32"/>
+          <w:szCs w:val="32"/>
+          <w:cs/>
+        </w:rPr>
+        <w:t xml:space="preserve">ใช้สำหรับเขียนโปรแกรมเพื่อสร้าง </w:t>
+      </w:r>
+      <w:r>
+        <w:rPr>
+          <w:rFonts w:ascii="TH Niramit AS" w:hAnsi="TH Niramit AS" w:cs="TH Niramit AS"/>
+          <w:sz w:val="32"/>
+          <w:szCs w:val="32"/>
+        </w:rPr>
+        <w:t xml:space="preserve">Graphical User Interface </w:t>
+      </w:r>
+      <w:r>
+        <w:rPr>
+          <w:rFonts w:ascii="TH Niramit AS" w:hAnsi="TH Niramit AS" w:cs="TH Niramit AS"/>
+          <w:sz w:val="32"/>
+          <w:szCs w:val="32"/>
+          <w:cs/>
+        </w:rPr>
+        <w:t>(</w:t>
       </w:r>
       <w:r>
         <w:rPr>
@@ -754,6 +709,7 @@
           <w:rFonts w:ascii="TH Niramit AS" w:hAnsi="TH Niramit AS" w:cs="TH Niramit AS"/>
           <w:sz w:val="32"/>
           <w:szCs w:val="32"/>
+          <w:cs/>
         </w:rPr>
         <w:t>)</w:t>
       </w:r>
@@ -785,7 +741,16 @@
           <w:sz w:val="32"/>
           <w:szCs w:val="32"/>
         </w:rPr>
-        <w:t xml:space="preserve">install packages in command line: </w:t>
+        <w:t>install packages in command line</w:t>
+      </w:r>
+      <w:r>
+        <w:rPr>
+          <w:rFonts w:ascii="TH Niramit AS" w:hAnsi="TH Niramit AS" w:cs="TH Niramit AS"/>
+          <w:sz w:val="32"/>
+          <w:szCs w:val="32"/>
+          <w:cs/>
+        </w:rPr>
+        <w:t xml:space="preserve">: </w:t>
       </w:r>
       <w:r>
         <w:rPr>
@@ -810,8 +775,17 @@
           <w:rFonts w:ascii="TH Niramit AS" w:hAnsi="TH Niramit AS" w:cs="TH Niramit AS"/>
           <w:sz w:val="32"/>
           <w:szCs w:val="32"/>
-        </w:rPr>
-        <w:t>-tools</w:t>
+          <w:cs/>
+        </w:rPr>
+        <w:t>-</w:t>
+      </w:r>
+      <w:r>
+        <w:rPr>
+          <w:rFonts w:ascii="TH Niramit AS" w:hAnsi="TH Niramit AS" w:cs="TH Niramit AS"/>
+          <w:sz w:val="32"/>
+          <w:szCs w:val="32"/>
+        </w:rPr>
+        <w:t>tools</w:t>
       </w:r>
     </w:p>
     <w:p>
@@ -857,112 +831,24 @@
       </w:pPr>
       <w:r>
         <w:rPr>
-          <w:rFonts w:ascii="TH Niramit AS" w:hAnsi="TH Niramit AS" w:cs="TH Niramit AS" w:hint="cs"/>
-          <w:sz w:val="32"/>
-          <w:szCs w:val="32"/>
-          <w:cs/>
-        </w:rPr>
-        <w:t>ใ</w:t>
-      </w:r>
-      <w:r>
-        <w:rPr>
-          <w:rFonts w:ascii="TH Niramit AS" w:hAnsi="TH Niramit AS" w:cs="TH Niramit AS"/>
-          <w:sz w:val="32"/>
-          <w:szCs w:val="32"/>
-          <w:cs/>
-        </w:rPr>
-        <w:t>ช้</w:t>
-      </w:r>
-      <w:r>
-        <w:rPr>
-          <w:rFonts w:ascii="TH Niramit AS" w:hAnsi="TH Niramit AS" w:cs="TH Niramit AS" w:hint="cs"/>
-          <w:sz w:val="32"/>
-          <w:szCs w:val="32"/>
-          <w:cs/>
-        </w:rPr>
-        <w:t>สำหรับ</w:t>
-      </w:r>
-      <w:r>
-        <w:rPr>
-          <w:rFonts w:ascii="TH Niramit AS" w:hAnsi="TH Niramit AS" w:cs="TH Niramit AS"/>
-          <w:sz w:val="32"/>
-          <w:szCs w:val="32"/>
-          <w:cs/>
-        </w:rPr>
-        <w:t>เขียนโปรแกรม</w:t>
-      </w:r>
-      <w:r>
-        <w:rPr>
-          <w:rFonts w:ascii="TH Niramit AS" w:hAnsi="TH Niramit AS" w:cs="TH Niramit AS" w:hint="cs"/>
-          <w:sz w:val="32"/>
-          <w:szCs w:val="32"/>
-          <w:cs/>
-        </w:rPr>
-        <w:t>ใน</w:t>
-      </w:r>
-      <w:r>
-        <w:rPr>
-          <w:rFonts w:ascii="TH Niramit AS" w:hAnsi="TH Niramit AS" w:cs="TH Niramit AS"/>
-          <w:sz w:val="32"/>
-          <w:szCs w:val="32"/>
-          <w:cs/>
-        </w:rPr>
-        <w:t>คำนวณทางคณิตศาสตร์และวิทยาศาสตร์</w:t>
-      </w:r>
-      <w:r>
-        <w:rPr>
-          <w:rFonts w:ascii="TH Niramit AS" w:hAnsi="TH Niramit AS" w:cs="TH Niramit AS" w:hint="cs"/>
-          <w:sz w:val="32"/>
-          <w:szCs w:val="32"/>
-          <w:cs/>
-        </w:rPr>
-        <w:t xml:space="preserve"> เช่น </w:t>
-      </w:r>
-      <w:r>
-        <w:rPr>
-          <w:rFonts w:ascii="TH Niramit AS" w:hAnsi="TH Niramit AS" w:cs="TH Niramit AS" w:hint="cs"/>
-          <w:sz w:val="32"/>
-          <w:szCs w:val="32"/>
-          <w:cs/>
-        </w:rPr>
-        <w:t>การ</w:t>
-      </w:r>
-      <w:r>
-        <w:rPr>
-          <w:rFonts w:ascii="TH Niramit AS" w:hAnsi="TH Niramit AS" w:cs="TH Niramit AS" w:hint="cs"/>
-          <w:sz w:val="32"/>
-          <w:szCs w:val="32"/>
-          <w:cs/>
-        </w:rPr>
-        <w:t>คำนวณ</w:t>
-      </w:r>
-      <w:r>
-        <w:rPr>
-          <w:rFonts w:ascii="TH Niramit AS" w:hAnsi="TH Niramit AS" w:cs="TH Niramit AS"/>
-          <w:sz w:val="32"/>
-          <w:szCs w:val="32"/>
-        </w:rPr>
-        <w:t xml:space="preserve"> </w:t>
-      </w:r>
-      <w:r>
-        <w:rPr>
-          <w:rFonts w:ascii="TH Niramit AS" w:hAnsi="TH Niramit AS" w:cs="TH Niramit AS"/>
-          <w:sz w:val="32"/>
-          <w:szCs w:val="32"/>
-        </w:rPr>
-        <w:t>ma</w:t>
-      </w:r>
-      <w:r>
-        <w:rPr>
-          <w:rFonts w:ascii="TH Niramit AS" w:hAnsi="TH Niramit AS" w:cs="TH Niramit AS"/>
-          <w:sz w:val="32"/>
-          <w:szCs w:val="32"/>
-        </w:rPr>
-        <w:t xml:space="preserve">trix </w:t>
-      </w:r>
-      <w:r>
-        <w:rPr>
-          <w:rFonts w:ascii="TH Niramit AS" w:hAnsi="TH Niramit AS" w:cs="TH Niramit AS" w:hint="cs"/>
+          <w:rFonts w:ascii="TH Niramit AS" w:hAnsi="TH Niramit AS" w:cs="TH Niramit AS"/>
+          <w:sz w:val="32"/>
+          <w:szCs w:val="32"/>
+          <w:cs/>
+        </w:rPr>
+        <w:t xml:space="preserve">ใช้สำหรับเขียนโปรแกรมในคำนวณทางคณิตศาสตร์และวิทยาศาสตร์ เช่น การคำนวณ </w:t>
+      </w:r>
+      <w:r>
+        <w:rPr>
+          <w:rFonts w:ascii="TH Niramit AS" w:hAnsi="TH Niramit AS" w:cs="TH Niramit AS"/>
+          <w:sz w:val="32"/>
+          <w:szCs w:val="32"/>
+        </w:rPr>
+        <w:t xml:space="preserve">matrix </w:t>
+      </w:r>
+      <w:r>
+        <w:rPr>
+          <w:rFonts w:ascii="TH Niramit AS" w:hAnsi="TH Niramit AS" w:cs="TH Niramit AS"/>
           <w:sz w:val="32"/>
           <w:szCs w:val="32"/>
           <w:cs/>
@@ -1006,6 +892,7 @@
           <w:rFonts w:ascii="TH Niramit AS" w:hAnsi="TH Niramit AS" w:cs="TH Niramit AS"/>
           <w:sz w:val="32"/>
           <w:szCs w:val="32"/>
+          <w:cs/>
         </w:rPr>
         <w:t xml:space="preserve">: </w:t>
       </w:r>
@@ -1056,6 +943,7 @@
           <w:rFonts w:ascii="TH Niramit AS" w:hAnsi="TH Niramit AS" w:cs="TH Niramit AS"/>
           <w:sz w:val="32"/>
           <w:szCs w:val="32"/>
+          <w:cs/>
         </w:rPr>
         <w:t xml:space="preserve"> (</w:t>
       </w:r>
@@ -1072,6 +960,7 @@
           <w:rFonts w:ascii="TH Niramit AS" w:hAnsi="TH Niramit AS" w:cs="TH Niramit AS"/>
           <w:sz w:val="32"/>
           <w:szCs w:val="32"/>
+          <w:cs/>
         </w:rPr>
         <w:t>)</w:t>
       </w:r>
@@ -1091,73 +980,29 @@
       </w:pPr>
       <w:r>
         <w:rPr>
-          <w:rFonts w:ascii="TH Niramit AS" w:hAnsi="TH Niramit AS" w:cs="TH Niramit AS" w:hint="cs"/>
-          <w:sz w:val="32"/>
-          <w:szCs w:val="32"/>
-          <w:cs/>
-        </w:rPr>
-        <w:t>ใช้</w:t>
-      </w:r>
-      <w:r>
-        <w:rPr>
-          <w:rFonts w:ascii="TH Niramit AS" w:hAnsi="TH Niramit AS" w:cs="TH Niramit AS"/>
-          <w:sz w:val="32"/>
-          <w:szCs w:val="32"/>
-          <w:cs/>
-        </w:rPr>
-        <w:t>สำหรับเขียนโปรแกรมหรือพัฒนาซอฟต์แวร์ให้สามารถประมวลผลภาพได้ยกตัวอย่าง</w:t>
-      </w:r>
-      <w:r>
-        <w:rPr>
-          <w:rFonts w:ascii="TH Niramit AS" w:hAnsi="TH Niramit AS" w:cs="TH Niramit AS"/>
-          <w:sz w:val="32"/>
-          <w:szCs w:val="32"/>
-        </w:rPr>
-        <w:t xml:space="preserve"> </w:t>
-      </w:r>
-      <w:r>
-        <w:rPr>
-          <w:rFonts w:ascii="TH Niramit AS" w:hAnsi="TH Niramit AS" w:cs="TH Niramit AS" w:hint="cs"/>
-          <w:sz w:val="32"/>
-          <w:szCs w:val="32"/>
-          <w:cs/>
-        </w:rPr>
-        <w:t xml:space="preserve">เช่น </w:t>
-      </w:r>
-      <w:r>
-        <w:rPr>
-          <w:rFonts w:ascii="TH Niramit AS" w:hAnsi="TH Niramit AS" w:cs="TH Niramit AS"/>
-          <w:sz w:val="32"/>
-          <w:szCs w:val="32"/>
-          <w:cs/>
-        </w:rPr>
-        <w:t>ระบบตรวจจับใบหน้า (</w:t>
-      </w:r>
-      <w:r>
-        <w:rPr>
-          <w:rFonts w:ascii="TH Niramit AS" w:hAnsi="TH Niramit AS" w:cs="TH Niramit AS"/>
-          <w:sz w:val="32"/>
-          <w:szCs w:val="32"/>
-        </w:rPr>
-        <w:t xml:space="preserve">Face Detection) </w:t>
-      </w:r>
-      <w:r>
-        <w:rPr>
-          <w:rFonts w:ascii="TH Niramit AS" w:hAnsi="TH Niramit AS" w:cs="TH Niramit AS" w:hint="cs"/>
-          <w:sz w:val="32"/>
-          <w:szCs w:val="32"/>
-          <w:cs/>
-        </w:rPr>
-        <w:t>หรือการใช้ใน</w:t>
-      </w:r>
-      <w:r>
-        <w:rPr>
-          <w:rFonts w:ascii="TH Niramit AS" w:hAnsi="TH Niramit AS" w:cs="TH Niramit AS"/>
-          <w:sz w:val="32"/>
-          <w:szCs w:val="32"/>
-          <w:cs/>
-        </w:rPr>
-        <w:t xml:space="preserve">ด้านของ </w:t>
+          <w:rFonts w:ascii="TH Niramit AS" w:hAnsi="TH Niramit AS" w:cs="TH Niramit AS"/>
+          <w:sz w:val="32"/>
+          <w:szCs w:val="32"/>
+          <w:cs/>
+        </w:rPr>
+        <w:t>ใช้สำหรับเขียนโปรแกรมหรือพัฒนาซอฟต์แวร์ให้สามารถประมวลผลภาพได้ยกตัวอย่าง เช่น ระบบตรวจจับใบหน้า (</w:t>
+      </w:r>
+      <w:r>
+        <w:rPr>
+          <w:rFonts w:ascii="TH Niramit AS" w:hAnsi="TH Niramit AS" w:cs="TH Niramit AS"/>
+          <w:sz w:val="32"/>
+          <w:szCs w:val="32"/>
+        </w:rPr>
+        <w:t>Face Detection</w:t>
+      </w:r>
+      <w:r>
+        <w:rPr>
+          <w:rFonts w:ascii="TH Niramit AS" w:hAnsi="TH Niramit AS" w:cs="TH Niramit AS"/>
+          <w:sz w:val="32"/>
+          <w:szCs w:val="32"/>
+          <w:cs/>
+        </w:rPr>
+        <w:t xml:space="preserve">) หรือการใช้ในด้านของ </w:t>
       </w:r>
       <w:r>
         <w:rPr>
@@ -1169,7 +1014,7 @@
       </w:r>
       <w:r>
         <w:rPr>
-          <w:rFonts w:ascii="TH Niramit AS" w:hAnsi="TH Niramit AS" w:cs="TH Niramit AS" w:hint="cs"/>
+          <w:rFonts w:ascii="TH Niramit AS" w:hAnsi="TH Niramit AS" w:cs="TH Niramit AS"/>
           <w:sz w:val="32"/>
           <w:szCs w:val="32"/>
           <w:cs/>
@@ -1196,7 +1041,16 @@
           <w:sz w:val="32"/>
           <w:szCs w:val="32"/>
         </w:rPr>
-        <w:t xml:space="preserve">install packages in command line: </w:t>
+        <w:t>install packages in command line</w:t>
+      </w:r>
+      <w:r>
+        <w:rPr>
+          <w:rFonts w:ascii="TH Niramit AS" w:hAnsi="TH Niramit AS" w:cs="TH Niramit AS"/>
+          <w:sz w:val="32"/>
+          <w:szCs w:val="32"/>
+          <w:cs/>
+        </w:rPr>
+        <w:t xml:space="preserve">: </w:t>
       </w:r>
       <w:r>
         <w:rPr>
@@ -1221,9 +1075,301 @@
           <w:rFonts w:ascii="TH Niramit AS" w:hAnsi="TH Niramit AS" w:cs="TH Niramit AS"/>
           <w:sz w:val="32"/>
           <w:szCs w:val="32"/>
-        </w:rPr>
-        <w:t>-python</w:t>
-      </w:r>
+          <w:cs/>
+        </w:rPr>
+        <w:t>-</w:t>
+      </w:r>
+      <w:r>
+        <w:rPr>
+          <w:rFonts w:ascii="TH Niramit AS" w:hAnsi="TH Niramit AS" w:cs="TH Niramit AS"/>
+          <w:sz w:val="32"/>
+          <w:szCs w:val="32"/>
+        </w:rPr>
+        <w:t>python</w:t>
+      </w:r>
+    </w:p>
+    <w:p>
+      <w:pPr>
+        <w:pStyle w:val="ListParagraph"/>
+        <w:numPr>
+          <w:ilvl w:val="0"/>
+          <w:numId w:val="1"/>
+        </w:numPr>
+        <w:rPr>
+          <w:rFonts w:ascii="TH Niramit AS" w:hAnsi="TH Niramit AS" w:cs="TH Niramit AS"/>
+          <w:b/>
+          <w:bCs/>
+          <w:sz w:val="32"/>
+          <w:szCs w:val="32"/>
+        </w:rPr>
+      </w:pPr>
+      <w:proofErr w:type="spellStart"/>
+      <w:r>
+        <w:rPr>
+          <w:rFonts w:ascii="TH Niramit AS" w:hAnsi="TH Niramit AS" w:cs="TH Niramit AS"/>
+          <w:b/>
+          <w:bCs/>
+          <w:sz w:val="32"/>
+          <w:szCs w:val="32"/>
+        </w:rPr>
+        <w:t>keras</w:t>
+      </w:r>
+      <w:proofErr w:type="spellEnd"/>
+    </w:p>
+    <w:p>
+      <w:pPr>
+        <w:pStyle w:val="ListParagraph"/>
+        <w:numPr>
+          <w:ilvl w:val="0"/>
+          <w:numId w:val="11"/>
+        </w:numPr>
+        <w:rPr>
+          <w:rFonts w:ascii="TH Niramit AS" w:hAnsi="TH Niramit AS" w:cs="TH Niramit AS"/>
+          <w:sz w:val="32"/>
+          <w:szCs w:val="32"/>
+        </w:rPr>
+      </w:pPr>
+      <w:r>
+        <w:rPr>
+          <w:rFonts w:ascii="TH Niramit AS" w:hAnsi="TH Niramit AS" w:cs="TH Niramit AS"/>
+          <w:sz w:val="32"/>
+          <w:szCs w:val="32"/>
+          <w:cs/>
+        </w:rPr>
+        <w:t>ใช้สำหรับการเทรนด์ข้อมูลในการ</w:t>
+      </w:r>
+      <w:r>
+        <w:rPr>
+          <w:rFonts w:ascii="TH Niramit AS" w:hAnsi="TH Niramit AS" w:cs="TH Niramit AS"/>
+          <w:sz w:val="32"/>
+          <w:szCs w:val="32"/>
+        </w:rPr>
+        <w:t xml:space="preserve"> </w:t>
+      </w:r>
+      <w:proofErr w:type="spellStart"/>
+      <w:r>
+        <w:rPr>
+          <w:rFonts w:ascii="TH Niramit AS" w:hAnsi="TH Niramit AS" w:cs="TH Niramit AS"/>
+          <w:sz w:val="32"/>
+          <w:szCs w:val="32"/>
+        </w:rPr>
+        <w:t>clussify</w:t>
+      </w:r>
+      <w:proofErr w:type="spellEnd"/>
+      <w:r>
+        <w:rPr>
+          <w:rFonts w:ascii="TH Niramit AS" w:hAnsi="TH Niramit AS" w:cs="TH Niramit AS"/>
+          <w:sz w:val="32"/>
+          <w:szCs w:val="32"/>
+        </w:rPr>
+        <w:t xml:space="preserve"> image</w:t>
+      </w:r>
+    </w:p>
+    <w:p>
+      <w:pPr>
+        <w:pStyle w:val="ListParagraph"/>
+        <w:numPr>
+          <w:ilvl w:val="0"/>
+          <w:numId w:val="11"/>
+        </w:numPr>
+        <w:rPr>
+          <w:rFonts w:ascii="TH Niramit AS" w:hAnsi="TH Niramit AS" w:cs="TH Niramit AS"/>
+          <w:sz w:val="32"/>
+          <w:szCs w:val="32"/>
+        </w:rPr>
+      </w:pPr>
+      <w:r>
+        <w:rPr>
+          <w:rFonts w:ascii="TH Niramit AS" w:hAnsi="TH Niramit AS" w:cs="TH Niramit AS"/>
+          <w:sz w:val="32"/>
+          <w:szCs w:val="32"/>
+        </w:rPr>
+        <w:t>install packages in command line</w:t>
+      </w:r>
+      <w:r>
+        <w:rPr>
+          <w:rFonts w:ascii="TH Niramit AS" w:hAnsi="TH Niramit AS" w:cs="TH Niramit AS"/>
+          <w:sz w:val="32"/>
+          <w:szCs w:val="32"/>
+          <w:cs/>
+        </w:rPr>
+        <w:t>:</w:t>
+      </w:r>
+      <w:r>
+        <w:rPr>
+          <w:rFonts w:ascii="TH Niramit AS" w:hAnsi="TH Niramit AS" w:cs="TH Niramit AS"/>
+          <w:sz w:val="32"/>
+          <w:szCs w:val="32"/>
+        </w:rPr>
+        <w:t xml:space="preserve"> </w:t>
+      </w:r>
+      <w:r>
+        <w:rPr>
+          <w:rFonts w:ascii="TH Niramit AS" w:hAnsi="TH Niramit AS" w:cs="TH Niramit AS"/>
+          <w:sz w:val="32"/>
+          <w:szCs w:val="32"/>
+        </w:rPr>
+        <w:t xml:space="preserve">pip install </w:t>
+      </w:r>
+      <w:proofErr w:type="spellStart"/>
+      <w:r>
+        <w:rPr>
+          <w:rFonts w:ascii="TH Niramit AS" w:hAnsi="TH Niramit AS" w:cs="TH Niramit AS"/>
+          <w:sz w:val="32"/>
+          <w:szCs w:val="32"/>
+        </w:rPr>
+        <w:t>keras</w:t>
+      </w:r>
+      <w:proofErr w:type="spellEnd"/>
+    </w:p>
+    <w:p>
+      <w:pPr>
+        <w:pStyle w:val="ListParagraph"/>
+        <w:numPr>
+          <w:ilvl w:val="0"/>
+          <w:numId w:val="1"/>
+        </w:numPr>
+        <w:rPr>
+          <w:rFonts w:ascii="TH Niramit AS" w:hAnsi="TH Niramit AS" w:cs="TH Niramit AS"/>
+          <w:b/>
+          <w:bCs/>
+          <w:sz w:val="32"/>
+          <w:szCs w:val="32"/>
+        </w:rPr>
+      </w:pPr>
+      <w:r>
+        <w:rPr>
+          <w:rFonts w:ascii="TH Niramit AS" w:hAnsi="TH Niramit AS" w:cs="TH Niramit AS"/>
+          <w:b/>
+          <w:bCs/>
+          <w:sz w:val="32"/>
+          <w:szCs w:val="32"/>
+        </w:rPr>
+        <w:t>m</w:t>
+      </w:r>
+      <w:r>
+        <w:rPr>
+          <w:rFonts w:ascii="TH Niramit AS" w:hAnsi="TH Niramit AS" w:cs="TH Niramit AS"/>
+          <w:b/>
+          <w:bCs/>
+          <w:sz w:val="32"/>
+          <w:szCs w:val="32"/>
+        </w:rPr>
+        <w:t>atplotlib</w:t>
+      </w:r>
+    </w:p>
+    <w:p>
+      <w:pPr>
+        <w:pStyle w:val="ListParagraph"/>
+        <w:numPr>
+          <w:ilvl w:val="0"/>
+          <w:numId w:val="11"/>
+        </w:numPr>
+        <w:rPr>
+          <w:rFonts w:ascii="TH Niramit AS" w:hAnsi="TH Niramit AS" w:cs="TH Niramit AS"/>
+          <w:sz w:val="32"/>
+          <w:szCs w:val="32"/>
+        </w:rPr>
+      </w:pPr>
+      <w:r>
+        <w:rPr>
+          <w:rFonts w:ascii="TH Niramit AS" w:hAnsi="TH Niramit AS" w:cs="TH Niramit AS"/>
+          <w:sz w:val="32"/>
+          <w:szCs w:val="32"/>
+          <w:cs/>
+        </w:rPr>
+        <w:t>ใช้สำหรับการ</w:t>
+      </w:r>
+      <w:r>
+        <w:rPr>
+          <w:rFonts w:ascii="TH Niramit AS" w:hAnsi="TH Niramit AS" w:cs="TH Niramit AS"/>
+          <w:sz w:val="32"/>
+          <w:szCs w:val="32"/>
+        </w:rPr>
+        <w:t xml:space="preserve"> </w:t>
+      </w:r>
+      <w:r>
+        <w:rPr>
+          <w:rFonts w:ascii="TH Niramit AS" w:hAnsi="TH Niramit AS" w:cs="TH Niramit AS"/>
+          <w:sz w:val="32"/>
+          <w:szCs w:val="32"/>
+        </w:rPr>
+        <w:t>plot</w:t>
+      </w:r>
+      <w:r>
+        <w:rPr>
+          <w:rFonts w:ascii="TH Niramit AS" w:hAnsi="TH Niramit AS" w:cs="TH Niramit AS"/>
+          <w:sz w:val="32"/>
+          <w:szCs w:val="32"/>
+        </w:rPr>
+        <w:t xml:space="preserve"> </w:t>
+      </w:r>
+      <w:r>
+        <w:rPr>
+          <w:rFonts w:ascii="TH Niramit AS" w:hAnsi="TH Niramit AS" w:cs="TH Niramit AS"/>
+          <w:sz w:val="32"/>
+          <w:szCs w:val="32"/>
+          <w:cs/>
+        </w:rPr>
+        <w:t>รูปภาพโชว์ออกมา</w:t>
+      </w:r>
+    </w:p>
+    <w:p>
+      <w:pPr>
+        <w:pStyle w:val="ListParagraph"/>
+        <w:numPr>
+          <w:ilvl w:val="0"/>
+          <w:numId w:val="11"/>
+        </w:numPr>
+        <w:rPr>
+          <w:rFonts w:ascii="TH Niramit AS" w:hAnsi="TH Niramit AS" w:cs="TH Niramit AS"/>
+          <w:sz w:val="32"/>
+          <w:szCs w:val="32"/>
+        </w:rPr>
+      </w:pPr>
+      <w:r>
+        <w:rPr>
+          <w:rFonts w:ascii="TH Niramit AS" w:hAnsi="TH Niramit AS" w:cs="TH Niramit AS"/>
+          <w:sz w:val="32"/>
+          <w:szCs w:val="32"/>
+        </w:rPr>
+        <w:t>install packages in command line</w:t>
+      </w:r>
+      <w:r>
+        <w:rPr>
+          <w:rFonts w:ascii="TH Niramit AS" w:hAnsi="TH Niramit AS" w:cs="TH Niramit AS"/>
+          <w:sz w:val="32"/>
+          <w:szCs w:val="32"/>
+          <w:cs/>
+        </w:rPr>
+        <w:t>:</w:t>
+      </w:r>
+      <w:r>
+        <w:rPr>
+          <w:rFonts w:ascii="TH Niramit AS" w:hAnsi="TH Niramit AS" w:cs="TH Niramit AS"/>
+          <w:sz w:val="32"/>
+          <w:szCs w:val="32"/>
+        </w:rPr>
+        <w:t xml:space="preserve"> </w:t>
+      </w:r>
+      <w:r>
+        <w:rPr>
+          <w:rFonts w:ascii="TH Niramit AS" w:hAnsi="TH Niramit AS" w:cs="TH Niramit AS"/>
+          <w:sz w:val="32"/>
+          <w:szCs w:val="32"/>
+        </w:rPr>
+        <w:t xml:space="preserve">pip install </w:t>
+      </w:r>
+      <w:proofErr w:type="spellStart"/>
+      <w:r>
+        <w:rPr>
+          <w:rFonts w:ascii="TH Niramit AS" w:hAnsi="TH Niramit AS" w:cs="TH Niramit AS"/>
+          <w:sz w:val="32"/>
+          <w:szCs w:val="32"/>
+        </w:rPr>
+        <w:t>matplotlip</w:t>
+      </w:r>
+      <w:proofErr w:type="spellEnd"/>
     </w:p>
     <w:p>
       <w:pPr>
@@ -1238,135 +1384,305 @@
     </w:p>
     <w:p>
       <w:pPr>
-        <w:rPr>
-          <w:rFonts w:ascii="TH Niramit AS" w:hAnsi="TH Niramit AS" w:cs="TH Niramit AS"/>
-          <w:b/>
-          <w:bCs/>
-          <w:sz w:val="32"/>
-          <w:szCs w:val="32"/>
-        </w:rPr>
-      </w:pPr>
-    </w:p>
-    <w:p>
-      <w:pPr>
-        <w:rPr>
-          <w:rFonts w:ascii="TH Niramit AS" w:hAnsi="TH Niramit AS" w:cs="TH Niramit AS"/>
-          <w:b/>
-          <w:bCs/>
-          <w:sz w:val="32"/>
-          <w:szCs w:val="32"/>
-        </w:rPr>
-      </w:pPr>
-    </w:p>
-    <w:p>
-      <w:pPr>
-        <w:rPr>
-          <w:rFonts w:ascii="TH Niramit AS" w:hAnsi="TH Niramit AS" w:cs="TH Niramit AS"/>
-          <w:b/>
-          <w:bCs/>
-          <w:sz w:val="32"/>
-          <w:szCs w:val="32"/>
-        </w:rPr>
-      </w:pPr>
-    </w:p>
-    <w:p>
-      <w:pPr>
-        <w:rPr>
-          <w:rFonts w:ascii="TH Niramit AS" w:hAnsi="TH Niramit AS" w:cs="TH Niramit AS"/>
-          <w:b/>
-          <w:bCs/>
-          <w:sz w:val="32"/>
-          <w:szCs w:val="32"/>
-        </w:rPr>
-      </w:pPr>
-    </w:p>
-    <w:p>
-      <w:pPr>
-        <w:rPr>
-          <w:rFonts w:ascii="TH Niramit AS" w:hAnsi="TH Niramit AS" w:cs="TH Niramit AS"/>
-          <w:b/>
-          <w:bCs/>
-          <w:sz w:val="32"/>
-          <w:szCs w:val="32"/>
-        </w:rPr>
-      </w:pPr>
-    </w:p>
-    <w:p>
-      <w:pPr>
-        <w:rPr>
-          <w:rFonts w:ascii="TH Niramit AS" w:hAnsi="TH Niramit AS" w:cs="TH Niramit AS"/>
-          <w:b/>
-          <w:bCs/>
-          <w:sz w:val="32"/>
-          <w:szCs w:val="32"/>
-        </w:rPr>
-      </w:pPr>
-    </w:p>
-    <w:p>
-      <w:pPr>
-        <w:rPr>
-          <w:rFonts w:ascii="TH Niramit AS" w:hAnsi="TH Niramit AS" w:cs="TH Niramit AS"/>
-          <w:b/>
-          <w:bCs/>
-          <w:sz w:val="32"/>
-          <w:szCs w:val="32"/>
-        </w:rPr>
-      </w:pPr>
+        <w:pStyle w:val="ListParagraph"/>
+        <w:ind w:left="1800"/>
+        <w:rPr>
+          <w:rFonts w:ascii="TH Niramit AS" w:hAnsi="TH Niramit AS" w:cs="TH Niramit AS"/>
+          <w:sz w:val="32"/>
+          <w:szCs w:val="32"/>
+        </w:rPr>
+      </w:pPr>
+    </w:p>
+    <w:p>
+      <w:pPr>
+        <w:pStyle w:val="ListParagraph"/>
+        <w:numPr>
+          <w:ilvl w:val="0"/>
+          <w:numId w:val="1"/>
+        </w:numPr>
+        <w:rPr>
+          <w:rFonts w:ascii="TH Niramit AS" w:hAnsi="TH Niramit AS" w:cs="TH Niramit AS"/>
+          <w:b/>
+          <w:bCs/>
+          <w:sz w:val="32"/>
+          <w:szCs w:val="32"/>
+        </w:rPr>
+      </w:pPr>
+      <w:proofErr w:type="spellStart"/>
+      <w:r>
+        <w:rPr>
+          <w:rFonts w:ascii="TH Niramit AS" w:hAnsi="TH Niramit AS" w:cs="TH Niramit AS"/>
+          <w:b/>
+          <w:bCs/>
+          <w:sz w:val="32"/>
+          <w:szCs w:val="32"/>
+        </w:rPr>
+        <w:lastRenderedPageBreak/>
+        <w:t>skimage</w:t>
+      </w:r>
+      <w:proofErr w:type="spellEnd"/>
+      <w:r>
+        <w:rPr>
+          <w:rFonts w:ascii="TH Niramit AS" w:hAnsi="TH Niramit AS" w:cs="TH Niramit AS"/>
+          <w:b/>
+          <w:bCs/>
+          <w:sz w:val="32"/>
+          <w:szCs w:val="32"/>
+        </w:rPr>
+        <w:t>.</w:t>
+      </w:r>
+      <w:r>
+        <w:rPr>
+          <w:rFonts w:ascii="TH Niramit AS" w:hAnsi="TH Niramit AS" w:cs="TH Niramit AS"/>
+          <w:b/>
+          <w:bCs/>
+          <w:sz w:val="32"/>
+          <w:szCs w:val="32"/>
+        </w:rPr>
+        <w:t xml:space="preserve"> </w:t>
+      </w:r>
+      <w:proofErr w:type="gramStart"/>
+      <w:r>
+        <w:rPr>
+          <w:rFonts w:ascii="TH Niramit AS" w:hAnsi="TH Niramit AS" w:cs="TH Niramit AS"/>
+          <w:b/>
+          <w:bCs/>
+          <w:sz w:val="32"/>
+          <w:szCs w:val="32"/>
+        </w:rPr>
+        <w:t>transform</w:t>
+      </w:r>
+      <w:proofErr w:type="gramEnd"/>
+      <w:r>
+        <w:rPr>
+          <w:rFonts w:ascii="TH Niramit AS" w:hAnsi="TH Niramit AS" w:cs="TH Niramit AS"/>
+          <w:b/>
+          <w:bCs/>
+          <w:sz w:val="32"/>
+          <w:szCs w:val="32"/>
+        </w:rPr>
+        <w:t xml:space="preserve"> import resize</w:t>
+      </w:r>
+    </w:p>
+    <w:p>
+      <w:pPr>
+        <w:pStyle w:val="ListParagraph"/>
+        <w:numPr>
+          <w:ilvl w:val="0"/>
+          <w:numId w:val="11"/>
+        </w:numPr>
+        <w:rPr>
+          <w:rFonts w:ascii="TH Niramit AS" w:hAnsi="TH Niramit AS" w:cs="TH Niramit AS"/>
+          <w:sz w:val="32"/>
+          <w:szCs w:val="32"/>
+        </w:rPr>
+      </w:pPr>
+      <w:r>
+        <w:rPr>
+          <w:rFonts w:ascii="TH Niramit AS" w:hAnsi="TH Niramit AS" w:cs="TH Niramit AS"/>
+          <w:sz w:val="32"/>
+          <w:szCs w:val="32"/>
+          <w:cs/>
+        </w:rPr>
+        <w:t>ใช้สำหรับการ</w:t>
+      </w:r>
+      <w:r>
+        <w:rPr>
+          <w:rFonts w:ascii="TH Niramit AS" w:hAnsi="TH Niramit AS" w:cs="TH Niramit AS"/>
+          <w:sz w:val="32"/>
+          <w:szCs w:val="32"/>
+        </w:rPr>
+        <w:t xml:space="preserve"> </w:t>
+      </w:r>
+      <w:r>
+        <w:rPr>
+          <w:rFonts w:ascii="TH Niramit AS" w:hAnsi="TH Niramit AS" w:cs="TH Niramit AS"/>
+          <w:sz w:val="32"/>
+          <w:szCs w:val="32"/>
+        </w:rPr>
+        <w:t xml:space="preserve">resize </w:t>
+      </w:r>
+      <w:r>
+        <w:rPr>
+          <w:rFonts w:ascii="TH Niramit AS" w:hAnsi="TH Niramit AS" w:cs="TH Niramit AS"/>
+          <w:sz w:val="32"/>
+          <w:szCs w:val="32"/>
+          <w:cs/>
+        </w:rPr>
+        <w:t>รูปภาพไม่ให้ใหญ่จนเกินไป</w:t>
+      </w:r>
+    </w:p>
+    <w:p>
+      <w:pPr>
+        <w:pStyle w:val="ListParagraph"/>
+        <w:numPr>
+          <w:ilvl w:val="0"/>
+          <w:numId w:val="11"/>
+        </w:numPr>
+        <w:rPr>
+          <w:rFonts w:ascii="TH Niramit AS" w:hAnsi="TH Niramit AS" w:cs="TH Niramit AS"/>
+          <w:sz w:val="32"/>
+          <w:szCs w:val="32"/>
+        </w:rPr>
+      </w:pPr>
+      <w:r>
+        <w:rPr>
+          <w:rFonts w:ascii="TH Niramit AS" w:hAnsi="TH Niramit AS" w:cs="TH Niramit AS"/>
+          <w:sz w:val="32"/>
+          <w:szCs w:val="32"/>
+        </w:rPr>
+        <w:t>install packages in command line</w:t>
+      </w:r>
+      <w:r>
+        <w:rPr>
+          <w:rFonts w:ascii="TH Niramit AS" w:hAnsi="TH Niramit AS" w:cs="TH Niramit AS"/>
+          <w:sz w:val="32"/>
+          <w:szCs w:val="32"/>
+          <w:cs/>
+        </w:rPr>
+        <w:t>:</w:t>
+      </w:r>
       <w:r>
         <w:rPr>
           <w:rFonts w:ascii="TH Niramit AS" w:hAnsi="TH Niramit AS" w:cs="TH Niramit AS" w:hint="cs"/>
-          <w:b/>
-          <w:bCs/>
-          <w:sz w:val="32"/>
-          <w:szCs w:val="32"/>
-          <w:cs/>
-        </w:rPr>
-        <w:lastRenderedPageBreak/>
-        <w:t>การ</w:t>
-      </w:r>
-      <w:r>
+          <w:sz w:val="32"/>
+          <w:szCs w:val="32"/>
+          <w:cs/>
+        </w:rPr>
+        <w:t xml:space="preserve"> </w:t>
+      </w:r>
+      <w:r>
+        <w:rPr>
+          <w:rFonts w:ascii="TH Niramit AS" w:hAnsi="TH Niramit AS" w:cs="TH Niramit AS"/>
+          <w:sz w:val="32"/>
+          <w:szCs w:val="32"/>
+        </w:rPr>
+        <w:t>pip install scikit-image</w:t>
+      </w:r>
+    </w:p>
+    <w:p>
+      <w:pPr>
+        <w:pStyle w:val="ListParagraph"/>
+        <w:ind w:left="1800"/>
         <w:rPr>
           <w:rFonts w:ascii="TH Niramit AS" w:hAnsi="TH Niramit AS" w:cs="TH Niramit AS" w:hint="cs"/>
-          <w:b/>
-          <w:bCs/>
-          <w:sz w:val="32"/>
-          <w:szCs w:val="32"/>
-          <w:cs/>
-        </w:rPr>
-        <w:t>ติดตั้งและ</w:t>
-      </w:r>
-      <w:r>
+          <w:sz w:val="32"/>
+          <w:szCs w:val="32"/>
+        </w:rPr>
+      </w:pPr>
+    </w:p>
+    <w:p>
+      <w:pPr>
+        <w:ind w:left="1440"/>
+        <w:rPr>
+          <w:rFonts w:ascii="TH Niramit AS" w:hAnsi="TH Niramit AS" w:cs="TH Niramit AS"/>
+          <w:sz w:val="32"/>
+          <w:szCs w:val="32"/>
+        </w:rPr>
+      </w:pPr>
+    </w:p>
+    <w:p>
+      <w:pPr>
+        <w:ind w:left="1440"/>
+        <w:rPr>
+          <w:rFonts w:ascii="TH Niramit AS" w:hAnsi="TH Niramit AS" w:cs="TH Niramit AS"/>
+          <w:sz w:val="32"/>
+          <w:szCs w:val="32"/>
+        </w:rPr>
+      </w:pPr>
+      <w:r>
+        <w:rPr>
+          <w:rFonts w:ascii="TH Niramit AS" w:hAnsi="TH Niramit AS" w:cs="TH Niramit AS"/>
+          <w:sz w:val="32"/>
+          <w:szCs w:val="32"/>
+        </w:rPr>
+        <w:t>pip install pandas</w:t>
+      </w:r>
+      <w:r>
+        <w:rPr>
+          <w:rFonts w:ascii="TH Niramit AS" w:hAnsi="TH Niramit AS" w:cs="TH Niramit AS"/>
+          <w:sz w:val="32"/>
+          <w:szCs w:val="32"/>
+        </w:rPr>
+        <w:t xml:space="preserve"> </w:t>
+      </w:r>
+    </w:p>
+    <w:p>
+      <w:pPr>
+        <w:ind w:left="1440"/>
+        <w:rPr>
+          <w:rFonts w:ascii="TH Niramit AS" w:hAnsi="TH Niramit AS" w:cs="TH Niramit AS"/>
+          <w:sz w:val="32"/>
+          <w:szCs w:val="32"/>
+        </w:rPr>
+      </w:pPr>
+      <w:r>
+        <w:rPr>
+          <w:rFonts w:ascii="TH Niramit AS" w:hAnsi="TH Niramit AS" w:cs="TH Niramit AS"/>
+          <w:sz w:val="32"/>
+          <w:szCs w:val="32"/>
+        </w:rPr>
+        <w:t xml:space="preserve">pip install </w:t>
+      </w:r>
+      <w:proofErr w:type="spellStart"/>
+      <w:r>
+        <w:rPr>
+          <w:rFonts w:ascii="TH Niramit AS" w:hAnsi="TH Niramit AS" w:cs="TH Niramit AS"/>
+          <w:sz w:val="32"/>
+          <w:szCs w:val="32"/>
+        </w:rPr>
+        <w:t>sklearn</w:t>
+      </w:r>
+      <w:proofErr w:type="spellEnd"/>
+    </w:p>
+    <w:p>
+      <w:pPr>
+        <w:ind w:left="1440"/>
         <w:rPr>
           <w:rFonts w:ascii="TH Niramit AS" w:hAnsi="TH Niramit AS" w:cs="TH Niramit AS" w:hint="cs"/>
-          <w:b/>
-          <w:bCs/>
-          <w:sz w:val="32"/>
-          <w:szCs w:val="32"/>
-          <w:cs/>
-        </w:rPr>
-        <w:t>ใช้</w:t>
-      </w:r>
-      <w:r>
-        <w:rPr>
-          <w:rFonts w:ascii="TH Niramit AS" w:hAnsi="TH Niramit AS" w:cs="TH Niramit AS" w:hint="cs"/>
-          <w:b/>
-          <w:bCs/>
-          <w:sz w:val="32"/>
-          <w:szCs w:val="32"/>
-          <w:cs/>
-        </w:rPr>
-        <w:t>งาน</w:t>
-      </w:r>
-      <w:r>
-        <w:rPr>
-          <w:rFonts w:ascii="TH Niramit AS" w:hAnsi="TH Niramit AS" w:cs="TH Niramit AS" w:hint="cs"/>
-          <w:b/>
-          <w:bCs/>
-          <w:sz w:val="32"/>
-          <w:szCs w:val="32"/>
-          <w:cs/>
-        </w:rPr>
-        <w:t>โปรแกรม</w:t>
+          <w:sz w:val="32"/>
+          <w:szCs w:val="32"/>
+        </w:rPr>
+      </w:pPr>
+      <w:r>
+        <w:rPr>
+          <w:rFonts w:ascii="TH Niramit AS" w:hAnsi="TH Niramit AS" w:cs="TH Niramit AS"/>
+          <w:sz w:val="32"/>
+          <w:szCs w:val="32"/>
+        </w:rPr>
+        <w:t xml:space="preserve">pip install </w:t>
+      </w:r>
+      <w:proofErr w:type="spellStart"/>
+      <w:r>
+        <w:rPr>
+          <w:rFonts w:ascii="TH Niramit AS" w:hAnsi="TH Niramit AS" w:cs="TH Niramit AS"/>
+          <w:sz w:val="32"/>
+          <w:szCs w:val="32"/>
+        </w:rPr>
+        <w:t>tensorflow</w:t>
+      </w:r>
+      <w:proofErr w:type="spellEnd"/>
+    </w:p>
+    <w:p>
+      <w:pPr>
+        <w:rPr>
+          <w:rFonts w:ascii="TH Niramit AS" w:hAnsi="TH Niramit AS" w:cs="TH Niramit AS"/>
+          <w:b/>
+          <w:bCs/>
+          <w:sz w:val="32"/>
+          <w:szCs w:val="32"/>
+        </w:rPr>
+      </w:pPr>
+      <w:r>
+        <w:rPr>
+          <w:rFonts w:ascii="TH Niramit AS" w:hAnsi="TH Niramit AS" w:cs="TH Niramit AS"/>
+          <w:b/>
+          <w:bCs/>
+          <w:sz w:val="32"/>
+          <w:szCs w:val="32"/>
+          <w:cs/>
+        </w:rPr>
+        <w:t>การติดตั้งและใช้งานโปรแกรม</w:t>
       </w:r>
     </w:p>
     <w:p>
@@ -1384,7 +1700,7 @@
       </w:pPr>
       <w:r>
         <w:rPr>
-          <w:rFonts w:ascii="TH Niramit AS" w:hAnsi="TH Niramit AS" w:cs="TH Niramit AS" w:hint="cs"/>
+          <w:rFonts w:ascii="TH Niramit AS" w:hAnsi="TH Niramit AS" w:cs="TH Niramit AS"/>
           <w:b/>
           <w:bCs/>
           <w:sz w:val="32"/>
@@ -1408,25 +1724,26 @@
           <w:rFonts w:ascii="TH Niramit AS" w:hAnsi="TH Niramit AS" w:cs="TH Niramit AS"/>
           <w:sz w:val="32"/>
           <w:szCs w:val="32"/>
-        </w:rPr>
-        <w:t>( Version</w:t>
-      </w:r>
-      <w:r>
-        <w:rPr>
-          <w:rFonts w:ascii="TH Niramit AS" w:hAnsi="TH Niramit AS" w:cs="TH Niramit AS" w:hint="cs"/>
-          <w:sz w:val="32"/>
-          <w:szCs w:val="32"/>
-          <w:cs/>
-        </w:rPr>
-        <w:t xml:space="preserve"> 3.8.2</w:t>
-      </w:r>
-      <w:r>
-        <w:rPr>
-          <w:rFonts w:ascii="TH Niramit AS" w:hAnsi="TH Niramit AS" w:cs="TH Niramit AS"/>
-          <w:sz w:val="32"/>
-          <w:szCs w:val="32"/>
-        </w:rPr>
-        <w:t xml:space="preserve"> )</w:t>
+          <w:cs/>
+        </w:rPr>
+        <w:t xml:space="preserve">( </w:t>
+      </w:r>
+      <w:r>
+        <w:rPr>
+          <w:rFonts w:ascii="TH Niramit AS" w:hAnsi="TH Niramit AS" w:cs="TH Niramit AS"/>
+          <w:sz w:val="32"/>
+          <w:szCs w:val="32"/>
+        </w:rPr>
+        <w:t>Version</w:t>
+      </w:r>
+      <w:r>
+        <w:rPr>
+          <w:rFonts w:ascii="TH Niramit AS" w:hAnsi="TH Niramit AS" w:cs="TH Niramit AS"/>
+          <w:sz w:val="32"/>
+          <w:szCs w:val="32"/>
+          <w:cs/>
+        </w:rPr>
+        <w:t xml:space="preserve"> 3.8.2 )</w:t>
       </w:r>
     </w:p>
     <w:p>
@@ -1446,24 +1763,7 @@
           <w:szCs w:val="32"/>
           <w:cs/>
         </w:rPr>
-        <w:t>ดาวน์โหลด</w:t>
-      </w:r>
-      <w:r>
-        <w:rPr>
-          <w:rFonts w:ascii="TH Niramit AS" w:hAnsi="TH Niramit AS" w:cs="TH Niramit AS" w:hint="cs"/>
-          <w:sz w:val="32"/>
-          <w:szCs w:val="32"/>
-          <w:cs/>
-        </w:rPr>
-        <w:t>ไฟล์ติดตั้ง</w:t>
-      </w:r>
-      <w:r>
-        <w:rPr>
-          <w:rFonts w:ascii="TH Niramit AS" w:hAnsi="TH Niramit AS" w:cs="TH Niramit AS"/>
-          <w:sz w:val="32"/>
-          <w:szCs w:val="32"/>
-        </w:rPr>
-        <w:t xml:space="preserve">: </w:t>
+        <w:t xml:space="preserve">ดาวน์โหลดไฟล์ติดตั้ง: </w:t>
       </w:r>
       <w:hyperlink r:id="rId6" w:history="1">
         <w:r>
@@ -1475,7 +1775,111 @@
             <w:szCs w:val="32"/>
             <w:u w:val="none"/>
           </w:rPr>
-          <w:t>https://www.python.org/downloads/</w:t>
+          <w:t>https</w:t>
+        </w:r>
+        <w:r>
+          <w:rPr>
+            <w:rStyle w:val="Hyperlink"/>
+            <w:rFonts w:ascii="TH Niramit AS" w:hAnsi="TH Niramit AS" w:cs="TH Niramit AS"/>
+            <w:color w:val="auto"/>
+            <w:sz w:val="32"/>
+            <w:szCs w:val="32"/>
+            <w:u w:val="none"/>
+            <w:cs/>
+          </w:rPr>
+          <w:t>://</w:t>
+        </w:r>
+        <w:r>
+          <w:rPr>
+            <w:rStyle w:val="Hyperlink"/>
+            <w:rFonts w:ascii="TH Niramit AS" w:hAnsi="TH Niramit AS" w:cs="TH Niramit AS"/>
+            <w:color w:val="auto"/>
+            <w:sz w:val="32"/>
+            <w:szCs w:val="32"/>
+            <w:u w:val="none"/>
+          </w:rPr>
+          <w:t>www</w:t>
+        </w:r>
+        <w:r>
+          <w:rPr>
+            <w:rStyle w:val="Hyperlink"/>
+            <w:rFonts w:ascii="TH Niramit AS" w:hAnsi="TH Niramit AS" w:cs="TH Niramit AS"/>
+            <w:color w:val="auto"/>
+            <w:sz w:val="32"/>
+            <w:szCs w:val="32"/>
+            <w:u w:val="none"/>
+            <w:cs/>
+          </w:rPr>
+          <w:t>.</w:t>
+        </w:r>
+        <w:r>
+          <w:rPr>
+            <w:rStyle w:val="Hyperlink"/>
+            <w:rFonts w:ascii="TH Niramit AS" w:hAnsi="TH Niramit AS" w:cs="TH Niramit AS"/>
+            <w:color w:val="auto"/>
+            <w:sz w:val="32"/>
+            <w:szCs w:val="32"/>
+            <w:u w:val="none"/>
+          </w:rPr>
+          <w:t>python</w:t>
+        </w:r>
+        <w:r>
+          <w:rPr>
+            <w:rStyle w:val="Hyperlink"/>
+            <w:rFonts w:ascii="TH Niramit AS" w:hAnsi="TH Niramit AS" w:cs="TH Niramit AS"/>
+            <w:color w:val="auto"/>
+            <w:sz w:val="32"/>
+            <w:szCs w:val="32"/>
+            <w:u w:val="none"/>
+            <w:cs/>
+          </w:rPr>
+          <w:t>.</w:t>
+        </w:r>
+        <w:r>
+          <w:rPr>
+            <w:rStyle w:val="Hyperlink"/>
+            <w:rFonts w:ascii="TH Niramit AS" w:hAnsi="TH Niramit AS" w:cs="TH Niramit AS"/>
+            <w:color w:val="auto"/>
+            <w:sz w:val="32"/>
+            <w:szCs w:val="32"/>
+            <w:u w:val="none"/>
+          </w:rPr>
+          <w:t>org</w:t>
+        </w:r>
+        <w:r>
+          <w:rPr>
+            <w:rStyle w:val="Hyperlink"/>
+            <w:rFonts w:ascii="TH Niramit AS" w:hAnsi="TH Niramit AS" w:cs="TH Niramit AS"/>
+            <w:color w:val="auto"/>
+            <w:sz w:val="32"/>
+            <w:szCs w:val="32"/>
+            <w:u w:val="none"/>
+            <w:cs/>
+          </w:rPr>
+          <w:t>/</w:t>
+        </w:r>
+        <w:r>
+          <w:rPr>
+            <w:rStyle w:val="Hyperlink"/>
+            <w:rFonts w:ascii="TH Niramit AS" w:hAnsi="TH Niramit AS" w:cs="TH Niramit AS"/>
+            <w:color w:val="auto"/>
+            <w:sz w:val="32"/>
+            <w:szCs w:val="32"/>
+            <w:u w:val="none"/>
+          </w:rPr>
+          <w:t>downloads</w:t>
+        </w:r>
+        <w:r>
+          <w:rPr>
+            <w:rStyle w:val="Hyperlink"/>
+            <w:rFonts w:ascii="TH Niramit AS" w:hAnsi="TH Niramit AS" w:cs="TH Niramit AS"/>
+            <w:color w:val="auto"/>
+            <w:sz w:val="32"/>
+            <w:szCs w:val="32"/>
+            <w:u w:val="none"/>
+            <w:cs/>
+          </w:rPr>
+          <w:t>/</w:t>
         </w:r>
       </w:hyperlink>
     </w:p>
@@ -1496,7 +1900,7 @@
       </w:pPr>
       <w:r>
         <w:rPr>
-          <w:rFonts w:ascii="TH Niramit AS" w:hAnsi="TH Niramit AS" w:cs="TH Niramit AS" w:hint="cs"/>
+          <w:rFonts w:ascii="TH Niramit AS" w:hAnsi="TH Niramit AS" w:cs="TH Niramit AS"/>
           <w:b/>
           <w:bCs/>
           <w:sz w:val="32"/>
@@ -1513,18 +1917,18 @@
           <w:sz w:val="32"/>
           <w:szCs w:val="32"/>
         </w:rPr>
-        <w:t>Module/</w:t>
-      </w:r>
-      <w:r>
-        <w:rPr>
-          <w:rFonts w:ascii="TH Niramit AS" w:hAnsi="TH Niramit AS" w:cs="TH Niramit AS" w:hint="cs"/>
-          <w:b/>
-          <w:bCs/>
-          <w:sz w:val="32"/>
-          <w:szCs w:val="32"/>
-          <w:cs/>
-        </w:rPr>
-        <w:t xml:space="preserve"> </w:t>
+        <w:t>Module</w:t>
+      </w:r>
+      <w:r>
+        <w:rPr>
+          <w:rFonts w:ascii="TH Niramit AS" w:hAnsi="TH Niramit AS" w:cs="TH Niramit AS"/>
+          <w:b/>
+          <w:bCs/>
+          <w:sz w:val="32"/>
+          <w:szCs w:val="32"/>
+          <w:cs/>
+        </w:rPr>
+        <w:t xml:space="preserve">/ </w:t>
       </w:r>
       <w:r>
         <w:rPr>
@@ -1538,7 +1942,7 @@
       </w:r>
       <w:r>
         <w:rPr>
-          <w:rFonts w:ascii="TH Niramit AS" w:hAnsi="TH Niramit AS" w:cs="TH Niramit AS" w:hint="cs"/>
+          <w:rFonts w:ascii="TH Niramit AS" w:hAnsi="TH Niramit AS" w:cs="TH Niramit AS"/>
           <w:b/>
           <w:bCs/>
           <w:sz w:val="32"/>
@@ -1575,7 +1979,7 @@
       </w:pPr>
       <w:r>
         <w:rPr>
-          <w:rFonts w:ascii="TH Niramit AS" w:hAnsi="TH Niramit AS" w:cs="TH Niramit AS" w:hint="cs"/>
+          <w:rFonts w:ascii="TH Niramit AS" w:hAnsi="TH Niramit AS" w:cs="TH Niramit AS"/>
           <w:sz w:val="32"/>
           <w:szCs w:val="32"/>
           <w:cs/>
@@ -1588,21 +1992,14 @@
           <w:sz w:val="32"/>
           <w:szCs w:val="32"/>
         </w:rPr>
-        <w:t>C</w:t>
-      </w:r>
-      <w:r>
-        <w:rPr>
-          <w:rFonts w:ascii="TH Niramit AS" w:hAnsi="TH Niramit AS" w:cs="TH Niramit AS"/>
-          <w:sz w:val="32"/>
-          <w:szCs w:val="32"/>
-        </w:rPr>
-        <w:t>ommand line</w:t>
-      </w:r>
-      <w:r>
-        <w:rPr>
-          <w:rFonts w:ascii="TH Niramit AS" w:hAnsi="TH Niramit AS" w:cs="TH Niramit AS"/>
-          <w:sz w:val="32"/>
-          <w:szCs w:val="32"/>
+        <w:t>Command line</w:t>
+      </w:r>
+      <w:r>
+        <w:rPr>
+          <w:rFonts w:ascii="TH Niramit AS" w:hAnsi="TH Niramit AS" w:cs="TH Niramit AS"/>
+          <w:sz w:val="32"/>
+          <w:szCs w:val="32"/>
+          <w:cs/>
         </w:rPr>
         <w:t xml:space="preserve"> (</w:t>
       </w:r>
@@ -1621,6 +2018,7 @@
           <w:rFonts w:ascii="TH Niramit AS" w:hAnsi="TH Niramit AS" w:cs="TH Niramit AS"/>
           <w:sz w:val="32"/>
           <w:szCs w:val="32"/>
+          <w:cs/>
         </w:rPr>
         <w:t xml:space="preserve">) </w:t>
       </w:r>
@@ -1642,7 +2040,7 @@
       </w:pPr>
       <w:r>
         <w:rPr>
-          <w:rFonts w:ascii="TH Niramit AS" w:hAnsi="TH Niramit AS" w:cs="TH Niramit AS" w:hint="cs"/>
+          <w:rFonts w:ascii="TH Niramit AS" w:hAnsi="TH Niramit AS" w:cs="TH Niramit AS"/>
           <w:sz w:val="32"/>
           <w:szCs w:val="32"/>
           <w:cs/>
@@ -1655,14 +2053,96 @@
           <w:sz w:val="32"/>
           <w:szCs w:val="32"/>
         </w:rPr>
-        <w:t>Path:</w:t>
-      </w:r>
-      <w:r>
-        <w:rPr>
-          <w:rFonts w:ascii="TH Niramit AS" w:hAnsi="TH Niramit AS" w:cs="TH Niramit AS" w:hint="cs"/>
-          <w:sz w:val="32"/>
-          <w:szCs w:val="32"/>
-          <w:cs/>
+        <w:t>Path</w:t>
+      </w:r>
+      <w:r>
+        <w:rPr>
+          <w:rFonts w:ascii="TH Niramit AS" w:hAnsi="TH Niramit AS" w:cs="TH Niramit AS"/>
+          <w:sz w:val="32"/>
+          <w:szCs w:val="32"/>
+          <w:cs/>
+        </w:rPr>
+        <w:t xml:space="preserve">: </w:t>
+      </w:r>
+      <w:r>
+        <w:rPr>
+          <w:rFonts w:ascii="TH Niramit AS" w:hAnsi="TH Niramit AS" w:cs="TH Niramit AS"/>
+          <w:sz w:val="32"/>
+          <w:szCs w:val="32"/>
+        </w:rPr>
+        <w:t>C</w:t>
+      </w:r>
+      <w:r>
+        <w:rPr>
+          <w:rFonts w:ascii="TH Niramit AS" w:hAnsi="TH Niramit AS" w:cs="TH Niramit AS"/>
+          <w:sz w:val="32"/>
+          <w:szCs w:val="32"/>
+          <w:cs/>
+        </w:rPr>
+        <w:t>:</w:t>
+      </w:r>
+      <w:r>
+        <w:rPr>
+          <w:rFonts w:ascii="TH Niramit AS" w:hAnsi="TH Niramit AS" w:cs="TH Niramit AS"/>
+          <w:sz w:val="32"/>
+          <w:szCs w:val="32"/>
+        </w:rPr>
+        <w:t>\Users\Admin\</w:t>
+      </w:r>
+      <w:proofErr w:type="spellStart"/>
+      <w:r>
+        <w:rPr>
+          <w:rFonts w:ascii="TH Niramit AS" w:hAnsi="TH Niramit AS" w:cs="TH Niramit AS"/>
+          <w:sz w:val="32"/>
+          <w:szCs w:val="32"/>
+        </w:rPr>
+        <w:t>AppData</w:t>
+      </w:r>
+      <w:proofErr w:type="spellEnd"/>
+      <w:r>
+        <w:rPr>
+          <w:rFonts w:ascii="TH Niramit AS" w:hAnsi="TH Niramit AS" w:cs="TH Niramit AS"/>
+          <w:sz w:val="32"/>
+          <w:szCs w:val="32"/>
+        </w:rPr>
+        <w:t>\Local\Programs\Python\</w:t>
+      </w:r>
+      <w:r>
+        <w:rPr>
+          <w:rFonts w:ascii="TH Niramit AS" w:hAnsi="TH Niramit AS" w:cs="TH Niramit AS"/>
+          <w:b/>
+          <w:bCs/>
+          <w:sz w:val="32"/>
+          <w:szCs w:val="32"/>
+        </w:rPr>
+        <w:t>Python</w:t>
+      </w:r>
+      <w:r>
+        <w:rPr>
+          <w:rFonts w:ascii="TH Niramit AS" w:hAnsi="TH Niramit AS" w:cs="TH Niramit AS"/>
+          <w:b/>
+          <w:bCs/>
+          <w:sz w:val="32"/>
+          <w:szCs w:val="32"/>
+          <w:cs/>
+        </w:rPr>
+        <w:t>38-32</w:t>
+      </w:r>
+      <w:r>
+        <w:rPr>
+          <w:rFonts w:ascii="TH Niramit AS" w:hAnsi="TH Niramit AS" w:cs="TH Niramit AS"/>
+          <w:sz w:val="32"/>
+          <w:szCs w:val="32"/>
+        </w:rPr>
+        <w:t>\Scripts</w:t>
+      </w:r>
+      <w:r>
+        <w:rPr>
+          <w:rFonts w:ascii="TH Niramit AS" w:hAnsi="TH Niramit AS" w:cs="TH Niramit AS"/>
+          <w:b/>
+          <w:bCs/>
+          <w:sz w:val="32"/>
+          <w:szCs w:val="32"/>
         </w:rPr>
         <w:t xml:space="preserve"> </w:t>
       </w:r>
@@ -1671,37 +2151,9 @@
           <w:rFonts w:ascii="TH Niramit AS" w:hAnsi="TH Niramit AS" w:cs="TH Niramit AS"/>
           <w:sz w:val="32"/>
           <w:szCs w:val="32"/>
-        </w:rPr>
-        <w:t>C:\Users\Admin\AppData\Local\Programs\Python\</w:t>
-      </w:r>
-      <w:r>
-        <w:rPr>
-          <w:rFonts w:ascii="TH Niramit AS" w:hAnsi="TH Niramit AS" w:cs="TH Niramit AS"/>
-          <w:b/>
-          <w:bCs/>
-          <w:sz w:val="32"/>
-          <w:szCs w:val="32"/>
-        </w:rPr>
-        <w:t>Python</w:t>
-      </w:r>
-      <w:r>
-        <w:rPr>
-          <w:rFonts w:ascii="TH Niramit AS" w:hAnsi="TH Niramit AS" w:cs="TH Niramit AS"/>
-          <w:b/>
-          <w:bCs/>
-          <w:sz w:val="32"/>
-          <w:szCs w:val="32"/>
-          <w:cs/>
-        </w:rPr>
-        <w:t>38-32</w:t>
-      </w:r>
-      <w:r>
-        <w:rPr>
-          <w:rFonts w:ascii="TH Niramit AS" w:hAnsi="TH Niramit AS" w:cs="TH Niramit AS"/>
-          <w:sz w:val="32"/>
-          <w:szCs w:val="32"/>
-        </w:rPr>
-        <w:t>\Scripts</w:t>
+          <w:cs/>
+        </w:rPr>
+        <w:t>หรือโฟลเดอร์ปลายทางที่ติดตั้งโปรแกรม</w:t>
       </w:r>
     </w:p>
     <w:p>
@@ -1732,36 +2184,36 @@
           <w:szCs w:val="32"/>
           <w:cs/>
         </w:rPr>
-        <w:t>38-32</w:t>
-      </w:r>
-      <w:r>
-        <w:rPr>
-          <w:rFonts w:ascii="TH Niramit AS" w:hAnsi="TH Niramit AS" w:cs="TH Niramit AS"/>
-          <w:sz w:val="32"/>
-          <w:szCs w:val="32"/>
-        </w:rPr>
-        <w:t xml:space="preserve"> </w:t>
-      </w:r>
-      <w:r>
-        <w:rPr>
-          <w:rFonts w:ascii="TH Niramit AS" w:hAnsi="TH Niramit AS" w:cs="TH Niramit AS" w:hint="cs"/>
-          <w:sz w:val="32"/>
-          <w:szCs w:val="32"/>
-          <w:cs/>
-        </w:rPr>
-        <w:t xml:space="preserve">คือ </w:t>
-      </w:r>
-      <w:r>
-        <w:rPr>
-          <w:rFonts w:ascii="TH Niramit AS" w:hAnsi="TH Niramit AS" w:cs="TH Niramit AS"/>
-          <w:sz w:val="32"/>
-          <w:szCs w:val="32"/>
-        </w:rPr>
-        <w:t>Python version 3.8</w:t>
-      </w:r>
-      <w:r>
-        <w:rPr>
-          <w:rFonts w:ascii="TH Niramit AS" w:hAnsi="TH Niramit AS" w:cs="TH Niramit AS" w:hint="cs"/>
+        <w:t xml:space="preserve">38-32 คือ </w:t>
+      </w:r>
+      <w:r>
+        <w:rPr>
+          <w:rFonts w:ascii="TH Niramit AS" w:hAnsi="TH Niramit AS" w:cs="TH Niramit AS"/>
+          <w:sz w:val="32"/>
+          <w:szCs w:val="32"/>
+        </w:rPr>
+        <w:t>Python version 3</w:t>
+      </w:r>
+      <w:r>
+        <w:rPr>
+          <w:rFonts w:ascii="TH Niramit AS" w:hAnsi="TH Niramit AS" w:cs="TH Niramit AS"/>
+          <w:sz w:val="32"/>
+          <w:szCs w:val="32"/>
+          <w:cs/>
+        </w:rPr>
+        <w:t>.</w:t>
+      </w:r>
+      <w:r>
+        <w:rPr>
+          <w:rFonts w:ascii="TH Niramit AS" w:hAnsi="TH Niramit AS" w:cs="TH Niramit AS"/>
+          <w:sz w:val="32"/>
+          <w:szCs w:val="32"/>
+        </w:rPr>
+        <w:t>8</w:t>
+      </w:r>
+      <w:r>
+        <w:rPr>
+          <w:rFonts w:ascii="TH Niramit AS" w:hAnsi="TH Niramit AS" w:cs="TH Niramit AS"/>
           <w:sz w:val="32"/>
           <w:szCs w:val="32"/>
           <w:cs/>
@@ -1792,7 +2244,7 @@
       </w:pPr>
       <w:r>
         <w:rPr>
-          <w:rFonts w:ascii="TH Niramit AS" w:hAnsi="TH Niramit AS" w:cs="TH Niramit AS" w:hint="cs"/>
+          <w:rFonts w:ascii="TH Niramit AS" w:hAnsi="TH Niramit AS" w:cs="TH Niramit AS"/>
           <w:sz w:val="32"/>
           <w:szCs w:val="32"/>
           <w:cs/>
@@ -1809,48 +2261,12 @@
       </w:r>
       <w:r>
         <w:rPr>
-          <w:rFonts w:ascii="TH Niramit AS" w:hAnsi="TH Niramit AS" w:cs="TH Niramit AS" w:hint="cs"/>
-          <w:sz w:val="32"/>
-          <w:szCs w:val="32"/>
-          <w:cs/>
-        </w:rPr>
-        <w:t xml:space="preserve"> </w:t>
-      </w:r>
-      <w:r>
-        <w:rPr>
-          <w:rFonts w:ascii="TH Niramit AS" w:hAnsi="TH Niramit AS" w:cs="TH Niramit AS" w:hint="cs"/>
-          <w:sz w:val="32"/>
-          <w:szCs w:val="32"/>
-          <w:cs/>
-        </w:rPr>
-        <w:t>ที่จำเป็นสำหรับ</w:t>
-      </w:r>
-      <w:r>
-        <w:rPr>
-          <w:rFonts w:ascii="TH Niramit AS" w:hAnsi="TH Niramit AS" w:cs="TH Niramit AS" w:hint="cs"/>
-          <w:sz w:val="32"/>
-          <w:szCs w:val="32"/>
-          <w:cs/>
-        </w:rPr>
-        <w:t>การ</w:t>
-      </w:r>
-      <w:r>
-        <w:rPr>
-          <w:rFonts w:ascii="TH Niramit AS" w:hAnsi="TH Niramit AS" w:cs="TH Niramit AS" w:hint="cs"/>
-          <w:sz w:val="32"/>
-          <w:szCs w:val="32"/>
-          <w:cs/>
-        </w:rPr>
-        <w:t>ติดตั้งเพื่อทำให้โปรแกรมสามารถใช้งานได้</w:t>
-      </w:r>
-      <w:r>
-        <w:rPr>
-          <w:rFonts w:ascii="TH Niramit AS" w:hAnsi="TH Niramit AS" w:cs="TH Niramit AS" w:hint="cs"/>
-          <w:sz w:val="32"/>
-          <w:szCs w:val="32"/>
-          <w:cs/>
-        </w:rPr>
-        <w:t xml:space="preserve"> </w:t>
+          <w:rFonts w:ascii="TH Niramit AS" w:hAnsi="TH Niramit AS" w:cs="TH Niramit AS"/>
+          <w:sz w:val="32"/>
+          <w:szCs w:val="32"/>
+          <w:cs/>
+        </w:rPr>
+        <w:t xml:space="preserve"> ที่จำเป็นสำหรับการติดตั้งเพื่อทำให้โปรแกรมสามารถใช้งานได้ </w:t>
       </w:r>
     </w:p>
     <w:p>
@@ -1872,23 +2288,16 @@
           <w:sz w:val="32"/>
           <w:szCs w:val="32"/>
         </w:rPr>
-        <w:t>S</w:t>
-      </w:r>
-      <w:r>
-        <w:rPr>
-          <w:rFonts w:ascii="TH Niramit AS" w:hAnsi="TH Niramit AS" w:cs="TH Niramit AS"/>
-          <w:sz w:val="32"/>
-          <w:szCs w:val="32"/>
-        </w:rPr>
-        <w:t xml:space="preserve">yntax: </w:t>
-      </w:r>
-      <w:r>
-        <w:rPr>
-          <w:rFonts w:ascii="TH Niramit AS" w:hAnsi="TH Niramit AS" w:cs="TH Niramit AS"/>
-          <w:sz w:val="32"/>
-          <w:szCs w:val="32"/>
-        </w:rPr>
-        <w:t>“</w:t>
+        <w:t>Syntax</w:t>
+      </w:r>
+      <w:r>
+        <w:rPr>
+          <w:rFonts w:ascii="TH Niramit AS" w:hAnsi="TH Niramit AS" w:cs="TH Niramit AS"/>
+          <w:sz w:val="32"/>
+          <w:szCs w:val="32"/>
+          <w:cs/>
+        </w:rPr>
+        <w:t>: “</w:t>
       </w:r>
       <w:r>
         <w:rPr>
@@ -1900,7 +2309,7 @@
       </w:r>
       <w:r>
         <w:rPr>
-          <w:rFonts w:ascii="TH Niramit AS" w:hAnsi="TH Niramit AS" w:cs="TH Niramit AS" w:hint="cs"/>
+          <w:rFonts w:ascii="TH Niramit AS" w:hAnsi="TH Niramit AS" w:cs="TH Niramit AS"/>
           <w:sz w:val="32"/>
           <w:szCs w:val="32"/>
           <w:cs/>
@@ -1913,7 +2322,16 @@
           <w:sz w:val="32"/>
           <w:szCs w:val="32"/>
         </w:rPr>
-        <w:t xml:space="preserve">&lt;Name package&gt;” </w:t>
+        <w:t>&lt;Name package&gt;</w:t>
+      </w:r>
+      <w:r>
+        <w:rPr>
+          <w:rFonts w:ascii="TH Niramit AS" w:hAnsi="TH Niramit AS" w:cs="TH Niramit AS"/>
+          <w:sz w:val="32"/>
+          <w:szCs w:val="32"/>
+          <w:cs/>
+        </w:rPr>
+        <w:t xml:space="preserve">” </w:t>
       </w:r>
     </w:p>
     <w:p>
@@ -1922,17 +2340,20 @@
         <w:ind w:left="1440"/>
         <w:jc w:val="center"/>
         <w:rPr>
-          <w:rFonts w:ascii="TH Niramit AS" w:hAnsi="TH Niramit AS" w:cs="TH Niramit AS"/>
-          <w:sz w:val="32"/>
-          <w:szCs w:val="32"/>
-        </w:rPr>
-      </w:pPr>
-      <w:r>
-        <w:rPr>
+          <w:rFonts w:ascii="TH Niramit AS" w:hAnsi="TH Niramit AS" w:cs="TH Niramit AS" w:hint="cs"/>
+          <w:sz w:val="32"/>
+          <w:szCs w:val="32"/>
+        </w:rPr>
+      </w:pPr>
+      <w:r>
+        <w:rPr>
+          <w:rFonts w:ascii="TH Niramit AS" w:hAnsi="TH Niramit AS" w:cs="TH Niramit AS"/>
           <w:noProof/>
+          <w:sz w:val="32"/>
+          <w:szCs w:val="32"/>
         </w:rPr>
         <w:drawing>
-          <wp:anchor distT="0" distB="0" distL="114300" distR="114300" simplePos="0" relativeHeight="251658240" behindDoc="0" locked="0" layoutInCell="1" allowOverlap="1" wp14:anchorId="5B79D1AB" wp14:editId="5F10C779">
+          <wp:anchor distT="0" distB="0" distL="114300" distR="114300" simplePos="0" relativeHeight="251659264" behindDoc="0" locked="0" layoutInCell="1" allowOverlap="1" wp14:anchorId="7C764996" wp14:editId="21985407">
             <wp:simplePos x="0" y="0"/>
             <wp:positionH relativeFrom="margin">
               <wp:align>right</wp:align>
@@ -2001,21 +2422,12 @@
       </w:r>
       <w:r>
         <w:rPr>
-          <w:rFonts w:ascii="TH Niramit AS" w:hAnsi="TH Niramit AS" w:cs="TH Niramit AS" w:hint="cs"/>
-          <w:sz w:val="32"/>
-          <w:szCs w:val="32"/>
-          <w:cs/>
-        </w:rPr>
-        <w:t>ตัวอย่าง</w:t>
-      </w:r>
-      <w:r>
-        <w:rPr>
-          <w:rFonts w:ascii="TH Niramit AS" w:hAnsi="TH Niramit AS" w:cs="TH Niramit AS" w:hint="cs"/>
-          <w:sz w:val="32"/>
-          <w:szCs w:val="32"/>
-          <w:cs/>
-        </w:rPr>
-        <w:t>ดังรูป</w:t>
+          <w:rFonts w:ascii="TH Niramit AS" w:hAnsi="TH Niramit AS" w:cs="TH Niramit AS"/>
+          <w:sz w:val="32"/>
+          <w:szCs w:val="32"/>
+          <w:cs/>
+        </w:rPr>
+        <w:t>ตัวอย่างดังรูป</w:t>
       </w:r>
     </w:p>
     <w:p>
@@ -2033,20 +2445,68 @@
       </w:pPr>
       <w:r>
         <w:rPr>
+          <w:rFonts w:ascii="TH Niramit AS" w:hAnsi="TH Niramit AS" w:cs="TH Niramit AS"/>
+          <w:sz w:val="32"/>
+          <w:szCs w:val="32"/>
+          <w:cs/>
+        </w:rPr>
+        <w:t xml:space="preserve">กด </w:t>
+      </w:r>
+      <w:r>
+        <w:rPr>
+          <w:rFonts w:ascii="TH Niramit AS" w:hAnsi="TH Niramit AS" w:cs="TH Niramit AS"/>
+          <w:sz w:val="32"/>
+          <w:szCs w:val="32"/>
+        </w:rPr>
+        <w:t xml:space="preserve">Enter </w:t>
+      </w:r>
+      <w:r>
+        <w:rPr>
+          <w:rFonts w:ascii="TH Niramit AS" w:hAnsi="TH Niramit AS" w:cs="TH Niramit AS"/>
+          <w:sz w:val="32"/>
+          <w:szCs w:val="32"/>
+          <w:cs/>
+        </w:rPr>
+        <w:t xml:space="preserve">เพื่อทำการติดตั้ง </w:t>
+      </w:r>
+      <w:r>
+        <w:rPr>
+          <w:rFonts w:ascii="TH Niramit AS" w:hAnsi="TH Niramit AS" w:cs="TH Niramit AS"/>
+          <w:sz w:val="32"/>
+          <w:szCs w:val="32"/>
+        </w:rPr>
+        <w:t>Package</w:t>
+      </w:r>
+    </w:p>
+    <w:p>
+      <w:pPr>
+        <w:pStyle w:val="ListParagraph"/>
+        <w:numPr>
+          <w:ilvl w:val="0"/>
+          <w:numId w:val="7"/>
+        </w:numPr>
+        <w:rPr>
+          <w:rFonts w:ascii="TH Niramit AS" w:hAnsi="TH Niramit AS" w:cs="TH Niramit AS"/>
+          <w:sz w:val="32"/>
+          <w:szCs w:val="32"/>
+        </w:rPr>
+      </w:pPr>
+      <w:r>
+        <w:rPr>
           <w:rFonts w:ascii="TH Niramit AS" w:hAnsi="TH Niramit AS" w:cs="TH Niramit AS" w:hint="cs"/>
           <w:sz w:val="32"/>
           <w:szCs w:val="32"/>
           <w:cs/>
         </w:rPr>
-        <w:t xml:space="preserve">กด </w:t>
-      </w:r>
-      <w:r>
-        <w:rPr>
-          <w:rFonts w:ascii="TH Niramit AS" w:hAnsi="TH Niramit AS" w:cs="TH Niramit AS"/>
-          <w:sz w:val="32"/>
-          <w:szCs w:val="32"/>
-        </w:rPr>
-        <w:t xml:space="preserve">Enter </w:t>
+        <w:t>เพิ่มเติม</w:t>
+      </w:r>
+      <w:r>
+        <w:rPr>
+          <w:rFonts w:ascii="TH Niramit AS" w:hAnsi="TH Niramit AS" w:cs="TH Niramit AS"/>
+          <w:sz w:val="32"/>
+          <w:szCs w:val="32"/>
+        </w:rPr>
+        <w:t xml:space="preserve">: </w:t>
       </w:r>
       <w:r>
         <w:rPr>
@@ -2055,7 +2515,31 @@
           <w:szCs w:val="32"/>
           <w:cs/>
         </w:rPr>
-        <w:t>เพื่อ</w:t>
+        <w:t xml:space="preserve">วิธีการ </w:t>
+      </w:r>
+      <w:r>
+        <w:rPr>
+          <w:rFonts w:ascii="TH Niramit AS" w:hAnsi="TH Niramit AS" w:cs="TH Niramit AS"/>
+          <w:sz w:val="32"/>
+          <w:szCs w:val="32"/>
+        </w:rPr>
+        <w:t xml:space="preserve">check </w:t>
+      </w:r>
+      <w:r>
+        <w:rPr>
+          <w:rFonts w:ascii="TH Niramit AS" w:hAnsi="TH Niramit AS" w:cs="TH Niramit AS"/>
+          <w:sz w:val="32"/>
+          <w:szCs w:val="32"/>
+        </w:rPr>
+        <w:t>package</w:t>
+      </w:r>
+      <w:r>
+        <w:rPr>
+          <w:rFonts w:ascii="TH Niramit AS" w:hAnsi="TH Niramit AS" w:cs="TH Niramit AS"/>
+          <w:sz w:val="32"/>
+          <w:szCs w:val="32"/>
+        </w:rPr>
+        <w:t xml:space="preserve"> </w:t>
       </w:r>
       <w:r>
         <w:rPr>
@@ -2064,34 +2548,38 @@
           <w:szCs w:val="32"/>
           <w:cs/>
         </w:rPr>
-        <w:t>ทำการ</w:t>
-      </w:r>
-      <w:r>
+        <w:t xml:space="preserve">ให้พิมพ์ </w:t>
+      </w:r>
+      <w:r>
+        <w:rPr>
+          <w:rFonts w:ascii="TH Niramit AS" w:hAnsi="TH Niramit AS" w:cs="TH Niramit AS"/>
+          <w:sz w:val="32"/>
+          <w:szCs w:val="32"/>
+        </w:rPr>
+        <w:t>“pip list”</w:t>
+      </w:r>
+    </w:p>
+    <w:p>
+      <w:pPr>
+        <w:pStyle w:val="ListParagraph"/>
+        <w:ind w:left="1440"/>
+        <w:rPr>
+          <w:rFonts w:ascii="TH Niramit AS" w:hAnsi="TH Niramit AS" w:cs="TH Niramit AS"/>
+          <w:sz w:val="32"/>
+          <w:szCs w:val="32"/>
+        </w:rPr>
+      </w:pPr>
+    </w:p>
+    <w:p>
+      <w:pPr>
+        <w:pStyle w:val="ListParagraph"/>
+        <w:ind w:left="1440"/>
         <w:rPr>
           <w:rFonts w:ascii="TH Niramit AS" w:hAnsi="TH Niramit AS" w:cs="TH Niramit AS" w:hint="cs"/>
           <w:sz w:val="32"/>
           <w:szCs w:val="32"/>
-          <w:cs/>
-        </w:rPr>
-        <w:t>ติดตั้ง</w:t>
-      </w:r>
-      <w:r>
-        <w:rPr>
-          <w:rFonts w:ascii="TH Niramit AS" w:hAnsi="TH Niramit AS" w:cs="TH Niramit AS" w:hint="cs"/>
-          <w:sz w:val="32"/>
-          <w:szCs w:val="32"/>
-          <w:cs/>
-        </w:rPr>
-        <w:t xml:space="preserve"> </w:t>
-      </w:r>
-      <w:r>
-        <w:rPr>
-          <w:rFonts w:ascii="TH Niramit AS" w:hAnsi="TH Niramit AS" w:cs="TH Niramit AS"/>
-          <w:sz w:val="32"/>
-          <w:szCs w:val="32"/>
-        </w:rPr>
-        <w:t>Package</w:t>
-      </w:r>
+        </w:rPr>
+      </w:pPr>
     </w:p>
     <w:p>
       <w:pPr>
@@ -2110,36 +2598,15 @@
       </w:pPr>
       <w:r>
         <w:rPr>
-          <w:rFonts w:ascii="TH Niramit AS" w:hAnsi="TH Niramit AS" w:cs="TH Niramit AS" w:hint="cs"/>
-          <w:b/>
-          <w:bCs/>
-          <w:sz w:val="32"/>
-          <w:szCs w:val="32"/>
-          <w:cs/>
-        </w:rPr>
-        <w:t>วิธีการใช้</w:t>
-      </w:r>
-      <w:r>
-        <w:rPr>
-          <w:rFonts w:ascii="TH Niramit AS" w:hAnsi="TH Niramit AS" w:cs="TH Niramit AS" w:hint="cs"/>
-          <w:b/>
-          <w:bCs/>
-          <w:sz w:val="32"/>
-          <w:szCs w:val="32"/>
-          <w:cs/>
-        </w:rPr>
-        <w:t>งาน</w:t>
-      </w:r>
-      <w:r>
-        <w:rPr>
-          <w:rFonts w:ascii="TH Niramit AS" w:hAnsi="TH Niramit AS" w:cs="TH Niramit AS" w:hint="cs"/>
-          <w:b/>
-          <w:bCs/>
-          <w:sz w:val="32"/>
-          <w:szCs w:val="32"/>
-          <w:cs/>
-        </w:rPr>
-        <w:t>โปรแกรม</w:t>
+          <w:rFonts w:ascii="TH Niramit AS" w:hAnsi="TH Niramit AS" w:cs="TH Niramit AS"/>
+          <w:b/>
+          <w:bCs/>
+          <w:sz w:val="32"/>
+          <w:szCs w:val="32"/>
+          <w:cs/>
+        </w:rPr>
+        <w:lastRenderedPageBreak/>
+        <w:t>วิธีการใช้งานโปรแกรม</w:t>
       </w:r>
     </w:p>
     <w:p>
@@ -2157,10 +2624,13 @@
       </w:pPr>
       <w:r>
         <w:rPr>
+          <w:rFonts w:ascii="TH Niramit AS" w:hAnsi="TH Niramit AS" w:cs="TH Niramit AS"/>
           <w:noProof/>
+          <w:sz w:val="32"/>
+          <w:szCs w:val="32"/>
         </w:rPr>
         <w:drawing>
-          <wp:anchor distT="0" distB="0" distL="114300" distR="114300" simplePos="0" relativeHeight="251659264" behindDoc="0" locked="0" layoutInCell="1" allowOverlap="1" wp14:anchorId="58D5DF5D" wp14:editId="3196922D">
+          <wp:anchor distT="0" distB="0" distL="114300" distR="114300" simplePos="0" relativeHeight="251660288" behindDoc="0" locked="0" layoutInCell="1" allowOverlap="1" wp14:anchorId="3BD4A4E7" wp14:editId="67C6F9B2">
             <wp:simplePos x="0" y="0"/>
             <wp:positionH relativeFrom="margin">
               <wp:posOffset>828675</wp:posOffset>
@@ -2217,140 +2687,151 @@
       </w:r>
       <w:r>
         <w:rPr>
+          <w:rFonts w:ascii="TH Niramit AS" w:hAnsi="TH Niramit AS" w:cs="TH Niramit AS"/>
+          <w:sz w:val="32"/>
+          <w:szCs w:val="32"/>
+          <w:cs/>
+        </w:rPr>
+        <w:t>เปิด</w:t>
+      </w:r>
+      <w:r>
+        <w:rPr>
+          <w:rFonts w:ascii="TH Niramit AS" w:hAnsi="TH Niramit AS" w:cs="TH Niramit AS"/>
+          <w:sz w:val="32"/>
+          <w:szCs w:val="32"/>
+        </w:rPr>
+        <w:t xml:space="preserve"> source code </w:t>
+      </w:r>
+      <w:r>
+        <w:rPr>
+          <w:rFonts w:ascii="TH Niramit AS" w:hAnsi="TH Niramit AS" w:cs="TH Niramit AS"/>
+          <w:sz w:val="32"/>
+          <w:szCs w:val="32"/>
+          <w:cs/>
+        </w:rPr>
+        <w:t xml:space="preserve">ของ </w:t>
+      </w:r>
+      <w:r>
+        <w:rPr>
+          <w:rFonts w:ascii="TH Niramit AS" w:hAnsi="TH Niramit AS" w:cs="TH Niramit AS"/>
+          <w:sz w:val="32"/>
+          <w:szCs w:val="32"/>
+        </w:rPr>
+        <w:t xml:space="preserve">project </w:t>
+      </w:r>
+      <w:r>
+        <w:rPr>
+          <w:rFonts w:ascii="TH Niramit AS" w:hAnsi="TH Niramit AS" w:cs="TH Niramit AS"/>
+          <w:sz w:val="32"/>
+          <w:szCs w:val="32"/>
+          <w:cs/>
+        </w:rPr>
+        <w:t xml:space="preserve">จากโปรแกรม </w:t>
+      </w:r>
+      <w:r>
+        <w:rPr>
+          <w:rFonts w:ascii="TH Niramit AS" w:hAnsi="TH Niramit AS" w:cs="TH Niramit AS"/>
+          <w:sz w:val="32"/>
+          <w:szCs w:val="32"/>
+        </w:rPr>
+        <w:t xml:space="preserve">IDLE </w:t>
+      </w:r>
+      <w:r>
+        <w:rPr>
+          <w:rFonts w:ascii="TH Niramit AS" w:hAnsi="TH Niramit AS" w:cs="TH Niramit AS"/>
+          <w:sz w:val="32"/>
+          <w:szCs w:val="32"/>
+          <w:cs/>
+        </w:rPr>
+        <w:t>(</w:t>
+      </w:r>
+      <w:r>
+        <w:rPr>
+          <w:rFonts w:ascii="TH Niramit AS" w:hAnsi="TH Niramit AS" w:cs="TH Niramit AS"/>
+          <w:sz w:val="32"/>
+          <w:szCs w:val="32"/>
+        </w:rPr>
+        <w:t>Python</w:t>
+      </w:r>
+      <w:r>
+        <w:rPr>
+          <w:rFonts w:ascii="TH Niramit AS" w:hAnsi="TH Niramit AS" w:cs="TH Niramit AS"/>
+          <w:sz w:val="32"/>
+          <w:szCs w:val="32"/>
+          <w:cs/>
+        </w:rPr>
+        <w:t xml:space="preserve">) หรือ </w:t>
+      </w:r>
+      <w:r>
+        <w:rPr>
+          <w:rFonts w:ascii="TH Niramit AS" w:hAnsi="TH Niramit AS" w:cs="TH Niramit AS"/>
+          <w:sz w:val="32"/>
+          <w:szCs w:val="32"/>
+        </w:rPr>
+        <w:t xml:space="preserve">Text editor </w:t>
+      </w:r>
+      <w:r>
+        <w:rPr>
+          <w:rFonts w:ascii="TH Niramit AS" w:hAnsi="TH Niramit AS" w:cs="TH Niramit AS"/>
+          <w:sz w:val="32"/>
+          <w:szCs w:val="32"/>
+          <w:cs/>
+        </w:rPr>
+        <w:t xml:space="preserve">อื่นๆ ที่สามารถรันภาษา </w:t>
+      </w:r>
+      <w:r>
+        <w:rPr>
+          <w:rFonts w:ascii="TH Niramit AS" w:hAnsi="TH Niramit AS" w:cs="TH Niramit AS"/>
+          <w:sz w:val="32"/>
+          <w:szCs w:val="32"/>
+        </w:rPr>
+        <w:t xml:space="preserve">python </w:t>
+      </w:r>
+      <w:r>
+        <w:rPr>
+          <w:rFonts w:ascii="TH Niramit AS" w:hAnsi="TH Niramit AS" w:cs="TH Niramit AS"/>
+          <w:sz w:val="32"/>
+          <w:szCs w:val="32"/>
+          <w:cs/>
+        </w:rPr>
+        <w:t xml:space="preserve">ได้ ซึ่งในการยกตัวอย่างนี้เราจะทำการรันตัว </w:t>
+      </w:r>
+      <w:r>
+        <w:rPr>
+          <w:rFonts w:ascii="TH Niramit AS" w:hAnsi="TH Niramit AS" w:cs="TH Niramit AS"/>
+          <w:sz w:val="32"/>
+          <w:szCs w:val="32"/>
+        </w:rPr>
+        <w:t xml:space="preserve">source code </w:t>
+      </w:r>
+      <w:r>
+        <w:rPr>
+          <w:rFonts w:ascii="TH Niramit AS" w:hAnsi="TH Niramit AS" w:cs="TH Niramit AS"/>
+          <w:sz w:val="32"/>
+          <w:szCs w:val="32"/>
+          <w:cs/>
+        </w:rPr>
+        <w:t xml:space="preserve">จาก </w:t>
+      </w:r>
+      <w:r>
+        <w:rPr>
+          <w:rFonts w:ascii="TH Niramit AS" w:hAnsi="TH Niramit AS" w:cs="TH Niramit AS"/>
+          <w:sz w:val="32"/>
+          <w:szCs w:val="32"/>
+        </w:rPr>
+        <w:t>IDLE Python</w:t>
+      </w:r>
+    </w:p>
+    <w:p>
+      <w:pPr>
+        <w:pStyle w:val="ListParagraph"/>
+        <w:ind w:left="1440"/>
+        <w:rPr>
           <w:rFonts w:ascii="TH Niramit AS" w:hAnsi="TH Niramit AS" w:cs="TH Niramit AS" w:hint="cs"/>
           <w:sz w:val="32"/>
           <w:szCs w:val="32"/>
-          <w:cs/>
-        </w:rPr>
-        <w:t>เปิด</w:t>
-      </w:r>
-      <w:r>
-        <w:rPr>
-          <w:rFonts w:ascii="TH Niramit AS" w:hAnsi="TH Niramit AS" w:cs="TH Niramit AS"/>
-          <w:sz w:val="32"/>
-          <w:szCs w:val="32"/>
-        </w:rPr>
-        <w:t xml:space="preserve"> source code </w:t>
-      </w:r>
-      <w:r>
-        <w:rPr>
-          <w:rFonts w:ascii="TH Niramit AS" w:hAnsi="TH Niramit AS" w:cs="TH Niramit AS" w:hint="cs"/>
-          <w:sz w:val="32"/>
-          <w:szCs w:val="32"/>
-          <w:cs/>
-        </w:rPr>
-        <w:t xml:space="preserve">ของ </w:t>
-      </w:r>
-      <w:r>
-        <w:rPr>
-          <w:rFonts w:ascii="TH Niramit AS" w:hAnsi="TH Niramit AS" w:cs="TH Niramit AS"/>
-          <w:sz w:val="32"/>
-          <w:szCs w:val="32"/>
-        </w:rPr>
-        <w:t xml:space="preserve">project </w:t>
-      </w:r>
-      <w:r>
-        <w:rPr>
-          <w:rFonts w:ascii="TH Niramit AS" w:hAnsi="TH Niramit AS" w:cs="TH Niramit AS" w:hint="cs"/>
-          <w:sz w:val="32"/>
-          <w:szCs w:val="32"/>
-          <w:cs/>
-        </w:rPr>
-        <w:t xml:space="preserve">จากโปรแกรม </w:t>
-      </w:r>
-      <w:r>
-        <w:rPr>
-          <w:rFonts w:ascii="TH Niramit AS" w:hAnsi="TH Niramit AS" w:cs="TH Niramit AS"/>
-          <w:sz w:val="32"/>
-          <w:szCs w:val="32"/>
-        </w:rPr>
-        <w:t>IDLE (Python)</w:t>
-      </w:r>
-      <w:r>
-        <w:rPr>
-          <w:rFonts w:ascii="TH Niramit AS" w:hAnsi="TH Niramit AS" w:cs="TH Niramit AS"/>
-          <w:sz w:val="32"/>
-          <w:szCs w:val="32"/>
-        </w:rPr>
-        <w:t xml:space="preserve"> </w:t>
-      </w:r>
-      <w:r>
-        <w:rPr>
-          <w:rFonts w:ascii="TH Niramit AS" w:hAnsi="TH Niramit AS" w:cs="TH Niramit AS" w:hint="cs"/>
-          <w:sz w:val="32"/>
-          <w:szCs w:val="32"/>
-          <w:cs/>
-        </w:rPr>
-        <w:t xml:space="preserve">หรือ </w:t>
-      </w:r>
-      <w:r>
-        <w:rPr>
-          <w:rFonts w:ascii="TH Niramit AS" w:hAnsi="TH Niramit AS" w:cs="TH Niramit AS"/>
-          <w:sz w:val="32"/>
-          <w:szCs w:val="32"/>
-        </w:rPr>
-        <w:t xml:space="preserve">Text editor </w:t>
-      </w:r>
-      <w:r>
-        <w:rPr>
-          <w:rFonts w:ascii="TH Niramit AS" w:hAnsi="TH Niramit AS" w:cs="TH Niramit AS" w:hint="cs"/>
-          <w:sz w:val="32"/>
-          <w:szCs w:val="32"/>
-          <w:cs/>
-        </w:rPr>
-        <w:t>อื่นๆ ที่สามารถ</w:t>
-      </w:r>
-      <w:r>
-        <w:rPr>
-          <w:rFonts w:ascii="TH Niramit AS" w:hAnsi="TH Niramit AS" w:cs="TH Niramit AS" w:hint="cs"/>
-          <w:sz w:val="32"/>
-          <w:szCs w:val="32"/>
-          <w:cs/>
-        </w:rPr>
-        <w:t xml:space="preserve">รันภาษา </w:t>
-      </w:r>
-      <w:r>
-        <w:rPr>
-          <w:rFonts w:ascii="TH Niramit AS" w:hAnsi="TH Niramit AS" w:cs="TH Niramit AS"/>
-          <w:sz w:val="32"/>
-          <w:szCs w:val="32"/>
-        </w:rPr>
-        <w:t xml:space="preserve">python </w:t>
-      </w:r>
-      <w:r>
-        <w:rPr>
-          <w:rFonts w:ascii="TH Niramit AS" w:hAnsi="TH Niramit AS" w:cs="TH Niramit AS" w:hint="cs"/>
-          <w:sz w:val="32"/>
-          <w:szCs w:val="32"/>
-          <w:cs/>
-        </w:rPr>
-        <w:t xml:space="preserve">ได้ ซึ่งในการยกตัวอย่างนี้เราจะทำการรันตัว </w:t>
-      </w:r>
-      <w:r>
-        <w:rPr>
-          <w:rFonts w:ascii="TH Niramit AS" w:hAnsi="TH Niramit AS" w:cs="TH Niramit AS"/>
-          <w:sz w:val="32"/>
-          <w:szCs w:val="32"/>
-        </w:rPr>
-        <w:t xml:space="preserve">source code </w:t>
-      </w:r>
-      <w:r>
-        <w:rPr>
-          <w:rFonts w:ascii="TH Niramit AS" w:hAnsi="TH Niramit AS" w:cs="TH Niramit AS" w:hint="cs"/>
-          <w:sz w:val="32"/>
-          <w:szCs w:val="32"/>
-          <w:cs/>
-        </w:rPr>
-        <w:t xml:space="preserve">จาก </w:t>
-      </w:r>
-      <w:r>
-        <w:rPr>
-          <w:rFonts w:ascii="TH Niramit AS" w:hAnsi="TH Niramit AS" w:cs="TH Niramit AS"/>
-          <w:sz w:val="32"/>
-          <w:szCs w:val="32"/>
-        </w:rPr>
-        <w:t>IDLE Python</w:t>
-      </w:r>
+        </w:rPr>
+      </w:pPr>
     </w:p>
     <w:p>
       <w:pPr>
@@ -2367,12 +2848,11 @@
       </w:pPr>
       <w:r>
         <w:rPr>
-          <w:rFonts w:ascii="TH Niramit AS" w:hAnsi="TH Niramit AS" w:cs="TH Niramit AS" w:hint="cs"/>
-          <w:sz w:val="32"/>
-          <w:szCs w:val="32"/>
-          <w:cs/>
-        </w:rPr>
-        <w:lastRenderedPageBreak/>
+          <w:rFonts w:ascii="TH Niramit AS" w:hAnsi="TH Niramit AS" w:cs="TH Niramit AS"/>
+          <w:sz w:val="32"/>
+          <w:szCs w:val="32"/>
+          <w:cs/>
+        </w:rPr>
         <w:t xml:space="preserve">ทำการเปิดไฟล์ </w:t>
       </w:r>
       <w:r>
@@ -2385,7 +2865,7 @@
       </w:r>
       <w:r>
         <w:rPr>
-          <w:rFonts w:ascii="TH Niramit AS" w:hAnsi="TH Niramit AS" w:cs="TH Niramit AS" w:hint="cs"/>
+          <w:rFonts w:ascii="TH Niramit AS" w:hAnsi="TH Niramit AS" w:cs="TH Niramit AS"/>
           <w:sz w:val="32"/>
           <w:szCs w:val="32"/>
           <w:cs/>
@@ -2402,7 +2882,7 @@
       </w:r>
       <w:r>
         <w:rPr>
-          <w:rFonts w:ascii="TH Niramit AS" w:hAnsi="TH Niramit AS" w:cs="TH Niramit AS" w:hint="cs"/>
+          <w:rFonts w:ascii="TH Niramit AS" w:hAnsi="TH Niramit AS" w:cs="TH Niramit AS"/>
           <w:sz w:val="32"/>
           <w:szCs w:val="32"/>
           <w:cs/>
@@ -2430,10 +2910,13 @@
       </w:pPr>
       <w:r>
         <w:rPr>
+          <w:rFonts w:ascii="TH Niramit AS" w:hAnsi="TH Niramit AS" w:cs="TH Niramit AS"/>
           <w:noProof/>
+          <w:sz w:val="32"/>
+          <w:szCs w:val="32"/>
         </w:rPr>
         <w:drawing>
-          <wp:inline distT="0" distB="0" distL="0" distR="0" wp14:anchorId="55A722C7" wp14:editId="3694C465">
+          <wp:inline distT="0" distB="0" distL="0" distR="0" wp14:anchorId="57662251" wp14:editId="043F528C">
             <wp:extent cx="5038344" cy="2834640"/>
             <wp:effectExtent l="0" t="0" r="0" b="3810"/>
             <wp:docPr id="3" name="Picture 3"/>
@@ -2474,18 +2957,7 @@
         <w:pStyle w:val="ListParagraph"/>
         <w:ind w:left="1440"/>
         <w:rPr>
-          <w:rFonts w:ascii="TH Niramit AS" w:hAnsi="TH Niramit AS" w:cs="TH Niramit AS"/>
-          <w:sz w:val="32"/>
-          <w:szCs w:val="32"/>
-        </w:rPr>
-      </w:pPr>
-    </w:p>
-    <w:p>
-      <w:pPr>
-        <w:pStyle w:val="ListParagraph"/>
-        <w:ind w:left="1440"/>
-        <w:rPr>
-          <w:rFonts w:ascii="TH Niramit AS" w:hAnsi="TH Niramit AS" w:cs="TH Niramit AS"/>
+          <w:rFonts w:ascii="TH Niramit AS" w:hAnsi="TH Niramit AS" w:cs="TH Niramit AS" w:hint="cs"/>
           <w:sz w:val="32"/>
           <w:szCs w:val="32"/>
         </w:rPr>
@@ -2506,12 +2978,113 @@
       </w:pPr>
       <w:r>
         <w:rPr>
+          <w:rFonts w:ascii="TH Niramit AS" w:hAnsi="TH Niramit AS" w:cs="TH Niramit AS"/>
+          <w:sz w:val="32"/>
+          <w:szCs w:val="32"/>
+          <w:cs/>
+        </w:rPr>
+        <w:lastRenderedPageBreak/>
+        <w:t>เปิดไฟล์</w:t>
+      </w:r>
+      <w:r>
+        <w:rPr>
+          <w:rFonts w:ascii="TH Niramit AS" w:hAnsi="TH Niramit AS" w:cs="TH Niramit AS"/>
+          <w:sz w:val="32"/>
+          <w:szCs w:val="32"/>
+        </w:rPr>
+        <w:t xml:space="preserve"> train.py </w:t>
+      </w:r>
+      <w:r>
+        <w:rPr>
+          <w:rFonts w:ascii="TH Niramit AS" w:hAnsi="TH Niramit AS" w:cs="TH Niramit AS"/>
+          <w:sz w:val="32"/>
+          <w:szCs w:val="32"/>
+          <w:cs/>
+        </w:rPr>
+        <w:t>เพื่อทำการโหลดข้อมูลและเทรนด์โมเดล</w:t>
+      </w:r>
+      <w:r>
+        <w:rPr>
+          <w:rFonts w:ascii="TH Niramit AS" w:hAnsi="TH Niramit AS" w:cs="TH Niramit AS"/>
+          <w:sz w:val="32"/>
+          <w:szCs w:val="32"/>
+        </w:rPr>
+        <w:t>CNN</w:t>
+      </w:r>
+      <w:r>
+        <w:rPr>
+          <w:rFonts w:ascii="TH Niramit AS" w:hAnsi="TH Niramit AS" w:cs="TH Niramit AS"/>
+          <w:sz w:val="32"/>
+          <w:szCs w:val="32"/>
+          <w:cs/>
+        </w:rPr>
+        <w:t>ในการ</w:t>
+      </w:r>
+      <w:r>
+        <w:rPr>
           <w:rFonts w:ascii="TH Niramit AS" w:hAnsi="TH Niramit AS" w:cs="TH Niramit AS" w:hint="cs"/>
           <w:sz w:val="32"/>
           <w:szCs w:val="32"/>
           <w:cs/>
         </w:rPr>
-        <w:t xml:space="preserve">เมื่อเปิดไฟล์แล้วให้คลิ๊กที่ </w:t>
+        <w:t xml:space="preserve"> </w:t>
+      </w:r>
+      <w:r>
+        <w:rPr>
+          <w:rFonts w:ascii="TH Niramit AS" w:hAnsi="TH Niramit AS" w:cs="TH Niramit AS"/>
+          <w:sz w:val="32"/>
+          <w:szCs w:val="32"/>
+        </w:rPr>
+        <w:t xml:space="preserve">classify image </w:t>
+      </w:r>
+      <w:r>
+        <w:rPr>
+          <w:rFonts w:ascii="TH Niramit AS" w:hAnsi="TH Niramit AS" w:cs="TH Niramit AS"/>
+          <w:sz w:val="32"/>
+          <w:szCs w:val="32"/>
+          <w:cs/>
+        </w:rPr>
+        <w:t>รอจนกระทั่งเสร็จ</w:t>
+      </w:r>
+    </w:p>
+    <w:p>
+      <w:pPr>
+        <w:pStyle w:val="ListParagraph"/>
+        <w:numPr>
+          <w:ilvl w:val="1"/>
+          <w:numId w:val="8"/>
+        </w:numPr>
+        <w:rPr>
+          <w:rFonts w:ascii="TH Niramit AS" w:hAnsi="TH Niramit AS" w:cs="TH Niramit AS"/>
+          <w:sz w:val="32"/>
+          <w:szCs w:val="32"/>
+        </w:rPr>
+      </w:pPr>
+      <w:r>
+        <w:rPr>
+          <w:rFonts w:ascii="TH Niramit AS" w:hAnsi="TH Niramit AS" w:cs="TH Niramit AS"/>
+          <w:sz w:val="32"/>
+          <w:szCs w:val="32"/>
+          <w:cs/>
+        </w:rPr>
+        <w:t>เมื่อเปิดไฟล์</w:t>
+      </w:r>
+      <w:r>
+        <w:rPr>
+          <w:rFonts w:ascii="TH Niramit AS" w:hAnsi="TH Niramit AS" w:cs="TH Niramit AS"/>
+          <w:sz w:val="32"/>
+          <w:szCs w:val="32"/>
+        </w:rPr>
+        <w:t xml:space="preserve"> “Project Computer Graphics” </w:t>
+      </w:r>
+      <w:r>
+        <w:rPr>
+          <w:rFonts w:ascii="TH Niramit AS" w:hAnsi="TH Niramit AS" w:cs="TH Niramit AS"/>
+          <w:sz w:val="32"/>
+          <w:szCs w:val="32"/>
+          <w:cs/>
+        </w:rPr>
+        <w:t xml:space="preserve">แล้วให้คลิ๊กที่ </w:t>
       </w:r>
       <w:r>
         <w:rPr>
@@ -2523,7 +3096,7 @@
       </w:r>
       <w:r>
         <w:rPr>
-          <w:rFonts w:ascii="TH Niramit AS" w:hAnsi="TH Niramit AS" w:cs="TH Niramit AS" w:hint="cs"/>
+          <w:rFonts w:ascii="TH Niramit AS" w:hAnsi="TH Niramit AS" w:cs="TH Niramit AS"/>
           <w:sz w:val="32"/>
           <w:szCs w:val="32"/>
           <w:cs/>
@@ -2540,21 +3113,12 @@
       </w:r>
       <w:r>
         <w:rPr>
-          <w:rFonts w:ascii="TH Niramit AS" w:hAnsi="TH Niramit AS" w:cs="TH Niramit AS" w:hint="cs"/>
-          <w:sz w:val="32"/>
-          <w:szCs w:val="32"/>
-          <w:cs/>
-        </w:rPr>
-        <w:t>เพื่อรัน</w:t>
-      </w:r>
-      <w:r>
-        <w:rPr>
-          <w:rFonts w:ascii="TH Niramit AS" w:hAnsi="TH Niramit AS" w:cs="TH Niramit AS" w:hint="cs"/>
-          <w:sz w:val="32"/>
-          <w:szCs w:val="32"/>
-          <w:cs/>
-        </w:rPr>
-        <w:t xml:space="preserve">ตัว </w:t>
+          <w:rFonts w:ascii="TH Niramit AS" w:hAnsi="TH Niramit AS" w:cs="TH Niramit AS"/>
+          <w:sz w:val="32"/>
+          <w:szCs w:val="32"/>
+          <w:cs/>
+        </w:rPr>
+        <w:t xml:space="preserve">เพื่อรันตัว </w:t>
       </w:r>
       <w:r>
         <w:rPr>
@@ -2566,7 +3130,7 @@
       </w:r>
       <w:r>
         <w:rPr>
-          <w:rFonts w:ascii="TH Niramit AS" w:hAnsi="TH Niramit AS" w:cs="TH Niramit AS" w:hint="cs"/>
+          <w:rFonts w:ascii="TH Niramit AS" w:hAnsi="TH Niramit AS" w:cs="TH Niramit AS"/>
           <w:sz w:val="32"/>
           <w:szCs w:val="32"/>
           <w:cs/>
@@ -2586,10 +3150,13 @@
       </w:pPr>
       <w:r>
         <w:rPr>
+          <w:rFonts w:ascii="TH Niramit AS" w:hAnsi="TH Niramit AS" w:cs="TH Niramit AS"/>
           <w:noProof/>
+          <w:sz w:val="32"/>
+          <w:szCs w:val="32"/>
         </w:rPr>
         <w:drawing>
-          <wp:inline distT="0" distB="0" distL="0" distR="0" wp14:anchorId="3EA6BAE8" wp14:editId="5B8D6716">
+          <wp:inline distT="0" distB="0" distL="0" distR="0" wp14:anchorId="0C4E8587" wp14:editId="3B653627">
             <wp:extent cx="5038344" cy="2834640"/>
             <wp:effectExtent l="0" t="0" r="0" b="3810"/>
             <wp:docPr id="5" name="Picture 5"/>
@@ -2630,40 +3197,7 @@
         <w:pStyle w:val="ListParagraph"/>
         <w:ind w:left="1440"/>
         <w:rPr>
-          <w:rFonts w:ascii="TH Niramit AS" w:hAnsi="TH Niramit AS" w:cs="TH Niramit AS"/>
-          <w:sz w:val="32"/>
-          <w:szCs w:val="32"/>
-        </w:rPr>
-      </w:pPr>
-    </w:p>
-    <w:p>
-      <w:pPr>
-        <w:pStyle w:val="ListParagraph"/>
-        <w:ind w:left="1440"/>
-        <w:rPr>
-          <w:rFonts w:ascii="TH Niramit AS" w:hAnsi="TH Niramit AS" w:cs="TH Niramit AS"/>
-          <w:sz w:val="32"/>
-          <w:szCs w:val="32"/>
-        </w:rPr>
-      </w:pPr>
-    </w:p>
-    <w:p>
-      <w:pPr>
-        <w:pStyle w:val="ListParagraph"/>
-        <w:ind w:left="1440"/>
-        <w:rPr>
-          <w:rFonts w:ascii="TH Niramit AS" w:hAnsi="TH Niramit AS" w:cs="TH Niramit AS"/>
-          <w:sz w:val="32"/>
-          <w:szCs w:val="32"/>
-        </w:rPr>
-      </w:pPr>
-    </w:p>
-    <w:p>
-      <w:pPr>
-        <w:pStyle w:val="ListParagraph"/>
-        <w:ind w:left="1440"/>
-        <w:rPr>
-          <w:rFonts w:ascii="TH Niramit AS" w:hAnsi="TH Niramit AS" w:cs="TH Niramit AS"/>
+          <w:rFonts w:ascii="TH Niramit AS" w:hAnsi="TH Niramit AS" w:cs="TH Niramit AS" w:hint="cs"/>
           <w:sz w:val="32"/>
           <w:szCs w:val="32"/>
         </w:rPr>
@@ -2677,18 +3211,21 @@
           <w:numId w:val="8"/>
         </w:numPr>
         <w:rPr>
-          <w:rFonts w:ascii="TH Niramit AS" w:hAnsi="TH Niramit AS" w:cs="TH Niramit AS" w:hint="cs"/>
-          <w:sz w:val="32"/>
-          <w:szCs w:val="32"/>
-        </w:rPr>
-      </w:pPr>
-      <w:r>
-        <w:rPr>
+          <w:rFonts w:ascii="TH Niramit AS" w:hAnsi="TH Niramit AS" w:cs="TH Niramit AS"/>
+          <w:sz w:val="32"/>
+          <w:szCs w:val="32"/>
+        </w:rPr>
+      </w:pPr>
+      <w:r>
+        <w:rPr>
+          <w:rFonts w:ascii="TH Niramit AS" w:hAnsi="TH Niramit AS" w:cs="TH Niramit AS"/>
           <w:noProof/>
+          <w:sz w:val="32"/>
+          <w:szCs w:val="32"/>
           <w:cs/>
         </w:rPr>
         <w:drawing>
-          <wp:anchor distT="0" distB="0" distL="114300" distR="114300" simplePos="0" relativeHeight="251660288" behindDoc="1" locked="0" layoutInCell="1" allowOverlap="1" wp14:anchorId="34A63293" wp14:editId="028929D6">
+          <wp:anchor distT="0" distB="0" distL="114300" distR="114300" simplePos="0" relativeHeight="251661312" behindDoc="1" locked="0" layoutInCell="1" allowOverlap="1" wp14:anchorId="34DB5328" wp14:editId="5D11E8F7">
             <wp:simplePos x="0" y="0"/>
             <wp:positionH relativeFrom="margin">
               <wp:align>center</wp:align>
@@ -2752,72 +3289,73 @@
       </w:r>
       <w:r>
         <w:rPr>
+          <w:rFonts w:ascii="TH Niramit AS" w:hAnsi="TH Niramit AS" w:cs="TH Niramit AS"/>
+          <w:sz w:val="32"/>
+          <w:szCs w:val="32"/>
+          <w:cs/>
+        </w:rPr>
+        <w:t>หน้าตัวโปรแกรมเมื่อเปิดขึ้นมาจะมีให้ผู้ใช้ (</w:t>
+      </w:r>
+      <w:r>
+        <w:rPr>
+          <w:rFonts w:ascii="TH Niramit AS" w:hAnsi="TH Niramit AS" w:cs="TH Niramit AS"/>
+          <w:sz w:val="32"/>
+          <w:szCs w:val="32"/>
+        </w:rPr>
+        <w:t>User</w:t>
+      </w:r>
+      <w:r>
+        <w:rPr>
+          <w:rFonts w:ascii="TH Niramit AS" w:hAnsi="TH Niramit AS" w:cs="TH Niramit AS"/>
+          <w:sz w:val="32"/>
+          <w:szCs w:val="32"/>
+          <w:cs/>
+        </w:rPr>
+        <w:t xml:space="preserve">) เลือกฟังก์ชันการใช้งาน 2 อย่างคือ </w:t>
+      </w:r>
+      <w:bookmarkStart w:id="2" w:name="_Hlk37973234"/>
+      <w:r>
+        <w:rPr>
+          <w:rFonts w:ascii="TH Niramit AS" w:hAnsi="TH Niramit AS" w:cs="TH Niramit AS"/>
+          <w:sz w:val="32"/>
+          <w:szCs w:val="32"/>
+        </w:rPr>
+        <w:t xml:space="preserve">Select an image </w:t>
+      </w:r>
+      <w:bookmarkEnd w:id="2"/>
+      <w:r>
+        <w:rPr>
+          <w:rFonts w:ascii="TH Niramit AS" w:hAnsi="TH Niramit AS" w:cs="TH Niramit AS"/>
+          <w:sz w:val="32"/>
+          <w:szCs w:val="32"/>
+          <w:cs/>
+        </w:rPr>
+        <w:t xml:space="preserve">และ </w:t>
+      </w:r>
+      <w:r>
+        <w:rPr>
+          <w:rFonts w:ascii="TH Niramit AS" w:hAnsi="TH Niramit AS" w:cs="TH Niramit AS"/>
+          <w:sz w:val="32"/>
+          <w:szCs w:val="32"/>
+        </w:rPr>
+        <w:t xml:space="preserve">Capture webcam </w:t>
+      </w:r>
+      <w:r>
+        <w:rPr>
+          <w:rFonts w:ascii="TH Niramit AS" w:hAnsi="TH Niramit AS" w:cs="TH Niramit AS"/>
+          <w:sz w:val="32"/>
+          <w:szCs w:val="32"/>
+          <w:cs/>
+        </w:rPr>
+        <w:t>ดังรูป</w:t>
+      </w:r>
+    </w:p>
+    <w:p>
+      <w:pPr>
+        <w:pStyle w:val="ListParagraph"/>
+        <w:ind w:left="1440"/>
+        <w:rPr>
           <w:rFonts w:ascii="TH Niramit AS" w:hAnsi="TH Niramit AS" w:cs="TH Niramit AS" w:hint="cs"/>
-          <w:sz w:val="32"/>
-          <w:szCs w:val="32"/>
-          <w:cs/>
-        </w:rPr>
-        <w:t xml:space="preserve">หน้าตัวโปรแกรมเมื่อเปิดขึ้นมาจะมีให้ผู้ใช้ </w:t>
-      </w:r>
-      <w:r>
-        <w:rPr>
-          <w:rFonts w:ascii="TH Niramit AS" w:hAnsi="TH Niramit AS" w:cs="TH Niramit AS"/>
-          <w:sz w:val="32"/>
-          <w:szCs w:val="32"/>
-        </w:rPr>
-        <w:t xml:space="preserve">(User) </w:t>
-      </w:r>
-      <w:r>
-        <w:rPr>
-          <w:rFonts w:ascii="TH Niramit AS" w:hAnsi="TH Niramit AS" w:cs="TH Niramit AS" w:hint="cs"/>
-          <w:sz w:val="32"/>
-          <w:szCs w:val="32"/>
-          <w:cs/>
-        </w:rPr>
-        <w:t xml:space="preserve">เลือกฟังกชั่นการใช้งาน 2 อย่างคือ </w:t>
-      </w:r>
-      <w:bookmarkStart w:id="2" w:name="_Hlk37973234"/>
-      <w:r>
-        <w:rPr>
-          <w:rFonts w:ascii="TH Niramit AS" w:hAnsi="TH Niramit AS" w:cs="TH Niramit AS"/>
-          <w:sz w:val="32"/>
-          <w:szCs w:val="32"/>
-        </w:rPr>
-        <w:t xml:space="preserve">Select an image </w:t>
-      </w:r>
-      <w:bookmarkEnd w:id="2"/>
-      <w:r>
-        <w:rPr>
-          <w:rFonts w:ascii="TH Niramit AS" w:hAnsi="TH Niramit AS" w:cs="TH Niramit AS" w:hint="cs"/>
-          <w:sz w:val="32"/>
-          <w:szCs w:val="32"/>
-          <w:cs/>
-        </w:rPr>
-        <w:t xml:space="preserve">และ </w:t>
-      </w:r>
-      <w:r>
-        <w:rPr>
-          <w:rFonts w:ascii="TH Niramit AS" w:hAnsi="TH Niramit AS" w:cs="TH Niramit AS"/>
-          <w:sz w:val="32"/>
-          <w:szCs w:val="32"/>
-        </w:rPr>
-        <w:t xml:space="preserve">Capture webcam </w:t>
-      </w:r>
-      <w:r>
-        <w:rPr>
-          <w:rFonts w:ascii="TH Niramit AS" w:hAnsi="TH Niramit AS" w:cs="TH Niramit AS" w:hint="cs"/>
-          <w:sz w:val="32"/>
-          <w:szCs w:val="32"/>
-          <w:cs/>
-        </w:rPr>
-        <w:t>ดังรูป</w:t>
-      </w:r>
-    </w:p>
-    <w:p>
-      <w:pPr>
-        <w:ind w:left="720"/>
-        <w:rPr>
-          <w:rFonts w:ascii="TH Niramit AS" w:hAnsi="TH Niramit AS" w:cs="TH Niramit AS"/>
           <w:sz w:val="32"/>
           <w:szCs w:val="32"/>
         </w:rPr>
@@ -2838,7 +3376,7 @@
       </w:pPr>
       <w:r>
         <w:rPr>
-          <w:rFonts w:ascii="TH Niramit AS" w:hAnsi="TH Niramit AS" w:cs="TH Niramit AS" w:hint="cs"/>
+          <w:rFonts w:ascii="TH Niramit AS" w:hAnsi="TH Niramit AS" w:cs="TH Niramit AS"/>
           <w:sz w:val="32"/>
           <w:szCs w:val="32"/>
           <w:cs/>
@@ -2855,20 +3393,12 @@
       </w:r>
       <w:r>
         <w:rPr>
-          <w:rFonts w:ascii="TH Niramit AS" w:hAnsi="TH Niramit AS" w:cs="TH Niramit AS" w:hint="cs"/>
-          <w:sz w:val="32"/>
-          <w:szCs w:val="32"/>
-          <w:cs/>
-        </w:rPr>
-        <w:t xml:space="preserve"> ตัวโปรแกรมจะแสดง</w:t>
-      </w:r>
-      <w:r>
-        <w:rPr>
-          <w:rFonts w:ascii="TH Niramit AS" w:hAnsi="TH Niramit AS" w:cs="TH Niramit AS"/>
-          <w:sz w:val="32"/>
-          <w:szCs w:val="32"/>
-        </w:rPr>
-        <w:t xml:space="preserve"> </w:t>
+          <w:rFonts w:ascii="TH Niramit AS" w:hAnsi="TH Niramit AS" w:cs="TH Niramit AS"/>
+          <w:sz w:val="32"/>
+          <w:szCs w:val="32"/>
+          <w:cs/>
+        </w:rPr>
+        <w:t xml:space="preserve"> ตัวโปรแกรมจะแสดง </w:t>
       </w:r>
       <w:r>
         <w:rPr>
@@ -2883,17 +3413,9 @@
           <w:rFonts w:ascii="TH Niramit AS" w:hAnsi="TH Niramit AS" w:cs="TH Niramit AS"/>
           <w:sz w:val="32"/>
           <w:szCs w:val="32"/>
-        </w:rPr>
-        <w:t xml:space="preserve"> </w:t>
-      </w:r>
-      <w:r>
-        <w:rPr>
-          <w:rFonts w:ascii="TH Niramit AS" w:hAnsi="TH Niramit AS" w:cs="TH Niramit AS" w:hint="cs"/>
-          <w:sz w:val="32"/>
-          <w:szCs w:val="32"/>
-          <w:cs/>
-        </w:rPr>
-        <w:t>เพื่อให้ผู้ใช้สามารถเลือกรูปภาพจากคอมพิวเตอร์ของผู้ใช้ได้</w:t>
+          <w:cs/>
+        </w:rPr>
+        <w:t xml:space="preserve"> เพื่อให้ผู้ใช้สามารถเลือกรูปภาพจากคอมพิวเตอร์ของผู้ใช้ได้</w:t>
       </w:r>
     </w:p>
     <w:p>
@@ -2949,6 +3471,7 @@
           <w:szCs w:val="32"/>
           <w:cs/>
         </w:rPr>
+        <w:lastRenderedPageBreak/>
         <w:t xml:space="preserve">ถ้าผู้ใช้เลือกปุ่ม </w:t>
       </w:r>
       <w:r>
@@ -2957,19 +3480,11 @@
           <w:sz w:val="32"/>
           <w:szCs w:val="32"/>
         </w:rPr>
-        <w:t>Capture webcam</w:t>
-      </w:r>
-      <w:r>
-        <w:rPr>
-          <w:rFonts w:ascii="TH Niramit AS" w:hAnsi="TH Niramit AS" w:cs="TH Niramit AS"/>
-          <w:sz w:val="32"/>
-          <w:szCs w:val="32"/>
-        </w:rPr>
-        <w:t xml:space="preserve"> </w:t>
-      </w:r>
-      <w:r>
-        <w:rPr>
-          <w:rFonts w:ascii="TH Niramit AS" w:hAnsi="TH Niramit AS" w:cs="TH Niramit AS" w:hint="cs"/>
+        <w:t xml:space="preserve">Capture webcam </w:t>
+      </w:r>
+      <w:r>
+        <w:rPr>
+          <w:rFonts w:ascii="TH Niramit AS" w:hAnsi="TH Niramit AS" w:cs="TH Niramit AS"/>
           <w:sz w:val="32"/>
           <w:szCs w:val="32"/>
           <w:cs/>
@@ -2986,29 +3501,29 @@
       </w:r>
       <w:r>
         <w:rPr>
-          <w:rFonts w:ascii="TH Niramit AS" w:hAnsi="TH Niramit AS" w:cs="TH Niramit AS" w:hint="cs"/>
-          <w:sz w:val="32"/>
-          <w:szCs w:val="32"/>
-          <w:cs/>
-        </w:rPr>
-        <w:t xml:space="preserve">อักษรตัว </w:t>
-      </w:r>
-      <w:r>
-        <w:rPr>
-          <w:rFonts w:ascii="TH Niramit AS" w:hAnsi="TH Niramit AS" w:cs="TH Niramit AS"/>
-          <w:sz w:val="32"/>
-          <w:szCs w:val="32"/>
-        </w:rPr>
-        <w:t>‘c’</w:t>
-      </w:r>
-      <w:r>
-        <w:rPr>
-          <w:rFonts w:ascii="TH Niramit AS" w:hAnsi="TH Niramit AS" w:cs="TH Niramit AS" w:hint="cs"/>
-          <w:sz w:val="32"/>
-          <w:szCs w:val="32"/>
-          <w:cs/>
-        </w:rPr>
-        <w:t xml:space="preserve"> เพื่อทำการถ่ายรูปจากกล้องคอมพิวเตอร์ของผู้ใช้</w:t>
+          <w:rFonts w:ascii="TH Niramit AS" w:hAnsi="TH Niramit AS" w:cs="TH Niramit AS"/>
+          <w:sz w:val="32"/>
+          <w:szCs w:val="32"/>
+          <w:cs/>
+        </w:rPr>
+        <w:t>อักษรตัว ‘</w:t>
+      </w:r>
+      <w:r>
+        <w:rPr>
+          <w:rFonts w:ascii="TH Niramit AS" w:hAnsi="TH Niramit AS" w:cs="TH Niramit AS"/>
+          <w:sz w:val="32"/>
+          <w:szCs w:val="32"/>
+        </w:rPr>
+        <w:t>c</w:t>
+      </w:r>
+      <w:r>
+        <w:rPr>
+          <w:rFonts w:ascii="TH Niramit AS" w:hAnsi="TH Niramit AS" w:cs="TH Niramit AS"/>
+          <w:sz w:val="32"/>
+          <w:szCs w:val="32"/>
+          <w:cs/>
+        </w:rPr>
+        <w:t>’ เพื่อทำการถ่ายรูปจากกล้องคอมพิวเตอร์ของผู้ใช้</w:t>
       </w:r>
     </w:p>
     <w:p>
@@ -3048,20 +3563,12 @@
       </w:pPr>
       <w:r>
         <w:rPr>
-          <w:rFonts w:ascii="TH Niramit AS" w:hAnsi="TH Niramit AS" w:cs="TH Niramit AS" w:hint="cs"/>
-          <w:sz w:val="32"/>
-          <w:szCs w:val="32"/>
-          <w:cs/>
-        </w:rPr>
-        <w:t xml:space="preserve">เมื่อผู้ใช้ทำการเลือกรูปภาพจากคอมพิวเตอร์ </w:t>
-      </w:r>
-      <w:r>
-        <w:rPr>
-          <w:rFonts w:ascii="TH Niramit AS" w:hAnsi="TH Niramit AS" w:cs="TH Niramit AS"/>
-          <w:sz w:val="32"/>
-          <w:szCs w:val="32"/>
-        </w:rPr>
-        <w:t>(</w:t>
+          <w:rFonts w:ascii="TH Niramit AS" w:hAnsi="TH Niramit AS" w:cs="TH Niramit AS"/>
+          <w:sz w:val="32"/>
+          <w:szCs w:val="32"/>
+          <w:cs/>
+        </w:rPr>
+        <w:t>เมื่อผู้ใช้ทำการเลือกรูปภาพจากคอมพิวเตอร์ (</w:t>
       </w:r>
       <w:r>
         <w:rPr>
@@ -3076,34 +3583,9 @@
           <w:rFonts w:ascii="TH Niramit AS" w:hAnsi="TH Niramit AS" w:cs="TH Niramit AS"/>
           <w:sz w:val="32"/>
           <w:szCs w:val="32"/>
-        </w:rPr>
-        <w:t xml:space="preserve">) </w:t>
-      </w:r>
-      <w:r>
-        <w:rPr>
-          <w:rFonts w:ascii="TH Niramit AS" w:hAnsi="TH Niramit AS" w:cs="TH Niramit AS" w:hint="cs"/>
-          <w:sz w:val="32"/>
-          <w:szCs w:val="32"/>
-          <w:cs/>
-        </w:rPr>
-        <w:t>หรือจากการถ่ายรูปจากกล้องคอมพิวเตอร์</w:t>
-      </w:r>
-      <w:r>
-        <w:rPr>
-          <w:rFonts w:ascii="TH Niramit AS" w:hAnsi="TH Niramit AS" w:cs="TH Niramit AS" w:hint="cs"/>
-          <w:sz w:val="32"/>
-          <w:szCs w:val="32"/>
-          <w:cs/>
-        </w:rPr>
-        <w:t xml:space="preserve"> </w:t>
-      </w:r>
-      <w:r>
-        <w:rPr>
-          <w:rFonts w:ascii="TH Niramit AS" w:hAnsi="TH Niramit AS" w:cs="TH Niramit AS"/>
-          <w:sz w:val="32"/>
-          <w:szCs w:val="32"/>
-        </w:rPr>
-        <w:t>(</w:t>
+          <w:cs/>
+        </w:rPr>
+        <w:t>) หรือจากการถ่ายรูปจากกล้องคอมพิวเตอร์ (</w:t>
       </w:r>
       <w:r>
         <w:rPr>
@@ -3118,17 +3600,9 @@
           <w:rFonts w:ascii="TH Niramit AS" w:hAnsi="TH Niramit AS" w:cs="TH Niramit AS"/>
           <w:sz w:val="32"/>
           <w:szCs w:val="32"/>
-        </w:rPr>
-        <w:t xml:space="preserve">) </w:t>
-      </w:r>
-      <w:r>
-        <w:rPr>
-          <w:rFonts w:ascii="TH Niramit AS" w:hAnsi="TH Niramit AS" w:cs="TH Niramit AS" w:hint="cs"/>
-          <w:sz w:val="32"/>
-          <w:szCs w:val="32"/>
-          <w:cs/>
-        </w:rPr>
-        <w:t>โปรแกรมจะทำการแสดงภาพนั้นขึ้นมา</w:t>
+          <w:cs/>
+        </w:rPr>
+        <w:t>) โปรแกรมจะทำการแสดงภาพนั้นขึ้นมา</w:t>
       </w:r>
     </w:p>
     <w:p>
@@ -3137,7 +3611,7 @@
         <w:ind w:left="1440"/>
         <w:jc w:val="center"/>
         <w:rPr>
-          <w:rFonts w:ascii="TH Niramit AS" w:hAnsi="TH Niramit AS" w:cs="TH Niramit AS" w:hint="cs"/>
+          <w:rFonts w:ascii="TH Niramit AS" w:hAnsi="TH Niramit AS" w:cs="TH Niramit AS"/>
           <w:color w:val="FF0000"/>
           <w:sz w:val="32"/>
           <w:szCs w:val="32"/>
@@ -3168,7 +3642,7 @@
       </w:pPr>
       <w:r>
         <w:rPr>
-          <w:rFonts w:ascii="TH Niramit AS" w:hAnsi="TH Niramit AS" w:cs="TH Niramit AS" w:hint="cs"/>
+          <w:rFonts w:ascii="TH Niramit AS" w:hAnsi="TH Niramit AS" w:cs="TH Niramit AS"/>
           <w:sz w:val="32"/>
           <w:szCs w:val="32"/>
           <w:cs/>
@@ -3185,7 +3659,7 @@
       </w:r>
       <w:r>
         <w:rPr>
-          <w:rFonts w:ascii="TH Niramit AS" w:hAnsi="TH Niramit AS" w:cs="TH Niramit AS" w:hint="cs"/>
+          <w:rFonts w:ascii="TH Niramit AS" w:hAnsi="TH Niramit AS" w:cs="TH Niramit AS"/>
           <w:sz w:val="32"/>
           <w:szCs w:val="32"/>
           <w:cs/>
@@ -3202,7 +3676,7 @@
       </w:r>
       <w:r>
         <w:rPr>
-          <w:rFonts w:ascii="TH Niramit AS" w:hAnsi="TH Niramit AS" w:cs="TH Niramit AS" w:hint="cs"/>
+          <w:rFonts w:ascii="TH Niramit AS" w:hAnsi="TH Niramit AS" w:cs="TH Niramit AS"/>
           <w:sz w:val="32"/>
           <w:szCs w:val="32"/>
           <w:cs/>
@@ -3240,277 +3714,443 @@
           <w:numId w:val="8"/>
         </w:numPr>
         <w:rPr>
-          <w:rFonts w:ascii="TH Niramit AS" w:hAnsi="TH Niramit AS" w:cs="TH Niramit AS" w:hint="cs"/>
-          <w:sz w:val="32"/>
-          <w:szCs w:val="32"/>
-        </w:rPr>
-      </w:pPr>
-    </w:p>
-    <w:p>
-      <w:pPr>
-        <w:ind w:left="720" w:firstLine="720"/>
-        <w:rPr>
-          <w:rFonts w:ascii="TH Niramit AS" w:hAnsi="TH Niramit AS" w:cs="TH Niramit AS"/>
-          <w:b/>
-          <w:bCs/>
-          <w:sz w:val="32"/>
-          <w:szCs w:val="32"/>
-        </w:rPr>
-      </w:pPr>
-    </w:p>
-    <w:p>
-      <w:pPr>
-        <w:ind w:left="720" w:firstLine="720"/>
-        <w:rPr>
-          <w:rFonts w:ascii="TH Niramit AS" w:hAnsi="TH Niramit AS" w:cs="TH Niramit AS"/>
-          <w:b/>
-          <w:bCs/>
-          <w:sz w:val="32"/>
-          <w:szCs w:val="32"/>
-        </w:rPr>
-      </w:pPr>
-    </w:p>
-    <w:p>
-      <w:pPr>
-        <w:ind w:left="720" w:firstLine="720"/>
-        <w:rPr>
-          <w:rFonts w:ascii="TH Niramit AS" w:hAnsi="TH Niramit AS" w:cs="TH Niramit AS"/>
-          <w:b/>
-          <w:bCs/>
-          <w:sz w:val="32"/>
-          <w:szCs w:val="32"/>
-        </w:rPr>
-      </w:pPr>
-    </w:p>
-    <w:p>
-      <w:pPr>
-        <w:ind w:left="720" w:firstLine="720"/>
-        <w:rPr>
-          <w:rFonts w:ascii="TH Niramit AS" w:hAnsi="TH Niramit AS" w:cs="TH Niramit AS"/>
-          <w:b/>
-          <w:bCs/>
-          <w:sz w:val="32"/>
-          <w:szCs w:val="32"/>
-        </w:rPr>
-      </w:pPr>
-    </w:p>
-    <w:p>
-      <w:pPr>
-        <w:ind w:left="720" w:firstLine="720"/>
-        <w:rPr>
-          <w:rFonts w:ascii="TH Niramit AS" w:hAnsi="TH Niramit AS" w:cs="TH Niramit AS"/>
-          <w:b/>
-          <w:bCs/>
-          <w:sz w:val="32"/>
-          <w:szCs w:val="32"/>
-        </w:rPr>
-      </w:pPr>
-    </w:p>
-    <w:p>
-      <w:pPr>
-        <w:ind w:left="720" w:firstLine="720"/>
-        <w:rPr>
-          <w:rFonts w:ascii="TH Niramit AS" w:hAnsi="TH Niramit AS" w:cs="TH Niramit AS"/>
-          <w:b/>
-          <w:bCs/>
-          <w:sz w:val="32"/>
-          <w:szCs w:val="32"/>
-        </w:rPr>
-      </w:pPr>
-    </w:p>
-    <w:p>
-      <w:pPr>
-        <w:ind w:left="720" w:firstLine="720"/>
-        <w:rPr>
-          <w:rFonts w:ascii="TH Niramit AS" w:hAnsi="TH Niramit AS" w:cs="TH Niramit AS"/>
-          <w:b/>
-          <w:bCs/>
-          <w:sz w:val="32"/>
-          <w:szCs w:val="32"/>
-        </w:rPr>
-      </w:pPr>
-    </w:p>
-    <w:p>
-      <w:pPr>
-        <w:ind w:left="720" w:firstLine="720"/>
-        <w:rPr>
-          <w:rFonts w:ascii="TH Niramit AS" w:hAnsi="TH Niramit AS" w:cs="TH Niramit AS"/>
-          <w:b/>
-          <w:bCs/>
-          <w:sz w:val="32"/>
-          <w:szCs w:val="32"/>
-        </w:rPr>
-      </w:pPr>
-    </w:p>
-    <w:p>
-      <w:pPr>
-        <w:ind w:left="720" w:firstLine="720"/>
-        <w:rPr>
-          <w:rFonts w:ascii="TH Niramit AS" w:hAnsi="TH Niramit AS" w:cs="TH Niramit AS"/>
-          <w:b/>
-          <w:bCs/>
-          <w:sz w:val="32"/>
-          <w:szCs w:val="32"/>
-        </w:rPr>
-      </w:pPr>
-    </w:p>
-    <w:p>
-      <w:pPr>
-        <w:ind w:left="720" w:firstLine="720"/>
-        <w:rPr>
-          <w:rFonts w:ascii="TH Niramit AS" w:hAnsi="TH Niramit AS" w:cs="TH Niramit AS"/>
-          <w:b/>
-          <w:bCs/>
-          <w:sz w:val="32"/>
-          <w:szCs w:val="32"/>
-        </w:rPr>
-      </w:pPr>
-    </w:p>
-    <w:p>
-      <w:pPr>
-        <w:ind w:left="720" w:firstLine="720"/>
-        <w:rPr>
-          <w:rFonts w:ascii="TH Niramit AS" w:hAnsi="TH Niramit AS" w:cs="TH Niramit AS"/>
-          <w:b/>
-          <w:bCs/>
-          <w:sz w:val="32"/>
-          <w:szCs w:val="32"/>
-        </w:rPr>
-      </w:pPr>
-    </w:p>
-    <w:p>
-      <w:pPr>
-        <w:ind w:left="720" w:firstLine="720"/>
-        <w:rPr>
-          <w:rFonts w:ascii="TH Niramit AS" w:hAnsi="TH Niramit AS" w:cs="TH Niramit AS"/>
-          <w:b/>
-          <w:bCs/>
-          <w:sz w:val="32"/>
-          <w:szCs w:val="32"/>
-        </w:rPr>
-      </w:pPr>
-    </w:p>
-    <w:p>
-      <w:pPr>
-        <w:ind w:left="720" w:firstLine="720"/>
-        <w:rPr>
-          <w:rFonts w:ascii="TH Niramit AS" w:hAnsi="TH Niramit AS" w:cs="TH Niramit AS"/>
-          <w:b/>
-          <w:bCs/>
-          <w:sz w:val="32"/>
-          <w:szCs w:val="32"/>
-        </w:rPr>
-      </w:pPr>
-    </w:p>
-    <w:p>
-      <w:pPr>
-        <w:ind w:left="720" w:firstLine="720"/>
-        <w:rPr>
-          <w:rFonts w:ascii="TH Niramit AS" w:hAnsi="TH Niramit AS" w:cs="TH Niramit AS"/>
-          <w:b/>
-          <w:bCs/>
-          <w:sz w:val="32"/>
-          <w:szCs w:val="32"/>
-        </w:rPr>
-      </w:pPr>
-      <w:r>
-        <w:rPr>
-          <w:rFonts w:ascii="TH Niramit AS" w:hAnsi="TH Niramit AS" w:cs="TH Niramit AS" w:hint="cs"/>
-          <w:b/>
-          <w:bCs/>
-          <w:sz w:val="32"/>
-          <w:szCs w:val="32"/>
-          <w:cs/>
-        </w:rPr>
-        <w:t>ข้อควรระวัง</w:t>
-      </w:r>
-    </w:p>
-    <w:p>
-      <w:pPr>
-        <w:pStyle w:val="ListParagraph"/>
-        <w:rPr>
-          <w:rFonts w:ascii="TH Niramit AS" w:hAnsi="TH Niramit AS" w:cs="TH Niramit AS" w:hint="cs"/>
-          <w:b/>
-          <w:bCs/>
-          <w:sz w:val="32"/>
-          <w:szCs w:val="32"/>
-          <w:cs/>
-        </w:rPr>
-      </w:pPr>
-    </w:p>
-    <w:p>
-      <w:pPr>
-        <w:jc w:val="center"/>
-        <w:rPr>
-          <w:rFonts w:ascii="TH Niramit AS" w:hAnsi="TH Niramit AS" w:cs="TH Niramit AS"/>
-          <w:sz w:val="32"/>
-          <w:szCs w:val="32"/>
-        </w:rPr>
-      </w:pPr>
+          <w:rFonts w:ascii="TH Niramit AS" w:hAnsi="TH Niramit AS" w:cs="TH Niramit AS"/>
+          <w:sz w:val="32"/>
+          <w:szCs w:val="32"/>
+        </w:rPr>
+      </w:pPr>
+      <w:r>
+        <w:rPr>
+          <w:rFonts w:ascii="TH Niramit AS" w:hAnsi="TH Niramit AS" w:cs="TH Niramit AS"/>
+          <w:sz w:val="32"/>
+          <w:szCs w:val="32"/>
+          <w:cs/>
+        </w:rPr>
+        <w:t>หลังจาก</w:t>
+      </w:r>
+      <w:r>
+        <w:rPr>
+          <w:rFonts w:ascii="TH Niramit AS" w:hAnsi="TH Niramit AS" w:cs="TH Niramit AS"/>
+          <w:sz w:val="32"/>
+          <w:szCs w:val="32"/>
+        </w:rPr>
+        <w:t xml:space="preserve"> Crop </w:t>
+      </w:r>
+      <w:r>
+        <w:rPr>
+          <w:rFonts w:ascii="TH Niramit AS" w:hAnsi="TH Niramit AS" w:cs="TH Niramit AS"/>
+          <w:sz w:val="32"/>
+          <w:szCs w:val="32"/>
+          <w:cs/>
+        </w:rPr>
+        <w:t>ภาพส่วนที่ต้องการแล้วให้รอจนกว่าตัวโปรแกรมจะทำงานเสร็จ จะพบผลลัพธ์การ</w:t>
+      </w:r>
+      <w:r>
+        <w:rPr>
+          <w:rFonts w:ascii="TH Niramit AS" w:hAnsi="TH Niramit AS" w:cs="TH Niramit AS"/>
+          <w:sz w:val="32"/>
+          <w:szCs w:val="32"/>
+        </w:rPr>
+        <w:t xml:space="preserve"> classify image</w:t>
+      </w:r>
+      <w:r>
+        <w:rPr>
+          <w:rFonts w:ascii="TH Niramit AS" w:hAnsi="TH Niramit AS" w:cs="TH Niramit AS"/>
+          <w:sz w:val="32"/>
+          <w:szCs w:val="32"/>
+          <w:cs/>
+        </w:rPr>
+        <w:t>จากส่วนที่ครอปปรากฎขึ้น ว่ามีความน่าจะเป็นเท่าไหร่และในรูปอะไร</w:t>
+      </w:r>
     </w:p>
     <w:p>
       <w:pPr>
         <w:pStyle w:val="ListParagraph"/>
         <w:ind w:left="1440"/>
-        <w:rPr>
-          <w:rFonts w:ascii="TH Niramit AS" w:hAnsi="TH Niramit AS" w:cs="TH Niramit AS"/>
-          <w:b/>
-          <w:bCs/>
-          <w:sz w:val="32"/>
-          <w:szCs w:val="32"/>
-        </w:rPr>
-      </w:pPr>
-    </w:p>
-    <w:p>
-      <w:pPr>
-        <w:rPr>
-          <w:rFonts w:ascii="TH Niramit AS" w:hAnsi="TH Niramit AS" w:cs="TH Niramit AS"/>
-          <w:b/>
-          <w:bCs/>
-          <w:sz w:val="32"/>
-          <w:szCs w:val="32"/>
-        </w:rPr>
-      </w:pPr>
-    </w:p>
-    <w:p>
-      <w:pPr>
-        <w:rPr>
-          <w:rFonts w:ascii="TH Niramit AS" w:hAnsi="TH Niramit AS" w:cs="TH Niramit AS"/>
-          <w:b/>
-          <w:bCs/>
-          <w:sz w:val="32"/>
-          <w:szCs w:val="32"/>
-        </w:rPr>
-      </w:pPr>
-    </w:p>
-    <w:p>
-      <w:pPr>
-        <w:rPr>
-          <w:rFonts w:ascii="TH Niramit AS" w:hAnsi="TH Niramit AS" w:cs="TH Niramit AS"/>
-          <w:b/>
-          <w:bCs/>
-          <w:sz w:val="32"/>
-          <w:szCs w:val="32"/>
-        </w:rPr>
-      </w:pPr>
-    </w:p>
-    <w:p>
-      <w:pPr>
-        <w:rPr>
-          <w:rFonts w:ascii="TH Niramit AS" w:hAnsi="TH Niramit AS" w:cs="TH Niramit AS"/>
-          <w:b/>
-          <w:bCs/>
-          <w:sz w:val="32"/>
-          <w:szCs w:val="32"/>
-        </w:rPr>
-      </w:pPr>
-    </w:p>
-    <w:p>
-      <w:pPr>
-        <w:rPr>
-          <w:rFonts w:ascii="TH Niramit AS" w:hAnsi="TH Niramit AS" w:cs="TH Niramit AS"/>
-          <w:b/>
-          <w:bCs/>
+        <w:jc w:val="center"/>
+        <w:rPr>
+          <w:rFonts w:ascii="TH Niramit AS" w:hAnsi="TH Niramit AS" w:cs="TH Niramit AS"/>
+          <w:color w:val="FF0000"/>
+          <w:sz w:val="32"/>
+          <w:szCs w:val="32"/>
+        </w:rPr>
+      </w:pPr>
+      <w:r>
+        <w:rPr>
+          <w:rFonts w:ascii="TH Niramit AS" w:hAnsi="TH Niramit AS" w:cs="TH Niramit AS"/>
+          <w:color w:val="FF0000"/>
+          <w:sz w:val="32"/>
+          <w:szCs w:val="32"/>
+        </w:rPr>
+        <w:t>Pic</w:t>
+      </w:r>
+    </w:p>
+    <w:p>
+      <w:pPr>
+        <w:ind w:left="720" w:firstLine="720"/>
+        <w:rPr>
+          <w:rFonts w:ascii="TH Niramit AS" w:hAnsi="TH Niramit AS" w:cs="TH Niramit AS"/>
+          <w:b/>
+          <w:bCs/>
+          <w:sz w:val="32"/>
+          <w:szCs w:val="32"/>
+        </w:rPr>
+      </w:pPr>
+    </w:p>
+    <w:p>
+      <w:pPr>
+        <w:ind w:left="720" w:firstLine="720"/>
+        <w:rPr>
+          <w:rFonts w:ascii="TH Niramit AS" w:hAnsi="TH Niramit AS" w:cs="TH Niramit AS"/>
+          <w:b/>
+          <w:bCs/>
+          <w:sz w:val="32"/>
+          <w:szCs w:val="32"/>
+        </w:rPr>
+      </w:pPr>
+    </w:p>
+    <w:p>
+      <w:pPr>
+        <w:ind w:left="720" w:firstLine="720"/>
+        <w:rPr>
+          <w:rFonts w:ascii="TH Niramit AS" w:hAnsi="TH Niramit AS" w:cs="TH Niramit AS"/>
+          <w:b/>
+          <w:bCs/>
+          <w:sz w:val="32"/>
+          <w:szCs w:val="32"/>
+        </w:rPr>
+      </w:pPr>
+    </w:p>
+    <w:p>
+      <w:pPr>
+        <w:ind w:left="720" w:firstLine="720"/>
+        <w:rPr>
+          <w:rFonts w:ascii="TH Niramit AS" w:hAnsi="TH Niramit AS" w:cs="TH Niramit AS"/>
+          <w:b/>
+          <w:bCs/>
+          <w:sz w:val="32"/>
+          <w:szCs w:val="32"/>
+        </w:rPr>
+      </w:pPr>
+    </w:p>
+    <w:p>
+      <w:pPr>
+        <w:ind w:left="720" w:firstLine="720"/>
+        <w:rPr>
+          <w:rFonts w:ascii="TH Niramit AS" w:hAnsi="TH Niramit AS" w:cs="TH Niramit AS"/>
+          <w:b/>
+          <w:bCs/>
+          <w:sz w:val="32"/>
+          <w:szCs w:val="32"/>
+        </w:rPr>
+      </w:pPr>
+    </w:p>
+    <w:p>
+      <w:pPr>
+        <w:ind w:left="720" w:firstLine="720"/>
+        <w:rPr>
+          <w:rFonts w:ascii="TH Niramit AS" w:hAnsi="TH Niramit AS" w:cs="TH Niramit AS"/>
+          <w:b/>
+          <w:bCs/>
+          <w:sz w:val="32"/>
+          <w:szCs w:val="32"/>
+        </w:rPr>
+      </w:pPr>
+    </w:p>
+    <w:p>
+      <w:pPr>
+        <w:ind w:left="720" w:firstLine="720"/>
+        <w:rPr>
+          <w:rFonts w:ascii="TH Niramit AS" w:hAnsi="TH Niramit AS" w:cs="TH Niramit AS"/>
+          <w:b/>
+          <w:bCs/>
+          <w:sz w:val="32"/>
+          <w:szCs w:val="32"/>
+        </w:rPr>
+      </w:pPr>
+    </w:p>
+    <w:p>
+      <w:pPr>
+        <w:ind w:left="720" w:firstLine="720"/>
+        <w:rPr>
+          <w:rFonts w:ascii="TH Niramit AS" w:hAnsi="TH Niramit AS" w:cs="TH Niramit AS"/>
+          <w:b/>
+          <w:bCs/>
+          <w:sz w:val="32"/>
+          <w:szCs w:val="32"/>
+        </w:rPr>
+      </w:pPr>
+    </w:p>
+    <w:p>
+      <w:pPr>
+        <w:ind w:left="720" w:firstLine="720"/>
+        <w:rPr>
+          <w:rFonts w:ascii="TH Niramit AS" w:hAnsi="TH Niramit AS" w:cs="TH Niramit AS"/>
+          <w:b/>
+          <w:bCs/>
+          <w:sz w:val="32"/>
+          <w:szCs w:val="32"/>
+        </w:rPr>
+      </w:pPr>
+    </w:p>
+    <w:p>
+      <w:pPr>
+        <w:ind w:left="720" w:firstLine="720"/>
+        <w:rPr>
+          <w:rFonts w:ascii="TH Niramit AS" w:hAnsi="TH Niramit AS" w:cs="TH Niramit AS"/>
+          <w:b/>
+          <w:bCs/>
+          <w:sz w:val="32"/>
+          <w:szCs w:val="32"/>
+        </w:rPr>
+      </w:pPr>
+    </w:p>
+    <w:p>
+      <w:pPr>
+        <w:ind w:left="720" w:firstLine="720"/>
+        <w:rPr>
+          <w:rFonts w:ascii="TH Niramit AS" w:hAnsi="TH Niramit AS" w:cs="TH Niramit AS"/>
+          <w:b/>
+          <w:bCs/>
+          <w:sz w:val="32"/>
+          <w:szCs w:val="32"/>
+        </w:rPr>
+      </w:pPr>
+      <w:r>
+        <w:rPr>
+          <w:rFonts w:ascii="TH Niramit AS" w:hAnsi="TH Niramit AS" w:cs="TH Niramit AS"/>
+          <w:b/>
+          <w:bCs/>
+          <w:sz w:val="32"/>
+          <w:szCs w:val="32"/>
+          <w:cs/>
+        </w:rPr>
+        <w:lastRenderedPageBreak/>
+        <w:t>ข้อควรระวัง</w:t>
+      </w:r>
+    </w:p>
+    <w:p>
+      <w:pPr>
+        <w:pStyle w:val="ListParagraph"/>
+        <w:numPr>
+          <w:ilvl w:val="0"/>
+          <w:numId w:val="7"/>
+        </w:numPr>
+        <w:rPr>
+          <w:rFonts w:ascii="TH Niramit AS" w:hAnsi="TH Niramit AS" w:cs="TH Niramit AS" w:hint="cs"/>
+          <w:b/>
+          <w:bCs/>
+          <w:sz w:val="32"/>
+          <w:szCs w:val="32"/>
+        </w:rPr>
+      </w:pPr>
+    </w:p>
+    <w:p>
+      <w:pPr>
+        <w:pStyle w:val="ListParagraph"/>
+        <w:numPr>
+          <w:ilvl w:val="0"/>
+          <w:numId w:val="7"/>
+        </w:numPr>
+        <w:rPr>
+          <w:rFonts w:ascii="TH Niramit AS" w:hAnsi="TH Niramit AS" w:cs="TH Niramit AS"/>
+          <w:sz w:val="32"/>
+          <w:szCs w:val="32"/>
+        </w:rPr>
+      </w:pPr>
+      <w:r>
+        <w:rPr>
+          <w:rFonts w:ascii="TH Niramit AS" w:hAnsi="TH Niramit AS" w:cs="TH Niramit AS"/>
+          <w:sz w:val="32"/>
+          <w:szCs w:val="32"/>
+          <w:cs/>
+        </w:rPr>
+        <w:t>สามารถ</w:t>
+      </w:r>
+      <w:r>
+        <w:rPr>
+          <w:rFonts w:ascii="TH Niramit AS" w:hAnsi="TH Niramit AS" w:cs="TH Niramit AS"/>
+          <w:sz w:val="32"/>
+          <w:szCs w:val="32"/>
+        </w:rPr>
+        <w:t xml:space="preserve"> classify </w:t>
+      </w:r>
+      <w:r>
+        <w:rPr>
+          <w:rFonts w:ascii="TH Niramit AS" w:hAnsi="TH Niramit AS" w:cs="TH Niramit AS"/>
+          <w:sz w:val="32"/>
+          <w:szCs w:val="32"/>
+          <w:cs/>
+        </w:rPr>
+        <w:t>เบื้องต้นได้ตามตารางด้านล่างนี้เท่านั้น หากอยากทำการ</w:t>
+      </w:r>
+      <w:r>
+        <w:rPr>
+          <w:rFonts w:ascii="TH Niramit AS" w:hAnsi="TH Niramit AS" w:cs="TH Niramit AS"/>
+          <w:sz w:val="32"/>
+          <w:szCs w:val="32"/>
+        </w:rPr>
+        <w:t xml:space="preserve"> classify </w:t>
+      </w:r>
+      <w:r>
+        <w:rPr>
+          <w:rFonts w:ascii="TH Niramit AS" w:hAnsi="TH Niramit AS" w:cs="TH Niramit AS"/>
+          <w:sz w:val="32"/>
+          <w:szCs w:val="32"/>
+          <w:cs/>
+        </w:rPr>
+        <w:t xml:space="preserve">ให้หลากหลาย ต้องทำการหาข้อมูลแล้วเทรนด์ในโปรแกรม </w:t>
+      </w:r>
+      <w:r>
+        <w:rPr>
+          <w:rFonts w:ascii="TH Niramit AS" w:hAnsi="TH Niramit AS" w:cs="TH Niramit AS"/>
+          <w:sz w:val="32"/>
+          <w:szCs w:val="32"/>
+        </w:rPr>
+        <w:t xml:space="preserve">train.py </w:t>
+      </w:r>
+      <w:r>
+        <w:rPr>
+          <w:rFonts w:ascii="TH Niramit AS" w:hAnsi="TH Niramit AS" w:cs="TH Niramit AS"/>
+          <w:sz w:val="32"/>
+          <w:szCs w:val="32"/>
+          <w:cs/>
+        </w:rPr>
+        <w:t>เพิ่ม</w:t>
+      </w:r>
+    </w:p>
+    <w:p>
+      <w:pPr>
+        <w:ind w:left="720" w:firstLine="720"/>
+        <w:rPr>
+          <w:rFonts w:ascii="TH Niramit AS" w:hAnsi="TH Niramit AS" w:cs="TH Niramit AS"/>
+          <w:b/>
+          <w:bCs/>
+          <w:sz w:val="32"/>
+          <w:szCs w:val="32"/>
+        </w:rPr>
+      </w:pPr>
+    </w:p>
+    <w:p>
+      <w:pPr>
+        <w:jc w:val="center"/>
+        <w:rPr>
+          <w:rFonts w:ascii="TH Niramit AS" w:hAnsi="TH Niramit AS" w:cs="TH Niramit AS"/>
+          <w:b/>
+          <w:bCs/>
+          <w:sz w:val="32"/>
+          <w:szCs w:val="32"/>
+        </w:rPr>
+      </w:pPr>
+      <w:r>
+        <w:rPr>
+          <w:rFonts w:ascii="TH Niramit AS" w:hAnsi="TH Niramit AS" w:cs="TH Niramit AS"/>
+          <w:b/>
+          <w:bCs/>
+          <w:sz w:val="32"/>
+          <w:szCs w:val="32"/>
+          <w:cs/>
+        </w:rPr>
+        <w:t>ตาราง</w:t>
+      </w:r>
+      <w:r>
+        <w:rPr>
+          <w:rFonts w:ascii="TH Niramit AS" w:hAnsi="TH Niramit AS" w:cs="TH Niramit AS"/>
+          <w:b/>
+          <w:bCs/>
+          <w:sz w:val="32"/>
+          <w:szCs w:val="32"/>
+        </w:rPr>
+        <w:t xml:space="preserve"> classify</w:t>
+      </w:r>
+    </w:p>
+    <w:p>
+      <w:pPr>
+        <w:rPr>
+          <w:rFonts w:ascii="TH Niramit AS" w:hAnsi="TH Niramit AS" w:cs="TH Niramit AS"/>
+          <w:b/>
+          <w:bCs/>
+          <w:sz w:val="32"/>
+          <w:szCs w:val="32"/>
+        </w:rPr>
+      </w:pPr>
+      <w:r>
+        <w:rPr>
+          <w:rFonts w:ascii="TH Niramit AS" w:hAnsi="TH Niramit AS" w:cs="TH Niramit AS"/>
+          <w:b/>
+          <w:bCs/>
+          <w:noProof/>
+          <w:sz w:val="32"/>
+          <w:szCs w:val="32"/>
+        </w:rPr>
+        <w:drawing>
+          <wp:inline distT="0" distB="0" distL="0" distR="0" wp14:anchorId="084CF5C4" wp14:editId="1F4978EE">
+            <wp:extent cx="5719445" cy="4473575"/>
+            <wp:effectExtent l="0" t="0" r="0" b="3175"/>
+            <wp:docPr id="4" name="Picture 4"/>
+            <wp:cNvGraphicFramePr>
+              <a:graphicFrameLocks xmlns:a="http://schemas.openxmlformats.org/drawingml/2006/main" noChangeAspect="1"/>
+            </wp:cNvGraphicFramePr>
+            <a:graphic xmlns:a="http://schemas.openxmlformats.org/drawingml/2006/main">
+              <a:graphicData uri="http://schemas.openxmlformats.org/drawingml/2006/picture">
+                <pic:pic xmlns:pic="http://schemas.openxmlformats.org/drawingml/2006/picture">
+                  <pic:nvPicPr>
+                    <pic:cNvPr id="0" name="Picture 1"/>
+                    <pic:cNvPicPr>
+                      <a:picLocks noChangeAspect="1" noChangeArrowheads="1"/>
+                    </pic:cNvPicPr>
+                  </pic:nvPicPr>
+                  <pic:blipFill>
+                    <a:blip r:embed="rId12">
+                      <a:extLst>
+                        <a:ext uri="{28A0092B-C50C-407E-A947-70E740481C1C}">
+                          <a14:useLocalDpi xmlns:a14="http://schemas.microsoft.com/office/drawing/2010/main" val="0"/>
+                        </a:ext>
+                      </a:extLst>
+                    </a:blip>
+                    <a:srcRect/>
+                    <a:stretch>
+                      <a:fillRect/>
+                    </a:stretch>
+                  </pic:blipFill>
+                  <pic:spPr bwMode="auto">
+                    <a:xfrm>
+                      <a:off x="0" y="0"/>
+                      <a:ext cx="5719445" cy="4473575"/>
+                    </a:xfrm>
+                    <a:prstGeom prst="rect">
+                      <a:avLst/>
+                    </a:prstGeom>
+                    <a:noFill/>
+                    <a:ln>
+                      <a:noFill/>
+                    </a:ln>
+                  </pic:spPr>
+                </pic:pic>
+              </a:graphicData>
+            </a:graphic>
+          </wp:inline>
+        </w:drawing>
+      </w:r>
+    </w:p>
+    <w:p>
+      <w:pPr>
+        <w:pStyle w:val="ListParagraph"/>
+        <w:rPr>
+          <w:rFonts w:ascii="TH Niramit AS" w:hAnsi="TH Niramit AS" w:cs="TH Niramit AS"/>
+          <w:b/>
+          <w:bCs/>
+          <w:sz w:val="32"/>
+          <w:szCs w:val="32"/>
+          <w:cs/>
+        </w:rPr>
+      </w:pPr>
+    </w:p>
+    <w:p>
+      <w:pPr>
+        <w:jc w:val="center"/>
+        <w:rPr>
+          <w:rFonts w:ascii="TH Niramit AS" w:hAnsi="TH Niramit AS" w:cs="TH Niramit AS"/>
           <w:sz w:val="32"/>
           <w:szCs w:val="32"/>
         </w:rPr>
@@ -3570,7 +4210,7 @@
       </w:r>
       <w:r>
         <w:rPr>
-          <w:rFonts w:ascii="TH Niramit AS" w:hAnsi="TH Niramit AS" w:cs="TH Niramit AS" w:hint="cs"/>
+          <w:rFonts w:ascii="TH Niramit AS" w:hAnsi="TH Niramit AS" w:cs="TH Niramit AS"/>
           <w:sz w:val="32"/>
           <w:szCs w:val="32"/>
           <w:cs/>
@@ -3587,7 +4227,7 @@
       </w:r>
       <w:r>
         <w:rPr>
-          <w:rFonts w:ascii="TH Niramit AS" w:hAnsi="TH Niramit AS" w:cs="TH Niramit AS" w:hint="cs"/>
+          <w:rFonts w:ascii="TH Niramit AS" w:hAnsi="TH Niramit AS" w:cs="TH Niramit AS"/>
           <w:sz w:val="32"/>
           <w:szCs w:val="32"/>
           <w:cs/>
@@ -3607,38 +4247,28 @@
       </w:pPr>
       <w:r>
         <w:rPr>
-          <w:rFonts w:ascii="TH Niramit AS" w:hAnsi="TH Niramit AS" w:cs="TH Niramit AS" w:hint="cs"/>
+          <w:rFonts w:ascii="TH Niramit AS" w:hAnsi="TH Niramit AS" w:cs="TH Niramit AS"/>
           <w:color w:val="FF0000"/>
           <w:sz w:val="32"/>
           <w:szCs w:val="32"/>
           <w:cs/>
         </w:rPr>
-        <w:t>อธิบาย</w:t>
-      </w:r>
-      <w:r>
-        <w:rPr>
-          <w:rFonts w:ascii="TH Niramit AS" w:hAnsi="TH Niramit AS" w:cs="TH Niramit AS" w:hint="cs"/>
+        <w:t xml:space="preserve">อธิบาย </w:t>
+      </w:r>
+      <w:proofErr w:type="spellStart"/>
+      <w:r>
+        <w:rPr>
+          <w:rFonts w:ascii="TH Niramit AS" w:hAnsi="TH Niramit AS" w:cs="TH Niramit AS"/>
           <w:color w:val="FF0000"/>
           <w:sz w:val="32"/>
           <w:szCs w:val="32"/>
-          <w:cs/>
-        </w:rPr>
-        <w:t xml:space="preserve"> </w:t>
-      </w:r>
-      <w:proofErr w:type="spellStart"/>
-      <w:r>
-        <w:rPr>
-          <w:rFonts w:ascii="TH Niramit AS" w:hAnsi="TH Niramit AS" w:cs="TH Niramit AS"/>
-          <w:color w:val="FF0000"/>
-          <w:sz w:val="32"/>
-          <w:szCs w:val="32"/>
         </w:rPr>
         <w:t>Fuction</w:t>
       </w:r>
       <w:proofErr w:type="spellEnd"/>
       <w:r>
         <w:rPr>
-          <w:rFonts w:ascii="TH Niramit AS" w:hAnsi="TH Niramit AS" w:cs="TH Niramit AS" w:hint="cs"/>
+          <w:rFonts w:ascii="TH Niramit AS" w:hAnsi="TH Niramit AS" w:cs="TH Niramit AS"/>
           <w:color w:val="FF0000"/>
           <w:sz w:val="32"/>
           <w:szCs w:val="32"/>
@@ -3663,7 +4293,7 @@
       </w:pPr>
       <w:r>
         <w:rPr>
-          <w:rFonts w:ascii="TH Niramit AS" w:hAnsi="TH Niramit AS" w:cs="TH Niramit AS" w:hint="cs"/>
+          <w:rFonts w:ascii="TH Niramit AS" w:hAnsi="TH Niramit AS" w:cs="TH Niramit AS"/>
           <w:color w:val="FF0000"/>
           <w:sz w:val="32"/>
           <w:szCs w:val="32"/>
@@ -3688,7 +4318,7 @@
       </w:pPr>
       <w:r>
         <w:rPr>
-          <w:rFonts w:ascii="TH Niramit AS" w:hAnsi="TH Niramit AS" w:cs="TH Niramit AS" w:hint="cs"/>
+          <w:rFonts w:ascii="TH Niramit AS" w:hAnsi="TH Niramit AS" w:cs="TH Niramit AS"/>
           <w:color w:val="FF0000"/>
           <w:sz w:val="32"/>
           <w:szCs w:val="32"/>
@@ -3713,7 +4343,7 @@
       </w:pPr>
       <w:r>
         <w:rPr>
-          <w:rFonts w:ascii="TH Niramit AS" w:hAnsi="TH Niramit AS" w:cs="TH Niramit AS" w:hint="cs"/>
+          <w:rFonts w:ascii="TH Niramit AS" w:hAnsi="TH Niramit AS" w:cs="TH Niramit AS"/>
           <w:color w:val="FF0000"/>
           <w:sz w:val="32"/>
           <w:szCs w:val="32"/>
@@ -3738,184 +4368,117 @@
       </w:pPr>
       <w:r>
         <w:rPr>
+          <w:rFonts w:ascii="TH Niramit AS" w:hAnsi="TH Niramit AS" w:cs="TH Niramit AS"/>
+          <w:color w:val="FF0000"/>
+          <w:sz w:val="32"/>
+          <w:szCs w:val="32"/>
+          <w:cs/>
+        </w:rPr>
+        <w:t>การครอปภาพ</w:t>
+      </w:r>
+    </w:p>
+    <w:p>
+      <w:pPr>
+        <w:rPr>
+          <w:rFonts w:ascii="TH Niramit AS" w:hAnsi="TH Niramit AS" w:cs="TH Niramit AS"/>
+          <w:b/>
+          <w:bCs/>
+          <w:sz w:val="32"/>
+          <w:szCs w:val="32"/>
+        </w:rPr>
+      </w:pPr>
+    </w:p>
+    <w:p>
+      <w:pPr>
+        <w:jc w:val="center"/>
+        <w:rPr>
+          <w:rFonts w:ascii="TH Niramit AS" w:hAnsi="TH Niramit AS" w:cs="TH Niramit AS"/>
+          <w:sz w:val="32"/>
+          <w:szCs w:val="32"/>
+        </w:rPr>
+      </w:pPr>
+    </w:p>
+    <w:p>
+      <w:pPr>
+        <w:jc w:val="center"/>
+        <w:rPr>
+          <w:rFonts w:ascii="TH Niramit AS" w:hAnsi="TH Niramit AS" w:cs="TH Niramit AS"/>
+          <w:sz w:val="32"/>
+          <w:szCs w:val="32"/>
+        </w:rPr>
+      </w:pPr>
+    </w:p>
+    <w:p>
+      <w:pPr>
+        <w:jc w:val="center"/>
+        <w:rPr>
+          <w:rFonts w:ascii="TH Niramit AS" w:hAnsi="TH Niramit AS" w:cs="TH Niramit AS"/>
+          <w:sz w:val="32"/>
+          <w:szCs w:val="32"/>
+        </w:rPr>
+      </w:pPr>
+    </w:p>
+    <w:p>
+      <w:pPr>
+        <w:rPr>
+          <w:rFonts w:ascii="TH Niramit AS" w:hAnsi="TH Niramit AS" w:cs="TH Niramit AS"/>
+          <w:sz w:val="32"/>
+          <w:szCs w:val="32"/>
+        </w:rPr>
+      </w:pPr>
+    </w:p>
+    <w:p>
+      <w:pPr>
+        <w:rPr>
+          <w:rFonts w:ascii="TH Niramit AS" w:hAnsi="TH Niramit AS" w:cs="TH Niramit AS"/>
+          <w:b/>
+          <w:bCs/>
+          <w:sz w:val="32"/>
+          <w:szCs w:val="32"/>
+        </w:rPr>
+      </w:pPr>
+    </w:p>
+    <w:p>
+      <w:pPr>
+        <w:rPr>
           <w:rFonts w:ascii="TH Niramit AS" w:hAnsi="TH Niramit AS" w:cs="TH Niramit AS" w:hint="cs"/>
-          <w:color w:val="FF0000"/>
-          <w:sz w:val="32"/>
-          <w:szCs w:val="32"/>
-          <w:cs/>
-        </w:rPr>
-        <w:t>การครอปภาพ</w:t>
-      </w:r>
-    </w:p>
-    <w:p>
-      <w:pPr>
-        <w:rPr>
-          <w:rFonts w:ascii="TH Niramit AS" w:hAnsi="TH Niramit AS" w:cs="TH Niramit AS"/>
-          <w:b/>
-          <w:bCs/>
-          <w:sz w:val="32"/>
-          <w:szCs w:val="32"/>
-        </w:rPr>
-      </w:pPr>
-    </w:p>
-    <w:p>
-      <w:pPr>
-        <w:jc w:val="center"/>
-        <w:rPr>
-          <w:rFonts w:ascii="TH Niramit AS" w:hAnsi="TH Niramit AS" w:cs="TH Niramit AS"/>
-          <w:sz w:val="32"/>
-          <w:szCs w:val="32"/>
-        </w:rPr>
-      </w:pPr>
-    </w:p>
-    <w:p>
-      <w:pPr>
-        <w:jc w:val="center"/>
-        <w:rPr>
-          <w:rFonts w:ascii="TH Niramit AS" w:hAnsi="TH Niramit AS" w:cs="TH Niramit AS"/>
-          <w:sz w:val="32"/>
-          <w:szCs w:val="32"/>
-        </w:rPr>
-      </w:pPr>
-    </w:p>
-    <w:p>
-      <w:pPr>
-        <w:jc w:val="center"/>
-        <w:rPr>
-          <w:rFonts w:ascii="TH Niramit AS" w:hAnsi="TH Niramit AS" w:cs="TH Niramit AS"/>
-          <w:sz w:val="32"/>
-          <w:szCs w:val="32"/>
-        </w:rPr>
-      </w:pPr>
-    </w:p>
-    <w:p>
-      <w:pPr>
-        <w:rPr>
-          <w:rFonts w:ascii="TH Niramit AS" w:hAnsi="TH Niramit AS" w:cs="TH Niramit AS"/>
-          <w:sz w:val="32"/>
-          <w:szCs w:val="32"/>
-        </w:rPr>
-      </w:pPr>
-    </w:p>
-    <w:p>
-      <w:pPr>
-        <w:rPr>
-          <w:rFonts w:ascii="TH Niramit AS" w:hAnsi="TH Niramit AS" w:cs="TH Niramit AS"/>
-          <w:b/>
-          <w:bCs/>
-          <w:sz w:val="32"/>
-          <w:szCs w:val="32"/>
-        </w:rPr>
-      </w:pPr>
-    </w:p>
-    <w:p>
-      <w:pPr>
-        <w:rPr>
-          <w:rFonts w:ascii="TH Niramit AS" w:hAnsi="TH Niramit AS" w:cs="TH Niramit AS"/>
-          <w:b/>
-          <w:bCs/>
-          <w:sz w:val="32"/>
-          <w:szCs w:val="32"/>
-        </w:rPr>
-      </w:pPr>
-    </w:p>
-    <w:p>
-      <w:pPr>
-        <w:rPr>
-          <w:rFonts w:ascii="TH Niramit AS" w:hAnsi="TH Niramit AS" w:cs="TH Niramit AS"/>
-          <w:b/>
-          <w:bCs/>
-          <w:sz w:val="32"/>
-          <w:szCs w:val="32"/>
-        </w:rPr>
-      </w:pPr>
-    </w:p>
-    <w:p>
-      <w:pPr>
-        <w:rPr>
-          <w:rFonts w:ascii="TH Niramit AS" w:hAnsi="TH Niramit AS" w:cs="TH Niramit AS"/>
-          <w:b/>
-          <w:bCs/>
-          <w:sz w:val="32"/>
-          <w:szCs w:val="32"/>
-        </w:rPr>
-      </w:pPr>
-    </w:p>
-    <w:p>
-      <w:pPr>
-        <w:rPr>
-          <w:rFonts w:ascii="TH Niramit AS" w:hAnsi="TH Niramit AS" w:cs="TH Niramit AS"/>
-          <w:b/>
-          <w:bCs/>
-          <w:sz w:val="32"/>
-          <w:szCs w:val="32"/>
-        </w:rPr>
-      </w:pPr>
-    </w:p>
-    <w:p>
-      <w:pPr>
-        <w:rPr>
-          <w:rFonts w:ascii="TH Niramit AS" w:hAnsi="TH Niramit AS" w:cs="TH Niramit AS"/>
-          <w:b/>
-          <w:bCs/>
-          <w:sz w:val="32"/>
-          <w:szCs w:val="32"/>
-        </w:rPr>
-      </w:pPr>
-    </w:p>
-    <w:p>
-      <w:pPr>
-        <w:rPr>
-          <w:rFonts w:ascii="TH Niramit AS" w:hAnsi="TH Niramit AS" w:cs="TH Niramit AS"/>
-          <w:b/>
-          <w:bCs/>
-          <w:sz w:val="32"/>
-          <w:szCs w:val="32"/>
-        </w:rPr>
-      </w:pPr>
-    </w:p>
-    <w:p>
-      <w:pPr>
-        <w:rPr>
-          <w:rFonts w:ascii="TH Niramit AS" w:hAnsi="TH Niramit AS" w:cs="TH Niramit AS"/>
-          <w:b/>
-          <w:bCs/>
-          <w:sz w:val="32"/>
-          <w:szCs w:val="32"/>
-        </w:rPr>
-      </w:pPr>
-    </w:p>
-    <w:p>
-      <w:pPr>
-        <w:rPr>
-          <w:rFonts w:ascii="TH Niramit AS" w:hAnsi="TH Niramit AS" w:cs="TH Niramit AS"/>
-          <w:b/>
-          <w:bCs/>
-          <w:sz w:val="32"/>
-          <w:szCs w:val="32"/>
-        </w:rPr>
-      </w:pPr>
-    </w:p>
-    <w:p>
-      <w:pPr>
-        <w:rPr>
-          <w:rFonts w:ascii="TH Niramit AS" w:hAnsi="TH Niramit AS" w:cs="TH Niramit AS"/>
-          <w:b/>
-          <w:bCs/>
-          <w:sz w:val="32"/>
-          <w:szCs w:val="32"/>
-        </w:rPr>
-      </w:pPr>
-      <w:r>
-        <w:rPr>
-          <w:rFonts w:ascii="TH Niramit AS" w:hAnsi="TH Niramit AS" w:cs="TH Niramit AS" w:hint="cs"/>
-          <w:b/>
-          <w:bCs/>
-          <w:sz w:val="32"/>
-          <w:szCs w:val="32"/>
-          <w:cs/>
-        </w:rPr>
-        <w:lastRenderedPageBreak/>
+          <w:b/>
+          <w:bCs/>
+          <w:sz w:val="32"/>
+          <w:szCs w:val="32"/>
+        </w:rPr>
+      </w:pPr>
+    </w:p>
+    <w:p>
+      <w:pPr>
+        <w:rPr>
+          <w:rFonts w:ascii="TH Niramit AS" w:hAnsi="TH Niramit AS" w:cs="TH Niramit AS"/>
+          <w:b/>
+          <w:bCs/>
+          <w:sz w:val="32"/>
+          <w:szCs w:val="32"/>
+        </w:rPr>
+      </w:pPr>
+    </w:p>
+    <w:p>
+      <w:pPr>
+        <w:rPr>
+          <w:rFonts w:ascii="TH Niramit AS" w:hAnsi="TH Niramit AS" w:cs="TH Niramit AS"/>
+          <w:b/>
+          <w:bCs/>
+          <w:sz w:val="32"/>
+          <w:szCs w:val="32"/>
+        </w:rPr>
+      </w:pPr>
+      <w:r>
+        <w:rPr>
+          <w:rFonts w:ascii="TH Niramit AS" w:hAnsi="TH Niramit AS" w:cs="TH Niramit AS"/>
+          <w:b/>
+          <w:bCs/>
+          <w:sz w:val="32"/>
+          <w:szCs w:val="32"/>
+          <w:cs/>
+        </w:rPr>
         <w:t xml:space="preserve">การอ้างอิงถึง </w:t>
       </w:r>
       <w:r>
@@ -3930,56 +4493,24 @@
       </w:r>
       <w:r>
         <w:rPr>
-          <w:rFonts w:ascii="TH Niramit AS" w:hAnsi="TH Niramit AS" w:cs="TH Niramit AS" w:hint="cs"/>
-          <w:b/>
-          <w:bCs/>
-          <w:sz w:val="32"/>
-          <w:szCs w:val="32"/>
-          <w:cs/>
-        </w:rPr>
-        <w:t>ที่นำมาประยุกต์</w:t>
-      </w:r>
-      <w:r>
-        <w:rPr>
-          <w:rFonts w:ascii="TH Niramit AS" w:hAnsi="TH Niramit AS" w:cs="TH Niramit AS" w:hint="cs"/>
-          <w:b/>
-          <w:bCs/>
-          <w:sz w:val="32"/>
-          <w:szCs w:val="32"/>
-          <w:cs/>
-        </w:rPr>
-        <w:t>ใช้</w:t>
-      </w:r>
-      <w:r>
-        <w:rPr>
-          <w:rFonts w:ascii="TH Niramit AS" w:hAnsi="TH Niramit AS" w:cs="TH Niramit AS" w:hint="cs"/>
-          <w:b/>
-          <w:bCs/>
-          <w:sz w:val="32"/>
-          <w:szCs w:val="32"/>
-          <w:cs/>
-        </w:rPr>
-        <w:t xml:space="preserve">ใน </w:t>
-      </w:r>
-      <w:r>
-        <w:rPr>
-          <w:rFonts w:ascii="TH Niramit AS" w:hAnsi="TH Niramit AS" w:cs="TH Niramit AS"/>
-          <w:b/>
-          <w:bCs/>
-          <w:sz w:val="32"/>
-          <w:szCs w:val="32"/>
-        </w:rPr>
-        <w:t xml:space="preserve">Term </w:t>
-      </w:r>
-      <w:r>
-        <w:rPr>
-          <w:rFonts w:ascii="TH Niramit AS" w:hAnsi="TH Niramit AS" w:cs="TH Niramit AS"/>
-          <w:b/>
-          <w:bCs/>
-          <w:sz w:val="32"/>
-          <w:szCs w:val="32"/>
-        </w:rPr>
-        <w:t>project</w:t>
+          <w:rFonts w:ascii="TH Niramit AS" w:hAnsi="TH Niramit AS" w:cs="TH Niramit AS"/>
+          <w:b/>
+          <w:bCs/>
+          <w:sz w:val="32"/>
+          <w:szCs w:val="32"/>
+          <w:cs/>
+        </w:rPr>
+        <w:t xml:space="preserve">ที่นำมาประยุกต์ใช้ใน </w:t>
+      </w:r>
+      <w:r>
+        <w:rPr>
+          <w:rFonts w:ascii="TH Niramit AS" w:hAnsi="TH Niramit AS" w:cs="TH Niramit AS"/>
+          <w:b/>
+          <w:bCs/>
+          <w:sz w:val="32"/>
+          <w:szCs w:val="32"/>
+        </w:rPr>
+        <w:t>Term project</w:t>
       </w:r>
     </w:p>
     <w:p>
@@ -4020,7 +4551,7 @@
       </w:pPr>
       <w:r>
         <w:rPr>
-          <w:rFonts w:ascii="TH Niramit AS" w:hAnsi="TH Niramit AS" w:cs="TH Niramit AS" w:hint="cs"/>
+          <w:rFonts w:ascii="TH Niramit AS" w:hAnsi="TH Niramit AS" w:cs="TH Niramit AS"/>
           <w:sz w:val="32"/>
           <w:szCs w:val="32"/>
           <w:cs/>
@@ -4037,7 +4568,7 @@
       </w:r>
       <w:r>
         <w:rPr>
-          <w:rFonts w:ascii="TH Niramit AS" w:hAnsi="TH Niramit AS" w:cs="TH Niramit AS" w:hint="cs"/>
+          <w:rFonts w:ascii="TH Niramit AS" w:hAnsi="TH Niramit AS" w:cs="TH Niramit AS"/>
           <w:sz w:val="32"/>
           <w:szCs w:val="32"/>
           <w:cs/>
@@ -4054,38 +4585,12 @@
       </w:r>
       <w:r>
         <w:rPr>
-          <w:rFonts w:ascii="TH Niramit AS" w:hAnsi="TH Niramit AS" w:cs="TH Niramit AS" w:hint="cs"/>
-          <w:sz w:val="32"/>
-          <w:szCs w:val="32"/>
-          <w:cs/>
-        </w:rPr>
-        <w:t>ที่</w:t>
-      </w:r>
-      <w:r>
-        <w:rPr>
-          <w:rFonts w:ascii="TH Niramit AS" w:hAnsi="TH Niramit AS" w:cs="TH Niramit AS" w:hint="cs"/>
-          <w:sz w:val="32"/>
-          <w:szCs w:val="32"/>
-          <w:cs/>
-        </w:rPr>
-        <w:t>มี</w:t>
-      </w:r>
-      <w:r>
-        <w:rPr>
-          <w:rFonts w:ascii="TH Niramit AS" w:hAnsi="TH Niramit AS" w:cs="TH Niramit AS" w:hint="cs"/>
-          <w:sz w:val="32"/>
-          <w:szCs w:val="32"/>
-          <w:cs/>
-        </w:rPr>
-        <w:t xml:space="preserve">ชื่อว่า </w:t>
-      </w:r>
-      <w:r>
-        <w:rPr>
-          <w:rFonts w:ascii="TH Niramit AS" w:hAnsi="TH Niramit AS" w:cs="TH Niramit AS"/>
-          <w:sz w:val="32"/>
-          <w:szCs w:val="32"/>
-        </w:rPr>
-        <w:t>“</w:t>
+          <w:rFonts w:ascii="TH Niramit AS" w:hAnsi="TH Niramit AS" w:cs="TH Niramit AS"/>
+          <w:sz w:val="32"/>
+          <w:szCs w:val="32"/>
+          <w:cs/>
+        </w:rPr>
+        <w:t>ที่มีชื่อว่า “</w:t>
       </w:r>
       <w:proofErr w:type="spellStart"/>
       <w:r>
@@ -4102,6 +4607,7 @@
           <w:rFonts w:ascii="TH Niramit AS" w:hAnsi="TH Niramit AS" w:cs="TH Niramit AS"/>
           <w:sz w:val="32"/>
           <w:szCs w:val="32"/>
+          <w:cs/>
         </w:rPr>
         <w:t>”</w:t>
       </w:r>
@@ -4117,183 +4623,6 @@
       </w:pPr>
       <w:r>
         <w:rPr>
-          <w:rFonts w:ascii="TH Niramit AS" w:hAnsi="TH Niramit AS" w:cs="TH Niramit AS" w:hint="cs"/>
-          <w:b/>
-          <w:bCs/>
-          <w:sz w:val="32"/>
-          <w:szCs w:val="32"/>
-          <w:cs/>
-        </w:rPr>
-        <w:t>ที่มา</w:t>
-      </w:r>
-      <w:r>
-        <w:rPr>
-          <w:rFonts w:ascii="TH Niramit AS" w:hAnsi="TH Niramit AS" w:cs="TH Niramit AS"/>
-          <w:b/>
-          <w:bCs/>
-          <w:sz w:val="32"/>
-          <w:szCs w:val="32"/>
-        </w:rPr>
-        <w:t>:</w:t>
-      </w:r>
-      <w:r>
-        <w:rPr>
-          <w:rFonts w:ascii="TH Niramit AS" w:hAnsi="TH Niramit AS" w:cs="TH Niramit AS"/>
-          <w:sz w:val="32"/>
-          <w:szCs w:val="32"/>
-        </w:rPr>
-        <w:t xml:space="preserve"> </w:t>
-      </w:r>
-      <w:hyperlink r:id="rId12" w:history="1">
-        <w:r>
-          <w:rPr>
-            <w:rStyle w:val="Hyperlink"/>
-            <w:rFonts w:ascii="TH Niramit AS" w:hAnsi="TH Niramit AS" w:cs="TH Niramit AS"/>
-            <w:color w:val="auto"/>
-            <w:sz w:val="32"/>
-            <w:szCs w:val="32"/>
-            <w:u w:val="none"/>
-          </w:rPr>
-          <w:t>https://www.youtube.com/watch?v=iUmqLGUktek</w:t>
-        </w:r>
-      </w:hyperlink>
-    </w:p>
-    <w:p>
-      <w:pPr>
-        <w:pStyle w:val="ListParagraph"/>
-        <w:rPr>
-          <w:rFonts w:ascii="TH Niramit AS" w:hAnsi="TH Niramit AS" w:cs="TH Niramit AS"/>
-          <w:sz w:val="32"/>
-          <w:szCs w:val="32"/>
-        </w:rPr>
-      </w:pPr>
-    </w:p>
-    <w:p>
-      <w:pPr>
-        <w:pStyle w:val="ListParagraph"/>
-        <w:numPr>
-          <w:ilvl w:val="0"/>
-          <w:numId w:val="10"/>
-        </w:numPr>
-        <w:rPr>
-          <w:rFonts w:ascii="TH Niramit AS" w:hAnsi="TH Niramit AS" w:cs="TH Niramit AS"/>
-          <w:b/>
-          <w:bCs/>
-          <w:sz w:val="32"/>
-          <w:szCs w:val="32"/>
-        </w:rPr>
-      </w:pPr>
-      <w:r>
-        <w:rPr>
-          <w:rFonts w:ascii="TH Niramit AS" w:hAnsi="TH Niramit AS" w:cs="TH Niramit AS"/>
-          <w:b/>
-          <w:bCs/>
-          <w:sz w:val="32"/>
-          <w:szCs w:val="32"/>
-        </w:rPr>
-        <w:t>Capture Video from Camera</w:t>
-      </w:r>
-    </w:p>
-    <w:p>
-      <w:pPr>
-        <w:pStyle w:val="ListParagraph"/>
-        <w:ind w:firstLine="720"/>
-        <w:rPr>
-          <w:rFonts w:ascii="TH Niramit AS" w:hAnsi="TH Niramit AS" w:cs="TH Niramit AS"/>
-          <w:sz w:val="32"/>
-          <w:szCs w:val="32"/>
-        </w:rPr>
-      </w:pPr>
-      <w:r>
-        <w:rPr>
-          <w:rFonts w:ascii="TH Niramit AS" w:hAnsi="TH Niramit AS" w:cs="TH Niramit AS" w:hint="cs"/>
-          <w:sz w:val="32"/>
-          <w:szCs w:val="32"/>
-          <w:cs/>
-        </w:rPr>
-        <w:t xml:space="preserve">การเขียนโปรแกรมโดยใช้ </w:t>
-      </w:r>
-      <w:r>
-        <w:rPr>
-          <w:rFonts w:ascii="TH Niramit AS" w:hAnsi="TH Niramit AS" w:cs="TH Niramit AS"/>
-          <w:sz w:val="32"/>
-          <w:szCs w:val="32"/>
-        </w:rPr>
-        <w:t xml:space="preserve">Module </w:t>
-      </w:r>
-      <w:r>
-        <w:rPr>
-          <w:rFonts w:ascii="TH Niramit AS" w:hAnsi="TH Niramit AS" w:cs="TH Niramit AS" w:hint="cs"/>
-          <w:sz w:val="32"/>
-          <w:szCs w:val="32"/>
-          <w:cs/>
-        </w:rPr>
-        <w:t>ที่</w:t>
-      </w:r>
-      <w:r>
-        <w:rPr>
-          <w:rFonts w:ascii="TH Niramit AS" w:hAnsi="TH Niramit AS" w:cs="TH Niramit AS" w:hint="cs"/>
-          <w:sz w:val="32"/>
-          <w:szCs w:val="32"/>
-          <w:cs/>
-        </w:rPr>
-        <w:t>มี</w:t>
-      </w:r>
-      <w:r>
-        <w:rPr>
-          <w:rFonts w:ascii="TH Niramit AS" w:hAnsi="TH Niramit AS" w:cs="TH Niramit AS" w:hint="cs"/>
-          <w:sz w:val="32"/>
-          <w:szCs w:val="32"/>
-          <w:cs/>
-        </w:rPr>
-        <w:t xml:space="preserve">ชื่อว่า </w:t>
-      </w:r>
-      <w:r>
-        <w:rPr>
-          <w:rFonts w:ascii="TH Niramit AS" w:hAnsi="TH Niramit AS" w:cs="TH Niramit AS"/>
-          <w:sz w:val="32"/>
-          <w:szCs w:val="32"/>
-        </w:rPr>
-        <w:t xml:space="preserve">“OpenCV” </w:t>
-      </w:r>
-      <w:r>
-        <w:rPr>
-          <w:rFonts w:ascii="TH Niramit AS" w:hAnsi="TH Niramit AS" w:cs="TH Niramit AS" w:hint="cs"/>
-          <w:sz w:val="32"/>
-          <w:szCs w:val="32"/>
-          <w:cs/>
-        </w:rPr>
-        <w:t xml:space="preserve">ในการเปิดตัวกล้อง </w:t>
-      </w:r>
-      <w:r>
-        <w:rPr>
-          <w:rFonts w:ascii="TH Niramit AS" w:hAnsi="TH Niramit AS" w:cs="TH Niramit AS"/>
-          <w:sz w:val="32"/>
-          <w:szCs w:val="32"/>
-        </w:rPr>
-        <w:t xml:space="preserve">(Webcam) </w:t>
-      </w:r>
-      <w:r>
-        <w:rPr>
-          <w:rFonts w:ascii="TH Niramit AS" w:hAnsi="TH Niramit AS" w:cs="TH Niramit AS" w:hint="cs"/>
-          <w:sz w:val="32"/>
-          <w:szCs w:val="32"/>
-          <w:cs/>
-        </w:rPr>
-        <w:t>เพื่อทำการบันทึกภาพลงในคอมพิวเตอร์</w:t>
-      </w:r>
-    </w:p>
-    <w:p>
-      <w:pPr>
-        <w:pStyle w:val="ListParagraph"/>
-        <w:rPr>
-          <w:rFonts w:ascii="TH Niramit AS" w:hAnsi="TH Niramit AS" w:cs="TH Niramit AS"/>
-          <w:sz w:val="32"/>
-          <w:szCs w:val="32"/>
-        </w:rPr>
-      </w:pPr>
-      <w:r>
-        <w:rPr>
           <w:rFonts w:ascii="TH Niramit AS" w:hAnsi="TH Niramit AS" w:cs="TH Niramit AS"/>
           <w:b/>
           <w:bCs/>
@@ -4308,415 +4637,7 @@
           <w:rFonts w:ascii="TH Niramit AS" w:hAnsi="TH Niramit AS" w:cs="TH Niramit AS"/>
           <w:sz w:val="32"/>
           <w:szCs w:val="32"/>
-        </w:rPr>
-        <w:fldChar w:fldCharType="begin"/>
-      </w:r>
-      <w:r>
-        <w:rPr>
-          <w:rFonts w:ascii="TH Niramit AS" w:hAnsi="TH Niramit AS" w:cs="TH Niramit AS"/>
-          <w:sz w:val="32"/>
-          <w:szCs w:val="32"/>
-        </w:rPr>
-        <w:instrText xml:space="preserve"> HYPERLINK "https://github.com/cuicaihao/Webcam_QR_Detector/blob/master/Lab_</w:instrText>
-      </w:r>
-      <w:r>
-        <w:rPr>
-          <w:rFonts w:ascii="TH Niramit AS" w:hAnsi="TH Niramit AS" w:cs="TH Niramit AS"/>
-          <w:sz w:val="32"/>
-          <w:szCs w:val="32"/>
-          <w:cs/>
-        </w:rPr>
-        <w:instrText>02</w:instrText>
-      </w:r>
-      <w:r>
-        <w:rPr>
-          <w:rFonts w:ascii="TH Niramit AS" w:hAnsi="TH Niramit AS" w:cs="TH Niramit AS"/>
-          <w:sz w:val="32"/>
-          <w:szCs w:val="32"/>
-        </w:rPr>
-        <w:instrText xml:space="preserve">_QR_Bar_Code_Detector_Webcam.ipynb" </w:instrText>
-      </w:r>
-      <w:r>
-        <w:rPr>
-          <w:rFonts w:ascii="TH Niramit AS" w:hAnsi="TH Niramit AS" w:cs="TH Niramit AS"/>
-          <w:sz w:val="32"/>
-          <w:szCs w:val="32"/>
-        </w:rPr>
-        <w:fldChar w:fldCharType="separate"/>
-      </w:r>
-      <w:r>
-        <w:rPr>
-          <w:rStyle w:val="Hyperlink"/>
-          <w:rFonts w:ascii="TH Niramit AS" w:hAnsi="TH Niramit AS" w:cs="TH Niramit AS"/>
-          <w:color w:val="auto"/>
-          <w:sz w:val="32"/>
-          <w:szCs w:val="32"/>
-          <w:u w:val="none"/>
-        </w:rPr>
-        <w:t>https://github.com/cuicaihao/Webcam_QR_Detector/blob/master/Lab_</w:t>
-      </w:r>
-      <w:r>
-        <w:rPr>
-          <w:rStyle w:val="Hyperlink"/>
-          <w:rFonts w:ascii="TH Niramit AS" w:hAnsi="TH Niramit AS" w:cs="TH Niramit AS"/>
-          <w:color w:val="auto"/>
-          <w:sz w:val="32"/>
-          <w:szCs w:val="32"/>
-          <w:u w:val="none"/>
-          <w:cs/>
-        </w:rPr>
-        <w:t>02</w:t>
-      </w:r>
-      <w:r>
-        <w:rPr>
-          <w:rStyle w:val="Hyperlink"/>
-          <w:rFonts w:ascii="TH Niramit AS" w:hAnsi="TH Niramit AS" w:cs="TH Niramit AS"/>
-          <w:color w:val="auto"/>
-          <w:sz w:val="32"/>
-          <w:szCs w:val="32"/>
-          <w:u w:val="none"/>
-        </w:rPr>
-        <w:t>_</w:t>
-      </w:r>
-      <w:proofErr w:type="spellStart"/>
-      <w:r>
-        <w:rPr>
-          <w:rStyle w:val="Hyperlink"/>
-          <w:rFonts w:ascii="TH Niramit AS" w:hAnsi="TH Niramit AS" w:cs="TH Niramit AS"/>
-          <w:color w:val="auto"/>
-          <w:sz w:val="32"/>
-          <w:szCs w:val="32"/>
-          <w:u w:val="none"/>
-        </w:rPr>
-        <w:t>QR_Bar_Code_Detector_Webcam.ipynb</w:t>
-      </w:r>
-      <w:proofErr w:type="spellEnd"/>
-      <w:r>
-        <w:rPr>
-          <w:rFonts w:ascii="TH Niramit AS" w:hAnsi="TH Niramit AS" w:cs="TH Niramit AS"/>
-          <w:sz w:val="32"/>
-          <w:szCs w:val="32"/>
-        </w:rPr>
-        <w:fldChar w:fldCharType="end"/>
-      </w:r>
-    </w:p>
-    <w:p>
-      <w:pPr>
-        <w:pStyle w:val="ListParagraph"/>
-        <w:rPr>
-          <w:rFonts w:ascii="TH Niramit AS" w:hAnsi="TH Niramit AS" w:cs="TH Niramit AS" w:hint="cs"/>
-          <w:sz w:val="32"/>
-          <w:szCs w:val="32"/>
-          <w:cs/>
-        </w:rPr>
-      </w:pPr>
-    </w:p>
-    <w:p>
-      <w:pPr>
-        <w:pStyle w:val="ListParagraph"/>
-        <w:numPr>
-          <w:ilvl w:val="0"/>
-          <w:numId w:val="10"/>
-        </w:numPr>
-        <w:rPr>
-          <w:rFonts w:ascii="TH Niramit AS" w:hAnsi="TH Niramit AS" w:cs="TH Niramit AS"/>
-          <w:b/>
-          <w:bCs/>
-          <w:sz w:val="32"/>
-          <w:szCs w:val="32"/>
-        </w:rPr>
-      </w:pPr>
-      <w:r>
-        <w:rPr>
-          <w:rFonts w:ascii="TH Niramit AS" w:hAnsi="TH Niramit AS" w:cs="TH Niramit AS"/>
-          <w:b/>
-          <w:bCs/>
-          <w:sz w:val="32"/>
-          <w:szCs w:val="32"/>
-        </w:rPr>
-        <w:t>Click and Crop Image</w:t>
-      </w:r>
-    </w:p>
-    <w:p>
-      <w:pPr>
-        <w:pStyle w:val="ListParagraph"/>
-        <w:ind w:firstLine="720"/>
-        <w:rPr>
-          <w:rFonts w:ascii="TH Niramit AS" w:hAnsi="TH Niramit AS" w:cs="TH Niramit AS"/>
-          <w:sz w:val="32"/>
-          <w:szCs w:val="32"/>
-        </w:rPr>
-      </w:pPr>
-      <w:r>
-        <w:rPr>
-          <w:rFonts w:ascii="TH Niramit AS" w:hAnsi="TH Niramit AS" w:cs="TH Niramit AS" w:hint="cs"/>
-          <w:sz w:val="32"/>
-          <w:szCs w:val="32"/>
-          <w:cs/>
-        </w:rPr>
-        <w:t>การเขียนโปรแกรม</w:t>
-      </w:r>
-      <w:r>
-        <w:rPr>
-          <w:rFonts w:ascii="TH Niramit AS" w:hAnsi="TH Niramit AS" w:cs="TH Niramit AS"/>
-          <w:sz w:val="32"/>
-          <w:szCs w:val="32"/>
-          <w:cs/>
-        </w:rPr>
-        <w:t xml:space="preserve">โดยใช้ </w:t>
-      </w:r>
-      <w:r>
-        <w:rPr>
-          <w:rFonts w:ascii="TH Niramit AS" w:hAnsi="TH Niramit AS" w:cs="TH Niramit AS"/>
-          <w:sz w:val="32"/>
-          <w:szCs w:val="32"/>
-        </w:rPr>
-        <w:t xml:space="preserve">Module </w:t>
-      </w:r>
-      <w:r>
-        <w:rPr>
-          <w:rFonts w:ascii="TH Niramit AS" w:hAnsi="TH Niramit AS" w:cs="TH Niramit AS"/>
-          <w:sz w:val="32"/>
-          <w:szCs w:val="32"/>
-          <w:cs/>
-        </w:rPr>
-        <w:t>ที่</w:t>
-      </w:r>
-      <w:r>
-        <w:rPr>
-          <w:rFonts w:ascii="TH Niramit AS" w:hAnsi="TH Niramit AS" w:cs="TH Niramit AS" w:hint="cs"/>
-          <w:sz w:val="32"/>
-          <w:szCs w:val="32"/>
-          <w:cs/>
-        </w:rPr>
-        <w:t>มี</w:t>
-      </w:r>
-      <w:r>
-        <w:rPr>
-          <w:rFonts w:ascii="TH Niramit AS" w:hAnsi="TH Niramit AS" w:cs="TH Niramit AS"/>
-          <w:sz w:val="32"/>
-          <w:szCs w:val="32"/>
-          <w:cs/>
-        </w:rPr>
-        <w:t>ชื่อว่า “</w:t>
-      </w:r>
-      <w:r>
-        <w:rPr>
-          <w:rFonts w:ascii="TH Niramit AS" w:hAnsi="TH Niramit AS" w:cs="TH Niramit AS"/>
-          <w:sz w:val="32"/>
-          <w:szCs w:val="32"/>
-        </w:rPr>
-        <w:t>OpenCV”</w:t>
-      </w:r>
-      <w:r>
-        <w:rPr>
-          <w:rFonts w:ascii="TH Niramit AS" w:hAnsi="TH Niramit AS" w:cs="TH Niramit AS" w:hint="cs"/>
-          <w:sz w:val="32"/>
-          <w:szCs w:val="32"/>
-          <w:cs/>
-        </w:rPr>
-        <w:t xml:space="preserve"> ในการแสดงรูปภาพและการ </w:t>
-      </w:r>
-      <w:r>
-        <w:rPr>
-          <w:rFonts w:ascii="TH Niramit AS" w:hAnsi="TH Niramit AS" w:cs="TH Niramit AS"/>
-          <w:sz w:val="32"/>
-          <w:szCs w:val="32"/>
-        </w:rPr>
-        <w:t xml:space="preserve">click mouse </w:t>
-      </w:r>
-      <w:r>
-        <w:rPr>
-          <w:rFonts w:ascii="TH Niramit AS" w:hAnsi="TH Niramit AS" w:cs="TH Niramit AS" w:hint="cs"/>
-          <w:sz w:val="32"/>
-          <w:szCs w:val="32"/>
-          <w:cs/>
-        </w:rPr>
-        <w:t xml:space="preserve">เพื่อทำการ </w:t>
-      </w:r>
-      <w:r>
-        <w:rPr>
-          <w:rFonts w:ascii="TH Niramit AS" w:hAnsi="TH Niramit AS" w:cs="TH Niramit AS"/>
-          <w:sz w:val="32"/>
-          <w:szCs w:val="32"/>
-        </w:rPr>
-        <w:t xml:space="preserve">crop </w:t>
-      </w:r>
-      <w:r>
-        <w:rPr>
-          <w:rFonts w:ascii="TH Niramit AS" w:hAnsi="TH Niramit AS" w:cs="TH Niramit AS" w:hint="cs"/>
-          <w:sz w:val="32"/>
-          <w:szCs w:val="32"/>
-          <w:cs/>
-        </w:rPr>
-        <w:t>รูปที่ต้องการ</w:t>
-      </w:r>
-      <w:r>
-        <w:rPr>
-          <w:rFonts w:ascii="TH Niramit AS" w:hAnsi="TH Niramit AS" w:cs="TH Niramit AS" w:hint="cs"/>
-          <w:sz w:val="32"/>
-          <w:szCs w:val="32"/>
-          <w:cs/>
-        </w:rPr>
-        <w:t xml:space="preserve"> </w:t>
-      </w:r>
-      <w:r>
-        <w:rPr>
-          <w:rFonts w:ascii="TH Niramit AS" w:hAnsi="TH Niramit AS" w:cs="TH Niramit AS" w:hint="cs"/>
-          <w:sz w:val="32"/>
-          <w:szCs w:val="32"/>
-          <w:cs/>
-        </w:rPr>
-        <w:t>ร่วมกับ</w:t>
-      </w:r>
-      <w:r>
-        <w:rPr>
-          <w:rFonts w:ascii="TH Niramit AS" w:hAnsi="TH Niramit AS" w:cs="TH Niramit AS"/>
-          <w:sz w:val="32"/>
-          <w:szCs w:val="32"/>
-        </w:rPr>
-        <w:t xml:space="preserve"> m</w:t>
-      </w:r>
-      <w:r>
-        <w:rPr>
-          <w:rFonts w:ascii="TH Niramit AS" w:hAnsi="TH Niramit AS" w:cs="TH Niramit AS"/>
-          <w:sz w:val="32"/>
-          <w:szCs w:val="32"/>
-        </w:rPr>
-        <w:t xml:space="preserve">odule </w:t>
-      </w:r>
-      <w:r>
-        <w:rPr>
-          <w:rFonts w:ascii="TH Niramit AS" w:hAnsi="TH Niramit AS" w:cs="TH Niramit AS"/>
-          <w:sz w:val="32"/>
-          <w:szCs w:val="32"/>
-          <w:cs/>
-        </w:rPr>
-        <w:t>ที่</w:t>
-      </w:r>
-      <w:r>
-        <w:rPr>
-          <w:rFonts w:ascii="TH Niramit AS" w:hAnsi="TH Niramit AS" w:cs="TH Niramit AS" w:hint="cs"/>
-          <w:sz w:val="32"/>
-          <w:szCs w:val="32"/>
-          <w:cs/>
-        </w:rPr>
-        <w:t>มี</w:t>
-      </w:r>
-      <w:r>
-        <w:rPr>
-          <w:rFonts w:ascii="TH Niramit AS" w:hAnsi="TH Niramit AS" w:cs="TH Niramit AS"/>
-          <w:sz w:val="32"/>
-          <w:szCs w:val="32"/>
-          <w:cs/>
-        </w:rPr>
-        <w:t>ชื่อว่า</w:t>
-      </w:r>
-      <w:r>
-        <w:rPr>
-          <w:rFonts w:ascii="TH Niramit AS" w:hAnsi="TH Niramit AS" w:cs="TH Niramit AS" w:hint="cs"/>
-          <w:sz w:val="32"/>
-          <w:szCs w:val="32"/>
-          <w:cs/>
-        </w:rPr>
-        <w:t xml:space="preserve"> </w:t>
-      </w:r>
-      <w:r>
-        <w:rPr>
-          <w:rFonts w:ascii="TH Niramit AS" w:hAnsi="TH Niramit AS" w:cs="TH Niramit AS"/>
-          <w:sz w:val="32"/>
-          <w:szCs w:val="32"/>
-        </w:rPr>
-        <w:t>“</w:t>
-      </w:r>
-      <w:proofErr w:type="spellStart"/>
-      <w:r>
-        <w:rPr>
-          <w:rFonts w:ascii="TH Niramit AS" w:hAnsi="TH Niramit AS" w:cs="TH Niramit AS"/>
-          <w:sz w:val="32"/>
-          <w:szCs w:val="32"/>
-        </w:rPr>
-        <w:t>numpy</w:t>
-      </w:r>
-      <w:proofErr w:type="spellEnd"/>
-      <w:r>
-        <w:rPr>
-          <w:rFonts w:ascii="TH Niramit AS" w:hAnsi="TH Niramit AS" w:cs="TH Niramit AS"/>
-          <w:sz w:val="32"/>
-          <w:szCs w:val="32"/>
-        </w:rPr>
-        <w:t xml:space="preserve">” </w:t>
-      </w:r>
-      <w:r>
-        <w:rPr>
-          <w:rFonts w:ascii="TH Niramit AS" w:hAnsi="TH Niramit AS" w:cs="TH Niramit AS" w:hint="cs"/>
-          <w:sz w:val="32"/>
-          <w:szCs w:val="32"/>
-          <w:cs/>
-        </w:rPr>
-        <w:t xml:space="preserve">ในการคำนวณขอบเขตเพื่อให้ได้รูปภาพที่มาจากการ </w:t>
-      </w:r>
-      <w:r>
-        <w:rPr>
-          <w:rFonts w:ascii="TH Niramit AS" w:hAnsi="TH Niramit AS" w:cs="TH Niramit AS"/>
-          <w:sz w:val="32"/>
-          <w:szCs w:val="32"/>
-        </w:rPr>
-        <w:t xml:space="preserve">crop </w:t>
-      </w:r>
-      <w:r>
-        <w:rPr>
-          <w:rFonts w:ascii="TH Niramit AS" w:hAnsi="TH Niramit AS" w:cs="TH Niramit AS" w:hint="cs"/>
-          <w:sz w:val="32"/>
-          <w:szCs w:val="32"/>
-          <w:cs/>
-        </w:rPr>
-        <w:t xml:space="preserve">จาก </w:t>
-      </w:r>
-      <w:r>
-        <w:rPr>
-          <w:rFonts w:ascii="TH Niramit AS" w:hAnsi="TH Niramit AS" w:cs="TH Niramit AS"/>
-          <w:sz w:val="32"/>
-          <w:szCs w:val="32"/>
-        </w:rPr>
-        <w:t xml:space="preserve">click mouse </w:t>
-      </w:r>
-    </w:p>
-    <w:p>
-      <w:pPr>
-        <w:pStyle w:val="ListParagraph"/>
-        <w:rPr>
-          <w:rFonts w:ascii="TH Niramit AS" w:hAnsi="TH Niramit AS" w:cs="TH Niramit AS"/>
-          <w:sz w:val="32"/>
-          <w:szCs w:val="32"/>
-        </w:rPr>
-      </w:pPr>
-      <w:r>
-        <w:rPr>
-          <w:rFonts w:ascii="TH Niramit AS" w:hAnsi="TH Niramit AS" w:cs="TH Niramit AS" w:hint="cs"/>
-          <w:b/>
-          <w:bCs/>
-          <w:sz w:val="32"/>
-          <w:szCs w:val="32"/>
-          <w:cs/>
-        </w:rPr>
-        <w:t>ที่มา</w:t>
-      </w:r>
-      <w:r>
-        <w:rPr>
-          <w:rFonts w:ascii="TH Niramit AS" w:hAnsi="TH Niramit AS" w:cs="TH Niramit AS"/>
-          <w:b/>
-          <w:bCs/>
-          <w:sz w:val="32"/>
-          <w:szCs w:val="32"/>
-        </w:rPr>
-        <w:t>:</w:t>
-      </w:r>
-      <w:r>
-        <w:rPr>
-          <w:rFonts w:ascii="TH Niramit AS" w:hAnsi="TH Niramit AS" w:cs="TH Niramit AS"/>
-          <w:sz w:val="32"/>
-          <w:szCs w:val="32"/>
+          <w:cs/>
         </w:rPr>
         <w:t xml:space="preserve"> </w:t>
       </w:r>
@@ -4730,7 +4651,1005 @@
             <w:szCs w:val="32"/>
             <w:u w:val="none"/>
           </w:rPr>
-          <w:t>https://www.life2coding.com/crop-image-using-mouse-click-movement-python/</w:t>
+          <w:t>https</w:t>
+        </w:r>
+        <w:r>
+          <w:rPr>
+            <w:rStyle w:val="Hyperlink"/>
+            <w:rFonts w:ascii="TH Niramit AS" w:hAnsi="TH Niramit AS" w:cs="TH Niramit AS"/>
+            <w:color w:val="auto"/>
+            <w:sz w:val="32"/>
+            <w:szCs w:val="32"/>
+            <w:u w:val="none"/>
+            <w:cs/>
+          </w:rPr>
+          <w:t>://</w:t>
+        </w:r>
+        <w:r>
+          <w:rPr>
+            <w:rStyle w:val="Hyperlink"/>
+            <w:rFonts w:ascii="TH Niramit AS" w:hAnsi="TH Niramit AS" w:cs="TH Niramit AS"/>
+            <w:color w:val="auto"/>
+            <w:sz w:val="32"/>
+            <w:szCs w:val="32"/>
+            <w:u w:val="none"/>
+          </w:rPr>
+          <w:t>www</w:t>
+        </w:r>
+        <w:r>
+          <w:rPr>
+            <w:rStyle w:val="Hyperlink"/>
+            <w:rFonts w:ascii="TH Niramit AS" w:hAnsi="TH Niramit AS" w:cs="TH Niramit AS"/>
+            <w:color w:val="auto"/>
+            <w:sz w:val="32"/>
+            <w:szCs w:val="32"/>
+            <w:u w:val="none"/>
+            <w:cs/>
+          </w:rPr>
+          <w:t>.</w:t>
+        </w:r>
+        <w:proofErr w:type="spellStart"/>
+        <w:r>
+          <w:rPr>
+            <w:rStyle w:val="Hyperlink"/>
+            <w:rFonts w:ascii="TH Niramit AS" w:hAnsi="TH Niramit AS" w:cs="TH Niramit AS"/>
+            <w:color w:val="auto"/>
+            <w:sz w:val="32"/>
+            <w:szCs w:val="32"/>
+            <w:u w:val="none"/>
+          </w:rPr>
+          <w:t>youtube</w:t>
+        </w:r>
+        <w:proofErr w:type="spellEnd"/>
+        <w:r>
+          <w:rPr>
+            <w:rStyle w:val="Hyperlink"/>
+            <w:rFonts w:ascii="TH Niramit AS" w:hAnsi="TH Niramit AS" w:cs="TH Niramit AS"/>
+            <w:color w:val="auto"/>
+            <w:sz w:val="32"/>
+            <w:szCs w:val="32"/>
+            <w:u w:val="none"/>
+            <w:cs/>
+          </w:rPr>
+          <w:t>.</w:t>
+        </w:r>
+        <w:r>
+          <w:rPr>
+            <w:rStyle w:val="Hyperlink"/>
+            <w:rFonts w:ascii="TH Niramit AS" w:hAnsi="TH Niramit AS" w:cs="TH Niramit AS"/>
+            <w:color w:val="auto"/>
+            <w:sz w:val="32"/>
+            <w:szCs w:val="32"/>
+            <w:u w:val="none"/>
+          </w:rPr>
+          <w:t>com</w:t>
+        </w:r>
+        <w:r>
+          <w:rPr>
+            <w:rStyle w:val="Hyperlink"/>
+            <w:rFonts w:ascii="TH Niramit AS" w:hAnsi="TH Niramit AS" w:cs="TH Niramit AS"/>
+            <w:color w:val="auto"/>
+            <w:sz w:val="32"/>
+            <w:szCs w:val="32"/>
+            <w:u w:val="none"/>
+            <w:cs/>
+          </w:rPr>
+          <w:t>/</w:t>
+        </w:r>
+        <w:proofErr w:type="spellStart"/>
+        <w:r>
+          <w:rPr>
+            <w:rStyle w:val="Hyperlink"/>
+            <w:rFonts w:ascii="TH Niramit AS" w:hAnsi="TH Niramit AS" w:cs="TH Niramit AS"/>
+            <w:color w:val="auto"/>
+            <w:sz w:val="32"/>
+            <w:szCs w:val="32"/>
+            <w:u w:val="none"/>
+          </w:rPr>
+          <w:t>watch?v</w:t>
+        </w:r>
+        <w:proofErr w:type="spellEnd"/>
+        <w:r>
+          <w:rPr>
+            <w:rStyle w:val="Hyperlink"/>
+            <w:rFonts w:ascii="TH Niramit AS" w:hAnsi="TH Niramit AS" w:cs="TH Niramit AS"/>
+            <w:color w:val="auto"/>
+            <w:sz w:val="32"/>
+            <w:szCs w:val="32"/>
+            <w:u w:val="none"/>
+            <w:cs/>
+          </w:rPr>
+          <w:t>=</w:t>
+        </w:r>
+        <w:proofErr w:type="spellStart"/>
+        <w:r>
+          <w:rPr>
+            <w:rStyle w:val="Hyperlink"/>
+            <w:rFonts w:ascii="TH Niramit AS" w:hAnsi="TH Niramit AS" w:cs="TH Niramit AS"/>
+            <w:color w:val="auto"/>
+            <w:sz w:val="32"/>
+            <w:szCs w:val="32"/>
+            <w:u w:val="none"/>
+          </w:rPr>
+          <w:t>iUmqLGUktek</w:t>
+        </w:r>
+        <w:proofErr w:type="spellEnd"/>
+      </w:hyperlink>
+    </w:p>
+    <w:p>
+      <w:pPr>
+        <w:pStyle w:val="ListParagraph"/>
+        <w:rPr>
+          <w:rFonts w:ascii="TH Niramit AS" w:hAnsi="TH Niramit AS" w:cs="TH Niramit AS"/>
+          <w:sz w:val="32"/>
+          <w:szCs w:val="32"/>
+        </w:rPr>
+      </w:pPr>
+    </w:p>
+    <w:p>
+      <w:pPr>
+        <w:pStyle w:val="ListParagraph"/>
+        <w:numPr>
+          <w:ilvl w:val="0"/>
+          <w:numId w:val="10"/>
+        </w:numPr>
+        <w:rPr>
+          <w:rFonts w:ascii="TH Niramit AS" w:hAnsi="TH Niramit AS" w:cs="TH Niramit AS"/>
+          <w:b/>
+          <w:bCs/>
+          <w:sz w:val="32"/>
+          <w:szCs w:val="32"/>
+        </w:rPr>
+      </w:pPr>
+      <w:r>
+        <w:rPr>
+          <w:rFonts w:ascii="TH Niramit AS" w:hAnsi="TH Niramit AS" w:cs="TH Niramit AS"/>
+          <w:b/>
+          <w:bCs/>
+          <w:sz w:val="32"/>
+          <w:szCs w:val="32"/>
+        </w:rPr>
+        <w:t>Capture Video from Camera</w:t>
+      </w:r>
+    </w:p>
+    <w:p>
+      <w:pPr>
+        <w:pStyle w:val="ListParagraph"/>
+        <w:ind w:firstLine="720"/>
+        <w:rPr>
+          <w:rFonts w:ascii="TH Niramit AS" w:hAnsi="TH Niramit AS" w:cs="TH Niramit AS"/>
+          <w:sz w:val="32"/>
+          <w:szCs w:val="32"/>
+        </w:rPr>
+      </w:pPr>
+      <w:r>
+        <w:rPr>
+          <w:rFonts w:ascii="TH Niramit AS" w:hAnsi="TH Niramit AS" w:cs="TH Niramit AS"/>
+          <w:sz w:val="32"/>
+          <w:szCs w:val="32"/>
+          <w:cs/>
+        </w:rPr>
+        <w:lastRenderedPageBreak/>
+        <w:t xml:space="preserve">การเขียนโปรแกรมโดยใช้ </w:t>
+      </w:r>
+      <w:r>
+        <w:rPr>
+          <w:rFonts w:ascii="TH Niramit AS" w:hAnsi="TH Niramit AS" w:cs="TH Niramit AS"/>
+          <w:sz w:val="32"/>
+          <w:szCs w:val="32"/>
+        </w:rPr>
+        <w:t xml:space="preserve">Module </w:t>
+      </w:r>
+      <w:r>
+        <w:rPr>
+          <w:rFonts w:ascii="TH Niramit AS" w:hAnsi="TH Niramit AS" w:cs="TH Niramit AS"/>
+          <w:sz w:val="32"/>
+          <w:szCs w:val="32"/>
+          <w:cs/>
+        </w:rPr>
+        <w:t>ที่มีชื่อว่า “</w:t>
+      </w:r>
+      <w:r>
+        <w:rPr>
+          <w:rFonts w:ascii="TH Niramit AS" w:hAnsi="TH Niramit AS" w:cs="TH Niramit AS"/>
+          <w:sz w:val="32"/>
+          <w:szCs w:val="32"/>
+        </w:rPr>
+        <w:t>OpenCV</w:t>
+      </w:r>
+      <w:r>
+        <w:rPr>
+          <w:rFonts w:ascii="TH Niramit AS" w:hAnsi="TH Niramit AS" w:cs="TH Niramit AS"/>
+          <w:sz w:val="32"/>
+          <w:szCs w:val="32"/>
+          <w:cs/>
+        </w:rPr>
+        <w:t>” ในการเปิดตัวกล้อง (</w:t>
+      </w:r>
+      <w:r>
+        <w:rPr>
+          <w:rFonts w:ascii="TH Niramit AS" w:hAnsi="TH Niramit AS" w:cs="TH Niramit AS"/>
+          <w:sz w:val="32"/>
+          <w:szCs w:val="32"/>
+        </w:rPr>
+        <w:t>Webcam</w:t>
+      </w:r>
+      <w:r>
+        <w:rPr>
+          <w:rFonts w:ascii="TH Niramit AS" w:hAnsi="TH Niramit AS" w:cs="TH Niramit AS"/>
+          <w:sz w:val="32"/>
+          <w:szCs w:val="32"/>
+          <w:cs/>
+        </w:rPr>
+        <w:t>) เพื่อทำการบันทึกภาพลงในคอมพิวเตอร์</w:t>
+      </w:r>
+    </w:p>
+    <w:p>
+      <w:pPr>
+        <w:pStyle w:val="ListParagraph"/>
+        <w:rPr>
+          <w:rFonts w:ascii="TH Niramit AS" w:hAnsi="TH Niramit AS" w:cs="TH Niramit AS"/>
+          <w:sz w:val="32"/>
+          <w:szCs w:val="32"/>
+        </w:rPr>
+      </w:pPr>
+      <w:r>
+        <w:rPr>
+          <w:rFonts w:ascii="TH Niramit AS" w:hAnsi="TH Niramit AS" w:cs="TH Niramit AS"/>
+          <w:b/>
+          <w:bCs/>
+          <w:sz w:val="32"/>
+          <w:szCs w:val="32"/>
+          <w:cs/>
+        </w:rPr>
+        <w:t>ที่มา:</w:t>
+      </w:r>
+      <w:r>
+        <w:rPr>
+          <w:rFonts w:ascii="TH Niramit AS" w:hAnsi="TH Niramit AS" w:cs="TH Niramit AS"/>
+          <w:sz w:val="32"/>
+          <w:szCs w:val="32"/>
+        </w:rPr>
+        <w:fldChar w:fldCharType="begin"/>
+      </w:r>
+      <w:r>
+        <w:rPr>
+          <w:rFonts w:ascii="TH Niramit AS" w:hAnsi="TH Niramit AS" w:cs="TH Niramit AS"/>
+          <w:sz w:val="32"/>
+          <w:szCs w:val="32"/>
+        </w:rPr>
+        <w:instrText xml:space="preserve"> HYPERLINK "https://github.com/cuicaihao/Webcam_QR_Detector/blob/master/Lab_02_QR_Bar_Code_Detector_Webcam.ipynb" </w:instrText>
+      </w:r>
+      <w:r>
+        <w:rPr>
+          <w:rFonts w:ascii="TH Niramit AS" w:hAnsi="TH Niramit AS" w:cs="TH Niramit AS"/>
+          <w:sz w:val="32"/>
+          <w:szCs w:val="32"/>
+        </w:rPr>
+        <w:fldChar w:fldCharType="separate"/>
+      </w:r>
+      <w:r>
+        <w:rPr>
+          <w:rStyle w:val="Hyperlink"/>
+          <w:rFonts w:ascii="TH Niramit AS" w:hAnsi="TH Niramit AS" w:cs="TH Niramit AS"/>
+          <w:color w:val="auto"/>
+          <w:sz w:val="32"/>
+          <w:szCs w:val="32"/>
+          <w:u w:val="none"/>
+        </w:rPr>
+        <w:t>https</w:t>
+      </w:r>
+      <w:r>
+        <w:rPr>
+          <w:rStyle w:val="Hyperlink"/>
+          <w:rFonts w:ascii="TH Niramit AS" w:hAnsi="TH Niramit AS" w:cs="TH Niramit AS"/>
+          <w:color w:val="auto"/>
+          <w:sz w:val="32"/>
+          <w:szCs w:val="32"/>
+          <w:u w:val="none"/>
+          <w:cs/>
+        </w:rPr>
+        <w:t>://</w:t>
+      </w:r>
+      <w:proofErr w:type="spellStart"/>
+      <w:r>
+        <w:rPr>
+          <w:rStyle w:val="Hyperlink"/>
+          <w:rFonts w:ascii="TH Niramit AS" w:hAnsi="TH Niramit AS" w:cs="TH Niramit AS"/>
+          <w:color w:val="auto"/>
+          <w:sz w:val="32"/>
+          <w:szCs w:val="32"/>
+          <w:u w:val="none"/>
+        </w:rPr>
+        <w:t>github</w:t>
+      </w:r>
+      <w:proofErr w:type="spellEnd"/>
+      <w:r>
+        <w:rPr>
+          <w:rStyle w:val="Hyperlink"/>
+          <w:rFonts w:ascii="TH Niramit AS" w:hAnsi="TH Niramit AS" w:cs="TH Niramit AS"/>
+          <w:color w:val="auto"/>
+          <w:sz w:val="32"/>
+          <w:szCs w:val="32"/>
+          <w:u w:val="none"/>
+          <w:cs/>
+        </w:rPr>
+        <w:t>.</w:t>
+      </w:r>
+      <w:r>
+        <w:rPr>
+          <w:rStyle w:val="Hyperlink"/>
+          <w:rFonts w:ascii="TH Niramit AS" w:hAnsi="TH Niramit AS" w:cs="TH Niramit AS"/>
+          <w:color w:val="auto"/>
+          <w:sz w:val="32"/>
+          <w:szCs w:val="32"/>
+          <w:u w:val="none"/>
+        </w:rPr>
+        <w:t>com</w:t>
+      </w:r>
+      <w:r>
+        <w:rPr>
+          <w:rStyle w:val="Hyperlink"/>
+          <w:rFonts w:ascii="TH Niramit AS" w:hAnsi="TH Niramit AS" w:cs="TH Niramit AS"/>
+          <w:color w:val="auto"/>
+          <w:sz w:val="32"/>
+          <w:szCs w:val="32"/>
+          <w:u w:val="none"/>
+          <w:cs/>
+        </w:rPr>
+        <w:t>/</w:t>
+      </w:r>
+      <w:proofErr w:type="spellStart"/>
+      <w:r>
+        <w:rPr>
+          <w:rStyle w:val="Hyperlink"/>
+          <w:rFonts w:ascii="TH Niramit AS" w:hAnsi="TH Niramit AS" w:cs="TH Niramit AS"/>
+          <w:color w:val="auto"/>
+          <w:sz w:val="32"/>
+          <w:szCs w:val="32"/>
+          <w:u w:val="none"/>
+        </w:rPr>
+        <w:t>cuicaihao</w:t>
+      </w:r>
+      <w:proofErr w:type="spellEnd"/>
+      <w:r>
+        <w:rPr>
+          <w:rStyle w:val="Hyperlink"/>
+          <w:rFonts w:ascii="TH Niramit AS" w:hAnsi="TH Niramit AS" w:cs="TH Niramit AS"/>
+          <w:color w:val="auto"/>
+          <w:sz w:val="32"/>
+          <w:szCs w:val="32"/>
+          <w:u w:val="none"/>
+          <w:cs/>
+        </w:rPr>
+        <w:t>/</w:t>
+      </w:r>
+      <w:proofErr w:type="spellStart"/>
+      <w:r>
+        <w:rPr>
+          <w:rStyle w:val="Hyperlink"/>
+          <w:rFonts w:ascii="TH Niramit AS" w:hAnsi="TH Niramit AS" w:cs="TH Niramit AS"/>
+          <w:color w:val="auto"/>
+          <w:sz w:val="32"/>
+          <w:szCs w:val="32"/>
+          <w:u w:val="none"/>
+        </w:rPr>
+        <w:t>Webcam_QR_Detector</w:t>
+      </w:r>
+      <w:proofErr w:type="spellEnd"/>
+      <w:r>
+        <w:rPr>
+          <w:rStyle w:val="Hyperlink"/>
+          <w:rFonts w:ascii="TH Niramit AS" w:hAnsi="TH Niramit AS" w:cs="TH Niramit AS"/>
+          <w:color w:val="auto"/>
+          <w:sz w:val="32"/>
+          <w:szCs w:val="32"/>
+          <w:u w:val="none"/>
+          <w:cs/>
+        </w:rPr>
+        <w:t>/</w:t>
+      </w:r>
+      <w:r>
+        <w:rPr>
+          <w:rStyle w:val="Hyperlink"/>
+          <w:rFonts w:ascii="TH Niramit AS" w:hAnsi="TH Niramit AS" w:cs="TH Niramit AS"/>
+          <w:color w:val="auto"/>
+          <w:sz w:val="32"/>
+          <w:szCs w:val="32"/>
+          <w:u w:val="none"/>
+        </w:rPr>
+        <w:t>blob</w:t>
+      </w:r>
+      <w:r>
+        <w:rPr>
+          <w:rStyle w:val="Hyperlink"/>
+          <w:rFonts w:ascii="TH Niramit AS" w:hAnsi="TH Niramit AS" w:cs="TH Niramit AS"/>
+          <w:color w:val="auto"/>
+          <w:sz w:val="32"/>
+          <w:szCs w:val="32"/>
+          <w:u w:val="none"/>
+          <w:cs/>
+        </w:rPr>
+        <w:t>/</w:t>
+      </w:r>
+      <w:r>
+        <w:rPr>
+          <w:rStyle w:val="Hyperlink"/>
+          <w:rFonts w:ascii="TH Niramit AS" w:hAnsi="TH Niramit AS" w:cs="TH Niramit AS"/>
+          <w:color w:val="auto"/>
+          <w:sz w:val="32"/>
+          <w:szCs w:val="32"/>
+          <w:u w:val="none"/>
+        </w:rPr>
+        <w:t>master</w:t>
+      </w:r>
+      <w:r>
+        <w:rPr>
+          <w:rStyle w:val="Hyperlink"/>
+          <w:rFonts w:ascii="TH Niramit AS" w:hAnsi="TH Niramit AS" w:cs="TH Niramit AS"/>
+          <w:color w:val="auto"/>
+          <w:sz w:val="32"/>
+          <w:szCs w:val="32"/>
+          <w:u w:val="none"/>
+          <w:cs/>
+        </w:rPr>
+        <w:t>/</w:t>
+      </w:r>
+      <w:r>
+        <w:rPr>
+          <w:rStyle w:val="Hyperlink"/>
+          <w:rFonts w:ascii="TH Niramit AS" w:hAnsi="TH Niramit AS" w:cs="TH Niramit AS"/>
+          <w:color w:val="auto"/>
+          <w:sz w:val="32"/>
+          <w:szCs w:val="32"/>
+          <w:u w:val="none"/>
+        </w:rPr>
+        <w:t>Lab_</w:t>
+      </w:r>
+      <w:r>
+        <w:rPr>
+          <w:rStyle w:val="Hyperlink"/>
+          <w:rFonts w:ascii="TH Niramit AS" w:hAnsi="TH Niramit AS" w:cs="TH Niramit AS"/>
+          <w:color w:val="auto"/>
+          <w:sz w:val="32"/>
+          <w:szCs w:val="32"/>
+          <w:u w:val="none"/>
+          <w:cs/>
+        </w:rPr>
+        <w:t>02</w:t>
+      </w:r>
+      <w:r>
+        <w:rPr>
+          <w:rStyle w:val="Hyperlink"/>
+          <w:rFonts w:ascii="TH Niramit AS" w:hAnsi="TH Niramit AS" w:cs="TH Niramit AS"/>
+          <w:color w:val="auto"/>
+          <w:sz w:val="32"/>
+          <w:szCs w:val="32"/>
+          <w:u w:val="none"/>
+        </w:rPr>
+        <w:t>_</w:t>
+      </w:r>
+      <w:proofErr w:type="spellStart"/>
+      <w:r>
+        <w:rPr>
+          <w:rStyle w:val="Hyperlink"/>
+          <w:rFonts w:ascii="TH Niramit AS" w:hAnsi="TH Niramit AS" w:cs="TH Niramit AS"/>
+          <w:color w:val="auto"/>
+          <w:sz w:val="32"/>
+          <w:szCs w:val="32"/>
+          <w:u w:val="none"/>
+        </w:rPr>
+        <w:t>QR_Bar_Code_Detector_Webcam</w:t>
+      </w:r>
+      <w:proofErr w:type="spellEnd"/>
+      <w:r>
+        <w:rPr>
+          <w:rStyle w:val="Hyperlink"/>
+          <w:rFonts w:ascii="TH Niramit AS" w:hAnsi="TH Niramit AS" w:cs="TH Niramit AS"/>
+          <w:color w:val="auto"/>
+          <w:sz w:val="32"/>
+          <w:szCs w:val="32"/>
+          <w:u w:val="none"/>
+          <w:cs/>
+        </w:rPr>
+        <w:t>.</w:t>
+      </w:r>
+      <w:proofErr w:type="spellStart"/>
+      <w:r>
+        <w:rPr>
+          <w:rStyle w:val="Hyperlink"/>
+          <w:rFonts w:ascii="TH Niramit AS" w:hAnsi="TH Niramit AS" w:cs="TH Niramit AS"/>
+          <w:color w:val="auto"/>
+          <w:sz w:val="32"/>
+          <w:szCs w:val="32"/>
+          <w:u w:val="none"/>
+        </w:rPr>
+        <w:t>ipynb</w:t>
+      </w:r>
+      <w:proofErr w:type="spellEnd"/>
+      <w:r>
+        <w:rPr>
+          <w:rStyle w:val="Hyperlink"/>
+          <w:rFonts w:ascii="TH Niramit AS" w:hAnsi="TH Niramit AS" w:cs="TH Niramit AS"/>
+          <w:color w:val="auto"/>
+          <w:sz w:val="32"/>
+          <w:szCs w:val="32"/>
+          <w:u w:val="none"/>
+        </w:rPr>
+        <w:fldChar w:fldCharType="end"/>
+      </w:r>
+    </w:p>
+    <w:p>
+      <w:pPr>
+        <w:pStyle w:val="ListParagraph"/>
+        <w:rPr>
+          <w:rFonts w:ascii="TH Niramit AS" w:hAnsi="TH Niramit AS" w:cs="TH Niramit AS"/>
+          <w:sz w:val="32"/>
+          <w:szCs w:val="32"/>
+          <w:cs/>
+        </w:rPr>
+      </w:pPr>
+    </w:p>
+    <w:p>
+      <w:pPr>
+        <w:pStyle w:val="ListParagraph"/>
+        <w:numPr>
+          <w:ilvl w:val="0"/>
+          <w:numId w:val="10"/>
+        </w:numPr>
+        <w:rPr>
+          <w:rFonts w:ascii="TH Niramit AS" w:hAnsi="TH Niramit AS" w:cs="TH Niramit AS"/>
+          <w:b/>
+          <w:bCs/>
+          <w:sz w:val="32"/>
+          <w:szCs w:val="32"/>
+        </w:rPr>
+      </w:pPr>
+      <w:r>
+        <w:rPr>
+          <w:rFonts w:ascii="TH Niramit AS" w:hAnsi="TH Niramit AS" w:cs="TH Niramit AS"/>
+          <w:b/>
+          <w:bCs/>
+          <w:sz w:val="32"/>
+          <w:szCs w:val="32"/>
+        </w:rPr>
+        <w:t>Click and Crop Image</w:t>
+      </w:r>
+    </w:p>
+    <w:p>
+      <w:pPr>
+        <w:pStyle w:val="ListParagraph"/>
+        <w:ind w:firstLine="720"/>
+        <w:rPr>
+          <w:rFonts w:ascii="TH Niramit AS" w:hAnsi="TH Niramit AS" w:cs="TH Niramit AS"/>
+          <w:sz w:val="32"/>
+          <w:szCs w:val="32"/>
+        </w:rPr>
+      </w:pPr>
+      <w:r>
+        <w:rPr>
+          <w:rFonts w:ascii="TH Niramit AS" w:hAnsi="TH Niramit AS" w:cs="TH Niramit AS"/>
+          <w:sz w:val="32"/>
+          <w:szCs w:val="32"/>
+          <w:cs/>
+        </w:rPr>
+        <w:t xml:space="preserve">การเขียนโปรแกรมโดยใช้ </w:t>
+      </w:r>
+      <w:r>
+        <w:rPr>
+          <w:rFonts w:ascii="TH Niramit AS" w:hAnsi="TH Niramit AS" w:cs="TH Niramit AS"/>
+          <w:sz w:val="32"/>
+          <w:szCs w:val="32"/>
+        </w:rPr>
+        <w:t xml:space="preserve">Module </w:t>
+      </w:r>
+      <w:r>
+        <w:rPr>
+          <w:rFonts w:ascii="TH Niramit AS" w:hAnsi="TH Niramit AS" w:cs="TH Niramit AS"/>
+          <w:sz w:val="32"/>
+          <w:szCs w:val="32"/>
+          <w:cs/>
+        </w:rPr>
+        <w:t>ที่มีชื่อว่า “</w:t>
+      </w:r>
+      <w:r>
+        <w:rPr>
+          <w:rFonts w:ascii="TH Niramit AS" w:hAnsi="TH Niramit AS" w:cs="TH Niramit AS"/>
+          <w:sz w:val="32"/>
+          <w:szCs w:val="32"/>
+        </w:rPr>
+        <w:t>OpenCV</w:t>
+      </w:r>
+      <w:r>
+        <w:rPr>
+          <w:rFonts w:ascii="TH Niramit AS" w:hAnsi="TH Niramit AS" w:cs="TH Niramit AS"/>
+          <w:sz w:val="32"/>
+          <w:szCs w:val="32"/>
+          <w:cs/>
+        </w:rPr>
+        <w:t xml:space="preserve">” ในการแสดงรูปภาพและการ </w:t>
+      </w:r>
+      <w:r>
+        <w:rPr>
+          <w:rFonts w:ascii="TH Niramit AS" w:hAnsi="TH Niramit AS" w:cs="TH Niramit AS"/>
+          <w:sz w:val="32"/>
+          <w:szCs w:val="32"/>
+        </w:rPr>
+        <w:t xml:space="preserve">click mouse </w:t>
+      </w:r>
+      <w:r>
+        <w:rPr>
+          <w:rFonts w:ascii="TH Niramit AS" w:hAnsi="TH Niramit AS" w:cs="TH Niramit AS"/>
+          <w:sz w:val="32"/>
+          <w:szCs w:val="32"/>
+          <w:cs/>
+        </w:rPr>
+        <w:t xml:space="preserve">เพื่อทำการ </w:t>
+      </w:r>
+      <w:r>
+        <w:rPr>
+          <w:rFonts w:ascii="TH Niramit AS" w:hAnsi="TH Niramit AS" w:cs="TH Niramit AS"/>
+          <w:sz w:val="32"/>
+          <w:szCs w:val="32"/>
+        </w:rPr>
+        <w:t xml:space="preserve">crop </w:t>
+      </w:r>
+      <w:r>
+        <w:rPr>
+          <w:rFonts w:ascii="TH Niramit AS" w:hAnsi="TH Niramit AS" w:cs="TH Niramit AS"/>
+          <w:sz w:val="32"/>
+          <w:szCs w:val="32"/>
+          <w:cs/>
+        </w:rPr>
+        <w:t>รูปที่ต้องการ ร่วมกับ</w:t>
+      </w:r>
+      <w:r>
+        <w:rPr>
+          <w:rFonts w:ascii="TH Niramit AS" w:hAnsi="TH Niramit AS" w:cs="TH Niramit AS"/>
+          <w:sz w:val="32"/>
+          <w:szCs w:val="32"/>
+        </w:rPr>
+        <w:t xml:space="preserve"> module </w:t>
+      </w:r>
+      <w:r>
+        <w:rPr>
+          <w:rFonts w:ascii="TH Niramit AS" w:hAnsi="TH Niramit AS" w:cs="TH Niramit AS"/>
+          <w:sz w:val="32"/>
+          <w:szCs w:val="32"/>
+          <w:cs/>
+        </w:rPr>
+        <w:t>ที่มีชื่อว่า “</w:t>
+      </w:r>
+      <w:proofErr w:type="spellStart"/>
+      <w:r>
+        <w:rPr>
+          <w:rFonts w:ascii="TH Niramit AS" w:hAnsi="TH Niramit AS" w:cs="TH Niramit AS"/>
+          <w:sz w:val="32"/>
+          <w:szCs w:val="32"/>
+        </w:rPr>
+        <w:t>numpy</w:t>
+      </w:r>
+      <w:proofErr w:type="spellEnd"/>
+      <w:r>
+        <w:rPr>
+          <w:rFonts w:ascii="TH Niramit AS" w:hAnsi="TH Niramit AS" w:cs="TH Niramit AS"/>
+          <w:sz w:val="32"/>
+          <w:szCs w:val="32"/>
+          <w:cs/>
+        </w:rPr>
+        <w:t xml:space="preserve">” ในการคำนวณขอบเขตเพื่อให้ได้รูปภาพที่มาจากการ </w:t>
+      </w:r>
+      <w:r>
+        <w:rPr>
+          <w:rFonts w:ascii="TH Niramit AS" w:hAnsi="TH Niramit AS" w:cs="TH Niramit AS"/>
+          <w:sz w:val="32"/>
+          <w:szCs w:val="32"/>
+        </w:rPr>
+        <w:t xml:space="preserve">crop </w:t>
+      </w:r>
+      <w:r>
+        <w:rPr>
+          <w:rFonts w:ascii="TH Niramit AS" w:hAnsi="TH Niramit AS" w:cs="TH Niramit AS"/>
+          <w:sz w:val="32"/>
+          <w:szCs w:val="32"/>
+          <w:cs/>
+        </w:rPr>
+        <w:t xml:space="preserve">จาก </w:t>
+      </w:r>
+      <w:r>
+        <w:rPr>
+          <w:rFonts w:ascii="TH Niramit AS" w:hAnsi="TH Niramit AS" w:cs="TH Niramit AS"/>
+          <w:sz w:val="32"/>
+          <w:szCs w:val="32"/>
+        </w:rPr>
+        <w:t xml:space="preserve">click mouse </w:t>
+      </w:r>
+    </w:p>
+    <w:p>
+      <w:pPr>
+        <w:pStyle w:val="ListParagraph"/>
+        <w:rPr>
+          <w:rStyle w:val="Hyperlink"/>
+          <w:rFonts w:ascii="TH Niramit AS" w:hAnsi="TH Niramit AS" w:cs="TH Niramit AS"/>
+          <w:color w:val="auto"/>
+          <w:sz w:val="32"/>
+          <w:szCs w:val="32"/>
+          <w:u w:val="none"/>
+        </w:rPr>
+      </w:pPr>
+      <w:r>
+        <w:rPr>
+          <w:rFonts w:ascii="TH Niramit AS" w:hAnsi="TH Niramit AS" w:cs="TH Niramit AS"/>
+          <w:b/>
+          <w:bCs/>
+          <w:sz w:val="32"/>
+          <w:szCs w:val="32"/>
+          <w:cs/>
+        </w:rPr>
+        <w:t>ที่มา:</w:t>
+      </w:r>
+      <w:r>
+        <w:rPr>
+          <w:rFonts w:ascii="TH Niramit AS" w:hAnsi="TH Niramit AS" w:cs="TH Niramit AS"/>
+          <w:sz w:val="32"/>
+          <w:szCs w:val="32"/>
+          <w:cs/>
+        </w:rPr>
+        <w:t xml:space="preserve"> </w:t>
+      </w:r>
+      <w:hyperlink r:id="rId14" w:history="1">
+        <w:r>
+          <w:rPr>
+            <w:rStyle w:val="Hyperlink"/>
+            <w:rFonts w:ascii="TH Niramit AS" w:hAnsi="TH Niramit AS" w:cs="TH Niramit AS"/>
+            <w:color w:val="auto"/>
+            <w:sz w:val="32"/>
+            <w:szCs w:val="32"/>
+            <w:u w:val="none"/>
+          </w:rPr>
+          <w:t>https</w:t>
+        </w:r>
+        <w:r>
+          <w:rPr>
+            <w:rStyle w:val="Hyperlink"/>
+            <w:rFonts w:ascii="TH Niramit AS" w:hAnsi="TH Niramit AS" w:cs="TH Niramit AS"/>
+            <w:color w:val="auto"/>
+            <w:sz w:val="32"/>
+            <w:szCs w:val="32"/>
+            <w:u w:val="none"/>
+            <w:cs/>
+          </w:rPr>
+          <w:t>://</w:t>
+        </w:r>
+        <w:r>
+          <w:rPr>
+            <w:rStyle w:val="Hyperlink"/>
+            <w:rFonts w:ascii="TH Niramit AS" w:hAnsi="TH Niramit AS" w:cs="TH Niramit AS"/>
+            <w:color w:val="auto"/>
+            <w:sz w:val="32"/>
+            <w:szCs w:val="32"/>
+            <w:u w:val="none"/>
+          </w:rPr>
+          <w:t>www</w:t>
+        </w:r>
+        <w:r>
+          <w:rPr>
+            <w:rStyle w:val="Hyperlink"/>
+            <w:rFonts w:ascii="TH Niramit AS" w:hAnsi="TH Niramit AS" w:cs="TH Niramit AS"/>
+            <w:color w:val="auto"/>
+            <w:sz w:val="32"/>
+            <w:szCs w:val="32"/>
+            <w:u w:val="none"/>
+            <w:cs/>
+          </w:rPr>
+          <w:t>.</w:t>
+        </w:r>
+        <w:r>
+          <w:rPr>
+            <w:rStyle w:val="Hyperlink"/>
+            <w:rFonts w:ascii="TH Niramit AS" w:hAnsi="TH Niramit AS" w:cs="TH Niramit AS"/>
+            <w:color w:val="auto"/>
+            <w:sz w:val="32"/>
+            <w:szCs w:val="32"/>
+            <w:u w:val="none"/>
+          </w:rPr>
+          <w:t>life2coding</w:t>
+        </w:r>
+        <w:r>
+          <w:rPr>
+            <w:rStyle w:val="Hyperlink"/>
+            <w:rFonts w:ascii="TH Niramit AS" w:hAnsi="TH Niramit AS" w:cs="TH Niramit AS"/>
+            <w:color w:val="auto"/>
+            <w:sz w:val="32"/>
+            <w:szCs w:val="32"/>
+            <w:u w:val="none"/>
+            <w:cs/>
+          </w:rPr>
+          <w:t>.</w:t>
+        </w:r>
+        <w:r>
+          <w:rPr>
+            <w:rStyle w:val="Hyperlink"/>
+            <w:rFonts w:ascii="TH Niramit AS" w:hAnsi="TH Niramit AS" w:cs="TH Niramit AS"/>
+            <w:color w:val="auto"/>
+            <w:sz w:val="32"/>
+            <w:szCs w:val="32"/>
+            <w:u w:val="none"/>
+          </w:rPr>
+          <w:t>com</w:t>
+        </w:r>
+        <w:r>
+          <w:rPr>
+            <w:rStyle w:val="Hyperlink"/>
+            <w:rFonts w:ascii="TH Niramit AS" w:hAnsi="TH Niramit AS" w:cs="TH Niramit AS"/>
+            <w:color w:val="auto"/>
+            <w:sz w:val="32"/>
+            <w:szCs w:val="32"/>
+            <w:u w:val="none"/>
+            <w:cs/>
+          </w:rPr>
+          <w:t>/</w:t>
+        </w:r>
+        <w:r>
+          <w:rPr>
+            <w:rStyle w:val="Hyperlink"/>
+            <w:rFonts w:ascii="TH Niramit AS" w:hAnsi="TH Niramit AS" w:cs="TH Niramit AS"/>
+            <w:color w:val="auto"/>
+            <w:sz w:val="32"/>
+            <w:szCs w:val="32"/>
+            <w:u w:val="none"/>
+          </w:rPr>
+          <w:t>crop</w:t>
+        </w:r>
+        <w:r>
+          <w:rPr>
+            <w:rStyle w:val="Hyperlink"/>
+            <w:rFonts w:ascii="TH Niramit AS" w:hAnsi="TH Niramit AS" w:cs="TH Niramit AS"/>
+            <w:color w:val="auto"/>
+            <w:sz w:val="32"/>
+            <w:szCs w:val="32"/>
+            <w:u w:val="none"/>
+            <w:cs/>
+          </w:rPr>
+          <w:t>-</w:t>
+        </w:r>
+        <w:r>
+          <w:rPr>
+            <w:rStyle w:val="Hyperlink"/>
+            <w:rFonts w:ascii="TH Niramit AS" w:hAnsi="TH Niramit AS" w:cs="TH Niramit AS"/>
+            <w:color w:val="auto"/>
+            <w:sz w:val="32"/>
+            <w:szCs w:val="32"/>
+            <w:u w:val="none"/>
+          </w:rPr>
+          <w:t>image</w:t>
+        </w:r>
+        <w:r>
+          <w:rPr>
+            <w:rStyle w:val="Hyperlink"/>
+            <w:rFonts w:ascii="TH Niramit AS" w:hAnsi="TH Niramit AS" w:cs="TH Niramit AS"/>
+            <w:color w:val="auto"/>
+            <w:sz w:val="32"/>
+            <w:szCs w:val="32"/>
+            <w:u w:val="none"/>
+            <w:cs/>
+          </w:rPr>
+          <w:t>-</w:t>
+        </w:r>
+        <w:r>
+          <w:rPr>
+            <w:rStyle w:val="Hyperlink"/>
+            <w:rFonts w:ascii="TH Niramit AS" w:hAnsi="TH Niramit AS" w:cs="TH Niramit AS"/>
+            <w:color w:val="auto"/>
+            <w:sz w:val="32"/>
+            <w:szCs w:val="32"/>
+            <w:u w:val="none"/>
+          </w:rPr>
+          <w:t>using</w:t>
+        </w:r>
+        <w:r>
+          <w:rPr>
+            <w:rStyle w:val="Hyperlink"/>
+            <w:rFonts w:ascii="TH Niramit AS" w:hAnsi="TH Niramit AS" w:cs="TH Niramit AS"/>
+            <w:color w:val="auto"/>
+            <w:sz w:val="32"/>
+            <w:szCs w:val="32"/>
+            <w:u w:val="none"/>
+            <w:cs/>
+          </w:rPr>
+          <w:t>-</w:t>
+        </w:r>
+        <w:r>
+          <w:rPr>
+            <w:rStyle w:val="Hyperlink"/>
+            <w:rFonts w:ascii="TH Niramit AS" w:hAnsi="TH Niramit AS" w:cs="TH Niramit AS"/>
+            <w:color w:val="auto"/>
+            <w:sz w:val="32"/>
+            <w:szCs w:val="32"/>
+            <w:u w:val="none"/>
+          </w:rPr>
+          <w:t>mouse</w:t>
+        </w:r>
+        <w:r>
+          <w:rPr>
+            <w:rStyle w:val="Hyperlink"/>
+            <w:rFonts w:ascii="TH Niramit AS" w:hAnsi="TH Niramit AS" w:cs="TH Niramit AS"/>
+            <w:color w:val="auto"/>
+            <w:sz w:val="32"/>
+            <w:szCs w:val="32"/>
+            <w:u w:val="none"/>
+            <w:cs/>
+          </w:rPr>
+          <w:t>-</w:t>
+        </w:r>
+        <w:r>
+          <w:rPr>
+            <w:rStyle w:val="Hyperlink"/>
+            <w:rFonts w:ascii="TH Niramit AS" w:hAnsi="TH Niramit AS" w:cs="TH Niramit AS"/>
+            <w:color w:val="auto"/>
+            <w:sz w:val="32"/>
+            <w:szCs w:val="32"/>
+            <w:u w:val="none"/>
+          </w:rPr>
+          <w:t>click</w:t>
+        </w:r>
+        <w:r>
+          <w:rPr>
+            <w:rStyle w:val="Hyperlink"/>
+            <w:rFonts w:ascii="TH Niramit AS" w:hAnsi="TH Niramit AS" w:cs="TH Niramit AS"/>
+            <w:color w:val="auto"/>
+            <w:sz w:val="32"/>
+            <w:szCs w:val="32"/>
+            <w:u w:val="none"/>
+            <w:cs/>
+          </w:rPr>
+          <w:t>-</w:t>
+        </w:r>
+        <w:r>
+          <w:rPr>
+            <w:rStyle w:val="Hyperlink"/>
+            <w:rFonts w:ascii="TH Niramit AS" w:hAnsi="TH Niramit AS" w:cs="TH Niramit AS"/>
+            <w:color w:val="auto"/>
+            <w:sz w:val="32"/>
+            <w:szCs w:val="32"/>
+            <w:u w:val="none"/>
+          </w:rPr>
+          <w:t>movement</w:t>
+        </w:r>
+        <w:r>
+          <w:rPr>
+            <w:rStyle w:val="Hyperlink"/>
+            <w:rFonts w:ascii="TH Niramit AS" w:hAnsi="TH Niramit AS" w:cs="TH Niramit AS"/>
+            <w:color w:val="auto"/>
+            <w:sz w:val="32"/>
+            <w:szCs w:val="32"/>
+            <w:u w:val="none"/>
+            <w:cs/>
+          </w:rPr>
+          <w:t>-</w:t>
+        </w:r>
+        <w:r>
+          <w:rPr>
+            <w:rStyle w:val="Hyperlink"/>
+            <w:rFonts w:ascii="TH Niramit AS" w:hAnsi="TH Niramit AS" w:cs="TH Niramit AS"/>
+            <w:color w:val="auto"/>
+            <w:sz w:val="32"/>
+            <w:szCs w:val="32"/>
+            <w:u w:val="none"/>
+          </w:rPr>
+          <w:t>python</w:t>
+        </w:r>
+        <w:r>
+          <w:rPr>
+            <w:rStyle w:val="Hyperlink"/>
+            <w:rFonts w:ascii="TH Niramit AS" w:hAnsi="TH Niramit AS" w:cs="TH Niramit AS"/>
+            <w:color w:val="auto"/>
+            <w:sz w:val="32"/>
+            <w:szCs w:val="32"/>
+            <w:u w:val="none"/>
+            <w:cs/>
+          </w:rPr>
+          <w:t>/</w:t>
         </w:r>
       </w:hyperlink>
     </w:p>
@@ -4738,7 +5657,7 @@
       <w:pPr>
         <w:pStyle w:val="ListParagraph"/>
         <w:rPr>
-          <w:rFonts w:ascii="TH Niramit AS" w:hAnsi="TH Niramit AS" w:cs="TH Niramit AS"/>
+          <w:rFonts w:ascii="TH Niramit AS" w:hAnsi="TH Niramit AS" w:cs="TH Niramit AS" w:hint="cs"/>
           <w:sz w:val="32"/>
           <w:szCs w:val="32"/>
         </w:rPr>
@@ -4747,14 +5666,643 @@
     <w:p>
       <w:pPr>
         <w:pStyle w:val="ListParagraph"/>
-        <w:rPr>
-          <w:rFonts w:ascii="TH Niramit AS" w:hAnsi="TH Niramit AS" w:cs="TH Niramit AS"/>
-          <w:sz w:val="32"/>
-          <w:szCs w:val="32"/>
-        </w:rPr>
-      </w:pPr>
-    </w:p>
-    <w:p/>
+        <w:numPr>
+          <w:ilvl w:val="0"/>
+          <w:numId w:val="10"/>
+        </w:numPr>
+        <w:rPr>
+          <w:rFonts w:ascii="TH Niramit AS" w:hAnsi="TH Niramit AS" w:cs="TH Niramit AS"/>
+          <w:sz w:val="32"/>
+          <w:szCs w:val="32"/>
+        </w:rPr>
+      </w:pPr>
+      <w:r>
+        <w:rPr>
+          <w:rFonts w:ascii="TH Niramit AS" w:hAnsi="TH Niramit AS" w:cs="TH Niramit AS"/>
+          <w:b/>
+          <w:bCs/>
+          <w:sz w:val="32"/>
+          <w:szCs w:val="32"/>
+        </w:rPr>
+        <w:t>Gamma Correction</w:t>
+      </w:r>
+    </w:p>
+    <w:p>
+      <w:pPr>
+        <w:pStyle w:val="ListParagraph"/>
+        <w:ind w:firstLine="720"/>
+        <w:rPr>
+          <w:rFonts w:ascii="TH Niramit AS" w:hAnsi="TH Niramit AS" w:cs="TH Niramit AS"/>
+          <w:sz w:val="32"/>
+          <w:szCs w:val="32"/>
+        </w:rPr>
+      </w:pPr>
+      <w:r>
+        <w:rPr>
+          <w:rFonts w:ascii="TH Niramit AS" w:hAnsi="TH Niramit AS" w:cs="TH Niramit AS"/>
+          <w:sz w:val="32"/>
+          <w:szCs w:val="32"/>
+          <w:cs/>
+        </w:rPr>
+        <w:t xml:space="preserve">การเขียนโปรแกรมโดยใช้ </w:t>
+      </w:r>
+      <w:r>
+        <w:rPr>
+          <w:rFonts w:ascii="TH Niramit AS" w:hAnsi="TH Niramit AS" w:cs="TH Niramit AS"/>
+          <w:sz w:val="32"/>
+          <w:szCs w:val="32"/>
+        </w:rPr>
+        <w:t xml:space="preserve">Module </w:t>
+      </w:r>
+      <w:r>
+        <w:rPr>
+          <w:rFonts w:ascii="TH Niramit AS" w:hAnsi="TH Niramit AS" w:cs="TH Niramit AS"/>
+          <w:sz w:val="32"/>
+          <w:szCs w:val="32"/>
+          <w:cs/>
+        </w:rPr>
+        <w:t>ที่มีชื่อว่า “</w:t>
+      </w:r>
+      <w:r>
+        <w:rPr>
+          <w:rFonts w:ascii="TH Niramit AS" w:hAnsi="TH Niramit AS" w:cs="TH Niramit AS"/>
+          <w:sz w:val="32"/>
+          <w:szCs w:val="32"/>
+        </w:rPr>
+        <w:t>OpenCV</w:t>
+      </w:r>
+      <w:r>
+        <w:rPr>
+          <w:rFonts w:ascii="TH Niramit AS" w:hAnsi="TH Niramit AS" w:cs="TH Niramit AS"/>
+          <w:sz w:val="32"/>
+          <w:szCs w:val="32"/>
+          <w:cs/>
+        </w:rPr>
+        <w:t>” ในการเพิ่มความสว่างให้แก่รูปภาพโดยใช้วิธีการของ</w:t>
+      </w:r>
+      <w:r>
+        <w:rPr>
+          <w:rFonts w:ascii="TH Niramit AS" w:hAnsi="TH Niramit AS" w:cs="TH Niramit AS"/>
+          <w:sz w:val="32"/>
+          <w:szCs w:val="32"/>
+        </w:rPr>
+        <w:t xml:space="preserve"> image processing</w:t>
+      </w:r>
+      <w:r>
+        <w:rPr>
+          <w:rFonts w:ascii="TH Niramit AS" w:hAnsi="TH Niramit AS" w:cs="TH Niramit AS"/>
+          <w:sz w:val="32"/>
+          <w:szCs w:val="32"/>
+          <w:cs/>
+        </w:rPr>
+        <w:t>และ ใช้ร่วมกับ</w:t>
+      </w:r>
+      <w:r>
+        <w:rPr>
+          <w:rFonts w:ascii="TH Niramit AS" w:hAnsi="TH Niramit AS" w:cs="TH Niramit AS"/>
+          <w:sz w:val="32"/>
+          <w:szCs w:val="32"/>
+        </w:rPr>
+        <w:t>Module “</w:t>
+      </w:r>
+      <w:proofErr w:type="spellStart"/>
+      <w:r>
+        <w:rPr>
+          <w:rFonts w:ascii="TH Niramit AS" w:hAnsi="TH Niramit AS" w:cs="TH Niramit AS"/>
+          <w:sz w:val="32"/>
+          <w:szCs w:val="32"/>
+        </w:rPr>
+        <w:t>skimage</w:t>
+      </w:r>
+      <w:proofErr w:type="spellEnd"/>
+      <w:r>
+        <w:rPr>
+          <w:rFonts w:ascii="TH Niramit AS" w:hAnsi="TH Niramit AS" w:cs="TH Niramit AS"/>
+          <w:sz w:val="32"/>
+          <w:szCs w:val="32"/>
+        </w:rPr>
+        <w:t>”</w:t>
+      </w:r>
+      <w:r>
+        <w:rPr>
+          <w:rFonts w:ascii="TH Niramit AS" w:hAnsi="TH Niramit AS" w:cs="TH Niramit AS"/>
+          <w:sz w:val="32"/>
+          <w:szCs w:val="32"/>
+          <w:cs/>
+        </w:rPr>
+        <w:t>ในการปรับขนาดรูปภาพ</w:t>
+      </w:r>
+    </w:p>
+    <w:p>
+      <w:pPr>
+        <w:ind w:firstLine="720"/>
+        <w:rPr>
+          <w:rFonts w:ascii="TH Niramit AS" w:hAnsi="TH Niramit AS" w:cs="TH Niramit AS"/>
+          <w:sz w:val="32"/>
+          <w:szCs w:val="32"/>
+        </w:rPr>
+      </w:pPr>
+      <w:r>
+        <w:rPr>
+          <w:rFonts w:ascii="TH Niramit AS" w:hAnsi="TH Niramit AS" w:cs="TH Niramit AS"/>
+          <w:b/>
+          <w:bCs/>
+          <w:sz w:val="32"/>
+          <w:szCs w:val="32"/>
+          <w:cs/>
+        </w:rPr>
+        <w:t>ที่มา</w:t>
+      </w:r>
+      <w:r>
+        <w:rPr>
+          <w:rFonts w:ascii="TH Niramit AS" w:hAnsi="TH Niramit AS" w:cs="TH Niramit AS"/>
+          <w:b/>
+          <w:bCs/>
+          <w:sz w:val="32"/>
+          <w:szCs w:val="32"/>
+        </w:rPr>
+        <w:t xml:space="preserve">: </w:t>
+      </w:r>
+      <w:hyperlink r:id="rId15" w:history="1">
+        <w:r>
+          <w:rPr>
+            <w:rStyle w:val="Hyperlink"/>
+            <w:rFonts w:ascii="TH Niramit AS" w:hAnsi="TH Niramit AS" w:cs="TH Niramit AS"/>
+            <w:sz w:val="32"/>
+            <w:szCs w:val="32"/>
+          </w:rPr>
+          <w:t>https://www.pyimagesearch.com/2015/10/05/opencv-gamma-correction/</w:t>
+        </w:r>
+      </w:hyperlink>
+    </w:p>
+    <w:p>
+      <w:pPr>
+        <w:ind w:firstLine="720"/>
+        <w:rPr>
+          <w:rFonts w:ascii="TH Niramit AS" w:hAnsi="TH Niramit AS" w:cs="TH Niramit AS"/>
+          <w:b/>
+          <w:bCs/>
+          <w:sz w:val="32"/>
+          <w:szCs w:val="32"/>
+        </w:rPr>
+      </w:pPr>
+    </w:p>
+    <w:p>
+      <w:pPr>
+        <w:ind w:firstLine="720"/>
+        <w:rPr>
+          <w:rFonts w:ascii="TH Niramit AS" w:hAnsi="TH Niramit AS" w:cs="TH Niramit AS"/>
+          <w:b/>
+          <w:bCs/>
+          <w:sz w:val="32"/>
+          <w:szCs w:val="32"/>
+        </w:rPr>
+      </w:pPr>
+    </w:p>
+    <w:p>
+      <w:pPr>
+        <w:ind w:firstLine="720"/>
+        <w:rPr>
+          <w:rFonts w:ascii="TH Niramit AS" w:hAnsi="TH Niramit AS" w:cs="TH Niramit AS" w:hint="cs"/>
+          <w:b/>
+          <w:bCs/>
+          <w:sz w:val="32"/>
+          <w:szCs w:val="32"/>
+        </w:rPr>
+      </w:pPr>
+    </w:p>
+    <w:p>
+      <w:pPr>
+        <w:pStyle w:val="ListParagraph"/>
+        <w:numPr>
+          <w:ilvl w:val="0"/>
+          <w:numId w:val="10"/>
+        </w:numPr>
+        <w:rPr>
+          <w:rFonts w:ascii="TH Niramit AS" w:hAnsi="TH Niramit AS" w:cs="TH Niramit AS"/>
+          <w:sz w:val="32"/>
+          <w:szCs w:val="32"/>
+        </w:rPr>
+      </w:pPr>
+      <w:r>
+        <w:rPr>
+          <w:rFonts w:ascii="TH Niramit AS" w:hAnsi="TH Niramit AS" w:cs="TH Niramit AS"/>
+          <w:b/>
+          <w:bCs/>
+          <w:sz w:val="32"/>
+          <w:szCs w:val="32"/>
+        </w:rPr>
+        <w:t>CNN Image Classification</w:t>
+      </w:r>
+    </w:p>
+    <w:p>
+      <w:pPr>
+        <w:pStyle w:val="ListParagraph"/>
+        <w:ind w:firstLine="720"/>
+        <w:rPr>
+          <w:rFonts w:ascii="TH Niramit AS" w:hAnsi="TH Niramit AS" w:cs="TH Niramit AS"/>
+          <w:sz w:val="32"/>
+          <w:szCs w:val="32"/>
+        </w:rPr>
+      </w:pPr>
+      <w:r>
+        <w:rPr>
+          <w:rFonts w:ascii="TH Niramit AS" w:hAnsi="TH Niramit AS" w:cs="TH Niramit AS"/>
+          <w:sz w:val="32"/>
+          <w:szCs w:val="32"/>
+          <w:cs/>
+        </w:rPr>
+        <w:t>การเขียนโปรแกรมโดยใช้</w:t>
+      </w:r>
+      <w:r>
+        <w:rPr>
+          <w:rFonts w:ascii="TH Niramit AS" w:hAnsi="TH Niramit AS" w:cs="TH Niramit AS"/>
+          <w:sz w:val="32"/>
+          <w:szCs w:val="32"/>
+        </w:rPr>
+        <w:t xml:space="preserve"> Module </w:t>
+      </w:r>
+      <w:r>
+        <w:rPr>
+          <w:rFonts w:ascii="TH Niramit AS" w:hAnsi="TH Niramit AS" w:cs="TH Niramit AS"/>
+          <w:sz w:val="32"/>
+          <w:szCs w:val="32"/>
+        </w:rPr>
+        <w:t>“</w:t>
+      </w:r>
+      <w:proofErr w:type="spellStart"/>
+      <w:r>
+        <w:rPr>
+          <w:rFonts w:ascii="TH Niramit AS" w:hAnsi="TH Niramit AS" w:cs="TH Niramit AS"/>
+          <w:sz w:val="32"/>
+          <w:szCs w:val="32"/>
+        </w:rPr>
+        <w:t>Tensorflow</w:t>
+      </w:r>
+      <w:proofErr w:type="spellEnd"/>
+      <w:r>
+        <w:rPr>
+          <w:rFonts w:ascii="TH Niramit AS" w:hAnsi="TH Niramit AS" w:cs="TH Niramit AS"/>
+          <w:sz w:val="32"/>
+          <w:szCs w:val="32"/>
+        </w:rPr>
+        <w:t xml:space="preserve">, pandas, </w:t>
+      </w:r>
+      <w:proofErr w:type="spellStart"/>
+      <w:r>
+        <w:rPr>
+          <w:rFonts w:ascii="TH Niramit AS" w:hAnsi="TH Niramit AS" w:cs="TH Niramit AS"/>
+          <w:sz w:val="32"/>
+          <w:szCs w:val="32"/>
+        </w:rPr>
+        <w:t>sklearn</w:t>
+      </w:r>
+      <w:proofErr w:type="spellEnd"/>
+      <w:r>
+        <w:rPr>
+          <w:rFonts w:ascii="TH Niramit AS" w:hAnsi="TH Niramit AS" w:cs="TH Niramit AS"/>
+          <w:sz w:val="32"/>
+          <w:szCs w:val="32"/>
+        </w:rPr>
+        <w:t xml:space="preserve">, </w:t>
+      </w:r>
+      <w:proofErr w:type="spellStart"/>
+      <w:r>
+        <w:rPr>
+          <w:rFonts w:ascii="TH Niramit AS" w:hAnsi="TH Niramit AS" w:cs="TH Niramit AS"/>
+          <w:sz w:val="32"/>
+          <w:szCs w:val="32"/>
+        </w:rPr>
+        <w:t>keras</w:t>
+      </w:r>
+      <w:proofErr w:type="spellEnd"/>
+      <w:r>
+        <w:rPr>
+          <w:rFonts w:ascii="TH Niramit AS" w:hAnsi="TH Niramit AS" w:cs="TH Niramit AS"/>
+          <w:sz w:val="32"/>
+          <w:szCs w:val="32"/>
+        </w:rPr>
+        <w:t>”</w:t>
+      </w:r>
+      <w:r>
+        <w:rPr>
+          <w:rFonts w:ascii="TH Niramit AS" w:hAnsi="TH Niramit AS" w:cs="TH Niramit AS"/>
+          <w:sz w:val="32"/>
+          <w:szCs w:val="32"/>
+        </w:rPr>
+        <w:t xml:space="preserve"> </w:t>
+      </w:r>
+      <w:r>
+        <w:rPr>
+          <w:rFonts w:ascii="TH Niramit AS" w:hAnsi="TH Niramit AS" w:cs="TH Niramit AS"/>
+          <w:sz w:val="32"/>
+          <w:szCs w:val="32"/>
+          <w:cs/>
+        </w:rPr>
+        <w:t>ในการทำ</w:t>
+      </w:r>
+      <w:r>
+        <w:rPr>
+          <w:rFonts w:ascii="TH Niramit AS" w:hAnsi="TH Niramit AS" w:cs="TH Niramit AS"/>
+          <w:sz w:val="32"/>
+          <w:szCs w:val="32"/>
+        </w:rPr>
+        <w:t xml:space="preserve">machine learning </w:t>
+      </w:r>
+      <w:r>
+        <w:rPr>
+          <w:rFonts w:ascii="TH Niramit AS" w:hAnsi="TH Niramit AS" w:cs="TH Niramit AS"/>
+          <w:sz w:val="32"/>
+          <w:szCs w:val="32"/>
+          <w:cs/>
+        </w:rPr>
+        <w:t>โดยการดึงข้อมูลจาก</w:t>
+      </w:r>
+      <w:r>
+        <w:rPr>
+          <w:rFonts w:ascii="TH Niramit AS" w:hAnsi="TH Niramit AS" w:cs="TH Niramit AS"/>
+          <w:sz w:val="32"/>
+          <w:szCs w:val="32"/>
+        </w:rPr>
+        <w:t xml:space="preserve"> CIFAR-</w:t>
+      </w:r>
+      <w:r>
+        <w:rPr>
+          <w:rFonts w:ascii="TH Niramit AS" w:hAnsi="TH Niramit AS" w:cs="TH Niramit AS"/>
+          <w:sz w:val="32"/>
+          <w:szCs w:val="32"/>
+          <w:cs/>
+        </w:rPr>
+        <w:t xml:space="preserve">10 </w:t>
+      </w:r>
+      <w:r>
+        <w:rPr>
+          <w:rFonts w:ascii="TH Niramit AS" w:hAnsi="TH Niramit AS" w:cs="TH Niramit AS"/>
+          <w:sz w:val="32"/>
+          <w:szCs w:val="32"/>
+        </w:rPr>
+        <w:t xml:space="preserve">dataset </w:t>
+      </w:r>
+      <w:r>
+        <w:rPr>
+          <w:rFonts w:ascii="TH Niramit AS" w:hAnsi="TH Niramit AS" w:cs="TH Niramit AS"/>
+          <w:sz w:val="32"/>
+          <w:szCs w:val="32"/>
+          <w:cs/>
+        </w:rPr>
+        <w:t>มาใช้การการเทรนด์โมเดล</w:t>
+      </w:r>
+    </w:p>
+    <w:p>
+      <w:pPr>
+        <w:rPr>
+          <w:rFonts w:ascii="TH Niramit AS" w:hAnsi="TH Niramit AS" w:cs="TH Niramit AS"/>
+          <w:sz w:val="32"/>
+          <w:szCs w:val="32"/>
+        </w:rPr>
+      </w:pPr>
+      <w:r>
+        <w:rPr>
+          <w:rFonts w:ascii="TH Niramit AS" w:hAnsi="TH Niramit AS" w:cs="TH Niramit AS"/>
+          <w:sz w:val="32"/>
+          <w:szCs w:val="32"/>
+          <w:cs/>
+        </w:rPr>
+        <w:tab/>
+      </w:r>
+      <w:r>
+        <w:rPr>
+          <w:rFonts w:ascii="TH Niramit AS" w:hAnsi="TH Niramit AS" w:cs="TH Niramit AS"/>
+          <w:b/>
+          <w:bCs/>
+          <w:sz w:val="32"/>
+          <w:szCs w:val="32"/>
+          <w:cs/>
+        </w:rPr>
+        <w:t>ที่มา</w:t>
+      </w:r>
+      <w:r>
+        <w:rPr>
+          <w:rFonts w:ascii="TH Niramit AS" w:hAnsi="TH Niramit AS" w:cs="TH Niramit AS"/>
+          <w:b/>
+          <w:bCs/>
+          <w:sz w:val="32"/>
+          <w:szCs w:val="32"/>
+        </w:rPr>
+        <w:t xml:space="preserve">: </w:t>
+      </w:r>
+      <w:hyperlink r:id="rId16" w:history="1">
+        <w:r>
+          <w:rPr>
+            <w:rStyle w:val="Hyperlink"/>
+            <w:rFonts w:ascii="TH Niramit AS" w:hAnsi="TH Niramit AS" w:cs="TH Niramit AS"/>
+            <w:sz w:val="32"/>
+            <w:szCs w:val="32"/>
+          </w:rPr>
+          <w:t>https://mc.ai/cnn-image-classification-using-cifar-10-dataset-on-google-colab-tpu/</w:t>
+        </w:r>
+      </w:hyperlink>
+    </w:p>
+    <w:p>
+      <w:pPr>
+        <w:rPr>
+          <w:rFonts w:ascii="TH Niramit AS" w:hAnsi="TH Niramit AS" w:cs="TH Niramit AS" w:hint="cs"/>
+          <w:sz w:val="32"/>
+          <w:szCs w:val="32"/>
+        </w:rPr>
+      </w:pPr>
+    </w:p>
+    <w:p>
+      <w:pPr>
+        <w:pStyle w:val="ListParagraph"/>
+        <w:numPr>
+          <w:ilvl w:val="0"/>
+          <w:numId w:val="10"/>
+        </w:numPr>
+        <w:rPr>
+          <w:rFonts w:ascii="TH Niramit AS" w:hAnsi="TH Niramit AS" w:cs="TH Niramit AS"/>
+          <w:sz w:val="32"/>
+          <w:szCs w:val="32"/>
+        </w:rPr>
+      </w:pPr>
+      <w:r>
+        <w:rPr>
+          <w:rFonts w:ascii="TH Niramit AS" w:hAnsi="TH Niramit AS" w:cs="TH Niramit AS"/>
+          <w:b/>
+          <w:bCs/>
+          <w:sz w:val="32"/>
+          <w:szCs w:val="32"/>
+        </w:rPr>
+        <w:lastRenderedPageBreak/>
+        <w:t>Resize</w:t>
+      </w:r>
+    </w:p>
+    <w:p>
+      <w:pPr>
+        <w:ind w:left="720" w:firstLine="720"/>
+        <w:rPr>
+          <w:rFonts w:ascii="TH Niramit AS" w:hAnsi="TH Niramit AS" w:cs="TH Niramit AS"/>
+          <w:sz w:val="32"/>
+          <w:szCs w:val="32"/>
+          <w:cs/>
+        </w:rPr>
+      </w:pPr>
+      <w:r>
+        <w:rPr>
+          <w:rFonts w:ascii="TH Niramit AS" w:hAnsi="TH Niramit AS" w:cs="TH Niramit AS"/>
+          <w:sz w:val="32"/>
+          <w:szCs w:val="32"/>
+          <w:cs/>
+        </w:rPr>
+        <w:t xml:space="preserve">การเขียนโปรแกรมโดยใช้ </w:t>
+      </w:r>
+      <w:r>
+        <w:rPr>
+          <w:rFonts w:ascii="TH Niramit AS" w:hAnsi="TH Niramit AS" w:cs="TH Niramit AS"/>
+          <w:sz w:val="32"/>
+          <w:szCs w:val="32"/>
+        </w:rPr>
+        <w:t>Module</w:t>
+      </w:r>
+      <w:r>
+        <w:rPr>
+          <w:rFonts w:ascii="TH Niramit AS" w:hAnsi="TH Niramit AS" w:cs="TH Niramit AS"/>
+          <w:sz w:val="32"/>
+          <w:szCs w:val="32"/>
+          <w:cs/>
+        </w:rPr>
+        <w:t xml:space="preserve"> </w:t>
+      </w:r>
+      <w:r>
+        <w:rPr>
+          <w:rFonts w:ascii="TH Niramit AS" w:hAnsi="TH Niramit AS" w:cs="TH Niramit AS"/>
+          <w:sz w:val="32"/>
+          <w:szCs w:val="32"/>
+        </w:rPr>
+        <w:t>“</w:t>
+      </w:r>
+      <w:r>
+        <w:rPr>
+          <w:rStyle w:val="c-e"/>
+          <w:rFonts w:ascii="TH Niramit AS" w:hAnsi="TH Niramit AS" w:cs="TH Niramit AS"/>
+          <w:sz w:val="32"/>
+          <w:szCs w:val="32"/>
+        </w:rPr>
+        <w:t>cv2</w:t>
+      </w:r>
+      <w:r>
+        <w:rPr>
+          <w:rFonts w:ascii="TH Niramit AS" w:hAnsi="TH Niramit AS" w:cs="TH Niramit AS"/>
+          <w:sz w:val="32"/>
+          <w:szCs w:val="32"/>
+        </w:rPr>
+        <w:t xml:space="preserve">” </w:t>
+      </w:r>
+      <w:r>
+        <w:rPr>
+          <w:rFonts w:ascii="TH Niramit AS" w:hAnsi="TH Niramit AS" w:cs="TH Niramit AS"/>
+          <w:sz w:val="32"/>
+          <w:szCs w:val="32"/>
+          <w:cs/>
+        </w:rPr>
+        <w:t>ในการปรับขนาดรูปภาพและใช้ร่วมกับ</w:t>
+      </w:r>
+      <w:r>
+        <w:rPr>
+          <w:rFonts w:ascii="TH Niramit AS" w:hAnsi="TH Niramit AS" w:cs="TH Niramit AS"/>
+          <w:sz w:val="32"/>
+          <w:szCs w:val="32"/>
+        </w:rPr>
+        <w:t xml:space="preserve"> Module “matplotlib”</w:t>
+      </w:r>
+      <w:r>
+        <w:rPr>
+          <w:rFonts w:ascii="TH Niramit AS" w:hAnsi="TH Niramit AS" w:cs="TH Niramit AS"/>
+          <w:sz w:val="32"/>
+          <w:szCs w:val="32"/>
+          <w:cs/>
+        </w:rPr>
+        <w:t>ในการแสดงผลรูปภาพ</w:t>
+      </w:r>
+    </w:p>
+    <w:p>
+      <w:pPr>
+        <w:rPr>
+          <w:rFonts w:ascii="TH Niramit AS" w:hAnsi="TH Niramit AS" w:cs="TH Niramit AS"/>
+          <w:sz w:val="32"/>
+          <w:szCs w:val="32"/>
+        </w:rPr>
+      </w:pPr>
+      <w:r>
+        <w:rPr>
+          <w:rFonts w:ascii="TH Niramit AS" w:hAnsi="TH Niramit AS" w:cs="TH Niramit AS"/>
+          <w:sz w:val="32"/>
+          <w:szCs w:val="32"/>
+          <w:cs/>
+        </w:rPr>
+        <w:tab/>
+      </w:r>
+      <w:r>
+        <w:rPr>
+          <w:rFonts w:ascii="TH Niramit AS" w:hAnsi="TH Niramit AS" w:cs="TH Niramit AS"/>
+          <w:b/>
+          <w:bCs/>
+          <w:sz w:val="32"/>
+          <w:szCs w:val="32"/>
+          <w:cs/>
+        </w:rPr>
+        <w:t>ที่มา</w:t>
+      </w:r>
+      <w:r>
+        <w:rPr>
+          <w:rFonts w:ascii="TH Niramit AS" w:hAnsi="TH Niramit AS" w:cs="TH Niramit AS"/>
+          <w:b/>
+          <w:bCs/>
+          <w:sz w:val="32"/>
+          <w:szCs w:val="32"/>
+        </w:rPr>
+        <w:t xml:space="preserve">: </w:t>
+      </w:r>
+      <w:hyperlink r:id="rId17" w:history="1">
+        <w:r>
+          <w:rPr>
+            <w:rStyle w:val="Hyperlink"/>
+            <w:rFonts w:ascii="TH Niramit AS" w:hAnsi="TH Niramit AS" w:cs="TH Niramit AS"/>
+            <w:sz w:val="32"/>
+            <w:szCs w:val="32"/>
+          </w:rPr>
+          <w:t>https://www.tutorialkart.com/opencv/python/opencv-python-resize-image/</w:t>
+        </w:r>
+      </w:hyperlink>
+    </w:p>
+    <w:p>
+      <w:pPr>
+        <w:rPr>
+          <w:rFonts w:ascii="TH Niramit AS" w:hAnsi="TH Niramit AS" w:cs="TH Niramit AS"/>
+          <w:sz w:val="32"/>
+          <w:szCs w:val="32"/>
+        </w:rPr>
+      </w:pPr>
+    </w:p>
+    <w:p>
+      <w:pPr>
+        <w:pStyle w:val="ListParagraph"/>
+        <w:rPr>
+          <w:rFonts w:ascii="TH Niramit AS" w:hAnsi="TH Niramit AS" w:cs="TH Niramit AS"/>
+          <w:sz w:val="32"/>
+          <w:szCs w:val="32"/>
+        </w:rPr>
+      </w:pPr>
+    </w:p>
+    <w:p>
+      <w:pPr>
+        <w:rPr>
+          <w:rFonts w:ascii="TH Niramit AS" w:hAnsi="TH Niramit AS" w:cs="TH Niramit AS"/>
+          <w:sz w:val="32"/>
+          <w:szCs w:val="32"/>
+        </w:rPr>
+      </w:pPr>
+    </w:p>
     <w:p>
       <w:pPr>
         <w:jc w:val="center"/>
@@ -4818,6 +6366,15 @@
     <w:p>
       <w:pPr>
         <w:jc w:val="center"/>
+        <w:rPr>
+          <w:rFonts w:ascii="TH Niramit AS" w:hAnsi="TH Niramit AS" w:cs="TH Niramit AS"/>
+          <w:sz w:val="32"/>
+          <w:szCs w:val="32"/>
+        </w:rPr>
+      </w:pPr>
+    </w:p>
+    <w:p>
+      <w:pPr>
         <w:rPr>
           <w:rFonts w:ascii="TH Niramit AS" w:hAnsi="TH Niramit AS" w:cs="TH Niramit AS"/>
           <w:sz w:val="32"/>
@@ -5794,6 +7351,119 @@
     </w:lvl>
   </w:abstractNum>
   <w:abstractNum w:abstractNumId="9" w15:restartNumberingAfterBreak="0">
+    <w:nsid w:val="495E656C"/>
+    <w:multiLevelType w:val="hybridMultilevel"/>
+    <w:tmpl w:val="64C44596"/>
+    <w:lvl w:ilvl="0" w:tplc="04090001">
+      <w:start w:val="1"/>
+      <w:numFmt w:val="bullet"/>
+      <w:lvlText w:val=""/>
+      <w:lvlJc w:val="left"/>
+      <w:pPr>
+        <w:ind w:left="1800" w:hanging="360"/>
+      </w:pPr>
+      <w:rPr>
+        <w:rFonts w:ascii="Symbol" w:hAnsi="Symbol" w:hint="default"/>
+      </w:rPr>
+    </w:lvl>
+    <w:lvl w:ilvl="1" w:tplc="04090003" w:tentative="1">
+      <w:start w:val="1"/>
+      <w:numFmt w:val="bullet"/>
+      <w:lvlText w:val="o"/>
+      <w:lvlJc w:val="left"/>
+      <w:pPr>
+        <w:ind w:left="2520" w:hanging="360"/>
+      </w:pPr>
+      <w:rPr>
+        <w:rFonts w:ascii="Courier New" w:hAnsi="Courier New" w:cs="Courier New" w:hint="default"/>
+      </w:rPr>
+    </w:lvl>
+    <w:lvl w:ilvl="2" w:tplc="04090005" w:tentative="1">
+      <w:start w:val="1"/>
+      <w:numFmt w:val="bullet"/>
+      <w:lvlText w:val=""/>
+      <w:lvlJc w:val="left"/>
+      <w:pPr>
+        <w:ind w:left="3240" w:hanging="360"/>
+      </w:pPr>
+      <w:rPr>
+        <w:rFonts w:ascii="Wingdings" w:hAnsi="Wingdings" w:hint="default"/>
+      </w:rPr>
+    </w:lvl>
+    <w:lvl w:ilvl="3" w:tplc="04090001" w:tentative="1">
+      <w:start w:val="1"/>
+      <w:numFmt w:val="bullet"/>
+      <w:lvlText w:val=""/>
+      <w:lvlJc w:val="left"/>
+      <w:pPr>
+        <w:ind w:left="3960" w:hanging="360"/>
+      </w:pPr>
+      <w:rPr>
+        <w:rFonts w:ascii="Symbol" w:hAnsi="Symbol" w:hint="default"/>
+      </w:rPr>
+    </w:lvl>
+    <w:lvl w:ilvl="4" w:tplc="04090003" w:tentative="1">
+      <w:start w:val="1"/>
+      <w:numFmt w:val="bullet"/>
+      <w:lvlText w:val="o"/>
+      <w:lvlJc w:val="left"/>
+      <w:pPr>
+        <w:ind w:left="4680" w:hanging="360"/>
+      </w:pPr>
+      <w:rPr>
+        <w:rFonts w:ascii="Courier New" w:hAnsi="Courier New" w:cs="Courier New" w:hint="default"/>
+      </w:rPr>
+    </w:lvl>
+    <w:lvl w:ilvl="5" w:tplc="04090005" w:tentative="1">
+      <w:start w:val="1"/>
+      <w:numFmt w:val="bullet"/>
+      <w:lvlText w:val=""/>
+      <w:lvlJc w:val="left"/>
+      <w:pPr>
+        <w:ind w:left="5400" w:hanging="360"/>
+      </w:pPr>
+      <w:rPr>
+        <w:rFonts w:ascii="Wingdings" w:hAnsi="Wingdings" w:hint="default"/>
+      </w:rPr>
+    </w:lvl>
+    <w:lvl w:ilvl="6" w:tplc="04090001" w:tentative="1">
+      <w:start w:val="1"/>
+      <w:numFmt w:val="bullet"/>
+      <w:lvlText w:val=""/>
+      <w:lvlJc w:val="left"/>
+      <w:pPr>
+        <w:ind w:left="6120" w:hanging="360"/>
+      </w:pPr>
+      <w:rPr>
+        <w:rFonts w:ascii="Symbol" w:hAnsi="Symbol" w:hint="default"/>
+      </w:rPr>
+    </w:lvl>
+    <w:lvl w:ilvl="7" w:tplc="04090003" w:tentative="1">
+      <w:start w:val="1"/>
+      <w:numFmt w:val="bullet"/>
+      <w:lvlText w:val="o"/>
+      <w:lvlJc w:val="left"/>
+      <w:pPr>
+        <w:ind w:left="6840" w:hanging="360"/>
+      </w:pPr>
+      <w:rPr>
+        <w:rFonts w:ascii="Courier New" w:hAnsi="Courier New" w:cs="Courier New" w:hint="default"/>
+      </w:rPr>
+    </w:lvl>
+    <w:lvl w:ilvl="8" w:tplc="04090005" w:tentative="1">
+      <w:start w:val="1"/>
+      <w:numFmt w:val="bullet"/>
+      <w:lvlText w:val=""/>
+      <w:lvlJc w:val="left"/>
+      <w:pPr>
+        <w:ind w:left="7560" w:hanging="360"/>
+      </w:pPr>
+      <w:rPr>
+        <w:rFonts w:ascii="Wingdings" w:hAnsi="Wingdings" w:hint="default"/>
+      </w:rPr>
+    </w:lvl>
+  </w:abstractNum>
+  <w:abstractNum w:abstractNumId="10" w15:restartNumberingAfterBreak="0">
     <w:nsid w:val="5A6F2E26"/>
     <w:multiLevelType w:val="hybridMultilevel"/>
     <w:tmpl w:val="82FA5922"/>
@@ -5916,7 +7586,7 @@
     <w:abstractNumId w:val="7"/>
   </w:num>
   <w:num w:numId="4">
-    <w:abstractNumId w:val="9"/>
+    <w:abstractNumId w:val="10"/>
   </w:num>
   <w:num w:numId="5">
     <w:abstractNumId w:val="5"/>
@@ -5935,6 +7605,9 @@
   </w:num>
   <w:num w:numId="10">
     <w:abstractNumId w:val="8"/>
+  </w:num>
+  <w:num w:numId="11">
+    <w:abstractNumId w:val="9"/>
   </w:num>
 </w:numbering>
 </file>
@@ -6337,6 +8010,7 @@
   <w:style w:type="paragraph" w:default="1" w:styleId="Normal">
     <w:name w:val="Normal"/>
     <w:qFormat/>
+    <w:rsid w:val="00E813FA"/>
   </w:style>
   <w:style w:type="character" w:default="1" w:styleId="DefaultParagraphFont">
     <w:name w:val="Default Paragraph Font"/>
@@ -6410,6 +8084,11 @@
       <w:color w:val="954F72" w:themeColor="followedHyperlink"/>
       <w:u w:val="single"/>
     </w:rPr>
+  </w:style>
+  <w:style w:type="character" w:customStyle="1" w:styleId="c-e">
+    <w:name w:val="c-e"/>
+    <w:basedOn w:val="DefaultParagraphFont"/>
+    <w:rsid w:val="00E813FA"/>
   </w:style>
 </w:styles>
 </file>
@@ -6714,7 +8393,7 @@
 </file>
 
 <file path=customXml/itemProps1.xml><?xml version="1.0" encoding="utf-8"?>
-<ds:datastoreItem xmlns:ds="http://schemas.openxmlformats.org/officeDocument/2006/customXml" ds:itemID="{DFE13F7C-E25D-4C0D-8C76-2BDF2D3B0D15}">
+<ds:datastoreItem xmlns:ds="http://schemas.openxmlformats.org/officeDocument/2006/customXml" ds:itemID="{4352AA68-6468-4B45-B93E-7DC91BB3C732}">
   <ds:schemaRefs>
     <ds:schemaRef ds:uri="http://schemas.openxmlformats.org/officeDocument/2006/bibliography"/>
   </ds:schemaRefs>

--- a/Report.docx
+++ b/Report.docx
@@ -496,7 +496,6 @@
     </w:p>
     <w:p>
       <w:pPr>
-        <w:jc w:val="center"/>
         <w:rPr>
           <w:rFonts w:ascii="TH Niramit AS" w:hAnsi="TH Niramit AS" w:cs="TH Niramit AS"/>
           <w:color w:val="FF0000"/>
@@ -508,8 +507,7 @@
       <w:r>
         <w:rPr>
           <w:rFonts w:ascii="TH Niramit AS" w:hAnsi="TH Niramit AS" w:cs="TH Niramit AS"/>
-          <w:b/>
-          <w:bCs/>
+          <w:color w:val="FF0000"/>
           <w:sz w:val="32"/>
           <w:szCs w:val="32"/>
           <w:cs/>
@@ -519,8 +517,7 @@
       <w:r>
         <w:rPr>
           <w:rFonts w:ascii="TH Niramit AS" w:hAnsi="TH Niramit AS" w:cs="TH Niramit AS"/>
-          <w:b/>
-          <w:bCs/>
+          <w:color w:val="FF0000"/>
           <w:sz w:val="32"/>
           <w:szCs w:val="32"/>
         </w:rPr>
@@ -738,6 +735,8 @@
       <w:r>
         <w:rPr>
           <w:rFonts w:ascii="TH Niramit AS" w:hAnsi="TH Niramit AS" w:cs="TH Niramit AS"/>
+          <w:b/>
+          <w:bCs/>
           <w:sz w:val="32"/>
           <w:szCs w:val="32"/>
         </w:rPr>
@@ -746,11 +745,22 @@
       <w:r>
         <w:rPr>
           <w:rFonts w:ascii="TH Niramit AS" w:hAnsi="TH Niramit AS" w:cs="TH Niramit AS"/>
-          <w:sz w:val="32"/>
-          <w:szCs w:val="32"/>
-          <w:cs/>
-        </w:rPr>
-        <w:t xml:space="preserve">: </w:t>
+          <w:b/>
+          <w:bCs/>
+          <w:sz w:val="32"/>
+          <w:szCs w:val="32"/>
+          <w:cs/>
+        </w:rPr>
+        <w:t>:</w:t>
+      </w:r>
+      <w:r>
+        <w:rPr>
+          <w:rFonts w:ascii="TH Niramit AS" w:hAnsi="TH Niramit AS" w:cs="TH Niramit AS"/>
+          <w:sz w:val="32"/>
+          <w:szCs w:val="32"/>
+          <w:cs/>
+        </w:rPr>
+        <w:t xml:space="preserve"> </w:t>
       </w:r>
       <w:r>
         <w:rPr>
@@ -872,6 +882,8 @@
       <w:r>
         <w:rPr>
           <w:rFonts w:ascii="TH Niramit AS" w:hAnsi="TH Niramit AS" w:cs="TH Niramit AS"/>
+          <w:b/>
+          <w:bCs/>
           <w:sz w:val="32"/>
           <w:szCs w:val="32"/>
         </w:rPr>
@@ -881,6 +893,8 @@
       <w:r>
         <w:rPr>
           <w:rFonts w:ascii="TH Niramit AS" w:hAnsi="TH Niramit AS" w:cs="TH Niramit AS"/>
+          <w:b/>
+          <w:bCs/>
           <w:sz w:val="32"/>
           <w:szCs w:val="32"/>
         </w:rPr>
@@ -890,11 +904,22 @@
       <w:r>
         <w:rPr>
           <w:rFonts w:ascii="TH Niramit AS" w:hAnsi="TH Niramit AS" w:cs="TH Niramit AS"/>
-          <w:sz w:val="32"/>
-          <w:szCs w:val="32"/>
-          <w:cs/>
-        </w:rPr>
-        <w:t xml:space="preserve">: </w:t>
+          <w:b/>
+          <w:bCs/>
+          <w:sz w:val="32"/>
+          <w:szCs w:val="32"/>
+          <w:cs/>
+        </w:rPr>
+        <w:t>:</w:t>
+      </w:r>
+      <w:r>
+        <w:rPr>
+          <w:rFonts w:ascii="TH Niramit AS" w:hAnsi="TH Niramit AS" w:cs="TH Niramit AS"/>
+          <w:sz w:val="32"/>
+          <w:szCs w:val="32"/>
+          <w:cs/>
+        </w:rPr>
+        <w:t xml:space="preserve"> </w:t>
       </w:r>
       <w:r>
         <w:rPr>
@@ -1038,6 +1063,8 @@
       <w:r>
         <w:rPr>
           <w:rFonts w:ascii="TH Niramit AS" w:hAnsi="TH Niramit AS" w:cs="TH Niramit AS"/>
+          <w:b/>
+          <w:bCs/>
           <w:sz w:val="32"/>
           <w:szCs w:val="32"/>
         </w:rPr>
@@ -1046,11 +1073,22 @@
       <w:r>
         <w:rPr>
           <w:rFonts w:ascii="TH Niramit AS" w:hAnsi="TH Niramit AS" w:cs="TH Niramit AS"/>
-          <w:sz w:val="32"/>
-          <w:szCs w:val="32"/>
-          <w:cs/>
-        </w:rPr>
-        <w:t xml:space="preserve">: </w:t>
+          <w:b/>
+          <w:bCs/>
+          <w:sz w:val="32"/>
+          <w:szCs w:val="32"/>
+          <w:cs/>
+        </w:rPr>
+        <w:t>:</w:t>
+      </w:r>
+      <w:r>
+        <w:rPr>
+          <w:rFonts w:ascii="TH Niramit AS" w:hAnsi="TH Niramit AS" w:cs="TH Niramit AS"/>
+          <w:sz w:val="32"/>
+          <w:szCs w:val="32"/>
+          <w:cs/>
+        </w:rPr>
+        <w:t xml:space="preserve"> </w:t>
       </w:r>
       <w:r>
         <w:rPr>
@@ -1181,6 +1219,8 @@
       <w:r>
         <w:rPr>
           <w:rFonts w:ascii="TH Niramit AS" w:hAnsi="TH Niramit AS" w:cs="TH Niramit AS"/>
+          <w:b/>
+          <w:bCs/>
           <w:sz w:val="32"/>
           <w:szCs w:val="32"/>
         </w:rPr>
@@ -1189,6 +1229,8 @@
       <w:r>
         <w:rPr>
           <w:rFonts w:ascii="TH Niramit AS" w:hAnsi="TH Niramit AS" w:cs="TH Niramit AS"/>
+          <w:b/>
+          <w:bCs/>
           <w:sz w:val="32"/>
           <w:szCs w:val="32"/>
           <w:cs/>
@@ -1201,15 +1243,7 @@
           <w:sz w:val="32"/>
           <w:szCs w:val="32"/>
         </w:rPr>
-        <w:t xml:space="preserve"> </w:t>
-      </w:r>
-      <w:r>
-        <w:rPr>
-          <w:rFonts w:ascii="TH Niramit AS" w:hAnsi="TH Niramit AS" w:cs="TH Niramit AS"/>
-          <w:sz w:val="32"/>
-          <w:szCs w:val="32"/>
-        </w:rPr>
-        <w:t xml:space="preserve">pip install </w:t>
+        <w:t xml:space="preserve"> pip install </w:t>
       </w:r>
       <w:proofErr w:type="spellStart"/>
       <w:r>
@@ -1330,6 +1364,8 @@
       <w:r>
         <w:rPr>
           <w:rFonts w:ascii="TH Niramit AS" w:hAnsi="TH Niramit AS" w:cs="TH Niramit AS"/>
+          <w:b/>
+          <w:bCs/>
           <w:sz w:val="32"/>
           <w:szCs w:val="32"/>
         </w:rPr>
@@ -1338,6 +1374,8 @@
       <w:r>
         <w:rPr>
           <w:rFonts w:ascii="TH Niramit AS" w:hAnsi="TH Niramit AS" w:cs="TH Niramit AS"/>
+          <w:b/>
+          <w:bCs/>
           <w:sz w:val="32"/>
           <w:szCs w:val="32"/>
           <w:cs/>
@@ -1350,15 +1388,7 @@
           <w:sz w:val="32"/>
           <w:szCs w:val="32"/>
         </w:rPr>
-        <w:t xml:space="preserve"> </w:t>
-      </w:r>
-      <w:r>
-        <w:rPr>
-          <w:rFonts w:ascii="TH Niramit AS" w:hAnsi="TH Niramit AS" w:cs="TH Niramit AS"/>
-          <w:sz w:val="32"/>
-          <w:szCs w:val="32"/>
-        </w:rPr>
-        <w:t xml:space="preserve">pip install </w:t>
+        <w:t xml:space="preserve"> pip install </w:t>
       </w:r>
       <w:proofErr w:type="spellStart"/>
       <w:r>
@@ -1402,8 +1432,6 @@
         </w:numPr>
         <w:rPr>
           <w:rFonts w:ascii="TH Niramit AS" w:hAnsi="TH Niramit AS" w:cs="TH Niramit AS"/>
-          <w:b/>
-          <w:bCs/>
           <w:sz w:val="32"/>
           <w:szCs w:val="32"/>
         </w:rPr>
@@ -1429,39 +1457,31 @@
           <w:sz w:val="32"/>
           <w:szCs w:val="32"/>
         </w:rPr>
-        <w:t>.</w:t>
-      </w:r>
-      <w:r>
-        <w:rPr>
-          <w:rFonts w:ascii="TH Niramit AS" w:hAnsi="TH Niramit AS" w:cs="TH Niramit AS"/>
-          <w:b/>
-          <w:bCs/>
-          <w:sz w:val="32"/>
-          <w:szCs w:val="32"/>
-        </w:rPr>
         <w:t xml:space="preserve"> </w:t>
       </w:r>
-      <w:proofErr w:type="gramStart"/>
-      <w:r>
-        <w:rPr>
-          <w:rFonts w:ascii="TH Niramit AS" w:hAnsi="TH Niramit AS" w:cs="TH Niramit AS"/>
-          <w:b/>
-          <w:bCs/>
-          <w:sz w:val="32"/>
-          <w:szCs w:val="32"/>
-        </w:rPr>
-        <w:t>transform</w:t>
-      </w:r>
-      <w:proofErr w:type="gramEnd"/>
-      <w:r>
-        <w:rPr>
-          <w:rFonts w:ascii="TH Niramit AS" w:hAnsi="TH Niramit AS" w:cs="TH Niramit AS"/>
-          <w:b/>
-          <w:bCs/>
-          <w:sz w:val="32"/>
-          <w:szCs w:val="32"/>
-        </w:rPr>
-        <w:t xml:space="preserve"> import resize</w:t>
+      <w:r>
+        <w:rPr>
+          <w:rFonts w:ascii="TH Niramit AS" w:hAnsi="TH Niramit AS" w:cs="TH Niramit AS"/>
+          <w:sz w:val="32"/>
+          <w:szCs w:val="32"/>
+        </w:rPr>
+        <w:t>(</w:t>
+      </w:r>
+      <w:r>
+        <w:rPr>
+          <w:rFonts w:ascii="TH Niramit AS" w:hAnsi="TH Niramit AS" w:cs="TH Niramit AS"/>
+          <w:sz w:val="32"/>
+          <w:szCs w:val="32"/>
+        </w:rPr>
+        <w:t>transform import resize</w:t>
+      </w:r>
+      <w:r>
+        <w:rPr>
+          <w:rFonts w:ascii="TH Niramit AS" w:hAnsi="TH Niramit AS" w:cs="TH Niramit AS"/>
+          <w:sz w:val="32"/>
+          <w:szCs w:val="32"/>
+        </w:rPr>
+        <w:t>)</w:t>
       </w:r>
     </w:p>
     <w:p>
@@ -1528,6 +1548,8 @@
       <w:r>
         <w:rPr>
           <w:rFonts w:ascii="TH Niramit AS" w:hAnsi="TH Niramit AS" w:cs="TH Niramit AS"/>
+          <w:b/>
+          <w:bCs/>
           <w:sz w:val="32"/>
           <w:szCs w:val="32"/>
         </w:rPr>
@@ -1536,6 +1558,8 @@
       <w:r>
         <w:rPr>
           <w:rFonts w:ascii="TH Niramit AS" w:hAnsi="TH Niramit AS" w:cs="TH Niramit AS"/>
+          <w:b/>
+          <w:bCs/>
           <w:sz w:val="32"/>
           <w:szCs w:val="32"/>
           <w:cs/>
@@ -1544,7 +1568,7 @@
       </w:r>
       <w:r>
         <w:rPr>
-          <w:rFonts w:ascii="TH Niramit AS" w:hAnsi="TH Niramit AS" w:cs="TH Niramit AS" w:hint="cs"/>
+          <w:rFonts w:ascii="TH Niramit AS" w:hAnsi="TH Niramit AS" w:cs="TH Niramit AS"/>
           <w:sz w:val="32"/>
           <w:szCs w:val="32"/>
           <w:cs/>
@@ -1559,6 +1583,270 @@
         </w:rPr>
         <w:t>pip install scikit-image</w:t>
       </w:r>
+    </w:p>
+    <w:p>
+      <w:pPr>
+        <w:pStyle w:val="ListParagraph"/>
+        <w:numPr>
+          <w:ilvl w:val="0"/>
+          <w:numId w:val="1"/>
+        </w:numPr>
+        <w:rPr>
+          <w:rFonts w:ascii="TH Niramit AS" w:hAnsi="TH Niramit AS" w:cs="TH Niramit AS"/>
+          <w:b/>
+          <w:bCs/>
+          <w:sz w:val="32"/>
+          <w:szCs w:val="32"/>
+        </w:rPr>
+      </w:pPr>
+      <w:r>
+        <w:rPr>
+          <w:rFonts w:ascii="TH Niramit AS" w:hAnsi="TH Niramit AS" w:cs="TH Niramit AS"/>
+          <w:b/>
+          <w:bCs/>
+          <w:sz w:val="32"/>
+          <w:szCs w:val="32"/>
+        </w:rPr>
+        <w:t>pandas</w:t>
+      </w:r>
+    </w:p>
+    <w:p>
+      <w:pPr>
+        <w:pStyle w:val="ListParagraph"/>
+        <w:numPr>
+          <w:ilvl w:val="1"/>
+          <w:numId w:val="1"/>
+        </w:numPr>
+        <w:rPr>
+          <w:rFonts w:ascii="TH Niramit AS" w:hAnsi="TH Niramit AS" w:cs="TH Niramit AS"/>
+          <w:b/>
+          <w:bCs/>
+          <w:sz w:val="32"/>
+          <w:szCs w:val="32"/>
+        </w:rPr>
+      </w:pPr>
+      <w:r>
+        <w:rPr>
+          <w:rFonts w:ascii="TH Niramit AS" w:hAnsi="TH Niramit AS" w:cs="TH Niramit AS"/>
+          <w:b/>
+          <w:bCs/>
+          <w:sz w:val="32"/>
+          <w:szCs w:val="32"/>
+        </w:rPr>
+        <w:t>install packages in command line</w:t>
+      </w:r>
+      <w:r>
+        <w:rPr>
+          <w:rFonts w:ascii="TH Niramit AS" w:hAnsi="TH Niramit AS" w:cs="TH Niramit AS"/>
+          <w:b/>
+          <w:bCs/>
+          <w:sz w:val="32"/>
+          <w:szCs w:val="32"/>
+          <w:cs/>
+        </w:rPr>
+        <w:t>:</w:t>
+      </w:r>
+      <w:r>
+        <w:rPr>
+          <w:rFonts w:ascii="TH Niramit AS" w:hAnsi="TH Niramit AS" w:cs="TH Niramit AS"/>
+          <w:sz w:val="32"/>
+          <w:szCs w:val="32"/>
+          <w:cs/>
+        </w:rPr>
+        <w:t xml:space="preserve"> </w:t>
+      </w:r>
+      <w:r>
+        <w:rPr>
+          <w:rFonts w:ascii="TH Niramit AS" w:hAnsi="TH Niramit AS" w:cs="TH Niramit AS"/>
+          <w:sz w:val="32"/>
+          <w:szCs w:val="32"/>
+        </w:rPr>
+        <w:t xml:space="preserve">pip install pandas </w:t>
+      </w:r>
+    </w:p>
+    <w:p>
+      <w:pPr>
+        <w:pStyle w:val="ListParagraph"/>
+        <w:numPr>
+          <w:ilvl w:val="0"/>
+          <w:numId w:val="1"/>
+        </w:numPr>
+        <w:rPr>
+          <w:rFonts w:ascii="TH Niramit AS" w:hAnsi="TH Niramit AS" w:cs="TH Niramit AS"/>
+          <w:b/>
+          <w:bCs/>
+          <w:sz w:val="32"/>
+          <w:szCs w:val="32"/>
+        </w:rPr>
+      </w:pPr>
+      <w:proofErr w:type="spellStart"/>
+      <w:r>
+        <w:rPr>
+          <w:rFonts w:ascii="TH Niramit AS" w:hAnsi="TH Niramit AS" w:cs="TH Niramit AS"/>
+          <w:b/>
+          <w:bCs/>
+          <w:sz w:val="32"/>
+          <w:szCs w:val="32"/>
+        </w:rPr>
+        <w:t>sklearn</w:t>
+      </w:r>
+      <w:proofErr w:type="spellEnd"/>
+    </w:p>
+    <w:p>
+      <w:pPr>
+        <w:pStyle w:val="ListParagraph"/>
+        <w:numPr>
+          <w:ilvl w:val="1"/>
+          <w:numId w:val="1"/>
+        </w:numPr>
+        <w:rPr>
+          <w:rFonts w:ascii="TH Niramit AS" w:hAnsi="TH Niramit AS" w:cs="TH Niramit AS"/>
+          <w:b/>
+          <w:bCs/>
+          <w:sz w:val="32"/>
+          <w:szCs w:val="32"/>
+        </w:rPr>
+      </w:pPr>
+      <w:r>
+        <w:rPr>
+          <w:rFonts w:ascii="TH Niramit AS" w:hAnsi="TH Niramit AS" w:cs="TH Niramit AS"/>
+          <w:b/>
+          <w:bCs/>
+          <w:sz w:val="32"/>
+          <w:szCs w:val="32"/>
+        </w:rPr>
+        <w:t>install packages in command line</w:t>
+      </w:r>
+      <w:r>
+        <w:rPr>
+          <w:rFonts w:ascii="TH Niramit AS" w:hAnsi="TH Niramit AS" w:cs="TH Niramit AS"/>
+          <w:b/>
+          <w:bCs/>
+          <w:sz w:val="32"/>
+          <w:szCs w:val="32"/>
+          <w:cs/>
+        </w:rPr>
+        <w:t>:</w:t>
+      </w:r>
+      <w:r>
+        <w:rPr>
+          <w:rFonts w:ascii="TH Niramit AS" w:hAnsi="TH Niramit AS" w:cs="TH Niramit AS"/>
+          <w:sz w:val="32"/>
+          <w:szCs w:val="32"/>
+          <w:cs/>
+        </w:rPr>
+        <w:t xml:space="preserve"> </w:t>
+      </w:r>
+      <w:r>
+        <w:rPr>
+          <w:rFonts w:ascii="TH Niramit AS" w:hAnsi="TH Niramit AS" w:cs="TH Niramit AS"/>
+          <w:sz w:val="32"/>
+          <w:szCs w:val="32"/>
+        </w:rPr>
+        <w:t xml:space="preserve">pip install </w:t>
+      </w:r>
+      <w:proofErr w:type="spellStart"/>
+      <w:r>
+        <w:rPr>
+          <w:rFonts w:ascii="TH Niramit AS" w:hAnsi="TH Niramit AS" w:cs="TH Niramit AS"/>
+          <w:sz w:val="32"/>
+          <w:szCs w:val="32"/>
+        </w:rPr>
+        <w:t>sklearn</w:t>
+      </w:r>
+      <w:proofErr w:type="spellEnd"/>
+    </w:p>
+    <w:p>
+      <w:pPr>
+        <w:pStyle w:val="ListParagraph"/>
+        <w:numPr>
+          <w:ilvl w:val="0"/>
+          <w:numId w:val="1"/>
+        </w:numPr>
+        <w:rPr>
+          <w:rFonts w:ascii="TH Niramit AS" w:hAnsi="TH Niramit AS" w:cs="TH Niramit AS"/>
+          <w:b/>
+          <w:bCs/>
+          <w:sz w:val="32"/>
+          <w:szCs w:val="32"/>
+        </w:rPr>
+      </w:pPr>
+      <w:proofErr w:type="spellStart"/>
+      <w:r>
+        <w:rPr>
+          <w:rFonts w:ascii="TH Niramit AS" w:hAnsi="TH Niramit AS" w:cs="TH Niramit AS"/>
+          <w:b/>
+          <w:bCs/>
+          <w:sz w:val="32"/>
+          <w:szCs w:val="32"/>
+        </w:rPr>
+        <w:t>tensorflow</w:t>
+      </w:r>
+      <w:proofErr w:type="spellEnd"/>
+    </w:p>
+    <w:p>
+      <w:pPr>
+        <w:pStyle w:val="ListParagraph"/>
+        <w:numPr>
+          <w:ilvl w:val="1"/>
+          <w:numId w:val="1"/>
+        </w:numPr>
+        <w:rPr>
+          <w:rFonts w:ascii="TH Niramit AS" w:hAnsi="TH Niramit AS" w:cs="TH Niramit AS"/>
+          <w:b/>
+          <w:bCs/>
+          <w:sz w:val="32"/>
+          <w:szCs w:val="32"/>
+        </w:rPr>
+      </w:pPr>
+      <w:r>
+        <w:rPr>
+          <w:rFonts w:ascii="TH Niramit AS" w:hAnsi="TH Niramit AS" w:cs="TH Niramit AS"/>
+          <w:b/>
+          <w:bCs/>
+          <w:sz w:val="32"/>
+          <w:szCs w:val="32"/>
+        </w:rPr>
+        <w:t>install packages in command line</w:t>
+      </w:r>
+      <w:r>
+        <w:rPr>
+          <w:rFonts w:ascii="TH Niramit AS" w:hAnsi="TH Niramit AS" w:cs="TH Niramit AS"/>
+          <w:b/>
+          <w:bCs/>
+          <w:sz w:val="32"/>
+          <w:szCs w:val="32"/>
+          <w:cs/>
+        </w:rPr>
+        <w:t>:</w:t>
+      </w:r>
+      <w:r>
+        <w:rPr>
+          <w:rFonts w:ascii="TH Niramit AS" w:hAnsi="TH Niramit AS" w:cs="TH Niramit AS"/>
+          <w:sz w:val="32"/>
+          <w:szCs w:val="32"/>
+          <w:cs/>
+        </w:rPr>
+        <w:t xml:space="preserve"> </w:t>
+      </w:r>
+      <w:r>
+        <w:rPr>
+          <w:rFonts w:ascii="TH Niramit AS" w:hAnsi="TH Niramit AS" w:cs="TH Niramit AS"/>
+          <w:sz w:val="32"/>
+          <w:szCs w:val="32"/>
+        </w:rPr>
+        <w:t xml:space="preserve">pip install </w:t>
+      </w:r>
+      <w:proofErr w:type="spellStart"/>
+      <w:r>
+        <w:rPr>
+          <w:rFonts w:ascii="TH Niramit AS" w:hAnsi="TH Niramit AS" w:cs="TH Niramit AS"/>
+          <w:sz w:val="32"/>
+          <w:szCs w:val="32"/>
+        </w:rPr>
+        <w:t>tensorflow</w:t>
+      </w:r>
+      <w:proofErr w:type="spellEnd"/>
     </w:p>
     <w:p>
       <w:pPr>
@@ -1566,102 +1854,12 @@
         <w:ind w:left="1800"/>
         <w:rPr>
           <w:rFonts w:ascii="TH Niramit AS" w:hAnsi="TH Niramit AS" w:cs="TH Niramit AS" w:hint="cs"/>
-          <w:sz w:val="32"/>
-          <w:szCs w:val="32"/>
-        </w:rPr>
-      </w:pPr>
-    </w:p>
-    <w:p>
-      <w:pPr>
-        <w:ind w:left="1440"/>
-        <w:rPr>
-          <w:rFonts w:ascii="TH Niramit AS" w:hAnsi="TH Niramit AS" w:cs="TH Niramit AS"/>
-          <w:sz w:val="32"/>
-          <w:szCs w:val="32"/>
-        </w:rPr>
-      </w:pPr>
-    </w:p>
-    <w:p>
-      <w:pPr>
-        <w:ind w:left="1440"/>
-        <w:rPr>
-          <w:rFonts w:ascii="TH Niramit AS" w:hAnsi="TH Niramit AS" w:cs="TH Niramit AS"/>
-          <w:sz w:val="32"/>
-          <w:szCs w:val="32"/>
-        </w:rPr>
-      </w:pPr>
-      <w:r>
-        <w:rPr>
-          <w:rFonts w:ascii="TH Niramit AS" w:hAnsi="TH Niramit AS" w:cs="TH Niramit AS"/>
-          <w:sz w:val="32"/>
-          <w:szCs w:val="32"/>
-        </w:rPr>
-        <w:t>pip install pandas</w:t>
-      </w:r>
-      <w:r>
-        <w:rPr>
-          <w:rFonts w:ascii="TH Niramit AS" w:hAnsi="TH Niramit AS" w:cs="TH Niramit AS"/>
-          <w:sz w:val="32"/>
-          <w:szCs w:val="32"/>
-        </w:rPr>
-        <w:t xml:space="preserve"> </w:t>
-      </w:r>
-    </w:p>
-    <w:p>
-      <w:pPr>
-        <w:ind w:left="1440"/>
-        <w:rPr>
-          <w:rFonts w:ascii="TH Niramit AS" w:hAnsi="TH Niramit AS" w:cs="TH Niramit AS"/>
-          <w:sz w:val="32"/>
-          <w:szCs w:val="32"/>
-        </w:rPr>
-      </w:pPr>
-      <w:r>
-        <w:rPr>
-          <w:rFonts w:ascii="TH Niramit AS" w:hAnsi="TH Niramit AS" w:cs="TH Niramit AS"/>
-          <w:sz w:val="32"/>
-          <w:szCs w:val="32"/>
-        </w:rPr>
-        <w:t xml:space="preserve">pip install </w:t>
-      </w:r>
-      <w:proofErr w:type="spellStart"/>
-      <w:r>
-        <w:rPr>
-          <w:rFonts w:ascii="TH Niramit AS" w:hAnsi="TH Niramit AS" w:cs="TH Niramit AS"/>
-          <w:sz w:val="32"/>
-          <w:szCs w:val="32"/>
-        </w:rPr>
-        <w:t>sklearn</w:t>
-      </w:r>
-      <w:proofErr w:type="spellEnd"/>
-    </w:p>
-    <w:p>
-      <w:pPr>
-        <w:ind w:left="1440"/>
-        <w:rPr>
-          <w:rFonts w:ascii="TH Niramit AS" w:hAnsi="TH Niramit AS" w:cs="TH Niramit AS" w:hint="cs"/>
-          <w:sz w:val="32"/>
-          <w:szCs w:val="32"/>
-        </w:rPr>
-      </w:pPr>
-      <w:r>
-        <w:rPr>
-          <w:rFonts w:ascii="TH Niramit AS" w:hAnsi="TH Niramit AS" w:cs="TH Niramit AS"/>
-          <w:sz w:val="32"/>
-          <w:szCs w:val="32"/>
-        </w:rPr>
-        <w:t xml:space="preserve">pip install </w:t>
-      </w:r>
-      <w:proofErr w:type="spellStart"/>
-      <w:r>
-        <w:rPr>
-          <w:rFonts w:ascii="TH Niramit AS" w:hAnsi="TH Niramit AS" w:cs="TH Niramit AS"/>
-          <w:sz w:val="32"/>
-          <w:szCs w:val="32"/>
-        </w:rPr>
-        <w:t>tensorflow</w:t>
-      </w:r>
-      <w:proofErr w:type="spellEnd"/>
+          <w:b/>
+          <w:bCs/>
+          <w:sz w:val="32"/>
+          <w:szCs w:val="32"/>
+        </w:rPr>
+      </w:pPr>
     </w:p>
     <w:p>
       <w:pPr>
@@ -1692,6 +1890,7 @@
           <w:ilvl w:val="0"/>
           <w:numId w:val="8"/>
         </w:numPr>
+        <w:ind w:left="1080"/>
         <w:rPr>
           <w:rFonts w:ascii="TH Niramit AS" w:hAnsi="TH Niramit AS" w:cs="TH Niramit AS"/>
           <w:sz w:val="32"/>
@@ -1719,37 +1918,54 @@
         </w:rPr>
         <w:t xml:space="preserve">Python </w:t>
       </w:r>
-      <w:r>
-        <w:rPr>
-          <w:rFonts w:ascii="TH Niramit AS" w:hAnsi="TH Niramit AS" w:cs="TH Niramit AS"/>
-          <w:sz w:val="32"/>
-          <w:szCs w:val="32"/>
-          <w:cs/>
-        </w:rPr>
-        <w:t xml:space="preserve">( </w:t>
-      </w:r>
-      <w:r>
-        <w:rPr>
-          <w:rFonts w:ascii="TH Niramit AS" w:hAnsi="TH Niramit AS" w:cs="TH Niramit AS"/>
-          <w:sz w:val="32"/>
-          <w:szCs w:val="32"/>
-        </w:rPr>
-        <w:t>Version</w:t>
-      </w:r>
-      <w:r>
-        <w:rPr>
-          <w:rFonts w:ascii="TH Niramit AS" w:hAnsi="TH Niramit AS" w:cs="TH Niramit AS"/>
-          <w:sz w:val="32"/>
-          <w:szCs w:val="32"/>
-          <w:cs/>
-        </w:rPr>
-        <w:t xml:space="preserve"> 3.8.2 )</w:t>
-      </w:r>
     </w:p>
     <w:p>
       <w:pPr>
         <w:pStyle w:val="ListParagraph"/>
-        <w:ind w:left="1080"/>
+        <w:numPr>
+          <w:ilvl w:val="2"/>
+          <w:numId w:val="1"/>
+        </w:numPr>
+        <w:ind w:left="1440"/>
+        <w:rPr>
+          <w:rFonts w:ascii="TH Niramit AS" w:hAnsi="TH Niramit AS" w:cs="TH Niramit AS"/>
+          <w:sz w:val="32"/>
+          <w:szCs w:val="32"/>
+        </w:rPr>
+      </w:pPr>
+      <w:r>
+        <w:rPr>
+          <w:rFonts w:ascii="TH Niramit AS" w:hAnsi="TH Niramit AS" w:cs="TH Niramit AS"/>
+          <w:sz w:val="32"/>
+          <w:szCs w:val="32"/>
+        </w:rPr>
+        <w:t>V</w:t>
+      </w:r>
+      <w:r>
+        <w:rPr>
+          <w:rFonts w:ascii="TH Niramit AS" w:hAnsi="TH Niramit AS" w:cs="TH Niramit AS"/>
+          <w:sz w:val="32"/>
+          <w:szCs w:val="32"/>
+        </w:rPr>
+        <w:t>ersion requirements python</w:t>
+      </w:r>
+      <w:r>
+        <w:rPr>
+          <w:rFonts w:ascii="TH Niramit AS" w:hAnsi="TH Niramit AS" w:cs="TH Niramit AS"/>
+          <w:sz w:val="32"/>
+          <w:szCs w:val="32"/>
+        </w:rPr>
+        <w:t>: 3.5 – 3.7</w:t>
+      </w:r>
+    </w:p>
+    <w:p>
+      <w:pPr>
+        <w:pStyle w:val="ListParagraph"/>
+        <w:numPr>
+          <w:ilvl w:val="2"/>
+          <w:numId w:val="1"/>
+        </w:numPr>
+        <w:ind w:left="1440"/>
         <w:rPr>
           <w:rFonts w:ascii="TH Niramit AS" w:hAnsi="TH Niramit AS" w:cs="TH Niramit AS"/>
           <w:sz w:val="32"/>
@@ -1765,123 +1981,150 @@
         </w:rPr>
         <w:t xml:space="preserve">ดาวน์โหลดไฟล์ติดตั้ง: </w:t>
       </w:r>
-      <w:hyperlink r:id="rId6" w:history="1">
-        <w:r>
-          <w:rPr>
-            <w:rStyle w:val="Hyperlink"/>
-            <w:rFonts w:ascii="TH Niramit AS" w:hAnsi="TH Niramit AS" w:cs="TH Niramit AS"/>
-            <w:color w:val="auto"/>
-            <w:sz w:val="32"/>
-            <w:szCs w:val="32"/>
-            <w:u w:val="none"/>
-          </w:rPr>
-          <w:t>https</w:t>
-        </w:r>
-        <w:r>
-          <w:rPr>
-            <w:rStyle w:val="Hyperlink"/>
-            <w:rFonts w:ascii="TH Niramit AS" w:hAnsi="TH Niramit AS" w:cs="TH Niramit AS"/>
-            <w:color w:val="auto"/>
-            <w:sz w:val="32"/>
-            <w:szCs w:val="32"/>
-            <w:u w:val="none"/>
-            <w:cs/>
-          </w:rPr>
-          <w:t>://</w:t>
-        </w:r>
-        <w:r>
-          <w:rPr>
-            <w:rStyle w:val="Hyperlink"/>
-            <w:rFonts w:ascii="TH Niramit AS" w:hAnsi="TH Niramit AS" w:cs="TH Niramit AS"/>
-            <w:color w:val="auto"/>
-            <w:sz w:val="32"/>
-            <w:szCs w:val="32"/>
-            <w:u w:val="none"/>
-          </w:rPr>
-          <w:t>www</w:t>
-        </w:r>
-        <w:r>
-          <w:rPr>
-            <w:rStyle w:val="Hyperlink"/>
-            <w:rFonts w:ascii="TH Niramit AS" w:hAnsi="TH Niramit AS" w:cs="TH Niramit AS"/>
-            <w:color w:val="auto"/>
-            <w:sz w:val="32"/>
-            <w:szCs w:val="32"/>
-            <w:u w:val="none"/>
-            <w:cs/>
-          </w:rPr>
-          <w:t>.</w:t>
-        </w:r>
-        <w:r>
-          <w:rPr>
-            <w:rStyle w:val="Hyperlink"/>
-            <w:rFonts w:ascii="TH Niramit AS" w:hAnsi="TH Niramit AS" w:cs="TH Niramit AS"/>
-            <w:color w:val="auto"/>
-            <w:sz w:val="32"/>
-            <w:szCs w:val="32"/>
-            <w:u w:val="none"/>
-          </w:rPr>
-          <w:t>python</w:t>
-        </w:r>
-        <w:r>
-          <w:rPr>
-            <w:rStyle w:val="Hyperlink"/>
-            <w:rFonts w:ascii="TH Niramit AS" w:hAnsi="TH Niramit AS" w:cs="TH Niramit AS"/>
-            <w:color w:val="auto"/>
-            <w:sz w:val="32"/>
-            <w:szCs w:val="32"/>
-            <w:u w:val="none"/>
-            <w:cs/>
-          </w:rPr>
-          <w:t>.</w:t>
-        </w:r>
-        <w:r>
-          <w:rPr>
-            <w:rStyle w:val="Hyperlink"/>
-            <w:rFonts w:ascii="TH Niramit AS" w:hAnsi="TH Niramit AS" w:cs="TH Niramit AS"/>
-            <w:color w:val="auto"/>
-            <w:sz w:val="32"/>
-            <w:szCs w:val="32"/>
-            <w:u w:val="none"/>
-          </w:rPr>
-          <w:t>org</w:t>
-        </w:r>
-        <w:r>
-          <w:rPr>
-            <w:rStyle w:val="Hyperlink"/>
-            <w:rFonts w:ascii="TH Niramit AS" w:hAnsi="TH Niramit AS" w:cs="TH Niramit AS"/>
-            <w:color w:val="auto"/>
-            <w:sz w:val="32"/>
-            <w:szCs w:val="32"/>
-            <w:u w:val="none"/>
-            <w:cs/>
-          </w:rPr>
-          <w:t>/</w:t>
-        </w:r>
-        <w:r>
-          <w:rPr>
-            <w:rStyle w:val="Hyperlink"/>
-            <w:rFonts w:ascii="TH Niramit AS" w:hAnsi="TH Niramit AS" w:cs="TH Niramit AS"/>
-            <w:color w:val="auto"/>
-            <w:sz w:val="32"/>
-            <w:szCs w:val="32"/>
-            <w:u w:val="none"/>
-          </w:rPr>
-          <w:t>downloads</w:t>
-        </w:r>
-        <w:r>
-          <w:rPr>
-            <w:rStyle w:val="Hyperlink"/>
-            <w:rFonts w:ascii="TH Niramit AS" w:hAnsi="TH Niramit AS" w:cs="TH Niramit AS"/>
-            <w:color w:val="auto"/>
-            <w:sz w:val="32"/>
-            <w:szCs w:val="32"/>
-            <w:u w:val="none"/>
-            <w:cs/>
-          </w:rPr>
-          <w:t>/</w:t>
-        </w:r>
-      </w:hyperlink>
+      <w:r>
+        <w:rPr>
+          <w:rFonts w:ascii="TH Niramit AS" w:hAnsi="TH Niramit AS" w:cs="TH Niramit AS"/>
+        </w:rPr>
+        <w:fldChar w:fldCharType="begin"/>
+      </w:r>
+      <w:r>
+        <w:rPr>
+          <w:rFonts w:ascii="TH Niramit AS" w:hAnsi="TH Niramit AS" w:cs="TH Niramit AS"/>
+        </w:rPr>
+        <w:instrText xml:space="preserve"> HYPERLINK "https://www.python.org/downloads/" </w:instrText>
+      </w:r>
+      <w:r>
+        <w:rPr>
+          <w:rFonts w:ascii="TH Niramit AS" w:hAnsi="TH Niramit AS" w:cs="TH Niramit AS"/>
+        </w:rPr>
+        <w:fldChar w:fldCharType="separate"/>
+      </w:r>
+      <w:r>
+        <w:rPr>
+          <w:rStyle w:val="Hyperlink"/>
+          <w:rFonts w:ascii="TH Niramit AS" w:hAnsi="TH Niramit AS" w:cs="TH Niramit AS"/>
+          <w:color w:val="auto"/>
+          <w:sz w:val="32"/>
+          <w:szCs w:val="32"/>
+          <w:u w:val="none"/>
+        </w:rPr>
+        <w:t>https</w:t>
+      </w:r>
+      <w:r>
+        <w:rPr>
+          <w:rStyle w:val="Hyperlink"/>
+          <w:rFonts w:ascii="TH Niramit AS" w:hAnsi="TH Niramit AS" w:cs="TH Niramit AS"/>
+          <w:color w:val="auto"/>
+          <w:sz w:val="32"/>
+          <w:szCs w:val="32"/>
+          <w:u w:val="none"/>
+          <w:cs/>
+        </w:rPr>
+        <w:t>://</w:t>
+      </w:r>
+      <w:r>
+        <w:rPr>
+          <w:rStyle w:val="Hyperlink"/>
+          <w:rFonts w:ascii="TH Niramit AS" w:hAnsi="TH Niramit AS" w:cs="TH Niramit AS"/>
+          <w:color w:val="auto"/>
+          <w:sz w:val="32"/>
+          <w:szCs w:val="32"/>
+          <w:u w:val="none"/>
+        </w:rPr>
+        <w:t>www</w:t>
+      </w:r>
+      <w:r>
+        <w:rPr>
+          <w:rStyle w:val="Hyperlink"/>
+          <w:rFonts w:ascii="TH Niramit AS" w:hAnsi="TH Niramit AS" w:cs="TH Niramit AS"/>
+          <w:color w:val="auto"/>
+          <w:sz w:val="32"/>
+          <w:szCs w:val="32"/>
+          <w:u w:val="none"/>
+          <w:cs/>
+        </w:rPr>
+        <w:t>.</w:t>
+      </w:r>
+      <w:r>
+        <w:rPr>
+          <w:rStyle w:val="Hyperlink"/>
+          <w:rFonts w:ascii="TH Niramit AS" w:hAnsi="TH Niramit AS" w:cs="TH Niramit AS"/>
+          <w:color w:val="auto"/>
+          <w:sz w:val="32"/>
+          <w:szCs w:val="32"/>
+          <w:u w:val="none"/>
+        </w:rPr>
+        <w:t>python</w:t>
+      </w:r>
+      <w:r>
+        <w:rPr>
+          <w:rStyle w:val="Hyperlink"/>
+          <w:rFonts w:ascii="TH Niramit AS" w:hAnsi="TH Niramit AS" w:cs="TH Niramit AS"/>
+          <w:color w:val="auto"/>
+          <w:sz w:val="32"/>
+          <w:szCs w:val="32"/>
+          <w:u w:val="none"/>
+          <w:cs/>
+        </w:rPr>
+        <w:t>.</w:t>
+      </w:r>
+      <w:r>
+        <w:rPr>
+          <w:rStyle w:val="Hyperlink"/>
+          <w:rFonts w:ascii="TH Niramit AS" w:hAnsi="TH Niramit AS" w:cs="TH Niramit AS"/>
+          <w:color w:val="auto"/>
+          <w:sz w:val="32"/>
+          <w:szCs w:val="32"/>
+          <w:u w:val="none"/>
+        </w:rPr>
+        <w:t>org</w:t>
+      </w:r>
+      <w:r>
+        <w:rPr>
+          <w:rStyle w:val="Hyperlink"/>
+          <w:rFonts w:ascii="TH Niramit AS" w:hAnsi="TH Niramit AS" w:cs="TH Niramit AS"/>
+          <w:color w:val="auto"/>
+          <w:sz w:val="32"/>
+          <w:szCs w:val="32"/>
+          <w:u w:val="none"/>
+          <w:cs/>
+        </w:rPr>
+        <w:t>/</w:t>
+      </w:r>
+      <w:r>
+        <w:rPr>
+          <w:rStyle w:val="Hyperlink"/>
+          <w:rFonts w:ascii="TH Niramit AS" w:hAnsi="TH Niramit AS" w:cs="TH Niramit AS"/>
+          <w:color w:val="auto"/>
+          <w:sz w:val="32"/>
+          <w:szCs w:val="32"/>
+          <w:u w:val="none"/>
+        </w:rPr>
+        <w:t>downloads</w:t>
+      </w:r>
+      <w:r>
+        <w:rPr>
+          <w:rStyle w:val="Hyperlink"/>
+          <w:rFonts w:ascii="TH Niramit AS" w:hAnsi="TH Niramit AS" w:cs="TH Niramit AS"/>
+          <w:color w:val="auto"/>
+          <w:sz w:val="32"/>
+          <w:szCs w:val="32"/>
+          <w:u w:val="none"/>
+          <w:cs/>
+        </w:rPr>
+        <w:t>/</w:t>
+      </w:r>
+      <w:r>
+        <w:rPr>
+          <w:rStyle w:val="Hyperlink"/>
+          <w:rFonts w:ascii="TH Niramit AS" w:hAnsi="TH Niramit AS" w:cs="TH Niramit AS"/>
+          <w:color w:val="auto"/>
+          <w:sz w:val="32"/>
+          <w:szCs w:val="32"/>
+          <w:u w:val="none"/>
+        </w:rPr>
+        <w:fldChar w:fldCharType="end"/>
+      </w:r>
     </w:p>
     <w:p>
       <w:pPr>
@@ -1890,6 +2133,7 @@
           <w:ilvl w:val="0"/>
           <w:numId w:val="8"/>
         </w:numPr>
+        <w:ind w:left="1080"/>
         <w:rPr>
           <w:rFonts w:ascii="TH Niramit AS" w:hAnsi="TH Niramit AS" w:cs="TH Niramit AS"/>
           <w:b/>
@@ -2070,82 +2314,21 @@
           <w:sz w:val="32"/>
           <w:szCs w:val="32"/>
         </w:rPr>
-        <w:t>C</w:t>
-      </w:r>
-      <w:r>
-        <w:rPr>
-          <w:rFonts w:ascii="TH Niramit AS" w:hAnsi="TH Niramit AS" w:cs="TH Niramit AS"/>
-          <w:sz w:val="32"/>
-          <w:szCs w:val="32"/>
-          <w:cs/>
-        </w:rPr>
-        <w:t>:</w:t>
-      </w:r>
-      <w:r>
-        <w:rPr>
-          <w:rFonts w:ascii="TH Niramit AS" w:hAnsi="TH Niramit AS" w:cs="TH Niramit AS"/>
-          <w:sz w:val="32"/>
-          <w:szCs w:val="32"/>
-        </w:rPr>
-        <w:t>\Users\Admin\</w:t>
-      </w:r>
-      <w:proofErr w:type="spellStart"/>
-      <w:r>
-        <w:rPr>
-          <w:rFonts w:ascii="TH Niramit AS" w:hAnsi="TH Niramit AS" w:cs="TH Niramit AS"/>
-          <w:sz w:val="32"/>
-          <w:szCs w:val="32"/>
-        </w:rPr>
-        <w:t>AppData</w:t>
-      </w:r>
-      <w:proofErr w:type="spellEnd"/>
-      <w:r>
-        <w:rPr>
-          <w:rFonts w:ascii="TH Niramit AS" w:hAnsi="TH Niramit AS" w:cs="TH Niramit AS"/>
-          <w:sz w:val="32"/>
-          <w:szCs w:val="32"/>
-        </w:rPr>
-        <w:t>\Local\Programs\Python\</w:t>
-      </w:r>
-      <w:r>
-        <w:rPr>
-          <w:rFonts w:ascii="TH Niramit AS" w:hAnsi="TH Niramit AS" w:cs="TH Niramit AS"/>
-          <w:b/>
-          <w:bCs/>
-          <w:sz w:val="32"/>
-          <w:szCs w:val="32"/>
-        </w:rPr>
-        <w:t>Python</w:t>
-      </w:r>
-      <w:r>
-        <w:rPr>
-          <w:rFonts w:ascii="TH Niramit AS" w:hAnsi="TH Niramit AS" w:cs="TH Niramit AS"/>
-          <w:b/>
-          <w:bCs/>
-          <w:sz w:val="32"/>
-          <w:szCs w:val="32"/>
-          <w:cs/>
-        </w:rPr>
-        <w:t>38-32</w:t>
-      </w:r>
-      <w:r>
-        <w:rPr>
-          <w:rFonts w:ascii="TH Niramit AS" w:hAnsi="TH Niramit AS" w:cs="TH Niramit AS"/>
-          <w:sz w:val="32"/>
-          <w:szCs w:val="32"/>
-        </w:rPr>
-        <w:t>\Scripts</w:t>
-      </w:r>
-      <w:r>
-        <w:rPr>
-          <w:rFonts w:ascii="TH Niramit AS" w:hAnsi="TH Niramit AS" w:cs="TH Niramit AS"/>
-          <w:b/>
-          <w:bCs/>
-          <w:sz w:val="32"/>
-          <w:szCs w:val="32"/>
-        </w:rPr>
-        <w:t xml:space="preserve"> </w:t>
-      </w:r>
+        <w:t>C:\Users\Admin\AppData\Local\Programs\Python\Python37\Scripts</w:t>
+      </w:r>
+    </w:p>
+    <w:p>
+      <w:pPr>
+        <w:pStyle w:val="ListParagraph"/>
+        <w:ind w:left="1440"/>
+        <w:rPr>
+          <w:rFonts w:ascii="TH Niramit AS" w:hAnsi="TH Niramit AS" w:cs="TH Niramit AS"/>
+          <w:b/>
+          <w:bCs/>
+          <w:sz w:val="32"/>
+          <w:szCs w:val="32"/>
+        </w:rPr>
+      </w:pPr>
       <w:r>
         <w:rPr>
           <w:rFonts w:ascii="TH Niramit AS" w:hAnsi="TH Niramit AS" w:cs="TH Niramit AS"/>
@@ -2154,6 +2337,46 @@
           <w:cs/>
         </w:rPr>
         <w:t>หรือโฟลเดอร์ปลายทางที่ติดตั้งโปรแกรม</w:t>
+      </w:r>
+    </w:p>
+    <w:p>
+      <w:pPr>
+        <w:pStyle w:val="ListParagraph"/>
+        <w:numPr>
+          <w:ilvl w:val="0"/>
+          <w:numId w:val="7"/>
+        </w:numPr>
+        <w:rPr>
+          <w:rFonts w:ascii="TH Niramit AS" w:hAnsi="TH Niramit AS" w:cs="TH Niramit AS"/>
+          <w:sz w:val="32"/>
+          <w:szCs w:val="32"/>
+        </w:rPr>
+      </w:pPr>
+      <w:r>
+        <w:rPr>
+          <w:rFonts w:ascii="TH Niramit AS" w:hAnsi="TH Niramit AS" w:cs="TH Niramit AS"/>
+          <w:sz w:val="32"/>
+          <w:szCs w:val="32"/>
+          <w:cs/>
+        </w:rPr>
+        <w:t xml:space="preserve">พิมพ์ชื่อ </w:t>
+      </w:r>
+      <w:r>
+        <w:rPr>
+          <w:rFonts w:ascii="TH Niramit AS" w:hAnsi="TH Niramit AS" w:cs="TH Niramit AS"/>
+          <w:sz w:val="32"/>
+          <w:szCs w:val="32"/>
+        </w:rPr>
+        <w:t>Package</w:t>
+      </w:r>
+      <w:r>
+        <w:rPr>
+          <w:rFonts w:ascii="TH Niramit AS" w:hAnsi="TH Niramit AS" w:cs="TH Niramit AS"/>
+          <w:sz w:val="32"/>
+          <w:szCs w:val="32"/>
+          <w:cs/>
+        </w:rPr>
+        <w:t xml:space="preserve"> ที่จำเป็นสำหรับการติดตั้งเพื่อทำให้โปรแกรมสามารถใช้งานได้ </w:t>
       </w:r>
     </w:p>
     <w:p>
@@ -2175,119 +2398,6 @@
           <w:sz w:val="32"/>
           <w:szCs w:val="32"/>
         </w:rPr>
-        <w:t>Python</w:t>
-      </w:r>
-      <w:r>
-        <w:rPr>
-          <w:rFonts w:ascii="TH Niramit AS" w:hAnsi="TH Niramit AS" w:cs="TH Niramit AS"/>
-          <w:sz w:val="32"/>
-          <w:szCs w:val="32"/>
-          <w:cs/>
-        </w:rPr>
-        <w:t xml:space="preserve">38-32 คือ </w:t>
-      </w:r>
-      <w:r>
-        <w:rPr>
-          <w:rFonts w:ascii="TH Niramit AS" w:hAnsi="TH Niramit AS" w:cs="TH Niramit AS"/>
-          <w:sz w:val="32"/>
-          <w:szCs w:val="32"/>
-        </w:rPr>
-        <w:t>Python version 3</w:t>
-      </w:r>
-      <w:r>
-        <w:rPr>
-          <w:rFonts w:ascii="TH Niramit AS" w:hAnsi="TH Niramit AS" w:cs="TH Niramit AS"/>
-          <w:sz w:val="32"/>
-          <w:szCs w:val="32"/>
-          <w:cs/>
-        </w:rPr>
-        <w:t>.</w:t>
-      </w:r>
-      <w:r>
-        <w:rPr>
-          <w:rFonts w:ascii="TH Niramit AS" w:hAnsi="TH Niramit AS" w:cs="TH Niramit AS"/>
-          <w:sz w:val="32"/>
-          <w:szCs w:val="32"/>
-        </w:rPr>
-        <w:t>8</w:t>
-      </w:r>
-      <w:r>
-        <w:rPr>
-          <w:rFonts w:ascii="TH Niramit AS" w:hAnsi="TH Niramit AS" w:cs="TH Niramit AS"/>
-          <w:sz w:val="32"/>
-          <w:szCs w:val="32"/>
-          <w:cs/>
-        </w:rPr>
-        <w:t xml:space="preserve"> </w:t>
-      </w:r>
-      <w:r>
-        <w:rPr>
-          <w:rFonts w:ascii="TH Niramit AS" w:hAnsi="TH Niramit AS" w:cs="TH Niramit AS"/>
-          <w:sz w:val="32"/>
-          <w:szCs w:val="32"/>
-        </w:rPr>
-        <w:t xml:space="preserve">window 32 bit </w:t>
-      </w:r>
-    </w:p>
-    <w:p>
-      <w:pPr>
-        <w:pStyle w:val="ListParagraph"/>
-        <w:numPr>
-          <w:ilvl w:val="0"/>
-          <w:numId w:val="7"/>
-        </w:numPr>
-        <w:rPr>
-          <w:rFonts w:ascii="TH Niramit AS" w:hAnsi="TH Niramit AS" w:cs="TH Niramit AS"/>
-          <w:sz w:val="32"/>
-          <w:szCs w:val="32"/>
-        </w:rPr>
-      </w:pPr>
-      <w:r>
-        <w:rPr>
-          <w:rFonts w:ascii="TH Niramit AS" w:hAnsi="TH Niramit AS" w:cs="TH Niramit AS"/>
-          <w:sz w:val="32"/>
-          <w:szCs w:val="32"/>
-          <w:cs/>
-        </w:rPr>
-        <w:t xml:space="preserve">พิมพ์ชื่อ </w:t>
-      </w:r>
-      <w:r>
-        <w:rPr>
-          <w:rFonts w:ascii="TH Niramit AS" w:hAnsi="TH Niramit AS" w:cs="TH Niramit AS"/>
-          <w:sz w:val="32"/>
-          <w:szCs w:val="32"/>
-        </w:rPr>
-        <w:t>Package</w:t>
-      </w:r>
-      <w:r>
-        <w:rPr>
-          <w:rFonts w:ascii="TH Niramit AS" w:hAnsi="TH Niramit AS" w:cs="TH Niramit AS"/>
-          <w:sz w:val="32"/>
-          <w:szCs w:val="32"/>
-          <w:cs/>
-        </w:rPr>
-        <w:t xml:space="preserve"> ที่จำเป็นสำหรับการติดตั้งเพื่อทำให้โปรแกรมสามารถใช้งานได้ </w:t>
-      </w:r>
-    </w:p>
-    <w:p>
-      <w:pPr>
-        <w:pStyle w:val="ListParagraph"/>
-        <w:numPr>
-          <w:ilvl w:val="0"/>
-          <w:numId w:val="4"/>
-        </w:numPr>
-        <w:rPr>
-          <w:rFonts w:ascii="TH Niramit AS" w:hAnsi="TH Niramit AS" w:cs="TH Niramit AS"/>
-          <w:sz w:val="32"/>
-          <w:szCs w:val="32"/>
-        </w:rPr>
-      </w:pPr>
-      <w:r>
-        <w:rPr>
-          <w:rFonts w:ascii="TH Niramit AS" w:hAnsi="TH Niramit AS" w:cs="TH Niramit AS"/>
-          <w:sz w:val="32"/>
-          <w:szCs w:val="32"/>
-        </w:rPr>
         <w:t>Syntax</w:t>
       </w:r>
       <w:r>
@@ -2340,39 +2450,28 @@
         <w:ind w:left="1440"/>
         <w:jc w:val="center"/>
         <w:rPr>
-          <w:rFonts w:ascii="TH Niramit AS" w:hAnsi="TH Niramit AS" w:cs="TH Niramit AS" w:hint="cs"/>
-          <w:sz w:val="32"/>
-          <w:szCs w:val="32"/>
-        </w:rPr>
-      </w:pPr>
-      <w:r>
-        <w:rPr>
-          <w:rFonts w:ascii="TH Niramit AS" w:hAnsi="TH Niramit AS" w:cs="TH Niramit AS"/>
+          <w:rFonts w:ascii="TH Niramit AS" w:hAnsi="TH Niramit AS" w:cs="TH Niramit AS"/>
+          <w:sz w:val="32"/>
+          <w:szCs w:val="32"/>
+        </w:rPr>
+      </w:pPr>
+      <w:r>
+        <w:rPr>
           <w:noProof/>
-          <w:sz w:val="32"/>
-          <w:szCs w:val="32"/>
         </w:rPr>
         <w:drawing>
-          <wp:anchor distT="0" distB="0" distL="114300" distR="114300" simplePos="0" relativeHeight="251659264" behindDoc="0" locked="0" layoutInCell="1" allowOverlap="1" wp14:anchorId="7C764996" wp14:editId="21985407">
+          <wp:anchor distT="0" distB="0" distL="114300" distR="114300" simplePos="0" relativeHeight="251662336" behindDoc="0" locked="0" layoutInCell="1" allowOverlap="1" wp14:anchorId="41CFEE8A" wp14:editId="2833BE13">
             <wp:simplePos x="0" y="0"/>
-            <wp:positionH relativeFrom="margin">
-              <wp:align>right</wp:align>
+            <wp:positionH relativeFrom="column">
+              <wp:posOffset>448310</wp:posOffset>
             </wp:positionH>
             <wp:positionV relativeFrom="paragraph">
-              <wp:posOffset>332753</wp:posOffset>
+              <wp:posOffset>377768</wp:posOffset>
             </wp:positionV>
-            <wp:extent cx="5240020" cy="384175"/>
-            <wp:effectExtent l="0" t="0" r="0" b="0"/>
-            <wp:wrapThrough wrapText="bothSides">
-              <wp:wrapPolygon edited="0">
-                <wp:start x="0" y="0"/>
-                <wp:lineTo x="0" y="20350"/>
-                <wp:lineTo x="21516" y="20350"/>
-                <wp:lineTo x="21516" y="0"/>
-                <wp:lineTo x="0" y="0"/>
-              </wp:wrapPolygon>
-            </wp:wrapThrough>
-            <wp:docPr id="2" name="Picture 2"/>
+            <wp:extent cx="5943600" cy="278765"/>
+            <wp:effectExtent l="0" t="0" r="0" b="6985"/>
+            <wp:wrapTopAndBottom/>
+            <wp:docPr id="6" name="Picture 6"/>
             <wp:cNvGraphicFramePr>
               <a:graphicFrameLocks xmlns:a="http://schemas.openxmlformats.org/drawingml/2006/main" noChangeAspect="1"/>
             </wp:cNvGraphicFramePr>
@@ -2380,43 +2479,39 @@
               <a:graphicData uri="http://schemas.openxmlformats.org/drawingml/2006/picture">
                 <pic:pic xmlns:pic="http://schemas.openxmlformats.org/drawingml/2006/picture">
                   <pic:nvPicPr>
-                    <pic:cNvPr id="0" name="Picture 2"/>
-                    <pic:cNvPicPr>
-                      <a:picLocks noChangeAspect="1" noChangeArrowheads="1"/>
-                    </pic:cNvPicPr>
+                    <pic:cNvPr id="1" name=""/>
+                    <pic:cNvPicPr/>
                   </pic:nvPicPr>
                   <pic:blipFill>
-                    <a:blip r:embed="rId7">
+                    <a:blip r:embed="rId6">
                       <a:extLst>
                         <a:ext uri="{28A0092B-C50C-407E-A947-70E740481C1C}">
                           <a14:useLocalDpi xmlns:a14="http://schemas.microsoft.com/office/drawing/2010/main" val="0"/>
                         </a:ext>
                       </a:extLst>
                     </a:blip>
-                    <a:srcRect/>
                     <a:stretch>
                       <a:fillRect/>
                     </a:stretch>
                   </pic:blipFill>
-                  <pic:spPr bwMode="auto">
+                  <pic:spPr>
                     <a:xfrm>
                       <a:off x="0" y="0"/>
-                      <a:ext cx="5240020" cy="384175"/>
+                      <a:ext cx="5943600" cy="278765"/>
                     </a:xfrm>
                     <a:prstGeom prst="rect">
                       <a:avLst/>
                     </a:prstGeom>
-                    <a:noFill/>
-                    <a:ln>
-                      <a:noFill/>
-                    </a:ln>
                   </pic:spPr>
                 </pic:pic>
               </a:graphicData>
             </a:graphic>
-            <wp14:sizeRelH relativeFrom="margin">
+            <wp14:sizeRelH relativeFrom="page">
               <wp14:pctWidth>0</wp14:pctWidth>
             </wp14:sizeRelH>
+            <wp14:sizeRelV relativeFrom="page">
+              <wp14:pctHeight>0</wp14:pctHeight>
+            </wp14:sizeRelV>
           </wp:anchor>
         </w:drawing>
       </w:r>
@@ -2429,6 +2524,15 @@
         </w:rPr>
         <w:t>ตัวอย่างดังรูป</w:t>
       </w:r>
+    </w:p>
+    <w:p>
+      <w:pPr>
+        <w:rPr>
+          <w:rFonts w:ascii="TH Niramit AS" w:hAnsi="TH Niramit AS" w:cs="TH Niramit AS" w:hint="cs"/>
+          <w:sz w:val="32"/>
+          <w:szCs w:val="32"/>
+        </w:rPr>
+      </w:pPr>
     </w:p>
     <w:p>
       <w:pPr>
@@ -2486,16 +2590,16 @@
           <w:numId w:val="7"/>
         </w:numPr>
         <w:rPr>
-          <w:rFonts w:ascii="TH Niramit AS" w:hAnsi="TH Niramit AS" w:cs="TH Niramit AS"/>
-          <w:sz w:val="32"/>
-          <w:szCs w:val="32"/>
-        </w:rPr>
-      </w:pPr>
-      <w:r>
-        <w:rPr>
           <w:rFonts w:ascii="TH Niramit AS" w:hAnsi="TH Niramit AS" w:cs="TH Niramit AS" w:hint="cs"/>
           <w:sz w:val="32"/>
           <w:szCs w:val="32"/>
+        </w:rPr>
+      </w:pPr>
+      <w:r>
+        <w:rPr>
+          <w:rFonts w:ascii="TH Niramit AS" w:hAnsi="TH Niramit AS" w:cs="TH Niramit AS"/>
+          <w:sz w:val="32"/>
+          <w:szCs w:val="32"/>
           <w:cs/>
         </w:rPr>
         <w:t>เพิ่มเติม</w:t>
@@ -2510,7 +2614,7 @@
       </w:r>
       <w:r>
         <w:rPr>
-          <w:rFonts w:ascii="TH Niramit AS" w:hAnsi="TH Niramit AS" w:cs="TH Niramit AS" w:hint="cs"/>
+          <w:rFonts w:ascii="TH Niramit AS" w:hAnsi="TH Niramit AS" w:cs="TH Niramit AS"/>
           <w:sz w:val="32"/>
           <w:szCs w:val="32"/>
           <w:cs/>
@@ -2523,27 +2627,11 @@
           <w:sz w:val="32"/>
           <w:szCs w:val="32"/>
         </w:rPr>
-        <w:t xml:space="preserve">check </w:t>
-      </w:r>
-      <w:r>
-        <w:rPr>
-          <w:rFonts w:ascii="TH Niramit AS" w:hAnsi="TH Niramit AS" w:cs="TH Niramit AS"/>
-          <w:sz w:val="32"/>
-          <w:szCs w:val="32"/>
-        </w:rPr>
-        <w:t>package</w:t>
-      </w:r>
-      <w:r>
-        <w:rPr>
-          <w:rFonts w:ascii="TH Niramit AS" w:hAnsi="TH Niramit AS" w:cs="TH Niramit AS"/>
-          <w:sz w:val="32"/>
-          <w:szCs w:val="32"/>
-        </w:rPr>
-        <w:t xml:space="preserve"> </w:t>
-      </w:r>
-      <w:r>
-        <w:rPr>
-          <w:rFonts w:ascii="TH Niramit AS" w:hAnsi="TH Niramit AS" w:cs="TH Niramit AS" w:hint="cs"/>
+        <w:t xml:space="preserve">check package </w:t>
+      </w:r>
+      <w:r>
+        <w:rPr>
+          <w:rFonts w:ascii="TH Niramit AS" w:hAnsi="TH Niramit AS" w:cs="TH Niramit AS"/>
           <w:sz w:val="32"/>
           <w:szCs w:val="32"/>
           <w:cs/>
@@ -2556,30 +2644,16 @@
           <w:sz w:val="32"/>
           <w:szCs w:val="32"/>
         </w:rPr>
-        <w:t>“pip list”</w:t>
-      </w:r>
-    </w:p>
-    <w:p>
-      <w:pPr>
-        <w:pStyle w:val="ListParagraph"/>
-        <w:ind w:left="1440"/>
-        <w:rPr>
-          <w:rFonts w:ascii="TH Niramit AS" w:hAnsi="TH Niramit AS" w:cs="TH Niramit AS"/>
-          <w:sz w:val="32"/>
-          <w:szCs w:val="32"/>
-        </w:rPr>
-      </w:pPr>
-    </w:p>
-    <w:p>
-      <w:pPr>
-        <w:pStyle w:val="ListParagraph"/>
-        <w:ind w:left="1440"/>
-        <w:rPr>
-          <w:rFonts w:ascii="TH Niramit AS" w:hAnsi="TH Niramit AS" w:cs="TH Niramit AS" w:hint="cs"/>
-          <w:sz w:val="32"/>
-          <w:szCs w:val="32"/>
-        </w:rPr>
-      </w:pPr>
+        <w:t>“pip list</w:t>
+      </w:r>
+      <w:r>
+        <w:rPr>
+          <w:rFonts w:ascii="TH Niramit AS" w:hAnsi="TH Niramit AS" w:cs="TH Niramit AS"/>
+          <w:sz w:val="32"/>
+          <w:szCs w:val="32"/>
+        </w:rPr>
+        <w:t>”</w:t>
+      </w:r>
     </w:p>
     <w:p>
       <w:pPr>
@@ -2588,6 +2662,7 @@
           <w:ilvl w:val="0"/>
           <w:numId w:val="8"/>
         </w:numPr>
+        <w:ind w:left="1080"/>
         <w:rPr>
           <w:rFonts w:ascii="TH Niramit AS" w:hAnsi="TH Niramit AS" w:cs="TH Niramit AS"/>
           <w:b/>
@@ -2624,10 +2699,7 @@
       </w:pPr>
       <w:r>
         <w:rPr>
-          <w:rFonts w:ascii="TH Niramit AS" w:hAnsi="TH Niramit AS" w:cs="TH Niramit AS"/>
           <w:noProof/>
-          <w:sz w:val="32"/>
-          <w:szCs w:val="32"/>
         </w:rPr>
         <w:drawing>
           <wp:anchor distT="0" distB="0" distL="114300" distR="114300" simplePos="0" relativeHeight="251660288" behindDoc="0" locked="0" layoutInCell="1" allowOverlap="1" wp14:anchorId="3BD4A4E7" wp14:editId="67C6F9B2">
@@ -2653,7 +2725,7 @@
                     <pic:cNvPicPr/>
                   </pic:nvPicPr>
                   <pic:blipFill>
-                    <a:blip r:embed="rId8" cstate="print">
+                    <a:blip r:embed="rId7" cstate="print">
                       <a:extLst>
                         <a:ext uri="{28A0092B-C50C-407E-A947-70E740481C1C}">
                           <a14:useLocalDpi xmlns:a14="http://schemas.microsoft.com/office/drawing/2010/main" val="0"/>
@@ -2827,7 +2899,7 @@
         <w:pStyle w:val="ListParagraph"/>
         <w:ind w:left="1440"/>
         <w:rPr>
-          <w:rFonts w:ascii="TH Niramit AS" w:hAnsi="TH Niramit AS" w:cs="TH Niramit AS" w:hint="cs"/>
+          <w:rFonts w:ascii="TH Niramit AS" w:hAnsi="TH Niramit AS" w:cs="TH Niramit AS"/>
           <w:sz w:val="32"/>
           <w:szCs w:val="32"/>
         </w:rPr>
@@ -2920,6 +2992,284 @@
             <wp:extent cx="5038344" cy="2834640"/>
             <wp:effectExtent l="0" t="0" r="0" b="3810"/>
             <wp:docPr id="3" name="Picture 3"/>
+            <wp:cNvGraphicFramePr>
+              <a:graphicFrameLocks xmlns:a="http://schemas.openxmlformats.org/drawingml/2006/main" noChangeAspect="1"/>
+            </wp:cNvGraphicFramePr>
+            <a:graphic xmlns:a="http://schemas.openxmlformats.org/drawingml/2006/main">
+              <a:graphicData uri="http://schemas.openxmlformats.org/drawingml/2006/picture">
+                <pic:pic xmlns:pic="http://schemas.openxmlformats.org/drawingml/2006/picture">
+                  <pic:nvPicPr>
+                    <pic:cNvPr id="1" name=""/>
+                    <pic:cNvPicPr/>
+                  </pic:nvPicPr>
+                  <pic:blipFill>
+                    <a:blip r:embed="rId8"/>
+                    <a:stretch>
+                      <a:fillRect/>
+                    </a:stretch>
+                  </pic:blipFill>
+                  <pic:spPr>
+                    <a:xfrm>
+                      <a:off x="0" y="0"/>
+                      <a:ext cx="5038344" cy="2834640"/>
+                    </a:xfrm>
+                    <a:prstGeom prst="rect">
+                      <a:avLst/>
+                    </a:prstGeom>
+                  </pic:spPr>
+                </pic:pic>
+              </a:graphicData>
+            </a:graphic>
+          </wp:inline>
+        </w:drawing>
+      </w:r>
+    </w:p>
+    <w:p>
+      <w:pPr>
+        <w:pStyle w:val="ListParagraph"/>
+        <w:ind w:left="1440"/>
+        <w:rPr>
+          <w:rFonts w:ascii="TH Niramit AS" w:hAnsi="TH Niramit AS" w:cs="TH Niramit AS"/>
+          <w:sz w:val="32"/>
+          <w:szCs w:val="32"/>
+        </w:rPr>
+      </w:pPr>
+    </w:p>
+    <w:p>
+      <w:pPr>
+        <w:pStyle w:val="ListParagraph"/>
+        <w:numPr>
+          <w:ilvl w:val="1"/>
+          <w:numId w:val="8"/>
+        </w:numPr>
+        <w:rPr>
+          <w:rFonts w:ascii="TH Niramit AS" w:hAnsi="TH Niramit AS" w:cs="TH Niramit AS"/>
+          <w:sz w:val="32"/>
+          <w:szCs w:val="32"/>
+        </w:rPr>
+      </w:pPr>
+      <w:r>
+        <w:rPr>
+          <w:rFonts w:ascii="TH Niramit AS" w:hAnsi="TH Niramit AS" w:cs="TH Niramit AS"/>
+          <w:sz w:val="32"/>
+          <w:szCs w:val="32"/>
+          <w:cs/>
+        </w:rPr>
+        <w:lastRenderedPageBreak/>
+        <w:t>เปิดไฟล์</w:t>
+      </w:r>
+      <w:r>
+        <w:rPr>
+          <w:rFonts w:ascii="TH Niramit AS" w:hAnsi="TH Niramit AS" w:cs="TH Niramit AS"/>
+          <w:sz w:val="32"/>
+          <w:szCs w:val="32"/>
+        </w:rPr>
+        <w:t xml:space="preserve"> train.py </w:t>
+      </w:r>
+      <w:r>
+        <w:rPr>
+          <w:rFonts w:ascii="TH Niramit AS" w:hAnsi="TH Niramit AS" w:cs="TH Niramit AS"/>
+          <w:sz w:val="32"/>
+          <w:szCs w:val="32"/>
+          <w:cs/>
+        </w:rPr>
+        <w:t>เพื่อทำการโหลดข้อมูลและเทรนด์โมเดล</w:t>
+      </w:r>
+      <w:r>
+        <w:rPr>
+          <w:rFonts w:ascii="TH Niramit AS" w:hAnsi="TH Niramit AS" w:cs="TH Niramit AS"/>
+          <w:sz w:val="32"/>
+          <w:szCs w:val="32"/>
+        </w:rPr>
+        <w:t xml:space="preserve"> </w:t>
+      </w:r>
+      <w:r>
+        <w:rPr>
+          <w:rFonts w:ascii="TH Niramit AS" w:hAnsi="TH Niramit AS" w:cs="TH Niramit AS"/>
+          <w:sz w:val="32"/>
+          <w:szCs w:val="32"/>
+        </w:rPr>
+        <w:t>CNN</w:t>
+      </w:r>
+      <w:r>
+        <w:rPr>
+          <w:rFonts w:ascii="TH Niramit AS" w:hAnsi="TH Niramit AS" w:cs="TH Niramit AS"/>
+          <w:sz w:val="32"/>
+          <w:szCs w:val="32"/>
+        </w:rPr>
+        <w:t xml:space="preserve"> </w:t>
+      </w:r>
+      <w:r>
+        <w:rPr>
+          <w:rFonts w:ascii="TH Niramit AS" w:hAnsi="TH Niramit AS" w:cs="TH Niramit AS"/>
+          <w:sz w:val="32"/>
+          <w:szCs w:val="32"/>
+          <w:cs/>
+        </w:rPr>
+        <w:t>ในการ</w:t>
+      </w:r>
+      <w:r>
+        <w:rPr>
+          <w:rFonts w:ascii="TH Niramit AS" w:hAnsi="TH Niramit AS" w:cs="TH Niramit AS"/>
+          <w:sz w:val="32"/>
+          <w:szCs w:val="32"/>
+          <w:cs/>
+        </w:rPr>
+        <w:t xml:space="preserve"> </w:t>
+      </w:r>
+      <w:r>
+        <w:rPr>
+          <w:rFonts w:ascii="TH Niramit AS" w:hAnsi="TH Niramit AS" w:cs="TH Niramit AS"/>
+          <w:sz w:val="32"/>
+          <w:szCs w:val="32"/>
+        </w:rPr>
+        <w:t xml:space="preserve">classify image </w:t>
+      </w:r>
+      <w:r>
+        <w:rPr>
+          <w:rFonts w:ascii="TH Niramit AS" w:hAnsi="TH Niramit AS" w:cs="TH Niramit AS"/>
+          <w:sz w:val="32"/>
+          <w:szCs w:val="32"/>
+          <w:cs/>
+        </w:rPr>
+        <w:t>รอจนกระทั่งเสร็จ</w:t>
+      </w:r>
+    </w:p>
+    <w:p>
+      <w:pPr>
+        <w:pStyle w:val="ListParagraph"/>
+        <w:ind w:left="1440"/>
+        <w:jc w:val="center"/>
+        <w:rPr>
+          <w:rFonts w:ascii="TH Niramit AS" w:hAnsi="TH Niramit AS" w:cs="TH Niramit AS"/>
+          <w:color w:val="FF0000"/>
+          <w:sz w:val="32"/>
+          <w:szCs w:val="32"/>
+        </w:rPr>
+      </w:pPr>
+      <w:r>
+        <w:rPr>
+          <w:rFonts w:ascii="TH Niramit AS" w:hAnsi="TH Niramit AS" w:cs="TH Niramit AS"/>
+          <w:color w:val="FF0000"/>
+          <w:sz w:val="32"/>
+          <w:szCs w:val="32"/>
+        </w:rPr>
+        <w:t>Pic</w:t>
+      </w:r>
+    </w:p>
+    <w:p>
+      <w:pPr>
+        <w:pStyle w:val="ListParagraph"/>
+        <w:numPr>
+          <w:ilvl w:val="1"/>
+          <w:numId w:val="8"/>
+        </w:numPr>
+        <w:rPr>
+          <w:rFonts w:ascii="TH Niramit AS" w:hAnsi="TH Niramit AS" w:cs="TH Niramit AS"/>
+          <w:sz w:val="32"/>
+          <w:szCs w:val="32"/>
+        </w:rPr>
+      </w:pPr>
+      <w:r>
+        <w:rPr>
+          <w:rFonts w:ascii="TH Niramit AS" w:hAnsi="TH Niramit AS" w:cs="TH Niramit AS"/>
+          <w:sz w:val="32"/>
+          <w:szCs w:val="32"/>
+          <w:cs/>
+        </w:rPr>
+        <w:t>เมื่อเปิดไฟล์</w:t>
+      </w:r>
+      <w:r>
+        <w:rPr>
+          <w:rFonts w:ascii="TH Niramit AS" w:hAnsi="TH Niramit AS" w:cs="TH Niramit AS"/>
+          <w:sz w:val="32"/>
+          <w:szCs w:val="32"/>
+        </w:rPr>
+        <w:t xml:space="preserve"> “Project Computer Graphics” </w:t>
+      </w:r>
+      <w:r>
+        <w:rPr>
+          <w:rFonts w:ascii="TH Niramit AS" w:hAnsi="TH Niramit AS" w:cs="TH Niramit AS"/>
+          <w:sz w:val="32"/>
+          <w:szCs w:val="32"/>
+          <w:cs/>
+        </w:rPr>
+        <w:t xml:space="preserve">แล้วให้คลิ๊กที่ </w:t>
+      </w:r>
+      <w:r>
+        <w:rPr>
+          <w:rFonts w:ascii="TH Niramit AS" w:hAnsi="TH Niramit AS" w:cs="TH Niramit AS"/>
+          <w:sz w:val="32"/>
+          <w:szCs w:val="32"/>
+        </w:rPr>
+        <w:t xml:space="preserve">Tab menu &gt; Run &gt; Run Module </w:t>
+      </w:r>
+      <w:r>
+        <w:rPr>
+          <w:rFonts w:ascii="TH Niramit AS" w:hAnsi="TH Niramit AS" w:cs="TH Niramit AS"/>
+          <w:sz w:val="32"/>
+          <w:szCs w:val="32"/>
+          <w:cs/>
+        </w:rPr>
+        <w:t xml:space="preserve">หรือกดปุ่ม </w:t>
+      </w:r>
+      <w:r>
+        <w:rPr>
+          <w:rFonts w:ascii="TH Niramit AS" w:hAnsi="TH Niramit AS" w:cs="TH Niramit AS"/>
+          <w:sz w:val="32"/>
+          <w:szCs w:val="32"/>
+        </w:rPr>
+        <w:t xml:space="preserve">F5 </w:t>
+      </w:r>
+      <w:r>
+        <w:rPr>
+          <w:rFonts w:ascii="TH Niramit AS" w:hAnsi="TH Niramit AS" w:cs="TH Niramit AS"/>
+          <w:sz w:val="32"/>
+          <w:szCs w:val="32"/>
+          <w:cs/>
+        </w:rPr>
+        <w:t xml:space="preserve">เพื่อรันตัว </w:t>
+      </w:r>
+      <w:r>
+        <w:rPr>
+          <w:rFonts w:ascii="TH Niramit AS" w:hAnsi="TH Niramit AS" w:cs="TH Niramit AS"/>
+          <w:sz w:val="32"/>
+          <w:szCs w:val="32"/>
+        </w:rPr>
+        <w:t>source code</w:t>
+      </w:r>
+      <w:r>
+        <w:rPr>
+          <w:rFonts w:ascii="TH Niramit AS" w:hAnsi="TH Niramit AS" w:cs="TH Niramit AS"/>
+          <w:sz w:val="32"/>
+          <w:szCs w:val="32"/>
+          <w:cs/>
+        </w:rPr>
+        <w:t xml:space="preserve"> ให้โปรแกรมทำงาน</w:t>
+      </w:r>
+    </w:p>
+    <w:p>
+      <w:pPr>
+        <w:pStyle w:val="ListParagraph"/>
+        <w:ind w:left="1440"/>
+        <w:rPr>
+          <w:rFonts w:ascii="TH Niramit AS" w:hAnsi="TH Niramit AS" w:cs="TH Niramit AS"/>
+          <w:sz w:val="32"/>
+          <w:szCs w:val="32"/>
+        </w:rPr>
+      </w:pPr>
+      <w:r>
+        <w:rPr>
+          <w:rFonts w:ascii="TH Niramit AS" w:hAnsi="TH Niramit AS" w:cs="TH Niramit AS"/>
+          <w:noProof/>
+          <w:sz w:val="32"/>
+          <w:szCs w:val="32"/>
+        </w:rPr>
+        <w:drawing>
+          <wp:inline distT="0" distB="0" distL="0" distR="0" wp14:anchorId="0C4E8587" wp14:editId="782ACDBC">
+            <wp:extent cx="5038344" cy="2834640"/>
+            <wp:effectExtent l="0" t="0" r="0" b="3810"/>
+            <wp:docPr id="5" name="Picture 5"/>
             <wp:cNvGraphicFramePr>
               <a:graphicFrameLocks xmlns:a="http://schemas.openxmlformats.org/drawingml/2006/main" noChangeAspect="1"/>
             </wp:cNvGraphicFramePr>
@@ -2957,7 +3307,7 @@
         <w:pStyle w:val="ListParagraph"/>
         <w:ind w:left="1440"/>
         <w:rPr>
-          <w:rFonts w:ascii="TH Niramit AS" w:hAnsi="TH Niramit AS" w:cs="TH Niramit AS" w:hint="cs"/>
+          <w:rFonts w:ascii="TH Niramit AS" w:hAnsi="TH Niramit AS" w:cs="TH Niramit AS"/>
           <w:sz w:val="32"/>
           <w:szCs w:val="32"/>
         </w:rPr>
@@ -2979,259 +3329,19 @@
       <w:r>
         <w:rPr>
           <w:rFonts w:ascii="TH Niramit AS" w:hAnsi="TH Niramit AS" w:cs="TH Niramit AS"/>
-          <w:sz w:val="32"/>
-          <w:szCs w:val="32"/>
-          <w:cs/>
-        </w:rPr>
-        <w:lastRenderedPageBreak/>
-        <w:t>เปิดไฟล์</w:t>
-      </w:r>
-      <w:r>
-        <w:rPr>
-          <w:rFonts w:ascii="TH Niramit AS" w:hAnsi="TH Niramit AS" w:cs="TH Niramit AS"/>
-          <w:sz w:val="32"/>
-          <w:szCs w:val="32"/>
-        </w:rPr>
-        <w:t xml:space="preserve"> train.py </w:t>
-      </w:r>
-      <w:r>
-        <w:rPr>
-          <w:rFonts w:ascii="TH Niramit AS" w:hAnsi="TH Niramit AS" w:cs="TH Niramit AS"/>
-          <w:sz w:val="32"/>
-          <w:szCs w:val="32"/>
-          <w:cs/>
-        </w:rPr>
-        <w:t>เพื่อทำการโหลดข้อมูลและเทรนด์โมเดล</w:t>
-      </w:r>
-      <w:r>
-        <w:rPr>
-          <w:rFonts w:ascii="TH Niramit AS" w:hAnsi="TH Niramit AS" w:cs="TH Niramit AS"/>
-          <w:sz w:val="32"/>
-          <w:szCs w:val="32"/>
-        </w:rPr>
-        <w:t>CNN</w:t>
-      </w:r>
-      <w:r>
-        <w:rPr>
-          <w:rFonts w:ascii="TH Niramit AS" w:hAnsi="TH Niramit AS" w:cs="TH Niramit AS"/>
-          <w:sz w:val="32"/>
-          <w:szCs w:val="32"/>
-          <w:cs/>
-        </w:rPr>
-        <w:t>ในการ</w:t>
-      </w:r>
-      <w:r>
-        <w:rPr>
-          <w:rFonts w:ascii="TH Niramit AS" w:hAnsi="TH Niramit AS" w:cs="TH Niramit AS" w:hint="cs"/>
-          <w:sz w:val="32"/>
-          <w:szCs w:val="32"/>
-          <w:cs/>
-        </w:rPr>
-        <w:t xml:space="preserve"> </w:t>
-      </w:r>
-      <w:r>
-        <w:rPr>
-          <w:rFonts w:ascii="TH Niramit AS" w:hAnsi="TH Niramit AS" w:cs="TH Niramit AS"/>
-          <w:sz w:val="32"/>
-          <w:szCs w:val="32"/>
-        </w:rPr>
-        <w:t xml:space="preserve">classify image </w:t>
-      </w:r>
-      <w:r>
-        <w:rPr>
-          <w:rFonts w:ascii="TH Niramit AS" w:hAnsi="TH Niramit AS" w:cs="TH Niramit AS"/>
-          <w:sz w:val="32"/>
-          <w:szCs w:val="32"/>
-          <w:cs/>
-        </w:rPr>
-        <w:t>รอจนกระทั่งเสร็จ</w:t>
-      </w:r>
-    </w:p>
-    <w:p>
-      <w:pPr>
-        <w:pStyle w:val="ListParagraph"/>
-        <w:numPr>
-          <w:ilvl w:val="1"/>
-          <w:numId w:val="8"/>
-        </w:numPr>
-        <w:rPr>
-          <w:rFonts w:ascii="TH Niramit AS" w:hAnsi="TH Niramit AS" w:cs="TH Niramit AS"/>
-          <w:sz w:val="32"/>
-          <w:szCs w:val="32"/>
-        </w:rPr>
-      </w:pPr>
-      <w:r>
-        <w:rPr>
-          <w:rFonts w:ascii="TH Niramit AS" w:hAnsi="TH Niramit AS" w:cs="TH Niramit AS"/>
-          <w:sz w:val="32"/>
-          <w:szCs w:val="32"/>
-          <w:cs/>
-        </w:rPr>
-        <w:t>เมื่อเปิดไฟล์</w:t>
-      </w:r>
-      <w:r>
-        <w:rPr>
-          <w:rFonts w:ascii="TH Niramit AS" w:hAnsi="TH Niramit AS" w:cs="TH Niramit AS"/>
-          <w:sz w:val="32"/>
-          <w:szCs w:val="32"/>
-        </w:rPr>
-        <w:t xml:space="preserve"> “Project Computer Graphics” </w:t>
-      </w:r>
-      <w:r>
-        <w:rPr>
-          <w:rFonts w:ascii="TH Niramit AS" w:hAnsi="TH Niramit AS" w:cs="TH Niramit AS"/>
-          <w:sz w:val="32"/>
-          <w:szCs w:val="32"/>
-          <w:cs/>
-        </w:rPr>
-        <w:t xml:space="preserve">แล้วให้คลิ๊กที่ </w:t>
-      </w:r>
-      <w:r>
-        <w:rPr>
-          <w:rFonts w:ascii="TH Niramit AS" w:hAnsi="TH Niramit AS" w:cs="TH Niramit AS"/>
-          <w:sz w:val="32"/>
-          <w:szCs w:val="32"/>
-        </w:rPr>
-        <w:t xml:space="preserve">Tab menu &gt; Run &gt; Run Module </w:t>
-      </w:r>
-      <w:r>
-        <w:rPr>
-          <w:rFonts w:ascii="TH Niramit AS" w:hAnsi="TH Niramit AS" w:cs="TH Niramit AS"/>
-          <w:sz w:val="32"/>
-          <w:szCs w:val="32"/>
-          <w:cs/>
-        </w:rPr>
-        <w:t xml:space="preserve">หรือกดปุ่ม </w:t>
-      </w:r>
-      <w:r>
-        <w:rPr>
-          <w:rFonts w:ascii="TH Niramit AS" w:hAnsi="TH Niramit AS" w:cs="TH Niramit AS"/>
-          <w:sz w:val="32"/>
-          <w:szCs w:val="32"/>
-        </w:rPr>
-        <w:t xml:space="preserve">F5 </w:t>
-      </w:r>
-      <w:r>
-        <w:rPr>
-          <w:rFonts w:ascii="TH Niramit AS" w:hAnsi="TH Niramit AS" w:cs="TH Niramit AS"/>
-          <w:sz w:val="32"/>
-          <w:szCs w:val="32"/>
-          <w:cs/>
-        </w:rPr>
-        <w:t xml:space="preserve">เพื่อรันตัว </w:t>
-      </w:r>
-      <w:r>
-        <w:rPr>
-          <w:rFonts w:ascii="TH Niramit AS" w:hAnsi="TH Niramit AS" w:cs="TH Niramit AS"/>
-          <w:sz w:val="32"/>
-          <w:szCs w:val="32"/>
-        </w:rPr>
-        <w:t>source code</w:t>
-      </w:r>
-      <w:r>
-        <w:rPr>
-          <w:rFonts w:ascii="TH Niramit AS" w:hAnsi="TH Niramit AS" w:cs="TH Niramit AS"/>
-          <w:sz w:val="32"/>
-          <w:szCs w:val="32"/>
-          <w:cs/>
-        </w:rPr>
-        <w:t xml:space="preserve"> ให้โปรแกรมทำงาน</w:t>
-      </w:r>
-    </w:p>
-    <w:p>
-      <w:pPr>
-        <w:pStyle w:val="ListParagraph"/>
-        <w:ind w:left="1440"/>
-        <w:rPr>
-          <w:rFonts w:ascii="TH Niramit AS" w:hAnsi="TH Niramit AS" w:cs="TH Niramit AS"/>
-          <w:sz w:val="32"/>
-          <w:szCs w:val="32"/>
-        </w:rPr>
-      </w:pPr>
-      <w:r>
-        <w:rPr>
-          <w:rFonts w:ascii="TH Niramit AS" w:hAnsi="TH Niramit AS" w:cs="TH Niramit AS"/>
           <w:noProof/>
           <w:sz w:val="32"/>
           <w:szCs w:val="32"/>
+          <w:cs/>
         </w:rPr>
         <w:drawing>
-          <wp:inline distT="0" distB="0" distL="0" distR="0" wp14:anchorId="0C4E8587" wp14:editId="3B653627">
-            <wp:extent cx="5038344" cy="2834640"/>
-            <wp:effectExtent l="0" t="0" r="0" b="3810"/>
-            <wp:docPr id="5" name="Picture 5"/>
-            <wp:cNvGraphicFramePr>
-              <a:graphicFrameLocks xmlns:a="http://schemas.openxmlformats.org/drawingml/2006/main" noChangeAspect="1"/>
-            </wp:cNvGraphicFramePr>
-            <a:graphic xmlns:a="http://schemas.openxmlformats.org/drawingml/2006/main">
-              <a:graphicData uri="http://schemas.openxmlformats.org/drawingml/2006/picture">
-                <pic:pic xmlns:pic="http://schemas.openxmlformats.org/drawingml/2006/picture">
-                  <pic:nvPicPr>
-                    <pic:cNvPr id="1" name=""/>
-                    <pic:cNvPicPr/>
-                  </pic:nvPicPr>
-                  <pic:blipFill>
-                    <a:blip r:embed="rId10"/>
-                    <a:stretch>
-                      <a:fillRect/>
-                    </a:stretch>
-                  </pic:blipFill>
-                  <pic:spPr>
-                    <a:xfrm>
-                      <a:off x="0" y="0"/>
-                      <a:ext cx="5038344" cy="2834640"/>
-                    </a:xfrm>
-                    <a:prstGeom prst="rect">
-                      <a:avLst/>
-                    </a:prstGeom>
-                  </pic:spPr>
-                </pic:pic>
-              </a:graphicData>
-            </a:graphic>
-          </wp:inline>
-        </w:drawing>
-      </w:r>
-    </w:p>
-    <w:p>
-      <w:pPr>
-        <w:pStyle w:val="ListParagraph"/>
-        <w:ind w:left="1440"/>
-        <w:rPr>
-          <w:rFonts w:ascii="TH Niramit AS" w:hAnsi="TH Niramit AS" w:cs="TH Niramit AS" w:hint="cs"/>
-          <w:sz w:val="32"/>
-          <w:szCs w:val="32"/>
-        </w:rPr>
-      </w:pPr>
-    </w:p>
-    <w:p>
-      <w:pPr>
-        <w:pStyle w:val="ListParagraph"/>
-        <w:numPr>
-          <w:ilvl w:val="1"/>
-          <w:numId w:val="8"/>
-        </w:numPr>
-        <w:rPr>
-          <w:rFonts w:ascii="TH Niramit AS" w:hAnsi="TH Niramit AS" w:cs="TH Niramit AS"/>
-          <w:sz w:val="32"/>
-          <w:szCs w:val="32"/>
-        </w:rPr>
-      </w:pPr>
-      <w:r>
-        <w:rPr>
-          <w:rFonts w:ascii="TH Niramit AS" w:hAnsi="TH Niramit AS" w:cs="TH Niramit AS"/>
-          <w:noProof/>
-          <w:sz w:val="32"/>
-          <w:szCs w:val="32"/>
-          <w:cs/>
-        </w:rPr>
-        <w:drawing>
-          <wp:anchor distT="0" distB="0" distL="114300" distR="114300" simplePos="0" relativeHeight="251661312" behindDoc="1" locked="0" layoutInCell="1" allowOverlap="1" wp14:anchorId="34DB5328" wp14:editId="5D11E8F7">
+          <wp:anchor distT="0" distB="0" distL="114300" distR="114300" simplePos="0" relativeHeight="251661312" behindDoc="1" locked="0" layoutInCell="1" allowOverlap="1" wp14:anchorId="34DB5328" wp14:editId="505F1292">
             <wp:simplePos x="0" y="0"/>
             <wp:positionH relativeFrom="margin">
-              <wp:align>center</wp:align>
+              <wp:posOffset>2650627</wp:posOffset>
             </wp:positionH>
             <wp:positionV relativeFrom="paragraph">
-              <wp:posOffset>655320</wp:posOffset>
+              <wp:posOffset>679450</wp:posOffset>
             </wp:positionV>
             <wp:extent cx="1571625" cy="1152525"/>
             <wp:effectExtent l="0" t="0" r="9525" b="9525"/>
@@ -3250,7 +3360,7 @@
                     </pic:cNvPicPr>
                   </pic:nvPicPr>
                   <pic:blipFill>
-                    <a:blip r:embed="rId11">
+                    <a:blip r:embed="rId10">
                       <a:extLst>
                         <a:ext uri="{28A0092B-C50C-407E-A947-70E740481C1C}">
                           <a14:useLocalDpi xmlns:a14="http://schemas.microsoft.com/office/drawing/2010/main" val="0"/>
@@ -3355,7 +3465,7 @@
         <w:pStyle w:val="ListParagraph"/>
         <w:ind w:left="1440"/>
         <w:rPr>
-          <w:rFonts w:ascii="TH Niramit AS" w:hAnsi="TH Niramit AS" w:cs="TH Niramit AS" w:hint="cs"/>
+          <w:rFonts w:ascii="TH Niramit AS" w:hAnsi="TH Niramit AS" w:cs="TH Niramit AS"/>
           <w:sz w:val="32"/>
           <w:szCs w:val="32"/>
         </w:rPr>
@@ -3368,6 +3478,7 @@
           <w:ilvl w:val="2"/>
           <w:numId w:val="8"/>
         </w:numPr>
+        <w:ind w:hanging="360"/>
         <w:rPr>
           <w:rFonts w:ascii="TH Niramit AS" w:hAnsi="TH Niramit AS" w:cs="TH Niramit AS"/>
           <w:sz w:val="32"/>
@@ -3458,6 +3569,7 @@
           <w:ilvl w:val="2"/>
           <w:numId w:val="8"/>
         </w:numPr>
+        <w:ind w:hanging="360"/>
         <w:rPr>
           <w:rFonts w:ascii="TH Niramit AS" w:hAnsi="TH Niramit AS" w:cs="TH Niramit AS"/>
           <w:sz w:val="32"/>
@@ -3758,6 +3870,14 @@
           <w:rFonts w:ascii="TH Niramit AS" w:hAnsi="TH Niramit AS" w:cs="TH Niramit AS"/>
           <w:sz w:val="32"/>
           <w:szCs w:val="32"/>
+        </w:rPr>
+        <w:t xml:space="preserve"> </w:t>
+      </w:r>
+      <w:r>
+        <w:rPr>
+          <w:rFonts w:ascii="TH Niramit AS" w:hAnsi="TH Niramit AS" w:cs="TH Niramit AS"/>
+          <w:sz w:val="32"/>
+          <w:szCs w:val="32"/>
           <w:cs/>
         </w:rPr>
         <w:t>จากส่วนที่ครอปปรากฎขึ้น ว่ามีความน่าจะเป็นเท่าไหร่และในรูปอะไร</w:t>
@@ -3937,7 +4057,7 @@
           <w:numId w:val="7"/>
         </w:numPr>
         <w:rPr>
-          <w:rFonts w:ascii="TH Niramit AS" w:hAnsi="TH Niramit AS" w:cs="TH Niramit AS" w:hint="cs"/>
+          <w:rFonts w:ascii="TH Niramit AS" w:hAnsi="TH Niramit AS" w:cs="TH Niramit AS"/>
           <w:b/>
           <w:bCs/>
           <w:sz w:val="32"/>
@@ -4021,72 +4141,29 @@
     </w:p>
     <w:p>
       <w:pPr>
-        <w:ind w:left="720" w:firstLine="720"/>
-        <w:rPr>
-          <w:rFonts w:ascii="TH Niramit AS" w:hAnsi="TH Niramit AS" w:cs="TH Niramit AS"/>
-          <w:b/>
-          <w:bCs/>
-          <w:sz w:val="32"/>
-          <w:szCs w:val="32"/>
-        </w:rPr>
-      </w:pPr>
-    </w:p>
-    <w:p>
-      <w:pPr>
-        <w:jc w:val="center"/>
-        <w:rPr>
-          <w:rFonts w:ascii="TH Niramit AS" w:hAnsi="TH Niramit AS" w:cs="TH Niramit AS"/>
-          <w:b/>
-          <w:bCs/>
-          <w:sz w:val="32"/>
-          <w:szCs w:val="32"/>
-        </w:rPr>
-      </w:pPr>
-      <w:r>
-        <w:rPr>
-          <w:rFonts w:ascii="TH Niramit AS" w:hAnsi="TH Niramit AS" w:cs="TH Niramit AS"/>
-          <w:b/>
-          <w:bCs/>
-          <w:sz w:val="32"/>
-          <w:szCs w:val="32"/>
-          <w:cs/>
-        </w:rPr>
-        <w:t>ตาราง</w:t>
-      </w:r>
-      <w:r>
-        <w:rPr>
-          <w:rFonts w:ascii="TH Niramit AS" w:hAnsi="TH Niramit AS" w:cs="TH Niramit AS"/>
-          <w:b/>
-          <w:bCs/>
-          <w:sz w:val="32"/>
-          <w:szCs w:val="32"/>
-        </w:rPr>
-        <w:t xml:space="preserve"> classify</w:t>
-      </w:r>
-    </w:p>
-    <w:p>
-      <w:pPr>
-        <w:rPr>
-          <w:rFonts w:ascii="TH Niramit AS" w:hAnsi="TH Niramit AS" w:cs="TH Niramit AS"/>
-          <w:b/>
-          <w:bCs/>
-          <w:sz w:val="32"/>
-          <w:szCs w:val="32"/>
-        </w:rPr>
-      </w:pPr>
-      <w:r>
-        <w:rPr>
-          <w:rFonts w:ascii="TH Niramit AS" w:hAnsi="TH Niramit AS" w:cs="TH Niramit AS"/>
-          <w:b/>
-          <w:bCs/>
+        <w:ind w:left="5040"/>
+        <w:rPr>
+          <w:rFonts w:ascii="TH Niramit AS" w:hAnsi="TH Niramit AS" w:cs="TH Niramit AS"/>
+          <w:sz w:val="32"/>
+          <w:szCs w:val="32"/>
+        </w:rPr>
+      </w:pPr>
+      <w:r>
+        <w:rPr>
           <w:noProof/>
-          <w:sz w:val="32"/>
-          <w:szCs w:val="32"/>
         </w:rPr>
         <w:drawing>
-          <wp:inline distT="0" distB="0" distL="0" distR="0" wp14:anchorId="084CF5C4" wp14:editId="1F4978EE">
-            <wp:extent cx="5719445" cy="4473575"/>
-            <wp:effectExtent l="0" t="0" r="0" b="3175"/>
+          <wp:anchor distT="0" distB="0" distL="114300" distR="114300" simplePos="0" relativeHeight="251663360" behindDoc="0" locked="0" layoutInCell="1" allowOverlap="1" wp14:anchorId="084CF5C4" wp14:editId="6D652D25">
+            <wp:simplePos x="0" y="0"/>
+            <wp:positionH relativeFrom="margin">
+              <wp:posOffset>1008496</wp:posOffset>
+            </wp:positionH>
+            <wp:positionV relativeFrom="paragraph">
+              <wp:posOffset>583738</wp:posOffset>
+            </wp:positionV>
+            <wp:extent cx="4663440" cy="3648456"/>
+            <wp:effectExtent l="0" t="0" r="3810" b="9525"/>
+            <wp:wrapTopAndBottom/>
             <wp:docPr id="4" name="Picture 4"/>
             <wp:cNvGraphicFramePr>
               <a:graphicFrameLocks xmlns:a="http://schemas.openxmlformats.org/drawingml/2006/main" noChangeAspect="1"/>
@@ -4101,7 +4178,7 @@
                     </pic:cNvPicPr>
                   </pic:nvPicPr>
                   <pic:blipFill>
-                    <a:blip r:embed="rId12">
+                    <a:blip r:embed="rId11">
                       <a:extLst>
                         <a:ext uri="{28A0092B-C50C-407E-A947-70E740481C1C}">
                           <a14:useLocalDpi xmlns:a14="http://schemas.microsoft.com/office/drawing/2010/main" val="0"/>
@@ -4116,7 +4193,7 @@
                   <pic:spPr bwMode="auto">
                     <a:xfrm>
                       <a:off x="0" y="0"/>
-                      <a:ext cx="5719445" cy="4473575"/>
+                      <a:ext cx="4663440" cy="3648456"/>
                     </a:xfrm>
                     <a:prstGeom prst="rect">
                       <a:avLst/>
@@ -4129,9 +4206,47 @@
                 </pic:pic>
               </a:graphicData>
             </a:graphic>
-          </wp:inline>
+            <wp14:sizeRelH relativeFrom="margin">
+              <wp14:pctWidth>0</wp14:pctWidth>
+            </wp14:sizeRelH>
+            <wp14:sizeRelV relativeFrom="margin">
+              <wp14:pctHeight>0</wp14:pctHeight>
+            </wp14:sizeRelV>
+          </wp:anchor>
         </w:drawing>
       </w:r>
+      <w:r>
+        <w:rPr>
+          <w:rFonts w:ascii="TH Niramit AS" w:hAnsi="TH Niramit AS" w:cs="TH Niramit AS"/>
+          <w:b/>
+          <w:bCs/>
+          <w:sz w:val="32"/>
+          <w:szCs w:val="32"/>
+          <w:cs/>
+        </w:rPr>
+        <w:t>ตาราง</w:t>
+      </w:r>
+      <w:r>
+        <w:rPr>
+          <w:rFonts w:ascii="TH Niramit AS" w:hAnsi="TH Niramit AS" w:cs="TH Niramit AS"/>
+          <w:b/>
+          <w:bCs/>
+          <w:sz w:val="32"/>
+          <w:szCs w:val="32"/>
+        </w:rPr>
+        <w:t xml:space="preserve"> classify</w:t>
+      </w:r>
+    </w:p>
+    <w:p>
+      <w:pPr>
+        <w:rPr>
+          <w:rFonts w:ascii="TH Niramit AS" w:hAnsi="TH Niramit AS" w:cs="TH Niramit AS"/>
+          <w:b/>
+          <w:bCs/>
+          <w:sz w:val="32"/>
+          <w:szCs w:val="32"/>
+        </w:rPr>
+      </w:pPr>
     </w:p>
     <w:p>
       <w:pPr>
@@ -4151,6 +4266,28 @@
         <w:jc w:val="center"/>
         <w:rPr>
           <w:rFonts w:ascii="TH Niramit AS" w:hAnsi="TH Niramit AS" w:cs="TH Niramit AS"/>
+          <w:sz w:val="32"/>
+          <w:szCs w:val="32"/>
+        </w:rPr>
+      </w:pPr>
+    </w:p>
+    <w:p>
+      <w:pPr>
+        <w:rPr>
+          <w:rFonts w:ascii="TH Niramit AS" w:hAnsi="TH Niramit AS" w:cs="TH Niramit AS"/>
+          <w:b/>
+          <w:bCs/>
+          <w:sz w:val="32"/>
+          <w:szCs w:val="32"/>
+        </w:rPr>
+      </w:pPr>
+    </w:p>
+    <w:p>
+      <w:pPr>
+        <w:rPr>
+          <w:rFonts w:ascii="TH Niramit AS" w:hAnsi="TH Niramit AS" w:cs="TH Niramit AS"/>
+          <w:b/>
+          <w:bCs/>
           <w:sz w:val="32"/>
           <w:szCs w:val="32"/>
         </w:rPr>
@@ -4223,7 +4360,40 @@
           <w:sz w:val="32"/>
           <w:szCs w:val="32"/>
         </w:rPr>
-        <w:t xml:space="preserve">source code </w:t>
+        <w:t>source code</w:t>
+      </w:r>
+      <w:r>
+        <w:rPr>
+          <w:rFonts w:ascii="TH Niramit AS" w:hAnsi="TH Niramit AS" w:cs="TH Niramit AS"/>
+          <w:sz w:val="32"/>
+          <w:szCs w:val="32"/>
+        </w:rPr>
+        <w:t xml:space="preserve"> </w:t>
+      </w:r>
+      <w:r>
+        <w:rPr>
+          <w:rFonts w:ascii="TH Niramit AS" w:hAnsi="TH Niramit AS" w:cs="TH Niramit AS" w:hint="cs"/>
+          <w:sz w:val="32"/>
+          <w:szCs w:val="32"/>
+          <w:cs/>
+        </w:rPr>
+        <w:t xml:space="preserve">ใน </w:t>
+      </w:r>
+      <w:r>
+        <w:rPr>
+          <w:rFonts w:ascii="TH Niramit AS" w:hAnsi="TH Niramit AS" w:cs="TH Niramit AS"/>
+          <w:sz w:val="32"/>
+          <w:szCs w:val="32"/>
+        </w:rPr>
+        <w:t>Project Computer Graphics.py</w:t>
+      </w:r>
+      <w:r>
+        <w:rPr>
+          <w:rFonts w:ascii="TH Niramit AS" w:hAnsi="TH Niramit AS" w:cs="TH Niramit AS"/>
+          <w:sz w:val="32"/>
+          <w:szCs w:val="32"/>
+        </w:rPr>
+        <w:t xml:space="preserve"> </w:t>
       </w:r>
       <w:r>
         <w:rPr>
@@ -4239,148 +4409,6 @@
       <w:pPr>
         <w:rPr>
           <w:rFonts w:ascii="TH Niramit AS" w:hAnsi="TH Niramit AS" w:cs="TH Niramit AS"/>
-          <w:color w:val="FF0000"/>
-          <w:sz w:val="32"/>
-          <w:szCs w:val="32"/>
-          <w:cs/>
-        </w:rPr>
-      </w:pPr>
-      <w:r>
-        <w:rPr>
-          <w:rFonts w:ascii="TH Niramit AS" w:hAnsi="TH Niramit AS" w:cs="TH Niramit AS"/>
-          <w:color w:val="FF0000"/>
-          <w:sz w:val="32"/>
-          <w:szCs w:val="32"/>
-          <w:cs/>
-        </w:rPr>
-        <w:t xml:space="preserve">อธิบาย </w:t>
-      </w:r>
-      <w:proofErr w:type="spellStart"/>
-      <w:r>
-        <w:rPr>
-          <w:rFonts w:ascii="TH Niramit AS" w:hAnsi="TH Niramit AS" w:cs="TH Niramit AS"/>
-          <w:color w:val="FF0000"/>
-          <w:sz w:val="32"/>
-          <w:szCs w:val="32"/>
-        </w:rPr>
-        <w:t>Fuction</w:t>
-      </w:r>
-      <w:proofErr w:type="spellEnd"/>
-      <w:r>
-        <w:rPr>
-          <w:rFonts w:ascii="TH Niramit AS" w:hAnsi="TH Niramit AS" w:cs="TH Niramit AS"/>
-          <w:color w:val="FF0000"/>
-          <w:sz w:val="32"/>
-          <w:szCs w:val="32"/>
-          <w:cs/>
-        </w:rPr>
-        <w:t xml:space="preserve"> รอโปรแกรมเสร็จ</w:t>
-      </w:r>
-    </w:p>
-    <w:p>
-      <w:pPr>
-        <w:pStyle w:val="ListParagraph"/>
-        <w:numPr>
-          <w:ilvl w:val="0"/>
-          <w:numId w:val="9"/>
-        </w:numPr>
-        <w:rPr>
-          <w:rFonts w:ascii="TH Niramit AS" w:hAnsi="TH Niramit AS" w:cs="TH Niramit AS"/>
-          <w:color w:val="FF0000"/>
-          <w:sz w:val="32"/>
-          <w:szCs w:val="32"/>
-        </w:rPr>
-      </w:pPr>
-      <w:r>
-        <w:rPr>
-          <w:rFonts w:ascii="TH Niramit AS" w:hAnsi="TH Niramit AS" w:cs="TH Niramit AS"/>
-          <w:color w:val="FF0000"/>
-          <w:sz w:val="32"/>
-          <w:szCs w:val="32"/>
-          <w:cs/>
-        </w:rPr>
-        <w:t>สร้างหน้าต่างเพื่อทำการเลือก</w:t>
-      </w:r>
-    </w:p>
-    <w:p>
-      <w:pPr>
-        <w:pStyle w:val="ListParagraph"/>
-        <w:numPr>
-          <w:ilvl w:val="0"/>
-          <w:numId w:val="9"/>
-        </w:numPr>
-        <w:rPr>
-          <w:rFonts w:ascii="TH Niramit AS" w:hAnsi="TH Niramit AS" w:cs="TH Niramit AS"/>
-          <w:color w:val="FF0000"/>
-          <w:sz w:val="32"/>
-          <w:szCs w:val="32"/>
-        </w:rPr>
-      </w:pPr>
-      <w:r>
-        <w:rPr>
-          <w:rFonts w:ascii="TH Niramit AS" w:hAnsi="TH Niramit AS" w:cs="TH Niramit AS"/>
-          <w:color w:val="FF0000"/>
-          <w:sz w:val="32"/>
-          <w:szCs w:val="32"/>
-          <w:cs/>
-        </w:rPr>
-        <w:t>การเลือกจากคอมพิวดตอรื</w:t>
-      </w:r>
-    </w:p>
-    <w:p>
-      <w:pPr>
-        <w:pStyle w:val="ListParagraph"/>
-        <w:numPr>
-          <w:ilvl w:val="0"/>
-          <w:numId w:val="9"/>
-        </w:numPr>
-        <w:rPr>
-          <w:rFonts w:ascii="TH Niramit AS" w:hAnsi="TH Niramit AS" w:cs="TH Niramit AS"/>
-          <w:color w:val="FF0000"/>
-          <w:sz w:val="32"/>
-          <w:szCs w:val="32"/>
-        </w:rPr>
-      </w:pPr>
-      <w:r>
-        <w:rPr>
-          <w:rFonts w:ascii="TH Niramit AS" w:hAnsi="TH Niramit AS" w:cs="TH Niramit AS"/>
-          <w:color w:val="FF0000"/>
-          <w:sz w:val="32"/>
-          <w:szCs w:val="32"/>
-          <w:cs/>
-        </w:rPr>
-        <w:t>การแคปจากกล้องคอม</w:t>
-      </w:r>
-    </w:p>
-    <w:p>
-      <w:pPr>
-        <w:pStyle w:val="ListParagraph"/>
-        <w:numPr>
-          <w:ilvl w:val="0"/>
-          <w:numId w:val="9"/>
-        </w:numPr>
-        <w:rPr>
-          <w:rFonts w:ascii="TH Niramit AS" w:hAnsi="TH Niramit AS" w:cs="TH Niramit AS"/>
-          <w:color w:val="FF0000"/>
-          <w:sz w:val="32"/>
-          <w:szCs w:val="32"/>
-        </w:rPr>
-      </w:pPr>
-      <w:r>
-        <w:rPr>
-          <w:rFonts w:ascii="TH Niramit AS" w:hAnsi="TH Niramit AS" w:cs="TH Niramit AS"/>
-          <w:color w:val="FF0000"/>
-          <w:sz w:val="32"/>
-          <w:szCs w:val="32"/>
-          <w:cs/>
-        </w:rPr>
-        <w:t>การครอปภาพ</w:t>
-      </w:r>
-    </w:p>
-    <w:p>
-      <w:pPr>
-        <w:rPr>
-          <w:rFonts w:ascii="TH Niramit AS" w:hAnsi="TH Niramit AS" w:cs="TH Niramit AS"/>
           <w:b/>
           <w:bCs/>
           <w:sz w:val="32"/>
@@ -4441,6 +4469,105 @@
     <w:p>
       <w:pPr>
         <w:rPr>
+          <w:rFonts w:ascii="TH Niramit AS" w:hAnsi="TH Niramit AS" w:cs="TH Niramit AS"/>
+          <w:b/>
+          <w:bCs/>
+          <w:sz w:val="32"/>
+          <w:szCs w:val="32"/>
+        </w:rPr>
+      </w:pPr>
+    </w:p>
+    <w:p>
+      <w:pPr>
+        <w:rPr>
+          <w:rFonts w:ascii="TH Niramit AS" w:hAnsi="TH Niramit AS" w:cs="TH Niramit AS"/>
+          <w:b/>
+          <w:bCs/>
+          <w:sz w:val="32"/>
+          <w:szCs w:val="32"/>
+        </w:rPr>
+      </w:pPr>
+    </w:p>
+    <w:p>
+      <w:pPr>
+        <w:rPr>
+          <w:rFonts w:ascii="TH Niramit AS" w:hAnsi="TH Niramit AS" w:cs="TH Niramit AS"/>
+          <w:b/>
+          <w:bCs/>
+          <w:sz w:val="32"/>
+          <w:szCs w:val="32"/>
+        </w:rPr>
+      </w:pPr>
+    </w:p>
+    <w:p>
+      <w:pPr>
+        <w:rPr>
+          <w:rFonts w:ascii="TH Niramit AS" w:hAnsi="TH Niramit AS" w:cs="TH Niramit AS"/>
+          <w:b/>
+          <w:bCs/>
+          <w:sz w:val="32"/>
+          <w:szCs w:val="32"/>
+        </w:rPr>
+      </w:pPr>
+    </w:p>
+    <w:p>
+      <w:pPr>
+        <w:rPr>
+          <w:rFonts w:ascii="TH Niramit AS" w:hAnsi="TH Niramit AS" w:cs="TH Niramit AS"/>
+          <w:b/>
+          <w:bCs/>
+          <w:sz w:val="32"/>
+          <w:szCs w:val="32"/>
+        </w:rPr>
+      </w:pPr>
+    </w:p>
+    <w:p>
+      <w:pPr>
+        <w:rPr>
+          <w:rFonts w:ascii="TH Niramit AS" w:hAnsi="TH Niramit AS" w:cs="TH Niramit AS"/>
+          <w:b/>
+          <w:bCs/>
+          <w:sz w:val="32"/>
+          <w:szCs w:val="32"/>
+        </w:rPr>
+      </w:pPr>
+    </w:p>
+    <w:p>
+      <w:pPr>
+        <w:rPr>
+          <w:rFonts w:ascii="TH Niramit AS" w:hAnsi="TH Niramit AS" w:cs="TH Niramit AS"/>
+          <w:b/>
+          <w:bCs/>
+          <w:sz w:val="32"/>
+          <w:szCs w:val="32"/>
+        </w:rPr>
+      </w:pPr>
+    </w:p>
+    <w:p>
+      <w:pPr>
+        <w:rPr>
+          <w:rFonts w:ascii="TH Niramit AS" w:hAnsi="TH Niramit AS" w:cs="TH Niramit AS"/>
+          <w:b/>
+          <w:bCs/>
+          <w:sz w:val="32"/>
+          <w:szCs w:val="32"/>
+        </w:rPr>
+      </w:pPr>
+    </w:p>
+    <w:p>
+      <w:pPr>
+        <w:rPr>
+          <w:rFonts w:ascii="TH Niramit AS" w:hAnsi="TH Niramit AS" w:cs="TH Niramit AS"/>
+          <w:b/>
+          <w:bCs/>
+          <w:sz w:val="32"/>
+          <w:szCs w:val="32"/>
+        </w:rPr>
+      </w:pPr>
+    </w:p>
+    <w:p>
+      <w:pPr>
+        <w:rPr>
           <w:rFonts w:ascii="TH Niramit AS" w:hAnsi="TH Niramit AS" w:cs="TH Niramit AS" w:hint="cs"/>
           <w:b/>
           <w:bCs/>
@@ -4479,6 +4606,7 @@
           <w:szCs w:val="32"/>
           <w:cs/>
         </w:rPr>
+        <w:lastRenderedPageBreak/>
         <w:t xml:space="preserve">การอ้างอิงถึง </w:t>
       </w:r>
       <w:r>
@@ -4641,7 +4769,7 @@
         </w:rPr>
         <w:t xml:space="preserve"> </w:t>
       </w:r>
-      <w:hyperlink r:id="rId13" w:history="1">
+      <w:hyperlink r:id="rId12" w:history="1">
         <w:r>
           <w:rPr>
             <w:rStyle w:val="Hyperlink"/>
@@ -4829,7 +4957,6 @@
           <w:szCs w:val="32"/>
           <w:cs/>
         </w:rPr>
-        <w:lastRenderedPageBreak/>
         <w:t xml:space="preserve">การเขียนโปรแกรมโดยใช้ </w:t>
       </w:r>
       <w:r>
@@ -4907,8 +5034,6 @@
       <w:r>
         <w:rPr>
           <w:rFonts w:ascii="TH Niramit AS" w:hAnsi="TH Niramit AS" w:cs="TH Niramit AS"/>
-          <w:sz w:val="32"/>
-          <w:szCs w:val="32"/>
         </w:rPr>
         <w:fldChar w:fldCharType="begin"/>
       </w:r>
@@ -4923,8 +5048,6 @@
       <w:r>
         <w:rPr>
           <w:rFonts w:ascii="TH Niramit AS" w:hAnsi="TH Niramit AS" w:cs="TH Niramit AS"/>
-          <w:sz w:val="32"/>
-          <w:szCs w:val="32"/>
         </w:rPr>
         <w:fldChar w:fldCharType="separate"/>
       </w:r>
@@ -5397,7 +5520,7 @@
         </w:rPr>
         <w:t xml:space="preserve"> </w:t>
       </w:r>
-      <w:hyperlink r:id="rId14" w:history="1">
+      <w:hyperlink r:id="rId13" w:history="1">
         <w:r>
           <w:rPr>
             <w:rStyle w:val="Hyperlink"/>
@@ -5657,7 +5780,7 @@
       <w:pPr>
         <w:pStyle w:val="ListParagraph"/>
         <w:rPr>
-          <w:rFonts w:ascii="TH Niramit AS" w:hAnsi="TH Niramit AS" w:cs="TH Niramit AS" w:hint="cs"/>
+          <w:rFonts w:ascii="TH Niramit AS" w:hAnsi="TH Niramit AS" w:cs="TH Niramit AS"/>
           <w:sz w:val="32"/>
           <w:szCs w:val="32"/>
         </w:rPr>
@@ -5823,49 +5946,266 @@
         </w:rPr>
         <w:t xml:space="preserve">: </w:t>
       </w:r>
+      <w:hyperlink r:id="rId14" w:history="1">
+        <w:r>
+          <w:rPr>
+            <w:rStyle w:val="Hyperlink"/>
+            <w:rFonts w:ascii="TH Niramit AS" w:hAnsi="TH Niramit AS" w:cs="TH Niramit AS"/>
+            <w:color w:val="auto"/>
+            <w:sz w:val="32"/>
+            <w:szCs w:val="32"/>
+            <w:u w:val="none"/>
+          </w:rPr>
+          <w:t>https://www.pyimagesearch.com/2015/10/05/opencv-gamma-correction/</w:t>
+        </w:r>
+      </w:hyperlink>
+    </w:p>
+    <w:p>
+      <w:pPr>
+        <w:ind w:firstLine="720"/>
+        <w:rPr>
+          <w:rFonts w:ascii="TH Niramit AS" w:hAnsi="TH Niramit AS" w:cs="TH Niramit AS"/>
+          <w:sz w:val="32"/>
+          <w:szCs w:val="32"/>
+        </w:rPr>
+      </w:pPr>
+    </w:p>
+    <w:p>
+      <w:pPr>
+        <w:ind w:firstLine="720"/>
+        <w:rPr>
+          <w:rFonts w:ascii="TH Niramit AS" w:hAnsi="TH Niramit AS" w:cs="TH Niramit AS" w:hint="cs"/>
+          <w:sz w:val="32"/>
+          <w:szCs w:val="32"/>
+        </w:rPr>
+      </w:pPr>
+    </w:p>
+    <w:p>
+      <w:pPr>
+        <w:pStyle w:val="ListParagraph"/>
+        <w:numPr>
+          <w:ilvl w:val="0"/>
+          <w:numId w:val="10"/>
+        </w:numPr>
+        <w:rPr>
+          <w:rFonts w:ascii="TH Niramit AS" w:hAnsi="TH Niramit AS" w:cs="TH Niramit AS"/>
+          <w:sz w:val="32"/>
+          <w:szCs w:val="32"/>
+        </w:rPr>
+      </w:pPr>
+      <w:r>
+        <w:rPr>
+          <w:rFonts w:ascii="TH Niramit AS" w:hAnsi="TH Niramit AS" w:cs="TH Niramit AS"/>
+          <w:b/>
+          <w:bCs/>
+          <w:sz w:val="32"/>
+          <w:szCs w:val="32"/>
+        </w:rPr>
+        <w:lastRenderedPageBreak/>
+        <w:t>CNN Image Classification</w:t>
+      </w:r>
+    </w:p>
+    <w:p>
+      <w:pPr>
+        <w:pStyle w:val="ListParagraph"/>
+        <w:ind w:firstLine="720"/>
+        <w:rPr>
+          <w:rFonts w:ascii="TH Niramit AS" w:hAnsi="TH Niramit AS" w:cs="TH Niramit AS"/>
+          <w:sz w:val="32"/>
+          <w:szCs w:val="32"/>
+        </w:rPr>
+      </w:pPr>
+      <w:r>
+        <w:rPr>
+          <w:rFonts w:ascii="TH Niramit AS" w:hAnsi="TH Niramit AS" w:cs="TH Niramit AS"/>
+          <w:sz w:val="32"/>
+          <w:szCs w:val="32"/>
+          <w:cs/>
+        </w:rPr>
+        <w:t>การเขียนโปรแกรมโดยใช้</w:t>
+      </w:r>
+      <w:r>
+        <w:rPr>
+          <w:rFonts w:ascii="TH Niramit AS" w:hAnsi="TH Niramit AS" w:cs="TH Niramit AS"/>
+          <w:sz w:val="32"/>
+          <w:szCs w:val="32"/>
+        </w:rPr>
+        <w:t xml:space="preserve"> Module “</w:t>
+      </w:r>
+      <w:proofErr w:type="spellStart"/>
+      <w:r>
+        <w:rPr>
+          <w:rFonts w:ascii="TH Niramit AS" w:hAnsi="TH Niramit AS" w:cs="TH Niramit AS"/>
+          <w:sz w:val="32"/>
+          <w:szCs w:val="32"/>
+        </w:rPr>
+        <w:t>Tensorflow</w:t>
+      </w:r>
+      <w:proofErr w:type="spellEnd"/>
+      <w:r>
+        <w:rPr>
+          <w:rFonts w:ascii="TH Niramit AS" w:hAnsi="TH Niramit AS" w:cs="TH Niramit AS"/>
+          <w:sz w:val="32"/>
+          <w:szCs w:val="32"/>
+        </w:rPr>
+        <w:t xml:space="preserve">, pandas, </w:t>
+      </w:r>
+      <w:proofErr w:type="spellStart"/>
+      <w:r>
+        <w:rPr>
+          <w:rFonts w:ascii="TH Niramit AS" w:hAnsi="TH Niramit AS" w:cs="TH Niramit AS"/>
+          <w:sz w:val="32"/>
+          <w:szCs w:val="32"/>
+        </w:rPr>
+        <w:t>sklearn</w:t>
+      </w:r>
+      <w:proofErr w:type="spellEnd"/>
+      <w:r>
+        <w:rPr>
+          <w:rFonts w:ascii="TH Niramit AS" w:hAnsi="TH Niramit AS" w:cs="TH Niramit AS"/>
+          <w:sz w:val="32"/>
+          <w:szCs w:val="32"/>
+        </w:rPr>
+        <w:t xml:space="preserve">, </w:t>
+      </w:r>
+      <w:proofErr w:type="spellStart"/>
+      <w:r>
+        <w:rPr>
+          <w:rFonts w:ascii="TH Niramit AS" w:hAnsi="TH Niramit AS" w:cs="TH Niramit AS"/>
+          <w:sz w:val="32"/>
+          <w:szCs w:val="32"/>
+        </w:rPr>
+        <w:t>keras</w:t>
+      </w:r>
+      <w:proofErr w:type="spellEnd"/>
+      <w:r>
+        <w:rPr>
+          <w:rFonts w:ascii="TH Niramit AS" w:hAnsi="TH Niramit AS" w:cs="TH Niramit AS"/>
+          <w:sz w:val="32"/>
+          <w:szCs w:val="32"/>
+        </w:rPr>
+        <w:t xml:space="preserve">” </w:t>
+      </w:r>
+      <w:r>
+        <w:rPr>
+          <w:rFonts w:ascii="TH Niramit AS" w:hAnsi="TH Niramit AS" w:cs="TH Niramit AS"/>
+          <w:sz w:val="32"/>
+          <w:szCs w:val="32"/>
+          <w:cs/>
+        </w:rPr>
+        <w:t>ในการทำ</w:t>
+      </w:r>
+      <w:r>
+        <w:rPr>
+          <w:rFonts w:ascii="TH Niramit AS" w:hAnsi="TH Niramit AS" w:cs="TH Niramit AS"/>
+          <w:sz w:val="32"/>
+          <w:szCs w:val="32"/>
+        </w:rPr>
+        <w:t xml:space="preserve">machine learning </w:t>
+      </w:r>
+      <w:r>
+        <w:rPr>
+          <w:rFonts w:ascii="TH Niramit AS" w:hAnsi="TH Niramit AS" w:cs="TH Niramit AS"/>
+          <w:sz w:val="32"/>
+          <w:szCs w:val="32"/>
+          <w:cs/>
+        </w:rPr>
+        <w:t>โดยการดึงข้อมูลจาก</w:t>
+      </w:r>
+      <w:r>
+        <w:rPr>
+          <w:rFonts w:ascii="TH Niramit AS" w:hAnsi="TH Niramit AS" w:cs="TH Niramit AS"/>
+          <w:sz w:val="32"/>
+          <w:szCs w:val="32"/>
+        </w:rPr>
+        <w:t xml:space="preserve"> CIFAR-</w:t>
+      </w:r>
+      <w:r>
+        <w:rPr>
+          <w:rFonts w:ascii="TH Niramit AS" w:hAnsi="TH Niramit AS" w:cs="TH Niramit AS"/>
+          <w:sz w:val="32"/>
+          <w:szCs w:val="32"/>
+          <w:cs/>
+        </w:rPr>
+        <w:t xml:space="preserve">10 </w:t>
+      </w:r>
+      <w:r>
+        <w:rPr>
+          <w:rFonts w:ascii="TH Niramit AS" w:hAnsi="TH Niramit AS" w:cs="TH Niramit AS"/>
+          <w:sz w:val="32"/>
+          <w:szCs w:val="32"/>
+        </w:rPr>
+        <w:t xml:space="preserve">dataset </w:t>
+      </w:r>
+      <w:r>
+        <w:rPr>
+          <w:rFonts w:ascii="TH Niramit AS" w:hAnsi="TH Niramit AS" w:cs="TH Niramit AS"/>
+          <w:sz w:val="32"/>
+          <w:szCs w:val="32"/>
+          <w:cs/>
+        </w:rPr>
+        <w:t>มาใช้การการเทรนด์โมเดล</w:t>
+      </w:r>
+    </w:p>
+    <w:p>
+      <w:pPr>
+        <w:rPr>
+          <w:rStyle w:val="Hyperlink"/>
+          <w:rFonts w:ascii="TH Niramit AS" w:hAnsi="TH Niramit AS" w:cs="TH Niramit AS"/>
+          <w:color w:val="auto"/>
+          <w:sz w:val="32"/>
+          <w:szCs w:val="32"/>
+          <w:u w:val="none"/>
+        </w:rPr>
+      </w:pPr>
+      <w:r>
+        <w:rPr>
+          <w:rFonts w:ascii="TH Niramit AS" w:hAnsi="TH Niramit AS" w:cs="TH Niramit AS"/>
+          <w:sz w:val="32"/>
+          <w:szCs w:val="32"/>
+          <w:cs/>
+        </w:rPr>
+        <w:tab/>
+      </w:r>
+      <w:r>
+        <w:rPr>
+          <w:rFonts w:ascii="TH Niramit AS" w:hAnsi="TH Niramit AS" w:cs="TH Niramit AS"/>
+          <w:b/>
+          <w:bCs/>
+          <w:sz w:val="32"/>
+          <w:szCs w:val="32"/>
+          <w:cs/>
+        </w:rPr>
+        <w:t>ที่มา</w:t>
+      </w:r>
+      <w:r>
+        <w:rPr>
+          <w:rFonts w:ascii="TH Niramit AS" w:hAnsi="TH Niramit AS" w:cs="TH Niramit AS"/>
+          <w:b/>
+          <w:bCs/>
+          <w:sz w:val="32"/>
+          <w:szCs w:val="32"/>
+        </w:rPr>
+        <w:t xml:space="preserve">: </w:t>
+      </w:r>
       <w:hyperlink r:id="rId15" w:history="1">
         <w:r>
           <w:rPr>
             <w:rStyle w:val="Hyperlink"/>
             <w:rFonts w:ascii="TH Niramit AS" w:hAnsi="TH Niramit AS" w:cs="TH Niramit AS"/>
+            <w:color w:val="auto"/>
             <w:sz w:val="32"/>
             <w:szCs w:val="32"/>
+            <w:u w:val="none"/>
           </w:rPr>
-          <w:t>https://www.pyimagesearch.com/2015/10/05/opencv-gamma-correction/</w:t>
+          <w:t>https://mc.ai/cnn-image-classification-using-cifar-10-dataset-on-google-colab-tpu/</w:t>
         </w:r>
       </w:hyperlink>
     </w:p>
     <w:p>
       <w:pPr>
-        <w:ind w:firstLine="720"/>
-        <w:rPr>
-          <w:rFonts w:ascii="TH Niramit AS" w:hAnsi="TH Niramit AS" w:cs="TH Niramit AS"/>
-          <w:b/>
-          <w:bCs/>
-          <w:sz w:val="32"/>
-          <w:szCs w:val="32"/>
-        </w:rPr>
-      </w:pPr>
-    </w:p>
-    <w:p>
-      <w:pPr>
-        <w:ind w:firstLine="720"/>
-        <w:rPr>
-          <w:rFonts w:ascii="TH Niramit AS" w:hAnsi="TH Niramit AS" w:cs="TH Niramit AS"/>
-          <w:b/>
-          <w:bCs/>
-          <w:sz w:val="32"/>
-          <w:szCs w:val="32"/>
-        </w:rPr>
-      </w:pPr>
-    </w:p>
-    <w:p>
-      <w:pPr>
-        <w:ind w:firstLine="720"/>
         <w:rPr>
           <w:rFonts w:ascii="TH Niramit AS" w:hAnsi="TH Niramit AS" w:cs="TH Niramit AS" w:hint="cs"/>
-          <w:b/>
-          <w:bCs/>
           <w:sz w:val="32"/>
           <w:szCs w:val="32"/>
         </w:rPr>
@@ -5892,35 +6232,44 @@
           <w:sz w:val="32"/>
           <w:szCs w:val="32"/>
         </w:rPr>
-        <w:t>CNN Image Classification</w:t>
-      </w:r>
-    </w:p>
-    <w:p>
-      <w:pPr>
-        <w:pStyle w:val="ListParagraph"/>
-        <w:ind w:firstLine="720"/>
-        <w:rPr>
-          <w:rFonts w:ascii="TH Niramit AS" w:hAnsi="TH Niramit AS" w:cs="TH Niramit AS"/>
-          <w:sz w:val="32"/>
-          <w:szCs w:val="32"/>
-        </w:rPr>
-      </w:pPr>
-      <w:r>
-        <w:rPr>
-          <w:rFonts w:ascii="TH Niramit AS" w:hAnsi="TH Niramit AS" w:cs="TH Niramit AS"/>
-          <w:sz w:val="32"/>
-          <w:szCs w:val="32"/>
-          <w:cs/>
-        </w:rPr>
-        <w:t>การเขียนโปรแกรมโดยใช้</w:t>
-      </w:r>
-      <w:r>
-        <w:rPr>
-          <w:rFonts w:ascii="TH Niramit AS" w:hAnsi="TH Niramit AS" w:cs="TH Niramit AS"/>
-          <w:sz w:val="32"/>
-          <w:szCs w:val="32"/>
-        </w:rPr>
-        <w:t xml:space="preserve"> Module </w:t>
+        <w:t>Resize</w:t>
+      </w:r>
+    </w:p>
+    <w:p>
+      <w:pPr>
+        <w:ind w:left="720" w:firstLine="720"/>
+        <w:rPr>
+          <w:rFonts w:ascii="TH Niramit AS" w:hAnsi="TH Niramit AS" w:cs="TH Niramit AS"/>
+          <w:sz w:val="32"/>
+          <w:szCs w:val="32"/>
+          <w:cs/>
+        </w:rPr>
+      </w:pPr>
+      <w:r>
+        <w:rPr>
+          <w:rFonts w:ascii="TH Niramit AS" w:hAnsi="TH Niramit AS" w:cs="TH Niramit AS"/>
+          <w:sz w:val="32"/>
+          <w:szCs w:val="32"/>
+          <w:cs/>
+        </w:rPr>
+        <w:t xml:space="preserve">การเขียนโปรแกรมโดยใช้ </w:t>
+      </w:r>
+      <w:r>
+        <w:rPr>
+          <w:rFonts w:ascii="TH Niramit AS" w:hAnsi="TH Niramit AS" w:cs="TH Niramit AS"/>
+          <w:sz w:val="32"/>
+          <w:szCs w:val="32"/>
+        </w:rPr>
+        <w:t>Module</w:t>
+      </w:r>
+      <w:r>
+        <w:rPr>
+          <w:rFonts w:ascii="TH Niramit AS" w:hAnsi="TH Niramit AS" w:cs="TH Niramit AS"/>
+          <w:sz w:val="32"/>
+          <w:szCs w:val="32"/>
+          <w:cs/>
+        </w:rPr>
+        <w:t xml:space="preserve"> </w:t>
       </w:r>
       <w:r>
         <w:rPr>
@@ -5930,127 +6279,48 @@
         </w:rPr>
         <w:t>“</w:t>
       </w:r>
-      <w:proofErr w:type="spellStart"/>
-      <w:r>
-        <w:rPr>
-          <w:rFonts w:ascii="TH Niramit AS" w:hAnsi="TH Niramit AS" w:cs="TH Niramit AS"/>
-          <w:sz w:val="32"/>
-          <w:szCs w:val="32"/>
-        </w:rPr>
-        <w:t>Tensorflow</w:t>
-      </w:r>
-      <w:proofErr w:type="spellEnd"/>
-      <w:r>
-        <w:rPr>
-          <w:rFonts w:ascii="TH Niramit AS" w:hAnsi="TH Niramit AS" w:cs="TH Niramit AS"/>
-          <w:sz w:val="32"/>
-          <w:szCs w:val="32"/>
-        </w:rPr>
-        <w:t xml:space="preserve">, pandas, </w:t>
-      </w:r>
-      <w:proofErr w:type="spellStart"/>
-      <w:r>
-        <w:rPr>
-          <w:rFonts w:ascii="TH Niramit AS" w:hAnsi="TH Niramit AS" w:cs="TH Niramit AS"/>
-          <w:sz w:val="32"/>
-          <w:szCs w:val="32"/>
-        </w:rPr>
-        <w:t>sklearn</w:t>
-      </w:r>
-      <w:proofErr w:type="spellEnd"/>
-      <w:r>
-        <w:rPr>
-          <w:rFonts w:ascii="TH Niramit AS" w:hAnsi="TH Niramit AS" w:cs="TH Niramit AS"/>
-          <w:sz w:val="32"/>
-          <w:szCs w:val="32"/>
-        </w:rPr>
-        <w:t xml:space="preserve">, </w:t>
-      </w:r>
-      <w:proofErr w:type="spellStart"/>
-      <w:r>
-        <w:rPr>
-          <w:rFonts w:ascii="TH Niramit AS" w:hAnsi="TH Niramit AS" w:cs="TH Niramit AS"/>
-          <w:sz w:val="32"/>
-          <w:szCs w:val="32"/>
-        </w:rPr>
-        <w:t>keras</w:t>
-      </w:r>
-      <w:proofErr w:type="spellEnd"/>
-      <w:r>
-        <w:rPr>
-          <w:rFonts w:ascii="TH Niramit AS" w:hAnsi="TH Niramit AS" w:cs="TH Niramit AS"/>
-          <w:sz w:val="32"/>
-          <w:szCs w:val="32"/>
-        </w:rPr>
-        <w:t>”</w:t>
-      </w:r>
-      <w:r>
-        <w:rPr>
-          <w:rFonts w:ascii="TH Niramit AS" w:hAnsi="TH Niramit AS" w:cs="TH Niramit AS"/>
-          <w:sz w:val="32"/>
-          <w:szCs w:val="32"/>
-        </w:rPr>
-        <w:t xml:space="preserve"> </w:t>
-      </w:r>
-      <w:r>
-        <w:rPr>
-          <w:rFonts w:ascii="TH Niramit AS" w:hAnsi="TH Niramit AS" w:cs="TH Niramit AS"/>
-          <w:sz w:val="32"/>
-          <w:szCs w:val="32"/>
-          <w:cs/>
-        </w:rPr>
-        <w:t>ในการทำ</w:t>
-      </w:r>
-      <w:r>
-        <w:rPr>
-          <w:rFonts w:ascii="TH Niramit AS" w:hAnsi="TH Niramit AS" w:cs="TH Niramit AS"/>
-          <w:sz w:val="32"/>
-          <w:szCs w:val="32"/>
-        </w:rPr>
-        <w:t xml:space="preserve">machine learning </w:t>
-      </w:r>
-      <w:r>
-        <w:rPr>
-          <w:rFonts w:ascii="TH Niramit AS" w:hAnsi="TH Niramit AS" w:cs="TH Niramit AS"/>
-          <w:sz w:val="32"/>
-          <w:szCs w:val="32"/>
-          <w:cs/>
-        </w:rPr>
-        <w:t>โดยการดึงข้อมูลจาก</w:t>
-      </w:r>
-      <w:r>
-        <w:rPr>
-          <w:rFonts w:ascii="TH Niramit AS" w:hAnsi="TH Niramit AS" w:cs="TH Niramit AS"/>
-          <w:sz w:val="32"/>
-          <w:szCs w:val="32"/>
-        </w:rPr>
-        <w:t xml:space="preserve"> CIFAR-</w:t>
-      </w:r>
-      <w:r>
-        <w:rPr>
-          <w:rFonts w:ascii="TH Niramit AS" w:hAnsi="TH Niramit AS" w:cs="TH Niramit AS"/>
-          <w:sz w:val="32"/>
-          <w:szCs w:val="32"/>
-          <w:cs/>
-        </w:rPr>
-        <w:t xml:space="preserve">10 </w:t>
-      </w:r>
-      <w:r>
-        <w:rPr>
-          <w:rFonts w:ascii="TH Niramit AS" w:hAnsi="TH Niramit AS" w:cs="TH Niramit AS"/>
-          <w:sz w:val="32"/>
-          <w:szCs w:val="32"/>
-        </w:rPr>
-        <w:t xml:space="preserve">dataset </w:t>
-      </w:r>
-      <w:r>
-        <w:rPr>
-          <w:rFonts w:ascii="TH Niramit AS" w:hAnsi="TH Niramit AS" w:cs="TH Niramit AS"/>
-          <w:sz w:val="32"/>
-          <w:szCs w:val="32"/>
-          <w:cs/>
-        </w:rPr>
-        <w:t>มาใช้การการเทรนด์โมเดล</w:t>
+      <w:r>
+        <w:rPr>
+          <w:rStyle w:val="c-e"/>
+          <w:rFonts w:ascii="TH Niramit AS" w:hAnsi="TH Niramit AS" w:cs="TH Niramit AS"/>
+          <w:sz w:val="32"/>
+          <w:szCs w:val="32"/>
+        </w:rPr>
+        <w:t>cv2</w:t>
+      </w:r>
+      <w:r>
+        <w:rPr>
+          <w:rFonts w:ascii="TH Niramit AS" w:hAnsi="TH Niramit AS" w:cs="TH Niramit AS"/>
+          <w:sz w:val="32"/>
+          <w:szCs w:val="32"/>
+        </w:rPr>
+        <w:t xml:space="preserve">” </w:t>
+      </w:r>
+      <w:r>
+        <w:rPr>
+          <w:rFonts w:ascii="TH Niramit AS" w:hAnsi="TH Niramit AS" w:cs="TH Niramit AS"/>
+          <w:sz w:val="32"/>
+          <w:szCs w:val="32"/>
+          <w:cs/>
+        </w:rPr>
+        <w:t>ในการปรับขนาดรูปภาพและใช้ร่วมกับ</w:t>
+      </w:r>
+      <w:r>
+        <w:rPr>
+          <w:rFonts w:ascii="TH Niramit AS" w:hAnsi="TH Niramit AS" w:cs="TH Niramit AS"/>
+          <w:sz w:val="32"/>
+          <w:szCs w:val="32"/>
+        </w:rPr>
+        <w:t xml:space="preserve"> Module “matplotlib”</w:t>
+      </w:r>
+      <w:r>
+        <w:rPr>
+          <w:rFonts w:ascii="TH Niramit AS" w:hAnsi="TH Niramit AS" w:cs="TH Niramit AS"/>
+          <w:sz w:val="32"/>
+          <w:szCs w:val="32"/>
+          <w:cs/>
+        </w:rPr>
+        <w:t>ในการแสดงผลรูปภาพ</w:t>
       </w:r>
     </w:p>
     <w:p>
@@ -6096,180 +6366,10 @@
           <w:rPr>
             <w:rStyle w:val="Hyperlink"/>
             <w:rFonts w:ascii="TH Niramit AS" w:hAnsi="TH Niramit AS" w:cs="TH Niramit AS"/>
+            <w:color w:val="auto"/>
             <w:sz w:val="32"/>
             <w:szCs w:val="32"/>
-          </w:rPr>
-          <w:t>https://mc.ai/cnn-image-classification-using-cifar-10-dataset-on-google-colab-tpu/</w:t>
-        </w:r>
-      </w:hyperlink>
-    </w:p>
-    <w:p>
-      <w:pPr>
-        <w:rPr>
-          <w:rFonts w:ascii="TH Niramit AS" w:hAnsi="TH Niramit AS" w:cs="TH Niramit AS" w:hint="cs"/>
-          <w:sz w:val="32"/>
-          <w:szCs w:val="32"/>
-        </w:rPr>
-      </w:pPr>
-    </w:p>
-    <w:p>
-      <w:pPr>
-        <w:pStyle w:val="ListParagraph"/>
-        <w:numPr>
-          <w:ilvl w:val="0"/>
-          <w:numId w:val="10"/>
-        </w:numPr>
-        <w:rPr>
-          <w:rFonts w:ascii="TH Niramit AS" w:hAnsi="TH Niramit AS" w:cs="TH Niramit AS"/>
-          <w:sz w:val="32"/>
-          <w:szCs w:val="32"/>
-        </w:rPr>
-      </w:pPr>
-      <w:r>
-        <w:rPr>
-          <w:rFonts w:ascii="TH Niramit AS" w:hAnsi="TH Niramit AS" w:cs="TH Niramit AS"/>
-          <w:b/>
-          <w:bCs/>
-          <w:sz w:val="32"/>
-          <w:szCs w:val="32"/>
-        </w:rPr>
-        <w:lastRenderedPageBreak/>
-        <w:t>Resize</w:t>
-      </w:r>
-    </w:p>
-    <w:p>
-      <w:pPr>
-        <w:ind w:left="720" w:firstLine="720"/>
-        <w:rPr>
-          <w:rFonts w:ascii="TH Niramit AS" w:hAnsi="TH Niramit AS" w:cs="TH Niramit AS"/>
-          <w:sz w:val="32"/>
-          <w:szCs w:val="32"/>
-          <w:cs/>
-        </w:rPr>
-      </w:pPr>
-      <w:r>
-        <w:rPr>
-          <w:rFonts w:ascii="TH Niramit AS" w:hAnsi="TH Niramit AS" w:cs="TH Niramit AS"/>
-          <w:sz w:val="32"/>
-          <w:szCs w:val="32"/>
-          <w:cs/>
-        </w:rPr>
-        <w:t xml:space="preserve">การเขียนโปรแกรมโดยใช้ </w:t>
-      </w:r>
-      <w:r>
-        <w:rPr>
-          <w:rFonts w:ascii="TH Niramit AS" w:hAnsi="TH Niramit AS" w:cs="TH Niramit AS"/>
-          <w:sz w:val="32"/>
-          <w:szCs w:val="32"/>
-        </w:rPr>
-        <w:t>Module</w:t>
-      </w:r>
-      <w:r>
-        <w:rPr>
-          <w:rFonts w:ascii="TH Niramit AS" w:hAnsi="TH Niramit AS" w:cs="TH Niramit AS"/>
-          <w:sz w:val="32"/>
-          <w:szCs w:val="32"/>
-          <w:cs/>
-        </w:rPr>
-        <w:t xml:space="preserve"> </w:t>
-      </w:r>
-      <w:r>
-        <w:rPr>
-          <w:rFonts w:ascii="TH Niramit AS" w:hAnsi="TH Niramit AS" w:cs="TH Niramit AS"/>
-          <w:sz w:val="32"/>
-          <w:szCs w:val="32"/>
-        </w:rPr>
-        <w:t>“</w:t>
-      </w:r>
-      <w:r>
-        <w:rPr>
-          <w:rStyle w:val="c-e"/>
-          <w:rFonts w:ascii="TH Niramit AS" w:hAnsi="TH Niramit AS" w:cs="TH Niramit AS"/>
-          <w:sz w:val="32"/>
-          <w:szCs w:val="32"/>
-        </w:rPr>
-        <w:t>cv2</w:t>
-      </w:r>
-      <w:r>
-        <w:rPr>
-          <w:rFonts w:ascii="TH Niramit AS" w:hAnsi="TH Niramit AS" w:cs="TH Niramit AS"/>
-          <w:sz w:val="32"/>
-          <w:szCs w:val="32"/>
-        </w:rPr>
-        <w:t xml:space="preserve">” </w:t>
-      </w:r>
-      <w:r>
-        <w:rPr>
-          <w:rFonts w:ascii="TH Niramit AS" w:hAnsi="TH Niramit AS" w:cs="TH Niramit AS"/>
-          <w:sz w:val="32"/>
-          <w:szCs w:val="32"/>
-          <w:cs/>
-        </w:rPr>
-        <w:t>ในการปรับขนาดรูปภาพและใช้ร่วมกับ</w:t>
-      </w:r>
-      <w:r>
-        <w:rPr>
-          <w:rFonts w:ascii="TH Niramit AS" w:hAnsi="TH Niramit AS" w:cs="TH Niramit AS"/>
-          <w:sz w:val="32"/>
-          <w:szCs w:val="32"/>
-        </w:rPr>
-        <w:t xml:space="preserve"> Module “matplotlib”</w:t>
-      </w:r>
-      <w:r>
-        <w:rPr>
-          <w:rFonts w:ascii="TH Niramit AS" w:hAnsi="TH Niramit AS" w:cs="TH Niramit AS"/>
-          <w:sz w:val="32"/>
-          <w:szCs w:val="32"/>
-          <w:cs/>
-        </w:rPr>
-        <w:t>ในการแสดงผลรูปภาพ</w:t>
-      </w:r>
-    </w:p>
-    <w:p>
-      <w:pPr>
-        <w:rPr>
-          <w:rFonts w:ascii="TH Niramit AS" w:hAnsi="TH Niramit AS" w:cs="TH Niramit AS"/>
-          <w:sz w:val="32"/>
-          <w:szCs w:val="32"/>
-        </w:rPr>
-      </w:pPr>
-      <w:r>
-        <w:rPr>
-          <w:rFonts w:ascii="TH Niramit AS" w:hAnsi="TH Niramit AS" w:cs="TH Niramit AS"/>
-          <w:sz w:val="32"/>
-          <w:szCs w:val="32"/>
-          <w:cs/>
-        </w:rPr>
-        <w:tab/>
-      </w:r>
-      <w:r>
-        <w:rPr>
-          <w:rFonts w:ascii="TH Niramit AS" w:hAnsi="TH Niramit AS" w:cs="TH Niramit AS"/>
-          <w:b/>
-          <w:bCs/>
-          <w:sz w:val="32"/>
-          <w:szCs w:val="32"/>
-          <w:cs/>
-        </w:rPr>
-        <w:t>ที่มา</w:t>
-      </w:r>
-      <w:r>
-        <w:rPr>
-          <w:rFonts w:ascii="TH Niramit AS" w:hAnsi="TH Niramit AS" w:cs="TH Niramit AS"/>
-          <w:b/>
-          <w:bCs/>
-          <w:sz w:val="32"/>
-          <w:szCs w:val="32"/>
-        </w:rPr>
-        <w:t xml:space="preserve">: </w:t>
-      </w:r>
-      <w:hyperlink r:id="rId17" w:history="1">
-        <w:r>
-          <w:rPr>
-            <w:rStyle w:val="Hyperlink"/>
-            <w:rFonts w:ascii="TH Niramit AS" w:hAnsi="TH Niramit AS" w:cs="TH Niramit AS"/>
-            <w:sz w:val="32"/>
-            <w:szCs w:val="32"/>
+            <w:u w:val="none"/>
           </w:rPr>
           <w:t>https://www.tutorialkart.com/opencv/python/opencv-python-resize-image/</w:t>
         </w:r>
@@ -6835,8 +6935,8 @@
   <w:abstractNum w:abstractNumId="4" w15:restartNumberingAfterBreak="0">
     <w:nsid w:val="10930038"/>
     <w:multiLevelType w:val="hybridMultilevel"/>
-    <w:tmpl w:val="EEA48B4A"/>
-    <w:lvl w:ilvl="0" w:tplc="34B46F8C">
+    <w:tmpl w:val="B5FCFA32"/>
+    <w:lvl w:ilvl="0" w:tplc="ED428218">
       <w:start w:val="1"/>
       <w:numFmt w:val="decimal"/>
       <w:lvlText w:val="%1."/>
@@ -6846,26 +6946,34 @@
       </w:pPr>
       <w:rPr>
         <w:rFonts w:hint="default"/>
+        <w:b/>
+        <w:bCs/>
         <w:lang w:bidi="th-TH"/>
       </w:rPr>
     </w:lvl>
-    <w:lvl w:ilvl="1" w:tplc="04090019" w:tentative="1">
-      <w:start w:val="1"/>
-      <w:numFmt w:val="lowerLetter"/>
-      <w:lvlText w:val="%2."/>
+    <w:lvl w:ilvl="1" w:tplc="04090001">
+      <w:start w:val="1"/>
+      <w:numFmt w:val="bullet"/>
+      <w:lvlText w:val=""/>
       <w:lvlJc w:val="left"/>
       <w:pPr>
         <w:ind w:left="1800" w:hanging="360"/>
       </w:pPr>
-    </w:lvl>
-    <w:lvl w:ilvl="2" w:tplc="0409001B" w:tentative="1">
-      <w:start w:val="1"/>
-      <w:numFmt w:val="lowerRoman"/>
-      <w:lvlText w:val="%3."/>
-      <w:lvlJc w:val="right"/>
-      <w:pPr>
-        <w:ind w:left="2520" w:hanging="180"/>
-      </w:pPr>
+      <w:rPr>
+        <w:rFonts w:ascii="Symbol" w:hAnsi="Symbol" w:hint="default"/>
+      </w:rPr>
+    </w:lvl>
+    <w:lvl w:ilvl="2" w:tplc="E6A61D22">
+      <w:start w:val="7"/>
+      <w:numFmt w:val="bullet"/>
+      <w:lvlText w:val="-"/>
+      <w:lvlJc w:val="left"/>
+      <w:pPr>
+        <w:ind w:left="2700" w:hanging="360"/>
+      </w:pPr>
+      <w:rPr>
+        <w:rFonts w:ascii="TH Niramit AS" w:eastAsiaTheme="minorHAnsi" w:hAnsi="TH Niramit AS" w:cs="TH Niramit AS" w:hint="default"/>
+      </w:rPr>
     </w:lvl>
     <w:lvl w:ilvl="3" w:tplc="0409000F" w:tentative="1">
       <w:start w:val="1"/>
@@ -7262,6 +7370,119 @@
     </w:lvl>
   </w:abstractNum>
   <w:abstractNum w:abstractNumId="8" w15:restartNumberingAfterBreak="0">
+    <w:nsid w:val="3B4C1792"/>
+    <w:multiLevelType w:val="hybridMultilevel"/>
+    <w:tmpl w:val="DFF6909C"/>
+    <w:lvl w:ilvl="0" w:tplc="04090001">
+      <w:start w:val="1"/>
+      <w:numFmt w:val="bullet"/>
+      <w:lvlText w:val=""/>
+      <w:lvlJc w:val="left"/>
+      <w:pPr>
+        <w:ind w:left="2160" w:hanging="360"/>
+      </w:pPr>
+      <w:rPr>
+        <w:rFonts w:ascii="Symbol" w:hAnsi="Symbol" w:hint="default"/>
+      </w:rPr>
+    </w:lvl>
+    <w:lvl w:ilvl="1" w:tplc="04090003" w:tentative="1">
+      <w:start w:val="1"/>
+      <w:numFmt w:val="bullet"/>
+      <w:lvlText w:val="o"/>
+      <w:lvlJc w:val="left"/>
+      <w:pPr>
+        <w:ind w:left="2880" w:hanging="360"/>
+      </w:pPr>
+      <w:rPr>
+        <w:rFonts w:ascii="Courier New" w:hAnsi="Courier New" w:cs="Courier New" w:hint="default"/>
+      </w:rPr>
+    </w:lvl>
+    <w:lvl w:ilvl="2" w:tplc="04090005" w:tentative="1">
+      <w:start w:val="1"/>
+      <w:numFmt w:val="bullet"/>
+      <w:lvlText w:val=""/>
+      <w:lvlJc w:val="left"/>
+      <w:pPr>
+        <w:ind w:left="3600" w:hanging="360"/>
+      </w:pPr>
+      <w:rPr>
+        <w:rFonts w:ascii="Wingdings" w:hAnsi="Wingdings" w:hint="default"/>
+      </w:rPr>
+    </w:lvl>
+    <w:lvl w:ilvl="3" w:tplc="04090001" w:tentative="1">
+      <w:start w:val="1"/>
+      <w:numFmt w:val="bullet"/>
+      <w:lvlText w:val=""/>
+      <w:lvlJc w:val="left"/>
+      <w:pPr>
+        <w:ind w:left="4320" w:hanging="360"/>
+      </w:pPr>
+      <w:rPr>
+        <w:rFonts w:ascii="Symbol" w:hAnsi="Symbol" w:hint="default"/>
+      </w:rPr>
+    </w:lvl>
+    <w:lvl w:ilvl="4" w:tplc="04090003" w:tentative="1">
+      <w:start w:val="1"/>
+      <w:numFmt w:val="bullet"/>
+      <w:lvlText w:val="o"/>
+      <w:lvlJc w:val="left"/>
+      <w:pPr>
+        <w:ind w:left="5040" w:hanging="360"/>
+      </w:pPr>
+      <w:rPr>
+        <w:rFonts w:ascii="Courier New" w:hAnsi="Courier New" w:cs="Courier New" w:hint="default"/>
+      </w:rPr>
+    </w:lvl>
+    <w:lvl w:ilvl="5" w:tplc="04090005" w:tentative="1">
+      <w:start w:val="1"/>
+      <w:numFmt w:val="bullet"/>
+      <w:lvlText w:val=""/>
+      <w:lvlJc w:val="left"/>
+      <w:pPr>
+        <w:ind w:left="5760" w:hanging="360"/>
+      </w:pPr>
+      <w:rPr>
+        <w:rFonts w:ascii="Wingdings" w:hAnsi="Wingdings" w:hint="default"/>
+      </w:rPr>
+    </w:lvl>
+    <w:lvl w:ilvl="6" w:tplc="04090001" w:tentative="1">
+      <w:start w:val="1"/>
+      <w:numFmt w:val="bullet"/>
+      <w:lvlText w:val=""/>
+      <w:lvlJc w:val="left"/>
+      <w:pPr>
+        <w:ind w:left="6480" w:hanging="360"/>
+      </w:pPr>
+      <w:rPr>
+        <w:rFonts w:ascii="Symbol" w:hAnsi="Symbol" w:hint="default"/>
+      </w:rPr>
+    </w:lvl>
+    <w:lvl w:ilvl="7" w:tplc="04090003" w:tentative="1">
+      <w:start w:val="1"/>
+      <w:numFmt w:val="bullet"/>
+      <w:lvlText w:val="o"/>
+      <w:lvlJc w:val="left"/>
+      <w:pPr>
+        <w:ind w:left="7200" w:hanging="360"/>
+      </w:pPr>
+      <w:rPr>
+        <w:rFonts w:ascii="Courier New" w:hAnsi="Courier New" w:cs="Courier New" w:hint="default"/>
+      </w:rPr>
+    </w:lvl>
+    <w:lvl w:ilvl="8" w:tplc="04090005" w:tentative="1">
+      <w:start w:val="1"/>
+      <w:numFmt w:val="bullet"/>
+      <w:lvlText w:val=""/>
+      <w:lvlJc w:val="left"/>
+      <w:pPr>
+        <w:ind w:left="7920" w:hanging="360"/>
+      </w:pPr>
+      <w:rPr>
+        <w:rFonts w:ascii="Wingdings" w:hAnsi="Wingdings" w:hint="default"/>
+      </w:rPr>
+    </w:lvl>
+  </w:abstractNum>
+  <w:abstractNum w:abstractNumId="9" w15:restartNumberingAfterBreak="0">
     <w:nsid w:val="3CC633C8"/>
     <w:multiLevelType w:val="hybridMultilevel"/>
     <w:tmpl w:val="1E2011E0"/>
@@ -7350,7 +7571,7 @@
       </w:pPr>
     </w:lvl>
   </w:abstractNum>
-  <w:abstractNum w:abstractNumId="9" w15:restartNumberingAfterBreak="0">
+  <w:abstractNum w:abstractNumId="10" w15:restartNumberingAfterBreak="0">
     <w:nsid w:val="495E656C"/>
     <w:multiLevelType w:val="hybridMultilevel"/>
     <w:tmpl w:val="64C44596"/>
@@ -7463,7 +7684,120 @@
       </w:rPr>
     </w:lvl>
   </w:abstractNum>
-  <w:abstractNum w:abstractNumId="10" w15:restartNumberingAfterBreak="0">
+  <w:abstractNum w:abstractNumId="11" w15:restartNumberingAfterBreak="0">
+    <w:nsid w:val="51D93683"/>
+    <w:multiLevelType w:val="hybridMultilevel"/>
+    <w:tmpl w:val="39A4C4DA"/>
+    <w:lvl w:ilvl="0" w:tplc="04090001">
+      <w:start w:val="1"/>
+      <w:numFmt w:val="bullet"/>
+      <w:lvlText w:val=""/>
+      <w:lvlJc w:val="left"/>
+      <w:pPr>
+        <w:ind w:left="2160" w:hanging="360"/>
+      </w:pPr>
+      <w:rPr>
+        <w:rFonts w:ascii="Symbol" w:hAnsi="Symbol" w:hint="default"/>
+      </w:rPr>
+    </w:lvl>
+    <w:lvl w:ilvl="1" w:tplc="04090003" w:tentative="1">
+      <w:start w:val="1"/>
+      <w:numFmt w:val="bullet"/>
+      <w:lvlText w:val="o"/>
+      <w:lvlJc w:val="left"/>
+      <w:pPr>
+        <w:ind w:left="2880" w:hanging="360"/>
+      </w:pPr>
+      <w:rPr>
+        <w:rFonts w:ascii="Courier New" w:hAnsi="Courier New" w:cs="Courier New" w:hint="default"/>
+      </w:rPr>
+    </w:lvl>
+    <w:lvl w:ilvl="2" w:tplc="04090005" w:tentative="1">
+      <w:start w:val="1"/>
+      <w:numFmt w:val="bullet"/>
+      <w:lvlText w:val=""/>
+      <w:lvlJc w:val="left"/>
+      <w:pPr>
+        <w:ind w:left="3600" w:hanging="360"/>
+      </w:pPr>
+      <w:rPr>
+        <w:rFonts w:ascii="Wingdings" w:hAnsi="Wingdings" w:hint="default"/>
+      </w:rPr>
+    </w:lvl>
+    <w:lvl w:ilvl="3" w:tplc="04090001" w:tentative="1">
+      <w:start w:val="1"/>
+      <w:numFmt w:val="bullet"/>
+      <w:lvlText w:val=""/>
+      <w:lvlJc w:val="left"/>
+      <w:pPr>
+        <w:ind w:left="4320" w:hanging="360"/>
+      </w:pPr>
+      <w:rPr>
+        <w:rFonts w:ascii="Symbol" w:hAnsi="Symbol" w:hint="default"/>
+      </w:rPr>
+    </w:lvl>
+    <w:lvl w:ilvl="4" w:tplc="04090003" w:tentative="1">
+      <w:start w:val="1"/>
+      <w:numFmt w:val="bullet"/>
+      <w:lvlText w:val="o"/>
+      <w:lvlJc w:val="left"/>
+      <w:pPr>
+        <w:ind w:left="5040" w:hanging="360"/>
+      </w:pPr>
+      <w:rPr>
+        <w:rFonts w:ascii="Courier New" w:hAnsi="Courier New" w:cs="Courier New" w:hint="default"/>
+      </w:rPr>
+    </w:lvl>
+    <w:lvl w:ilvl="5" w:tplc="04090005" w:tentative="1">
+      <w:start w:val="1"/>
+      <w:numFmt w:val="bullet"/>
+      <w:lvlText w:val=""/>
+      <w:lvlJc w:val="left"/>
+      <w:pPr>
+        <w:ind w:left="5760" w:hanging="360"/>
+      </w:pPr>
+      <w:rPr>
+        <w:rFonts w:ascii="Wingdings" w:hAnsi="Wingdings" w:hint="default"/>
+      </w:rPr>
+    </w:lvl>
+    <w:lvl w:ilvl="6" w:tplc="04090001" w:tentative="1">
+      <w:start w:val="1"/>
+      <w:numFmt w:val="bullet"/>
+      <w:lvlText w:val=""/>
+      <w:lvlJc w:val="left"/>
+      <w:pPr>
+        <w:ind w:left="6480" w:hanging="360"/>
+      </w:pPr>
+      <w:rPr>
+        <w:rFonts w:ascii="Symbol" w:hAnsi="Symbol" w:hint="default"/>
+      </w:rPr>
+    </w:lvl>
+    <w:lvl w:ilvl="7" w:tplc="04090003" w:tentative="1">
+      <w:start w:val="1"/>
+      <w:numFmt w:val="bullet"/>
+      <w:lvlText w:val="o"/>
+      <w:lvlJc w:val="left"/>
+      <w:pPr>
+        <w:ind w:left="7200" w:hanging="360"/>
+      </w:pPr>
+      <w:rPr>
+        <w:rFonts w:ascii="Courier New" w:hAnsi="Courier New" w:cs="Courier New" w:hint="default"/>
+      </w:rPr>
+    </w:lvl>
+    <w:lvl w:ilvl="8" w:tplc="04090005" w:tentative="1">
+      <w:start w:val="1"/>
+      <w:numFmt w:val="bullet"/>
+      <w:lvlText w:val=""/>
+      <w:lvlJc w:val="left"/>
+      <w:pPr>
+        <w:ind w:left="7920" w:hanging="360"/>
+      </w:pPr>
+      <w:rPr>
+        <w:rFonts w:ascii="Wingdings" w:hAnsi="Wingdings" w:hint="default"/>
+      </w:rPr>
+    </w:lvl>
+  </w:abstractNum>
+  <w:abstractNum w:abstractNumId="12" w15:restartNumberingAfterBreak="0">
     <w:nsid w:val="5A6F2E26"/>
     <w:multiLevelType w:val="hybridMultilevel"/>
     <w:tmpl w:val="82FA5922"/>
@@ -7586,7 +7920,7 @@
     <w:abstractNumId w:val="7"/>
   </w:num>
   <w:num w:numId="4">
-    <w:abstractNumId w:val="10"/>
+    <w:abstractNumId w:val="12"/>
   </w:num>
   <w:num w:numId="5">
     <w:abstractNumId w:val="5"/>
@@ -7604,10 +7938,16 @@
     <w:abstractNumId w:val="3"/>
   </w:num>
   <w:num w:numId="10">
-    <w:abstractNumId w:val="8"/>
+    <w:abstractNumId w:val="9"/>
   </w:num>
   <w:num w:numId="11">
-    <w:abstractNumId w:val="9"/>
+    <w:abstractNumId w:val="10"/>
+  </w:num>
+  <w:num w:numId="12">
+    <w:abstractNumId w:val="11"/>
+  </w:num>
+  <w:num w:numId="13">
+    <w:abstractNumId w:val="8"/>
   </w:num>
 </w:numbering>
 </file>
@@ -8393,7 +8733,7 @@
 </file>
 
 <file path=customXml/itemProps1.xml><?xml version="1.0" encoding="utf-8"?>
-<ds:datastoreItem xmlns:ds="http://schemas.openxmlformats.org/officeDocument/2006/customXml" ds:itemID="{4352AA68-6468-4B45-B93E-7DC91BB3C732}">
+<ds:datastoreItem xmlns:ds="http://schemas.openxmlformats.org/officeDocument/2006/customXml" ds:itemID="{6A5401B0-ABC7-4A02-8136-BC03A31E9D1B}">
   <ds:schemaRefs>
     <ds:schemaRef ds:uri="http://schemas.openxmlformats.org/officeDocument/2006/bibliography"/>
   </ds:schemaRefs>

--- a/Report.docx
+++ b/Report.docx
@@ -641,7 +641,6 @@
           <w:szCs w:val="32"/>
         </w:rPr>
       </w:pPr>
-      <w:proofErr w:type="spellStart"/>
       <w:r>
         <w:rPr>
           <w:rFonts w:ascii="TH Niramit AS" w:hAnsi="TH Niramit AS" w:cs="TH Niramit AS"/>
@@ -652,7 +651,6 @@
         </w:rPr>
         <w:t>tkinter</w:t>
       </w:r>
-      <w:proofErr w:type="spellEnd"/>
     </w:p>
     <w:p>
       <w:pPr>
@@ -768,18 +766,8 @@
           <w:sz w:val="32"/>
           <w:szCs w:val="32"/>
         </w:rPr>
-        <w:t xml:space="preserve">pip install </w:t>
-      </w:r>
-      <w:proofErr w:type="spellStart"/>
-      <w:r>
-        <w:rPr>
-          <w:rFonts w:ascii="TH Niramit AS" w:hAnsi="TH Niramit AS" w:cs="TH Niramit AS"/>
-          <w:sz w:val="32"/>
-          <w:szCs w:val="32"/>
-        </w:rPr>
-        <w:t>tk</w:t>
-      </w:r>
-      <w:proofErr w:type="spellEnd"/>
+        <w:t>pip install tk</w:t>
+      </w:r>
       <w:r>
         <w:rPr>
           <w:rFonts w:ascii="TH Niramit AS" w:hAnsi="TH Niramit AS" w:cs="TH Niramit AS"/>
@@ -813,7 +801,6 @@
           <w:szCs w:val="32"/>
         </w:rPr>
       </w:pPr>
-      <w:proofErr w:type="spellStart"/>
       <w:r>
         <w:rPr>
           <w:rFonts w:ascii="TH Niramit AS" w:hAnsi="TH Niramit AS" w:cs="TH Niramit AS"/>
@@ -824,7 +811,6 @@
         </w:rPr>
         <w:t>numpy</w:t>
       </w:r>
-      <w:proofErr w:type="spellEnd"/>
     </w:p>
     <w:p>
       <w:pPr>
@@ -927,18 +913,8 @@
           <w:sz w:val="32"/>
           <w:szCs w:val="32"/>
         </w:rPr>
-        <w:t xml:space="preserve">pip install </w:t>
-      </w:r>
-      <w:proofErr w:type="spellStart"/>
-      <w:r>
-        <w:rPr>
-          <w:rFonts w:ascii="TH Niramit AS" w:hAnsi="TH Niramit AS" w:cs="TH Niramit AS"/>
-          <w:sz w:val="32"/>
-          <w:szCs w:val="32"/>
-        </w:rPr>
-        <w:t>numpy</w:t>
-      </w:r>
-      <w:proofErr w:type="spellEnd"/>
+        <w:t>pip install numpy</w:t>
+      </w:r>
     </w:p>
     <w:p>
       <w:pPr>
@@ -1096,18 +1072,8 @@
           <w:sz w:val="32"/>
           <w:szCs w:val="32"/>
         </w:rPr>
-        <w:t xml:space="preserve">pip install </w:t>
-      </w:r>
-      <w:proofErr w:type="spellStart"/>
-      <w:r>
-        <w:rPr>
-          <w:rFonts w:ascii="TH Niramit AS" w:hAnsi="TH Niramit AS" w:cs="TH Niramit AS"/>
-          <w:sz w:val="32"/>
-          <w:szCs w:val="32"/>
-        </w:rPr>
-        <w:t>opencv</w:t>
-      </w:r>
-      <w:proofErr w:type="spellEnd"/>
+        <w:t>pip install opencv</w:t>
+      </w:r>
       <w:r>
         <w:rPr>
           <w:rFonts w:ascii="TH Niramit AS" w:hAnsi="TH Niramit AS" w:cs="TH Niramit AS"/>
@@ -1141,7 +1107,6 @@
           <w:szCs w:val="32"/>
         </w:rPr>
       </w:pPr>
-      <w:proofErr w:type="spellStart"/>
       <w:r>
         <w:rPr>
           <w:rFonts w:ascii="TH Niramit AS" w:hAnsi="TH Niramit AS" w:cs="TH Niramit AS"/>
@@ -1152,7 +1117,6 @@
         </w:rPr>
         <w:t>keras</w:t>
       </w:r>
-      <w:proofErr w:type="spellEnd"/>
     </w:p>
     <w:p>
       <w:pPr>
@@ -1182,25 +1146,7 @@
           <w:sz w:val="32"/>
           <w:szCs w:val="32"/>
         </w:rPr>
-        <w:t xml:space="preserve"> </w:t>
-      </w:r>
-      <w:proofErr w:type="spellStart"/>
-      <w:r>
-        <w:rPr>
-          <w:rFonts w:ascii="TH Niramit AS" w:hAnsi="TH Niramit AS" w:cs="TH Niramit AS"/>
-          <w:sz w:val="32"/>
-          <w:szCs w:val="32"/>
-        </w:rPr>
-        <w:t>clussify</w:t>
-      </w:r>
-      <w:proofErr w:type="spellEnd"/>
-      <w:r>
-        <w:rPr>
-          <w:rFonts w:ascii="TH Niramit AS" w:hAnsi="TH Niramit AS" w:cs="TH Niramit AS"/>
-          <w:sz w:val="32"/>
-          <w:szCs w:val="32"/>
-        </w:rPr>
-        <w:t xml:space="preserve"> image</w:t>
+        <w:t xml:space="preserve"> clussify image</w:t>
       </w:r>
     </w:p>
     <w:p>
@@ -1243,18 +1189,8 @@
           <w:sz w:val="32"/>
           <w:szCs w:val="32"/>
         </w:rPr>
-        <w:t xml:space="preserve"> pip install </w:t>
-      </w:r>
-      <w:proofErr w:type="spellStart"/>
-      <w:r>
-        <w:rPr>
-          <w:rFonts w:ascii="TH Niramit AS" w:hAnsi="TH Niramit AS" w:cs="TH Niramit AS"/>
-          <w:sz w:val="32"/>
-          <w:szCs w:val="32"/>
-        </w:rPr>
-        <w:t>keras</w:t>
-      </w:r>
-      <w:proofErr w:type="spellEnd"/>
+        <w:t xml:space="preserve"> pip install keras</w:t>
+      </w:r>
     </w:p>
     <w:p>
       <w:pPr>
@@ -1388,18 +1324,8 @@
           <w:sz w:val="32"/>
           <w:szCs w:val="32"/>
         </w:rPr>
-        <w:t xml:space="preserve"> pip install </w:t>
-      </w:r>
-      <w:proofErr w:type="spellStart"/>
-      <w:r>
-        <w:rPr>
-          <w:rFonts w:ascii="TH Niramit AS" w:hAnsi="TH Niramit AS" w:cs="TH Niramit AS"/>
-          <w:sz w:val="32"/>
-          <w:szCs w:val="32"/>
-        </w:rPr>
-        <w:t>matplotlip</w:t>
-      </w:r>
-      <w:proofErr w:type="spellEnd"/>
+        <w:t xml:space="preserve"> pip install matplotlip</w:t>
+      </w:r>
     </w:p>
     <w:p>
       <w:pPr>
@@ -1436,7 +1362,6 @@
           <w:szCs w:val="32"/>
         </w:rPr>
       </w:pPr>
-      <w:proofErr w:type="spellStart"/>
       <w:r>
         <w:rPr>
           <w:rFonts w:ascii="TH Niramit AS" w:hAnsi="TH Niramit AS" w:cs="TH Niramit AS"/>
@@ -1448,7 +1373,6 @@
         <w:lastRenderedPageBreak/>
         <w:t>skimage</w:t>
       </w:r>
-      <w:proofErr w:type="spellEnd"/>
       <w:r>
         <w:rPr>
           <w:rFonts w:ascii="TH Niramit AS" w:hAnsi="TH Niramit AS" w:cs="TH Niramit AS"/>
@@ -1679,7 +1603,6 @@
           <w:szCs w:val="32"/>
         </w:rPr>
       </w:pPr>
-      <w:proofErr w:type="spellStart"/>
       <w:r>
         <w:rPr>
           <w:rFonts w:ascii="TH Niramit AS" w:hAnsi="TH Niramit AS" w:cs="TH Niramit AS"/>
@@ -1690,7 +1613,6 @@
         </w:rPr>
         <w:t>sklearn</w:t>
       </w:r>
-      <w:proofErr w:type="spellEnd"/>
     </w:p>
     <w:p>
       <w:pPr>
@@ -1743,18 +1665,8 @@
           <w:sz w:val="32"/>
           <w:szCs w:val="32"/>
         </w:rPr>
-        <w:t xml:space="preserve">pip install </w:t>
-      </w:r>
-      <w:proofErr w:type="spellStart"/>
-      <w:r>
-        <w:rPr>
-          <w:rFonts w:ascii="TH Niramit AS" w:hAnsi="TH Niramit AS" w:cs="TH Niramit AS"/>
-          <w:sz w:val="32"/>
-          <w:szCs w:val="32"/>
-        </w:rPr>
-        <w:t>sklearn</w:t>
-      </w:r>
-      <w:proofErr w:type="spellEnd"/>
+        <w:t>pip install sklearn</w:t>
+      </w:r>
     </w:p>
     <w:p>
       <w:pPr>
@@ -1771,7 +1683,6 @@
           <w:szCs w:val="32"/>
         </w:rPr>
       </w:pPr>
-      <w:proofErr w:type="spellStart"/>
       <w:r>
         <w:rPr>
           <w:rFonts w:ascii="TH Niramit AS" w:hAnsi="TH Niramit AS" w:cs="TH Niramit AS"/>
@@ -1782,7 +1693,6 @@
         </w:rPr>
         <w:t>tensorflow</w:t>
       </w:r>
-      <w:proofErr w:type="spellEnd"/>
     </w:p>
     <w:p>
       <w:pPr>
@@ -1835,25 +1745,15 @@
           <w:sz w:val="32"/>
           <w:szCs w:val="32"/>
         </w:rPr>
-        <w:t xml:space="preserve">pip install </w:t>
-      </w:r>
-      <w:proofErr w:type="spellStart"/>
-      <w:r>
-        <w:rPr>
-          <w:rFonts w:ascii="TH Niramit AS" w:hAnsi="TH Niramit AS" w:cs="TH Niramit AS"/>
-          <w:sz w:val="32"/>
-          <w:szCs w:val="32"/>
-        </w:rPr>
-        <w:t>tensorflow</w:t>
-      </w:r>
-      <w:proofErr w:type="spellEnd"/>
+        <w:t>pip install tensorflow</w:t>
+      </w:r>
     </w:p>
     <w:p>
       <w:pPr>
         <w:pStyle w:val="ListParagraph"/>
         <w:ind w:left="1800"/>
         <w:rPr>
-          <w:rFonts w:ascii="TH Niramit AS" w:hAnsi="TH Niramit AS" w:cs="TH Niramit AS" w:hint="cs"/>
+          <w:rFonts w:ascii="TH Niramit AS" w:hAnsi="TH Niramit AS" w:cs="TH Niramit AS"/>
           <w:b/>
           <w:bCs/>
           <w:sz w:val="32"/>
@@ -1939,23 +1839,7 @@
           <w:sz w:val="32"/>
           <w:szCs w:val="32"/>
         </w:rPr>
-        <w:t>V</w:t>
-      </w:r>
-      <w:r>
-        <w:rPr>
-          <w:rFonts w:ascii="TH Niramit AS" w:hAnsi="TH Niramit AS" w:cs="TH Niramit AS"/>
-          <w:sz w:val="32"/>
-          <w:szCs w:val="32"/>
-        </w:rPr>
-        <w:t>ersion requirements python</w:t>
-      </w:r>
-      <w:r>
-        <w:rPr>
-          <w:rFonts w:ascii="TH Niramit AS" w:hAnsi="TH Niramit AS" w:cs="TH Niramit AS"/>
-          <w:sz w:val="32"/>
-          <w:szCs w:val="32"/>
-        </w:rPr>
-        <w:t>: 3.5 – 3.7</w:t>
+        <w:t>Version requirements python: 3.5 – 3.7</w:t>
       </w:r>
     </w:p>
     <w:p>
@@ -1981,2795 +1865,7 @@
         </w:rPr>
         <w:t xml:space="preserve">ดาวน์โหลดไฟล์ติดตั้ง: </w:t>
       </w:r>
-      <w:r>
-        <w:rPr>
-          <w:rFonts w:ascii="TH Niramit AS" w:hAnsi="TH Niramit AS" w:cs="TH Niramit AS"/>
-        </w:rPr>
-        <w:fldChar w:fldCharType="begin"/>
-      </w:r>
-      <w:r>
-        <w:rPr>
-          <w:rFonts w:ascii="TH Niramit AS" w:hAnsi="TH Niramit AS" w:cs="TH Niramit AS"/>
-        </w:rPr>
-        <w:instrText xml:space="preserve"> HYPERLINK "https://www.python.org/downloads/" </w:instrText>
-      </w:r>
-      <w:r>
-        <w:rPr>
-          <w:rFonts w:ascii="TH Niramit AS" w:hAnsi="TH Niramit AS" w:cs="TH Niramit AS"/>
-        </w:rPr>
-        <w:fldChar w:fldCharType="separate"/>
-      </w:r>
-      <w:r>
-        <w:rPr>
-          <w:rStyle w:val="Hyperlink"/>
-          <w:rFonts w:ascii="TH Niramit AS" w:hAnsi="TH Niramit AS" w:cs="TH Niramit AS"/>
-          <w:color w:val="auto"/>
-          <w:sz w:val="32"/>
-          <w:szCs w:val="32"/>
-          <w:u w:val="none"/>
-        </w:rPr>
-        <w:t>https</w:t>
-      </w:r>
-      <w:r>
-        <w:rPr>
-          <w:rStyle w:val="Hyperlink"/>
-          <w:rFonts w:ascii="TH Niramit AS" w:hAnsi="TH Niramit AS" w:cs="TH Niramit AS"/>
-          <w:color w:val="auto"/>
-          <w:sz w:val="32"/>
-          <w:szCs w:val="32"/>
-          <w:u w:val="none"/>
-          <w:cs/>
-        </w:rPr>
-        <w:t>://</w:t>
-      </w:r>
-      <w:r>
-        <w:rPr>
-          <w:rStyle w:val="Hyperlink"/>
-          <w:rFonts w:ascii="TH Niramit AS" w:hAnsi="TH Niramit AS" w:cs="TH Niramit AS"/>
-          <w:color w:val="auto"/>
-          <w:sz w:val="32"/>
-          <w:szCs w:val="32"/>
-          <w:u w:val="none"/>
-        </w:rPr>
-        <w:t>www</w:t>
-      </w:r>
-      <w:r>
-        <w:rPr>
-          <w:rStyle w:val="Hyperlink"/>
-          <w:rFonts w:ascii="TH Niramit AS" w:hAnsi="TH Niramit AS" w:cs="TH Niramit AS"/>
-          <w:color w:val="auto"/>
-          <w:sz w:val="32"/>
-          <w:szCs w:val="32"/>
-          <w:u w:val="none"/>
-          <w:cs/>
-        </w:rPr>
-        <w:t>.</w:t>
-      </w:r>
-      <w:r>
-        <w:rPr>
-          <w:rStyle w:val="Hyperlink"/>
-          <w:rFonts w:ascii="TH Niramit AS" w:hAnsi="TH Niramit AS" w:cs="TH Niramit AS"/>
-          <w:color w:val="auto"/>
-          <w:sz w:val="32"/>
-          <w:szCs w:val="32"/>
-          <w:u w:val="none"/>
-        </w:rPr>
-        <w:t>python</w:t>
-      </w:r>
-      <w:r>
-        <w:rPr>
-          <w:rStyle w:val="Hyperlink"/>
-          <w:rFonts w:ascii="TH Niramit AS" w:hAnsi="TH Niramit AS" w:cs="TH Niramit AS"/>
-          <w:color w:val="auto"/>
-          <w:sz w:val="32"/>
-          <w:szCs w:val="32"/>
-          <w:u w:val="none"/>
-          <w:cs/>
-        </w:rPr>
-        <w:t>.</w:t>
-      </w:r>
-      <w:r>
-        <w:rPr>
-          <w:rStyle w:val="Hyperlink"/>
-          <w:rFonts w:ascii="TH Niramit AS" w:hAnsi="TH Niramit AS" w:cs="TH Niramit AS"/>
-          <w:color w:val="auto"/>
-          <w:sz w:val="32"/>
-          <w:szCs w:val="32"/>
-          <w:u w:val="none"/>
-        </w:rPr>
-        <w:t>org</w:t>
-      </w:r>
-      <w:r>
-        <w:rPr>
-          <w:rStyle w:val="Hyperlink"/>
-          <w:rFonts w:ascii="TH Niramit AS" w:hAnsi="TH Niramit AS" w:cs="TH Niramit AS"/>
-          <w:color w:val="auto"/>
-          <w:sz w:val="32"/>
-          <w:szCs w:val="32"/>
-          <w:u w:val="none"/>
-          <w:cs/>
-        </w:rPr>
-        <w:t>/</w:t>
-      </w:r>
-      <w:r>
-        <w:rPr>
-          <w:rStyle w:val="Hyperlink"/>
-          <w:rFonts w:ascii="TH Niramit AS" w:hAnsi="TH Niramit AS" w:cs="TH Niramit AS"/>
-          <w:color w:val="auto"/>
-          <w:sz w:val="32"/>
-          <w:szCs w:val="32"/>
-          <w:u w:val="none"/>
-        </w:rPr>
-        <w:t>downloads</w:t>
-      </w:r>
-      <w:r>
-        <w:rPr>
-          <w:rStyle w:val="Hyperlink"/>
-          <w:rFonts w:ascii="TH Niramit AS" w:hAnsi="TH Niramit AS" w:cs="TH Niramit AS"/>
-          <w:color w:val="auto"/>
-          <w:sz w:val="32"/>
-          <w:szCs w:val="32"/>
-          <w:u w:val="none"/>
-          <w:cs/>
-        </w:rPr>
-        <w:t>/</w:t>
-      </w:r>
-      <w:r>
-        <w:rPr>
-          <w:rStyle w:val="Hyperlink"/>
-          <w:rFonts w:ascii="TH Niramit AS" w:hAnsi="TH Niramit AS" w:cs="TH Niramit AS"/>
-          <w:color w:val="auto"/>
-          <w:sz w:val="32"/>
-          <w:szCs w:val="32"/>
-          <w:u w:val="none"/>
-        </w:rPr>
-        <w:fldChar w:fldCharType="end"/>
-      </w:r>
-    </w:p>
-    <w:p>
-      <w:pPr>
-        <w:pStyle w:val="ListParagraph"/>
-        <w:numPr>
-          <w:ilvl w:val="0"/>
-          <w:numId w:val="8"/>
-        </w:numPr>
-        <w:ind w:left="1080"/>
-        <w:rPr>
-          <w:rFonts w:ascii="TH Niramit AS" w:hAnsi="TH Niramit AS" w:cs="TH Niramit AS"/>
-          <w:b/>
-          <w:bCs/>
-          <w:sz w:val="32"/>
-          <w:szCs w:val="32"/>
-        </w:rPr>
-      </w:pPr>
-      <w:r>
-        <w:rPr>
-          <w:rFonts w:ascii="TH Niramit AS" w:hAnsi="TH Niramit AS" w:cs="TH Niramit AS"/>
-          <w:b/>
-          <w:bCs/>
-          <w:sz w:val="32"/>
-          <w:szCs w:val="32"/>
-          <w:cs/>
-        </w:rPr>
-        <w:t xml:space="preserve">วิธีการติดตั้ง </w:t>
-      </w:r>
-      <w:r>
-        <w:rPr>
-          <w:rFonts w:ascii="TH Niramit AS" w:hAnsi="TH Niramit AS" w:cs="TH Niramit AS"/>
-          <w:b/>
-          <w:bCs/>
-          <w:sz w:val="32"/>
-          <w:szCs w:val="32"/>
-        </w:rPr>
-        <w:t>Module</w:t>
-      </w:r>
-      <w:r>
-        <w:rPr>
-          <w:rFonts w:ascii="TH Niramit AS" w:hAnsi="TH Niramit AS" w:cs="TH Niramit AS"/>
-          <w:b/>
-          <w:bCs/>
-          <w:sz w:val="32"/>
-          <w:szCs w:val="32"/>
-          <w:cs/>
-        </w:rPr>
-        <w:t xml:space="preserve">/ </w:t>
-      </w:r>
-      <w:r>
-        <w:rPr>
-          <w:rFonts w:ascii="TH Niramit AS" w:hAnsi="TH Niramit AS" w:cs="TH Niramit AS"/>
-          <w:b/>
-          <w:bCs/>
-          <w:sz w:val="32"/>
-          <w:szCs w:val="32"/>
-        </w:rPr>
-        <w:t>Library</w:t>
-      </w:r>
-      <w:r>
-        <w:rPr>
-          <w:rFonts w:ascii="TH Niramit AS" w:hAnsi="TH Niramit AS" w:cs="TH Niramit AS"/>
-          <w:b/>
-          <w:bCs/>
-          <w:sz w:val="32"/>
-          <w:szCs w:val="32"/>
-          <w:cs/>
-        </w:rPr>
-        <w:t xml:space="preserve"> ของ</w:t>
-      </w:r>
-      <w:r>
-        <w:rPr>
-          <w:rFonts w:ascii="TH Niramit AS" w:hAnsi="TH Niramit AS" w:cs="TH Niramit AS"/>
-          <w:b/>
-          <w:bCs/>
-          <w:sz w:val="32"/>
-          <w:szCs w:val="32"/>
-        </w:rPr>
-        <w:t xml:space="preserve"> python</w:t>
-      </w:r>
-    </w:p>
-    <w:p>
-      <w:pPr>
-        <w:pStyle w:val="ListParagraph"/>
-        <w:numPr>
-          <w:ilvl w:val="0"/>
-          <w:numId w:val="7"/>
-        </w:numPr>
-        <w:rPr>
-          <w:rFonts w:ascii="TH Niramit AS" w:hAnsi="TH Niramit AS" w:cs="TH Niramit AS"/>
-          <w:b/>
-          <w:bCs/>
-          <w:sz w:val="32"/>
-          <w:szCs w:val="32"/>
-        </w:rPr>
-      </w:pPr>
-      <w:r>
-        <w:rPr>
-          <w:rFonts w:ascii="TH Niramit AS" w:hAnsi="TH Niramit AS" w:cs="TH Niramit AS"/>
-          <w:sz w:val="32"/>
-          <w:szCs w:val="32"/>
-          <w:cs/>
-        </w:rPr>
-        <w:t xml:space="preserve">เปิด </w:t>
-      </w:r>
-      <w:r>
-        <w:rPr>
-          <w:rFonts w:ascii="TH Niramit AS" w:hAnsi="TH Niramit AS" w:cs="TH Niramit AS"/>
-          <w:sz w:val="32"/>
-          <w:szCs w:val="32"/>
-        </w:rPr>
-        <w:t>Command line</w:t>
-      </w:r>
-      <w:r>
-        <w:rPr>
-          <w:rFonts w:ascii="TH Niramit AS" w:hAnsi="TH Niramit AS" w:cs="TH Niramit AS"/>
-          <w:sz w:val="32"/>
-          <w:szCs w:val="32"/>
-          <w:cs/>
-        </w:rPr>
-        <w:t xml:space="preserve"> (</w:t>
-      </w:r>
-      <w:proofErr w:type="spellStart"/>
-      <w:r>
-        <w:rPr>
-          <w:rFonts w:ascii="TH Niramit AS" w:hAnsi="TH Niramit AS" w:cs="TH Niramit AS"/>
-          <w:sz w:val="32"/>
-          <w:szCs w:val="32"/>
-        </w:rPr>
-        <w:t>cmd</w:t>
-      </w:r>
-      <w:proofErr w:type="spellEnd"/>
-      <w:r>
-        <w:rPr>
-          <w:rFonts w:ascii="TH Niramit AS" w:hAnsi="TH Niramit AS" w:cs="TH Niramit AS"/>
-          <w:sz w:val="32"/>
-          <w:szCs w:val="32"/>
-          <w:cs/>
-        </w:rPr>
-        <w:t xml:space="preserve">) </w:t>
-      </w:r>
-    </w:p>
-    <w:p>
-      <w:pPr>
-        <w:pStyle w:val="ListParagraph"/>
-        <w:numPr>
-          <w:ilvl w:val="0"/>
-          <w:numId w:val="7"/>
-        </w:numPr>
-        <w:rPr>
-          <w:rFonts w:ascii="TH Niramit AS" w:hAnsi="TH Niramit AS" w:cs="TH Niramit AS"/>
-          <w:b/>
-          <w:bCs/>
-          <w:sz w:val="32"/>
-          <w:szCs w:val="32"/>
-        </w:rPr>
-      </w:pPr>
-      <w:r>
-        <w:rPr>
-          <w:rFonts w:ascii="TH Niramit AS" w:hAnsi="TH Niramit AS" w:cs="TH Niramit AS"/>
-          <w:sz w:val="32"/>
-          <w:szCs w:val="32"/>
-          <w:cs/>
-        </w:rPr>
-        <w:t xml:space="preserve">เข้าไปยัง </w:t>
-      </w:r>
-      <w:r>
-        <w:rPr>
-          <w:rFonts w:ascii="TH Niramit AS" w:hAnsi="TH Niramit AS" w:cs="TH Niramit AS"/>
-          <w:sz w:val="32"/>
-          <w:szCs w:val="32"/>
-        </w:rPr>
-        <w:t>Path</w:t>
-      </w:r>
-      <w:r>
-        <w:rPr>
-          <w:rFonts w:ascii="TH Niramit AS" w:hAnsi="TH Niramit AS" w:cs="TH Niramit AS"/>
-          <w:sz w:val="32"/>
-          <w:szCs w:val="32"/>
-          <w:cs/>
-        </w:rPr>
-        <w:t xml:space="preserve">: </w:t>
-      </w:r>
-      <w:r>
-        <w:rPr>
-          <w:rFonts w:ascii="TH Niramit AS" w:hAnsi="TH Niramit AS" w:cs="TH Niramit AS"/>
-          <w:sz w:val="32"/>
-          <w:szCs w:val="32"/>
-        </w:rPr>
-        <w:t>C:\Users\Admin\AppData\Local\Programs\Python\Python37\Scripts</w:t>
-      </w:r>
-    </w:p>
-    <w:p>
-      <w:pPr>
-        <w:pStyle w:val="ListParagraph"/>
-        <w:ind w:left="1440"/>
-        <w:rPr>
-          <w:rFonts w:ascii="TH Niramit AS" w:hAnsi="TH Niramit AS" w:cs="TH Niramit AS"/>
-          <w:b/>
-          <w:bCs/>
-          <w:sz w:val="32"/>
-          <w:szCs w:val="32"/>
-        </w:rPr>
-      </w:pPr>
-      <w:r>
-        <w:rPr>
-          <w:rFonts w:ascii="TH Niramit AS" w:hAnsi="TH Niramit AS" w:cs="TH Niramit AS"/>
-          <w:sz w:val="32"/>
-          <w:szCs w:val="32"/>
-          <w:cs/>
-        </w:rPr>
-        <w:t>หรือโฟลเดอร์ปลายทางที่ติดตั้งโปรแกรม</w:t>
-      </w:r>
-    </w:p>
-    <w:p>
-      <w:pPr>
-        <w:pStyle w:val="ListParagraph"/>
-        <w:numPr>
-          <w:ilvl w:val="0"/>
-          <w:numId w:val="7"/>
-        </w:numPr>
-        <w:rPr>
-          <w:rFonts w:ascii="TH Niramit AS" w:hAnsi="TH Niramit AS" w:cs="TH Niramit AS"/>
-          <w:sz w:val="32"/>
-          <w:szCs w:val="32"/>
-        </w:rPr>
-      </w:pPr>
-      <w:r>
-        <w:rPr>
-          <w:rFonts w:ascii="TH Niramit AS" w:hAnsi="TH Niramit AS" w:cs="TH Niramit AS"/>
-          <w:sz w:val="32"/>
-          <w:szCs w:val="32"/>
-          <w:cs/>
-        </w:rPr>
-        <w:t xml:space="preserve">พิมพ์ชื่อ </w:t>
-      </w:r>
-      <w:r>
-        <w:rPr>
-          <w:rFonts w:ascii="TH Niramit AS" w:hAnsi="TH Niramit AS" w:cs="TH Niramit AS"/>
-          <w:sz w:val="32"/>
-          <w:szCs w:val="32"/>
-        </w:rPr>
-        <w:t>Package</w:t>
-      </w:r>
-      <w:r>
-        <w:rPr>
-          <w:rFonts w:ascii="TH Niramit AS" w:hAnsi="TH Niramit AS" w:cs="TH Niramit AS"/>
-          <w:sz w:val="32"/>
-          <w:szCs w:val="32"/>
-          <w:cs/>
-        </w:rPr>
-        <w:t xml:space="preserve"> ที่จำเป็นสำหรับการติดตั้งเพื่อทำให้โปรแกรมสามารถใช้งานได้ </w:t>
-      </w:r>
-    </w:p>
-    <w:p>
-      <w:pPr>
-        <w:pStyle w:val="ListParagraph"/>
-        <w:numPr>
-          <w:ilvl w:val="0"/>
-          <w:numId w:val="4"/>
-        </w:numPr>
-        <w:rPr>
-          <w:rFonts w:ascii="TH Niramit AS" w:hAnsi="TH Niramit AS" w:cs="TH Niramit AS"/>
-          <w:sz w:val="32"/>
-          <w:szCs w:val="32"/>
-        </w:rPr>
-      </w:pPr>
-      <w:r>
-        <w:rPr>
-          <w:rFonts w:ascii="TH Niramit AS" w:hAnsi="TH Niramit AS" w:cs="TH Niramit AS"/>
-          <w:sz w:val="32"/>
-          <w:szCs w:val="32"/>
-        </w:rPr>
-        <w:t>Syntax</w:t>
-      </w:r>
-      <w:r>
-        <w:rPr>
-          <w:rFonts w:ascii="TH Niramit AS" w:hAnsi="TH Niramit AS" w:cs="TH Niramit AS"/>
-          <w:sz w:val="32"/>
-          <w:szCs w:val="32"/>
-          <w:cs/>
-        </w:rPr>
-        <w:t>: “</w:t>
-      </w:r>
-      <w:r>
-        <w:rPr>
-          <w:rFonts w:ascii="TH Niramit AS" w:hAnsi="TH Niramit AS" w:cs="TH Niramit AS"/>
-          <w:sz w:val="32"/>
-          <w:szCs w:val="32"/>
-        </w:rPr>
-        <w:t>pip install</w:t>
-      </w:r>
-      <w:r>
-        <w:rPr>
-          <w:rFonts w:ascii="TH Niramit AS" w:hAnsi="TH Niramit AS" w:cs="TH Niramit AS"/>
-          <w:sz w:val="32"/>
-          <w:szCs w:val="32"/>
-          <w:cs/>
-        </w:rPr>
-        <w:t xml:space="preserve"> </w:t>
-      </w:r>
-      <w:r>
-        <w:rPr>
-          <w:rFonts w:ascii="TH Niramit AS" w:hAnsi="TH Niramit AS" w:cs="TH Niramit AS"/>
-          <w:sz w:val="32"/>
-          <w:szCs w:val="32"/>
-        </w:rPr>
-        <w:t>&lt;Name package&gt;</w:t>
-      </w:r>
-      <w:r>
-        <w:rPr>
-          <w:rFonts w:ascii="TH Niramit AS" w:hAnsi="TH Niramit AS" w:cs="TH Niramit AS"/>
-          <w:sz w:val="32"/>
-          <w:szCs w:val="32"/>
-          <w:cs/>
-        </w:rPr>
-        <w:t xml:space="preserve">” </w:t>
-      </w:r>
-    </w:p>
-    <w:p>
-      <w:pPr>
-        <w:pStyle w:val="ListParagraph"/>
-        <w:ind w:left="1440"/>
-        <w:jc w:val="center"/>
-        <w:rPr>
-          <w:rFonts w:ascii="TH Niramit AS" w:hAnsi="TH Niramit AS" w:cs="TH Niramit AS"/>
-          <w:sz w:val="32"/>
-          <w:szCs w:val="32"/>
-        </w:rPr>
-      </w:pPr>
-      <w:r>
-        <w:rPr>
-          <w:noProof/>
-        </w:rPr>
-        <w:drawing>
-          <wp:anchor distT="0" distB="0" distL="114300" distR="114300" simplePos="0" relativeHeight="251662336" behindDoc="0" locked="0" layoutInCell="1" allowOverlap="1" wp14:anchorId="41CFEE8A" wp14:editId="2833BE13">
-            <wp:simplePos x="0" y="0"/>
-            <wp:positionH relativeFrom="column">
-              <wp:posOffset>448310</wp:posOffset>
-            </wp:positionH>
-            <wp:positionV relativeFrom="paragraph">
-              <wp:posOffset>377768</wp:posOffset>
-            </wp:positionV>
-            <wp:extent cx="5943600" cy="278765"/>
-            <wp:effectExtent l="0" t="0" r="0" b="6985"/>
-            <wp:wrapTopAndBottom/>
-            <wp:docPr id="6" name="Picture 6"/>
-            <wp:cNvGraphicFramePr>
-              <a:graphicFrameLocks xmlns:a="http://schemas.openxmlformats.org/drawingml/2006/main" noChangeAspect="1"/>
-            </wp:cNvGraphicFramePr>
-            <a:graphic xmlns:a="http://schemas.openxmlformats.org/drawingml/2006/main">
-              <a:graphicData uri="http://schemas.openxmlformats.org/drawingml/2006/picture">
-                <pic:pic xmlns:pic="http://schemas.openxmlformats.org/drawingml/2006/picture">
-                  <pic:nvPicPr>
-                    <pic:cNvPr id="1" name=""/>
-                    <pic:cNvPicPr/>
-                  </pic:nvPicPr>
-                  <pic:blipFill>
-                    <a:blip r:embed="rId6">
-                      <a:extLst>
-                        <a:ext uri="{28A0092B-C50C-407E-A947-70E740481C1C}">
-                          <a14:useLocalDpi xmlns:a14="http://schemas.microsoft.com/office/drawing/2010/main" val="0"/>
-                        </a:ext>
-                      </a:extLst>
-                    </a:blip>
-                    <a:stretch>
-                      <a:fillRect/>
-                    </a:stretch>
-                  </pic:blipFill>
-                  <pic:spPr>
-                    <a:xfrm>
-                      <a:off x="0" y="0"/>
-                      <a:ext cx="5943600" cy="278765"/>
-                    </a:xfrm>
-                    <a:prstGeom prst="rect">
-                      <a:avLst/>
-                    </a:prstGeom>
-                  </pic:spPr>
-                </pic:pic>
-              </a:graphicData>
-            </a:graphic>
-            <wp14:sizeRelH relativeFrom="page">
-              <wp14:pctWidth>0</wp14:pctWidth>
-            </wp14:sizeRelH>
-            <wp14:sizeRelV relativeFrom="page">
-              <wp14:pctHeight>0</wp14:pctHeight>
-            </wp14:sizeRelV>
-          </wp:anchor>
-        </w:drawing>
-      </w:r>
-      <w:r>
-        <w:rPr>
-          <w:rFonts w:ascii="TH Niramit AS" w:hAnsi="TH Niramit AS" w:cs="TH Niramit AS"/>
-          <w:sz w:val="32"/>
-          <w:szCs w:val="32"/>
-          <w:cs/>
-        </w:rPr>
-        <w:t>ตัวอย่างดังรูป</w:t>
-      </w:r>
-    </w:p>
-    <w:p>
-      <w:pPr>
-        <w:rPr>
-          <w:rFonts w:ascii="TH Niramit AS" w:hAnsi="TH Niramit AS" w:cs="TH Niramit AS" w:hint="cs"/>
-          <w:sz w:val="32"/>
-          <w:szCs w:val="32"/>
-        </w:rPr>
-      </w:pPr>
-    </w:p>
-    <w:p>
-      <w:pPr>
-        <w:pStyle w:val="ListParagraph"/>
-        <w:numPr>
-          <w:ilvl w:val="0"/>
-          <w:numId w:val="7"/>
-        </w:numPr>
-        <w:rPr>
-          <w:rFonts w:ascii="TH Niramit AS" w:hAnsi="TH Niramit AS" w:cs="TH Niramit AS"/>
-          <w:sz w:val="32"/>
-          <w:szCs w:val="32"/>
-        </w:rPr>
-      </w:pPr>
-      <w:r>
-        <w:rPr>
-          <w:rFonts w:ascii="TH Niramit AS" w:hAnsi="TH Niramit AS" w:cs="TH Niramit AS"/>
-          <w:sz w:val="32"/>
-          <w:szCs w:val="32"/>
-          <w:cs/>
-        </w:rPr>
-        <w:t xml:space="preserve">กด </w:t>
-      </w:r>
-      <w:r>
-        <w:rPr>
-          <w:rFonts w:ascii="TH Niramit AS" w:hAnsi="TH Niramit AS" w:cs="TH Niramit AS"/>
-          <w:sz w:val="32"/>
-          <w:szCs w:val="32"/>
-        </w:rPr>
-        <w:t xml:space="preserve">Enter </w:t>
-      </w:r>
-      <w:r>
-        <w:rPr>
-          <w:rFonts w:ascii="TH Niramit AS" w:hAnsi="TH Niramit AS" w:cs="TH Niramit AS"/>
-          <w:sz w:val="32"/>
-          <w:szCs w:val="32"/>
-          <w:cs/>
-        </w:rPr>
-        <w:t xml:space="preserve">เพื่อทำการติดตั้ง </w:t>
-      </w:r>
-      <w:r>
-        <w:rPr>
-          <w:rFonts w:ascii="TH Niramit AS" w:hAnsi="TH Niramit AS" w:cs="TH Niramit AS"/>
-          <w:sz w:val="32"/>
-          <w:szCs w:val="32"/>
-        </w:rPr>
-        <w:t>Package</w:t>
-      </w:r>
-    </w:p>
-    <w:p>
-      <w:pPr>
-        <w:pStyle w:val="ListParagraph"/>
-        <w:numPr>
-          <w:ilvl w:val="0"/>
-          <w:numId w:val="7"/>
-        </w:numPr>
-        <w:rPr>
-          <w:rFonts w:ascii="TH Niramit AS" w:hAnsi="TH Niramit AS" w:cs="TH Niramit AS" w:hint="cs"/>
-          <w:sz w:val="32"/>
-          <w:szCs w:val="32"/>
-        </w:rPr>
-      </w:pPr>
-      <w:r>
-        <w:rPr>
-          <w:rFonts w:ascii="TH Niramit AS" w:hAnsi="TH Niramit AS" w:cs="TH Niramit AS"/>
-          <w:sz w:val="32"/>
-          <w:szCs w:val="32"/>
-          <w:cs/>
-        </w:rPr>
-        <w:t>เพิ่มเติม</w:t>
-      </w:r>
-      <w:r>
-        <w:rPr>
-          <w:rFonts w:ascii="TH Niramit AS" w:hAnsi="TH Niramit AS" w:cs="TH Niramit AS"/>
-          <w:sz w:val="32"/>
-          <w:szCs w:val="32"/>
-        </w:rPr>
-        <w:t xml:space="preserve">: </w:t>
-      </w:r>
-      <w:r>
-        <w:rPr>
-          <w:rFonts w:ascii="TH Niramit AS" w:hAnsi="TH Niramit AS" w:cs="TH Niramit AS"/>
-          <w:sz w:val="32"/>
-          <w:szCs w:val="32"/>
-          <w:cs/>
-        </w:rPr>
-        <w:t xml:space="preserve">วิธีการ </w:t>
-      </w:r>
-      <w:r>
-        <w:rPr>
-          <w:rFonts w:ascii="TH Niramit AS" w:hAnsi="TH Niramit AS" w:cs="TH Niramit AS"/>
-          <w:sz w:val="32"/>
-          <w:szCs w:val="32"/>
-        </w:rPr>
-        <w:t xml:space="preserve">check package </w:t>
-      </w:r>
-      <w:r>
-        <w:rPr>
-          <w:rFonts w:ascii="TH Niramit AS" w:hAnsi="TH Niramit AS" w:cs="TH Niramit AS"/>
-          <w:sz w:val="32"/>
-          <w:szCs w:val="32"/>
-          <w:cs/>
-        </w:rPr>
-        <w:t xml:space="preserve">ให้พิมพ์ </w:t>
-      </w:r>
-      <w:r>
-        <w:rPr>
-          <w:rFonts w:ascii="TH Niramit AS" w:hAnsi="TH Niramit AS" w:cs="TH Niramit AS"/>
-          <w:sz w:val="32"/>
-          <w:szCs w:val="32"/>
-        </w:rPr>
-        <w:t>“pip list</w:t>
-      </w:r>
-      <w:r>
-        <w:rPr>
-          <w:rFonts w:ascii="TH Niramit AS" w:hAnsi="TH Niramit AS" w:cs="TH Niramit AS"/>
-          <w:sz w:val="32"/>
-          <w:szCs w:val="32"/>
-        </w:rPr>
-        <w:t>”</w:t>
-      </w:r>
-    </w:p>
-    <w:p>
-      <w:pPr>
-        <w:pStyle w:val="ListParagraph"/>
-        <w:numPr>
-          <w:ilvl w:val="0"/>
-          <w:numId w:val="8"/>
-        </w:numPr>
-        <w:ind w:left="1080"/>
-        <w:rPr>
-          <w:rFonts w:ascii="TH Niramit AS" w:hAnsi="TH Niramit AS" w:cs="TH Niramit AS"/>
-          <w:b/>
-          <w:bCs/>
-          <w:sz w:val="32"/>
-          <w:szCs w:val="32"/>
-        </w:rPr>
-      </w:pPr>
-      <w:r>
-        <w:rPr>
-          <w:rFonts w:ascii="TH Niramit AS" w:hAnsi="TH Niramit AS" w:cs="TH Niramit AS"/>
-          <w:b/>
-          <w:bCs/>
-          <w:sz w:val="32"/>
-          <w:szCs w:val="32"/>
-          <w:cs/>
-        </w:rPr>
-        <w:lastRenderedPageBreak/>
-        <w:t>วิธีการใช้งานโปรแกรม</w:t>
-      </w:r>
-    </w:p>
-    <w:p>
-      <w:pPr>
-        <w:pStyle w:val="ListParagraph"/>
-        <w:numPr>
-          <w:ilvl w:val="1"/>
-          <w:numId w:val="8"/>
-        </w:numPr>
-        <w:rPr>
-          <w:rFonts w:ascii="TH Niramit AS" w:hAnsi="TH Niramit AS" w:cs="TH Niramit AS"/>
-          <w:sz w:val="32"/>
-          <w:szCs w:val="32"/>
-        </w:rPr>
-      </w:pPr>
-      <w:r>
-        <w:rPr>
-          <w:noProof/>
-        </w:rPr>
-        <w:drawing>
-          <wp:anchor distT="0" distB="0" distL="114300" distR="114300" simplePos="0" relativeHeight="251660288" behindDoc="0" locked="0" layoutInCell="1" allowOverlap="1" wp14:anchorId="3BD4A4E7" wp14:editId="67C6F9B2">
-            <wp:simplePos x="0" y="0"/>
-            <wp:positionH relativeFrom="margin">
-              <wp:posOffset>828675</wp:posOffset>
-            </wp:positionH>
-            <wp:positionV relativeFrom="paragraph">
-              <wp:posOffset>1044575</wp:posOffset>
-            </wp:positionV>
-            <wp:extent cx="5041265" cy="2835910"/>
-            <wp:effectExtent l="0" t="0" r="6985" b="2540"/>
-            <wp:wrapTopAndBottom/>
-            <wp:docPr id="1" name="Picture 1"/>
-            <wp:cNvGraphicFramePr>
-              <a:graphicFrameLocks xmlns:a="http://schemas.openxmlformats.org/drawingml/2006/main" noChangeAspect="1"/>
-            </wp:cNvGraphicFramePr>
-            <a:graphic xmlns:a="http://schemas.openxmlformats.org/drawingml/2006/main">
-              <a:graphicData uri="http://schemas.openxmlformats.org/drawingml/2006/picture">
-                <pic:pic xmlns:pic="http://schemas.openxmlformats.org/drawingml/2006/picture">
-                  <pic:nvPicPr>
-                    <pic:cNvPr id="1" name=""/>
-                    <pic:cNvPicPr/>
-                  </pic:nvPicPr>
-                  <pic:blipFill>
-                    <a:blip r:embed="rId7" cstate="print">
-                      <a:extLst>
-                        <a:ext uri="{28A0092B-C50C-407E-A947-70E740481C1C}">
-                          <a14:useLocalDpi xmlns:a14="http://schemas.microsoft.com/office/drawing/2010/main" val="0"/>
-                        </a:ext>
-                      </a:extLst>
-                    </a:blip>
-                    <a:stretch>
-                      <a:fillRect/>
-                    </a:stretch>
-                  </pic:blipFill>
-                  <pic:spPr>
-                    <a:xfrm>
-                      <a:off x="0" y="0"/>
-                      <a:ext cx="5041265" cy="2835910"/>
-                    </a:xfrm>
-                    <a:prstGeom prst="rect">
-                      <a:avLst/>
-                    </a:prstGeom>
-                  </pic:spPr>
-                </pic:pic>
-              </a:graphicData>
-            </a:graphic>
-            <wp14:sizeRelH relativeFrom="margin">
-              <wp14:pctWidth>0</wp14:pctWidth>
-            </wp14:sizeRelH>
-            <wp14:sizeRelV relativeFrom="margin">
-              <wp14:pctHeight>0</wp14:pctHeight>
-            </wp14:sizeRelV>
-          </wp:anchor>
-        </w:drawing>
-      </w:r>
-      <w:r>
-        <w:rPr>
-          <w:rFonts w:ascii="TH Niramit AS" w:hAnsi="TH Niramit AS" w:cs="TH Niramit AS"/>
-          <w:sz w:val="32"/>
-          <w:szCs w:val="32"/>
-          <w:cs/>
-        </w:rPr>
-        <w:t>เปิด</w:t>
-      </w:r>
-      <w:r>
-        <w:rPr>
-          <w:rFonts w:ascii="TH Niramit AS" w:hAnsi="TH Niramit AS" w:cs="TH Niramit AS"/>
-          <w:sz w:val="32"/>
-          <w:szCs w:val="32"/>
-        </w:rPr>
-        <w:t xml:space="preserve"> source code </w:t>
-      </w:r>
-      <w:r>
-        <w:rPr>
-          <w:rFonts w:ascii="TH Niramit AS" w:hAnsi="TH Niramit AS" w:cs="TH Niramit AS"/>
-          <w:sz w:val="32"/>
-          <w:szCs w:val="32"/>
-          <w:cs/>
-        </w:rPr>
-        <w:t xml:space="preserve">ของ </w:t>
-      </w:r>
-      <w:r>
-        <w:rPr>
-          <w:rFonts w:ascii="TH Niramit AS" w:hAnsi="TH Niramit AS" w:cs="TH Niramit AS"/>
-          <w:sz w:val="32"/>
-          <w:szCs w:val="32"/>
-        </w:rPr>
-        <w:t xml:space="preserve">project </w:t>
-      </w:r>
-      <w:r>
-        <w:rPr>
-          <w:rFonts w:ascii="TH Niramit AS" w:hAnsi="TH Niramit AS" w:cs="TH Niramit AS"/>
-          <w:sz w:val="32"/>
-          <w:szCs w:val="32"/>
-          <w:cs/>
-        </w:rPr>
-        <w:t xml:space="preserve">จากโปรแกรม </w:t>
-      </w:r>
-      <w:r>
-        <w:rPr>
-          <w:rFonts w:ascii="TH Niramit AS" w:hAnsi="TH Niramit AS" w:cs="TH Niramit AS"/>
-          <w:sz w:val="32"/>
-          <w:szCs w:val="32"/>
-        </w:rPr>
-        <w:t xml:space="preserve">IDLE </w:t>
-      </w:r>
-      <w:r>
-        <w:rPr>
-          <w:rFonts w:ascii="TH Niramit AS" w:hAnsi="TH Niramit AS" w:cs="TH Niramit AS"/>
-          <w:sz w:val="32"/>
-          <w:szCs w:val="32"/>
-          <w:cs/>
-        </w:rPr>
-        <w:t>(</w:t>
-      </w:r>
-      <w:r>
-        <w:rPr>
-          <w:rFonts w:ascii="TH Niramit AS" w:hAnsi="TH Niramit AS" w:cs="TH Niramit AS"/>
-          <w:sz w:val="32"/>
-          <w:szCs w:val="32"/>
-        </w:rPr>
-        <w:t>Python</w:t>
-      </w:r>
-      <w:r>
-        <w:rPr>
-          <w:rFonts w:ascii="TH Niramit AS" w:hAnsi="TH Niramit AS" w:cs="TH Niramit AS"/>
-          <w:sz w:val="32"/>
-          <w:szCs w:val="32"/>
-          <w:cs/>
-        </w:rPr>
-        <w:t xml:space="preserve">) หรือ </w:t>
-      </w:r>
-      <w:r>
-        <w:rPr>
-          <w:rFonts w:ascii="TH Niramit AS" w:hAnsi="TH Niramit AS" w:cs="TH Niramit AS"/>
-          <w:sz w:val="32"/>
-          <w:szCs w:val="32"/>
-        </w:rPr>
-        <w:t xml:space="preserve">Text editor </w:t>
-      </w:r>
-      <w:r>
-        <w:rPr>
-          <w:rFonts w:ascii="TH Niramit AS" w:hAnsi="TH Niramit AS" w:cs="TH Niramit AS"/>
-          <w:sz w:val="32"/>
-          <w:szCs w:val="32"/>
-          <w:cs/>
-        </w:rPr>
-        <w:t xml:space="preserve">อื่นๆ ที่สามารถรันภาษา </w:t>
-      </w:r>
-      <w:r>
-        <w:rPr>
-          <w:rFonts w:ascii="TH Niramit AS" w:hAnsi="TH Niramit AS" w:cs="TH Niramit AS"/>
-          <w:sz w:val="32"/>
-          <w:szCs w:val="32"/>
-        </w:rPr>
-        <w:t xml:space="preserve">python </w:t>
-      </w:r>
-      <w:r>
-        <w:rPr>
-          <w:rFonts w:ascii="TH Niramit AS" w:hAnsi="TH Niramit AS" w:cs="TH Niramit AS"/>
-          <w:sz w:val="32"/>
-          <w:szCs w:val="32"/>
-          <w:cs/>
-        </w:rPr>
-        <w:t xml:space="preserve">ได้ ซึ่งในการยกตัวอย่างนี้เราจะทำการรันตัว </w:t>
-      </w:r>
-      <w:r>
-        <w:rPr>
-          <w:rFonts w:ascii="TH Niramit AS" w:hAnsi="TH Niramit AS" w:cs="TH Niramit AS"/>
-          <w:sz w:val="32"/>
-          <w:szCs w:val="32"/>
-        </w:rPr>
-        <w:t xml:space="preserve">source code </w:t>
-      </w:r>
-      <w:r>
-        <w:rPr>
-          <w:rFonts w:ascii="TH Niramit AS" w:hAnsi="TH Niramit AS" w:cs="TH Niramit AS"/>
-          <w:sz w:val="32"/>
-          <w:szCs w:val="32"/>
-          <w:cs/>
-        </w:rPr>
-        <w:t xml:space="preserve">จาก </w:t>
-      </w:r>
-      <w:r>
-        <w:rPr>
-          <w:rFonts w:ascii="TH Niramit AS" w:hAnsi="TH Niramit AS" w:cs="TH Niramit AS"/>
-          <w:sz w:val="32"/>
-          <w:szCs w:val="32"/>
-        </w:rPr>
-        <w:t>IDLE Python</w:t>
-      </w:r>
-    </w:p>
-    <w:p>
-      <w:pPr>
-        <w:pStyle w:val="ListParagraph"/>
-        <w:ind w:left="1440"/>
-        <w:rPr>
-          <w:rFonts w:ascii="TH Niramit AS" w:hAnsi="TH Niramit AS" w:cs="TH Niramit AS"/>
-          <w:sz w:val="32"/>
-          <w:szCs w:val="32"/>
-        </w:rPr>
-      </w:pPr>
-    </w:p>
-    <w:p>
-      <w:pPr>
-        <w:pStyle w:val="ListParagraph"/>
-        <w:numPr>
-          <w:ilvl w:val="1"/>
-          <w:numId w:val="8"/>
-        </w:numPr>
-        <w:rPr>
-          <w:rFonts w:ascii="TH Niramit AS" w:hAnsi="TH Niramit AS" w:cs="TH Niramit AS"/>
-          <w:sz w:val="32"/>
-          <w:szCs w:val="32"/>
-        </w:rPr>
-      </w:pPr>
-      <w:r>
-        <w:rPr>
-          <w:rFonts w:ascii="TH Niramit AS" w:hAnsi="TH Niramit AS" w:cs="TH Niramit AS"/>
-          <w:sz w:val="32"/>
-          <w:szCs w:val="32"/>
-          <w:cs/>
-        </w:rPr>
-        <w:t xml:space="preserve">ทำการเปิดไฟล์ </w:t>
-      </w:r>
-      <w:r>
-        <w:rPr>
-          <w:rFonts w:ascii="TH Niramit AS" w:hAnsi="TH Niramit AS" w:cs="TH Niramit AS"/>
-          <w:sz w:val="32"/>
-          <w:szCs w:val="32"/>
-        </w:rPr>
-        <w:t xml:space="preserve">source code </w:t>
-      </w:r>
-      <w:r>
-        <w:rPr>
-          <w:rFonts w:ascii="TH Niramit AS" w:hAnsi="TH Niramit AS" w:cs="TH Niramit AS"/>
-          <w:sz w:val="32"/>
-          <w:szCs w:val="32"/>
-          <w:cs/>
-        </w:rPr>
-        <w:t xml:space="preserve">ของ </w:t>
-      </w:r>
-      <w:r>
-        <w:rPr>
-          <w:rFonts w:ascii="TH Niramit AS" w:hAnsi="TH Niramit AS" w:cs="TH Niramit AS"/>
-          <w:sz w:val="32"/>
-          <w:szCs w:val="32"/>
-        </w:rPr>
-        <w:t xml:space="preserve">project </w:t>
-      </w:r>
-      <w:r>
-        <w:rPr>
-          <w:rFonts w:ascii="TH Niramit AS" w:hAnsi="TH Niramit AS" w:cs="TH Niramit AS"/>
-          <w:sz w:val="32"/>
-          <w:szCs w:val="32"/>
-          <w:cs/>
-        </w:rPr>
-        <w:t xml:space="preserve">บน </w:t>
-      </w:r>
-      <w:r>
-        <w:rPr>
-          <w:rFonts w:ascii="TH Niramit AS" w:hAnsi="TH Niramit AS" w:cs="TH Niramit AS"/>
-          <w:sz w:val="32"/>
-          <w:szCs w:val="32"/>
-        </w:rPr>
-        <w:t>IDLE Python</w:t>
-      </w:r>
-    </w:p>
-    <w:p>
-      <w:pPr>
-        <w:pStyle w:val="ListParagraph"/>
-        <w:ind w:left="1440"/>
-        <w:rPr>
-          <w:rFonts w:ascii="TH Niramit AS" w:hAnsi="TH Niramit AS" w:cs="TH Niramit AS"/>
-          <w:sz w:val="32"/>
-          <w:szCs w:val="32"/>
-        </w:rPr>
-      </w:pPr>
-      <w:r>
-        <w:rPr>
-          <w:rFonts w:ascii="TH Niramit AS" w:hAnsi="TH Niramit AS" w:cs="TH Niramit AS"/>
-          <w:noProof/>
-          <w:sz w:val="32"/>
-          <w:szCs w:val="32"/>
-        </w:rPr>
-        <w:drawing>
-          <wp:inline distT="0" distB="0" distL="0" distR="0" wp14:anchorId="57662251" wp14:editId="043F528C">
-            <wp:extent cx="5038344" cy="2834640"/>
-            <wp:effectExtent l="0" t="0" r="0" b="3810"/>
-            <wp:docPr id="3" name="Picture 3"/>
-            <wp:cNvGraphicFramePr>
-              <a:graphicFrameLocks xmlns:a="http://schemas.openxmlformats.org/drawingml/2006/main" noChangeAspect="1"/>
-            </wp:cNvGraphicFramePr>
-            <a:graphic xmlns:a="http://schemas.openxmlformats.org/drawingml/2006/main">
-              <a:graphicData uri="http://schemas.openxmlformats.org/drawingml/2006/picture">
-                <pic:pic xmlns:pic="http://schemas.openxmlformats.org/drawingml/2006/picture">
-                  <pic:nvPicPr>
-                    <pic:cNvPr id="1" name=""/>
-                    <pic:cNvPicPr/>
-                  </pic:nvPicPr>
-                  <pic:blipFill>
-                    <a:blip r:embed="rId8"/>
-                    <a:stretch>
-                      <a:fillRect/>
-                    </a:stretch>
-                  </pic:blipFill>
-                  <pic:spPr>
-                    <a:xfrm>
-                      <a:off x="0" y="0"/>
-                      <a:ext cx="5038344" cy="2834640"/>
-                    </a:xfrm>
-                    <a:prstGeom prst="rect">
-                      <a:avLst/>
-                    </a:prstGeom>
-                  </pic:spPr>
-                </pic:pic>
-              </a:graphicData>
-            </a:graphic>
-          </wp:inline>
-        </w:drawing>
-      </w:r>
-    </w:p>
-    <w:p>
-      <w:pPr>
-        <w:pStyle w:val="ListParagraph"/>
-        <w:ind w:left="1440"/>
-        <w:rPr>
-          <w:rFonts w:ascii="TH Niramit AS" w:hAnsi="TH Niramit AS" w:cs="TH Niramit AS"/>
-          <w:sz w:val="32"/>
-          <w:szCs w:val="32"/>
-        </w:rPr>
-      </w:pPr>
-    </w:p>
-    <w:p>
-      <w:pPr>
-        <w:pStyle w:val="ListParagraph"/>
-        <w:numPr>
-          <w:ilvl w:val="1"/>
-          <w:numId w:val="8"/>
-        </w:numPr>
-        <w:rPr>
-          <w:rFonts w:ascii="TH Niramit AS" w:hAnsi="TH Niramit AS" w:cs="TH Niramit AS"/>
-          <w:sz w:val="32"/>
-          <w:szCs w:val="32"/>
-        </w:rPr>
-      </w:pPr>
-      <w:r>
-        <w:rPr>
-          <w:rFonts w:ascii="TH Niramit AS" w:hAnsi="TH Niramit AS" w:cs="TH Niramit AS"/>
-          <w:sz w:val="32"/>
-          <w:szCs w:val="32"/>
-          <w:cs/>
-        </w:rPr>
-        <w:lastRenderedPageBreak/>
-        <w:t>เปิดไฟล์</w:t>
-      </w:r>
-      <w:r>
-        <w:rPr>
-          <w:rFonts w:ascii="TH Niramit AS" w:hAnsi="TH Niramit AS" w:cs="TH Niramit AS"/>
-          <w:sz w:val="32"/>
-          <w:szCs w:val="32"/>
-        </w:rPr>
-        <w:t xml:space="preserve"> train.py </w:t>
-      </w:r>
-      <w:r>
-        <w:rPr>
-          <w:rFonts w:ascii="TH Niramit AS" w:hAnsi="TH Niramit AS" w:cs="TH Niramit AS"/>
-          <w:sz w:val="32"/>
-          <w:szCs w:val="32"/>
-          <w:cs/>
-        </w:rPr>
-        <w:t>เพื่อทำการโหลดข้อมูลและเทรนด์โมเดล</w:t>
-      </w:r>
-      <w:r>
-        <w:rPr>
-          <w:rFonts w:ascii="TH Niramit AS" w:hAnsi="TH Niramit AS" w:cs="TH Niramit AS"/>
-          <w:sz w:val="32"/>
-          <w:szCs w:val="32"/>
-        </w:rPr>
-        <w:t xml:space="preserve"> </w:t>
-      </w:r>
-      <w:r>
-        <w:rPr>
-          <w:rFonts w:ascii="TH Niramit AS" w:hAnsi="TH Niramit AS" w:cs="TH Niramit AS"/>
-          <w:sz w:val="32"/>
-          <w:szCs w:val="32"/>
-        </w:rPr>
-        <w:t>CNN</w:t>
-      </w:r>
-      <w:r>
-        <w:rPr>
-          <w:rFonts w:ascii="TH Niramit AS" w:hAnsi="TH Niramit AS" w:cs="TH Niramit AS"/>
-          <w:sz w:val="32"/>
-          <w:szCs w:val="32"/>
-        </w:rPr>
-        <w:t xml:space="preserve"> </w:t>
-      </w:r>
-      <w:r>
-        <w:rPr>
-          <w:rFonts w:ascii="TH Niramit AS" w:hAnsi="TH Niramit AS" w:cs="TH Niramit AS"/>
-          <w:sz w:val="32"/>
-          <w:szCs w:val="32"/>
-          <w:cs/>
-        </w:rPr>
-        <w:t>ในการ</w:t>
-      </w:r>
-      <w:r>
-        <w:rPr>
-          <w:rFonts w:ascii="TH Niramit AS" w:hAnsi="TH Niramit AS" w:cs="TH Niramit AS"/>
-          <w:sz w:val="32"/>
-          <w:szCs w:val="32"/>
-          <w:cs/>
-        </w:rPr>
-        <w:t xml:space="preserve"> </w:t>
-      </w:r>
-      <w:r>
-        <w:rPr>
-          <w:rFonts w:ascii="TH Niramit AS" w:hAnsi="TH Niramit AS" w:cs="TH Niramit AS"/>
-          <w:sz w:val="32"/>
-          <w:szCs w:val="32"/>
-        </w:rPr>
-        <w:t xml:space="preserve">classify image </w:t>
-      </w:r>
-      <w:r>
-        <w:rPr>
-          <w:rFonts w:ascii="TH Niramit AS" w:hAnsi="TH Niramit AS" w:cs="TH Niramit AS"/>
-          <w:sz w:val="32"/>
-          <w:szCs w:val="32"/>
-          <w:cs/>
-        </w:rPr>
-        <w:t>รอจนกระทั่งเสร็จ</w:t>
-      </w:r>
-    </w:p>
-    <w:p>
-      <w:pPr>
-        <w:pStyle w:val="ListParagraph"/>
-        <w:ind w:left="1440"/>
-        <w:jc w:val="center"/>
-        <w:rPr>
-          <w:rFonts w:ascii="TH Niramit AS" w:hAnsi="TH Niramit AS" w:cs="TH Niramit AS"/>
-          <w:color w:val="FF0000"/>
-          <w:sz w:val="32"/>
-          <w:szCs w:val="32"/>
-        </w:rPr>
-      </w:pPr>
-      <w:r>
-        <w:rPr>
-          <w:rFonts w:ascii="TH Niramit AS" w:hAnsi="TH Niramit AS" w:cs="TH Niramit AS"/>
-          <w:color w:val="FF0000"/>
-          <w:sz w:val="32"/>
-          <w:szCs w:val="32"/>
-        </w:rPr>
-        <w:t>Pic</w:t>
-      </w:r>
-    </w:p>
-    <w:p>
-      <w:pPr>
-        <w:pStyle w:val="ListParagraph"/>
-        <w:numPr>
-          <w:ilvl w:val="1"/>
-          <w:numId w:val="8"/>
-        </w:numPr>
-        <w:rPr>
-          <w:rFonts w:ascii="TH Niramit AS" w:hAnsi="TH Niramit AS" w:cs="TH Niramit AS"/>
-          <w:sz w:val="32"/>
-          <w:szCs w:val="32"/>
-        </w:rPr>
-      </w:pPr>
-      <w:r>
-        <w:rPr>
-          <w:rFonts w:ascii="TH Niramit AS" w:hAnsi="TH Niramit AS" w:cs="TH Niramit AS"/>
-          <w:sz w:val="32"/>
-          <w:szCs w:val="32"/>
-          <w:cs/>
-        </w:rPr>
-        <w:t>เมื่อเปิดไฟล์</w:t>
-      </w:r>
-      <w:r>
-        <w:rPr>
-          <w:rFonts w:ascii="TH Niramit AS" w:hAnsi="TH Niramit AS" w:cs="TH Niramit AS"/>
-          <w:sz w:val="32"/>
-          <w:szCs w:val="32"/>
-        </w:rPr>
-        <w:t xml:space="preserve"> “Project Computer Graphics” </w:t>
-      </w:r>
-      <w:r>
-        <w:rPr>
-          <w:rFonts w:ascii="TH Niramit AS" w:hAnsi="TH Niramit AS" w:cs="TH Niramit AS"/>
-          <w:sz w:val="32"/>
-          <w:szCs w:val="32"/>
-          <w:cs/>
-        </w:rPr>
-        <w:t xml:space="preserve">แล้วให้คลิ๊กที่ </w:t>
-      </w:r>
-      <w:r>
-        <w:rPr>
-          <w:rFonts w:ascii="TH Niramit AS" w:hAnsi="TH Niramit AS" w:cs="TH Niramit AS"/>
-          <w:sz w:val="32"/>
-          <w:szCs w:val="32"/>
-        </w:rPr>
-        <w:t xml:space="preserve">Tab menu &gt; Run &gt; Run Module </w:t>
-      </w:r>
-      <w:r>
-        <w:rPr>
-          <w:rFonts w:ascii="TH Niramit AS" w:hAnsi="TH Niramit AS" w:cs="TH Niramit AS"/>
-          <w:sz w:val="32"/>
-          <w:szCs w:val="32"/>
-          <w:cs/>
-        </w:rPr>
-        <w:t xml:space="preserve">หรือกดปุ่ม </w:t>
-      </w:r>
-      <w:r>
-        <w:rPr>
-          <w:rFonts w:ascii="TH Niramit AS" w:hAnsi="TH Niramit AS" w:cs="TH Niramit AS"/>
-          <w:sz w:val="32"/>
-          <w:szCs w:val="32"/>
-        </w:rPr>
-        <w:t xml:space="preserve">F5 </w:t>
-      </w:r>
-      <w:r>
-        <w:rPr>
-          <w:rFonts w:ascii="TH Niramit AS" w:hAnsi="TH Niramit AS" w:cs="TH Niramit AS"/>
-          <w:sz w:val="32"/>
-          <w:szCs w:val="32"/>
-          <w:cs/>
-        </w:rPr>
-        <w:t xml:space="preserve">เพื่อรันตัว </w:t>
-      </w:r>
-      <w:r>
-        <w:rPr>
-          <w:rFonts w:ascii="TH Niramit AS" w:hAnsi="TH Niramit AS" w:cs="TH Niramit AS"/>
-          <w:sz w:val="32"/>
-          <w:szCs w:val="32"/>
-        </w:rPr>
-        <w:t>source code</w:t>
-      </w:r>
-      <w:r>
-        <w:rPr>
-          <w:rFonts w:ascii="TH Niramit AS" w:hAnsi="TH Niramit AS" w:cs="TH Niramit AS"/>
-          <w:sz w:val="32"/>
-          <w:szCs w:val="32"/>
-          <w:cs/>
-        </w:rPr>
-        <w:t xml:space="preserve"> ให้โปรแกรมทำงาน</w:t>
-      </w:r>
-    </w:p>
-    <w:p>
-      <w:pPr>
-        <w:pStyle w:val="ListParagraph"/>
-        <w:ind w:left="1440"/>
-        <w:rPr>
-          <w:rFonts w:ascii="TH Niramit AS" w:hAnsi="TH Niramit AS" w:cs="TH Niramit AS"/>
-          <w:sz w:val="32"/>
-          <w:szCs w:val="32"/>
-        </w:rPr>
-      </w:pPr>
-      <w:r>
-        <w:rPr>
-          <w:rFonts w:ascii="TH Niramit AS" w:hAnsi="TH Niramit AS" w:cs="TH Niramit AS"/>
-          <w:noProof/>
-          <w:sz w:val="32"/>
-          <w:szCs w:val="32"/>
-        </w:rPr>
-        <w:drawing>
-          <wp:inline distT="0" distB="0" distL="0" distR="0" wp14:anchorId="0C4E8587" wp14:editId="782ACDBC">
-            <wp:extent cx="5038344" cy="2834640"/>
-            <wp:effectExtent l="0" t="0" r="0" b="3810"/>
-            <wp:docPr id="5" name="Picture 5"/>
-            <wp:cNvGraphicFramePr>
-              <a:graphicFrameLocks xmlns:a="http://schemas.openxmlformats.org/drawingml/2006/main" noChangeAspect="1"/>
-            </wp:cNvGraphicFramePr>
-            <a:graphic xmlns:a="http://schemas.openxmlformats.org/drawingml/2006/main">
-              <a:graphicData uri="http://schemas.openxmlformats.org/drawingml/2006/picture">
-                <pic:pic xmlns:pic="http://schemas.openxmlformats.org/drawingml/2006/picture">
-                  <pic:nvPicPr>
-                    <pic:cNvPr id="1" name=""/>
-                    <pic:cNvPicPr/>
-                  </pic:nvPicPr>
-                  <pic:blipFill>
-                    <a:blip r:embed="rId9"/>
-                    <a:stretch>
-                      <a:fillRect/>
-                    </a:stretch>
-                  </pic:blipFill>
-                  <pic:spPr>
-                    <a:xfrm>
-                      <a:off x="0" y="0"/>
-                      <a:ext cx="5038344" cy="2834640"/>
-                    </a:xfrm>
-                    <a:prstGeom prst="rect">
-                      <a:avLst/>
-                    </a:prstGeom>
-                  </pic:spPr>
-                </pic:pic>
-              </a:graphicData>
-            </a:graphic>
-          </wp:inline>
-        </w:drawing>
-      </w:r>
-    </w:p>
-    <w:p>
-      <w:pPr>
-        <w:pStyle w:val="ListParagraph"/>
-        <w:ind w:left="1440"/>
-        <w:rPr>
-          <w:rFonts w:ascii="TH Niramit AS" w:hAnsi="TH Niramit AS" w:cs="TH Niramit AS"/>
-          <w:sz w:val="32"/>
-          <w:szCs w:val="32"/>
-        </w:rPr>
-      </w:pPr>
-    </w:p>
-    <w:p>
-      <w:pPr>
-        <w:pStyle w:val="ListParagraph"/>
-        <w:numPr>
-          <w:ilvl w:val="1"/>
-          <w:numId w:val="8"/>
-        </w:numPr>
-        <w:rPr>
-          <w:rFonts w:ascii="TH Niramit AS" w:hAnsi="TH Niramit AS" w:cs="TH Niramit AS"/>
-          <w:sz w:val="32"/>
-          <w:szCs w:val="32"/>
-        </w:rPr>
-      </w:pPr>
-      <w:r>
-        <w:rPr>
-          <w:rFonts w:ascii="TH Niramit AS" w:hAnsi="TH Niramit AS" w:cs="TH Niramit AS"/>
-          <w:noProof/>
-          <w:sz w:val="32"/>
-          <w:szCs w:val="32"/>
-          <w:cs/>
-        </w:rPr>
-        <w:drawing>
-          <wp:anchor distT="0" distB="0" distL="114300" distR="114300" simplePos="0" relativeHeight="251661312" behindDoc="1" locked="0" layoutInCell="1" allowOverlap="1" wp14:anchorId="34DB5328" wp14:editId="505F1292">
-            <wp:simplePos x="0" y="0"/>
-            <wp:positionH relativeFrom="margin">
-              <wp:posOffset>2650627</wp:posOffset>
-            </wp:positionH>
-            <wp:positionV relativeFrom="paragraph">
-              <wp:posOffset>679450</wp:posOffset>
-            </wp:positionV>
-            <wp:extent cx="1571625" cy="1152525"/>
-            <wp:effectExtent l="0" t="0" r="9525" b="9525"/>
-            <wp:wrapTopAndBottom/>
-            <wp:docPr id="8" name="Picture 8"/>
-            <wp:cNvGraphicFramePr>
-              <a:graphicFrameLocks xmlns:a="http://schemas.openxmlformats.org/drawingml/2006/main" noChangeAspect="1"/>
-            </wp:cNvGraphicFramePr>
-            <a:graphic xmlns:a="http://schemas.openxmlformats.org/drawingml/2006/main">
-              <a:graphicData uri="http://schemas.openxmlformats.org/drawingml/2006/picture">
-                <pic:pic xmlns:pic="http://schemas.openxmlformats.org/drawingml/2006/picture">
-                  <pic:nvPicPr>
-                    <pic:cNvPr id="0" name="Picture 1"/>
-                    <pic:cNvPicPr>
-                      <a:picLocks noChangeAspect="1" noChangeArrowheads="1"/>
-                    </pic:cNvPicPr>
-                  </pic:nvPicPr>
-                  <pic:blipFill>
-                    <a:blip r:embed="rId10">
-                      <a:extLst>
-                        <a:ext uri="{28A0092B-C50C-407E-A947-70E740481C1C}">
-                          <a14:useLocalDpi xmlns:a14="http://schemas.microsoft.com/office/drawing/2010/main" val="0"/>
-                        </a:ext>
-                      </a:extLst>
-                    </a:blip>
-                    <a:srcRect/>
-                    <a:stretch>
-                      <a:fillRect/>
-                    </a:stretch>
-                  </pic:blipFill>
-                  <pic:spPr bwMode="auto">
-                    <a:xfrm>
-                      <a:off x="0" y="0"/>
-                      <a:ext cx="1571625" cy="1152525"/>
-                    </a:xfrm>
-                    <a:prstGeom prst="rect">
-                      <a:avLst/>
-                    </a:prstGeom>
-                    <a:noFill/>
-                    <a:ln>
-                      <a:noFill/>
-                    </a:ln>
-                  </pic:spPr>
-                </pic:pic>
-              </a:graphicData>
-            </a:graphic>
-            <wp14:sizeRelH relativeFrom="page">
-              <wp14:pctWidth>0</wp14:pctWidth>
-            </wp14:sizeRelH>
-            <wp14:sizeRelV relativeFrom="page">
-              <wp14:pctHeight>0</wp14:pctHeight>
-            </wp14:sizeRelV>
-          </wp:anchor>
-        </w:drawing>
-      </w:r>
-      <w:r>
-        <w:rPr>
-          <w:rFonts w:ascii="TH Niramit AS" w:hAnsi="TH Niramit AS" w:cs="TH Niramit AS"/>
-          <w:sz w:val="32"/>
-          <w:szCs w:val="32"/>
-          <w:cs/>
-        </w:rPr>
-        <w:t>หน้าตัวโปรแกรมเมื่อเปิดขึ้นมาจะมีให้ผู้ใช้ (</w:t>
-      </w:r>
-      <w:r>
-        <w:rPr>
-          <w:rFonts w:ascii="TH Niramit AS" w:hAnsi="TH Niramit AS" w:cs="TH Niramit AS"/>
-          <w:sz w:val="32"/>
-          <w:szCs w:val="32"/>
-        </w:rPr>
-        <w:t>User</w:t>
-      </w:r>
-      <w:r>
-        <w:rPr>
-          <w:rFonts w:ascii="TH Niramit AS" w:hAnsi="TH Niramit AS" w:cs="TH Niramit AS"/>
-          <w:sz w:val="32"/>
-          <w:szCs w:val="32"/>
-          <w:cs/>
-        </w:rPr>
-        <w:t xml:space="preserve">) เลือกฟังก์ชันการใช้งาน 2 อย่างคือ </w:t>
-      </w:r>
-      <w:bookmarkStart w:id="2" w:name="_Hlk37973234"/>
-      <w:r>
-        <w:rPr>
-          <w:rFonts w:ascii="TH Niramit AS" w:hAnsi="TH Niramit AS" w:cs="TH Niramit AS"/>
-          <w:sz w:val="32"/>
-          <w:szCs w:val="32"/>
-        </w:rPr>
-        <w:t xml:space="preserve">Select an image </w:t>
-      </w:r>
-      <w:bookmarkEnd w:id="2"/>
-      <w:r>
-        <w:rPr>
-          <w:rFonts w:ascii="TH Niramit AS" w:hAnsi="TH Niramit AS" w:cs="TH Niramit AS"/>
-          <w:sz w:val="32"/>
-          <w:szCs w:val="32"/>
-          <w:cs/>
-        </w:rPr>
-        <w:t xml:space="preserve">และ </w:t>
-      </w:r>
-      <w:r>
-        <w:rPr>
-          <w:rFonts w:ascii="TH Niramit AS" w:hAnsi="TH Niramit AS" w:cs="TH Niramit AS"/>
-          <w:sz w:val="32"/>
-          <w:szCs w:val="32"/>
-        </w:rPr>
-        <w:t xml:space="preserve">Capture webcam </w:t>
-      </w:r>
-      <w:r>
-        <w:rPr>
-          <w:rFonts w:ascii="TH Niramit AS" w:hAnsi="TH Niramit AS" w:cs="TH Niramit AS"/>
-          <w:sz w:val="32"/>
-          <w:szCs w:val="32"/>
-          <w:cs/>
-        </w:rPr>
-        <w:t>ดังรูป</w:t>
-      </w:r>
-    </w:p>
-    <w:p>
-      <w:pPr>
-        <w:pStyle w:val="ListParagraph"/>
-        <w:ind w:left="1440"/>
-        <w:rPr>
-          <w:rFonts w:ascii="TH Niramit AS" w:hAnsi="TH Niramit AS" w:cs="TH Niramit AS"/>
-          <w:sz w:val="32"/>
-          <w:szCs w:val="32"/>
-        </w:rPr>
-      </w:pPr>
-    </w:p>
-    <w:p>
-      <w:pPr>
-        <w:pStyle w:val="ListParagraph"/>
-        <w:numPr>
-          <w:ilvl w:val="2"/>
-          <w:numId w:val="8"/>
-        </w:numPr>
-        <w:ind w:hanging="360"/>
-        <w:rPr>
-          <w:rFonts w:ascii="TH Niramit AS" w:hAnsi="TH Niramit AS" w:cs="TH Niramit AS"/>
-          <w:sz w:val="32"/>
-          <w:szCs w:val="32"/>
-        </w:rPr>
-      </w:pPr>
-      <w:r>
-        <w:rPr>
-          <w:rFonts w:ascii="TH Niramit AS" w:hAnsi="TH Niramit AS" w:cs="TH Niramit AS"/>
-          <w:sz w:val="32"/>
-          <w:szCs w:val="32"/>
-          <w:cs/>
-        </w:rPr>
-        <w:t xml:space="preserve">ถ้าผู้ใช้เลือกปุ่ม </w:t>
-      </w:r>
-      <w:r>
-        <w:rPr>
-          <w:rFonts w:ascii="TH Niramit AS" w:hAnsi="TH Niramit AS" w:cs="TH Niramit AS"/>
-          <w:sz w:val="32"/>
-          <w:szCs w:val="32"/>
-        </w:rPr>
-        <w:t>Select an image</w:t>
-      </w:r>
-      <w:r>
-        <w:rPr>
-          <w:rFonts w:ascii="TH Niramit AS" w:hAnsi="TH Niramit AS" w:cs="TH Niramit AS"/>
-          <w:sz w:val="32"/>
-          <w:szCs w:val="32"/>
-          <w:cs/>
-        </w:rPr>
-        <w:t xml:space="preserve"> ตัวโปรแกรมจะแสดง </w:t>
-      </w:r>
-      <w:r>
-        <w:rPr>
-          <w:rFonts w:ascii="TH Niramit AS" w:hAnsi="TH Niramit AS" w:cs="TH Niramit AS"/>
-          <w:sz w:val="32"/>
-          <w:szCs w:val="32"/>
-        </w:rPr>
-        <w:t>Open file dialog</w:t>
-      </w:r>
-      <w:r>
-        <w:rPr>
-          <w:rFonts w:ascii="TH Niramit AS" w:hAnsi="TH Niramit AS" w:cs="TH Niramit AS"/>
-          <w:sz w:val="32"/>
-          <w:szCs w:val="32"/>
-          <w:cs/>
-        </w:rPr>
-        <w:t xml:space="preserve"> เพื่อให้ผู้ใช้สามารถเลือกรูปภาพจากคอมพิวเตอร์ของผู้ใช้ได้</w:t>
-      </w:r>
-    </w:p>
-    <w:p>
-      <w:pPr>
-        <w:pStyle w:val="ListParagraph"/>
-        <w:ind w:left="1800"/>
-        <w:jc w:val="center"/>
-        <w:rPr>
-          <w:rFonts w:ascii="TH Niramit AS" w:hAnsi="TH Niramit AS" w:cs="TH Niramit AS"/>
-          <w:color w:val="FF0000"/>
-          <w:sz w:val="32"/>
-          <w:szCs w:val="32"/>
-        </w:rPr>
-      </w:pPr>
-      <w:r>
-        <w:rPr>
-          <w:rFonts w:ascii="TH Niramit AS" w:hAnsi="TH Niramit AS" w:cs="TH Niramit AS"/>
-          <w:color w:val="FF0000"/>
-          <w:sz w:val="32"/>
-          <w:szCs w:val="32"/>
-        </w:rPr>
-        <w:t>Pic</w:t>
-      </w:r>
-    </w:p>
-    <w:p>
-      <w:pPr>
-        <w:pStyle w:val="ListParagraph"/>
-        <w:ind w:left="1800"/>
-        <w:rPr>
-          <w:rFonts w:ascii="TH Niramit AS" w:hAnsi="TH Niramit AS" w:cs="TH Niramit AS"/>
-          <w:sz w:val="32"/>
-          <w:szCs w:val="32"/>
-        </w:rPr>
-      </w:pPr>
-    </w:p>
-    <w:p>
-      <w:pPr>
-        <w:pStyle w:val="ListParagraph"/>
-        <w:numPr>
-          <w:ilvl w:val="2"/>
-          <w:numId w:val="8"/>
-        </w:numPr>
-        <w:ind w:hanging="360"/>
-        <w:rPr>
-          <w:rFonts w:ascii="TH Niramit AS" w:hAnsi="TH Niramit AS" w:cs="TH Niramit AS"/>
-          <w:sz w:val="32"/>
-          <w:szCs w:val="32"/>
-        </w:rPr>
-      </w:pPr>
-      <w:r>
-        <w:rPr>
-          <w:rFonts w:ascii="TH Niramit AS" w:hAnsi="TH Niramit AS" w:cs="TH Niramit AS"/>
-          <w:sz w:val="32"/>
-          <w:szCs w:val="32"/>
-          <w:cs/>
-        </w:rPr>
-        <w:lastRenderedPageBreak/>
-        <w:t xml:space="preserve">ถ้าผู้ใช้เลือกปุ่ม </w:t>
-      </w:r>
-      <w:r>
-        <w:rPr>
-          <w:rFonts w:ascii="TH Niramit AS" w:hAnsi="TH Niramit AS" w:cs="TH Niramit AS"/>
-          <w:sz w:val="32"/>
-          <w:szCs w:val="32"/>
-        </w:rPr>
-        <w:t xml:space="preserve">Capture webcam </w:t>
-      </w:r>
-      <w:r>
-        <w:rPr>
-          <w:rFonts w:ascii="TH Niramit AS" w:hAnsi="TH Niramit AS" w:cs="TH Niramit AS"/>
-          <w:sz w:val="32"/>
-          <w:szCs w:val="32"/>
-          <w:cs/>
-        </w:rPr>
-        <w:t>ตัวโปรแกรมจะเปิดกล้องจากคอมพิวเตอร์ของผู้ใช้และแสดงหน้าจอตัวขณะกล้องกำลังเปิดอยู่ หากผู้ใช้ต้องการถ่ายภาพให้กดคียบอร์ด</w:t>
-      </w:r>
-      <w:r>
-        <w:rPr>
-          <w:rFonts w:ascii="TH Niramit AS" w:hAnsi="TH Niramit AS" w:cs="TH Niramit AS"/>
-          <w:sz w:val="32"/>
-          <w:szCs w:val="32"/>
-        </w:rPr>
-        <w:t>v</w:t>
-      </w:r>
-      <w:r>
-        <w:rPr>
-          <w:rFonts w:ascii="TH Niramit AS" w:hAnsi="TH Niramit AS" w:cs="TH Niramit AS"/>
-          <w:sz w:val="32"/>
-          <w:szCs w:val="32"/>
-          <w:cs/>
-        </w:rPr>
-        <w:t>อักษรตัว ‘</w:t>
-      </w:r>
-      <w:r>
-        <w:rPr>
-          <w:rFonts w:ascii="TH Niramit AS" w:hAnsi="TH Niramit AS" w:cs="TH Niramit AS"/>
-          <w:sz w:val="32"/>
-          <w:szCs w:val="32"/>
-        </w:rPr>
-        <w:t>c</w:t>
-      </w:r>
-      <w:r>
-        <w:rPr>
-          <w:rFonts w:ascii="TH Niramit AS" w:hAnsi="TH Niramit AS" w:cs="TH Niramit AS"/>
-          <w:sz w:val="32"/>
-          <w:szCs w:val="32"/>
-          <w:cs/>
-        </w:rPr>
-        <w:t>’ เพื่อทำการถ่ายรูปจากกล้องคอมพิวเตอร์ของผู้ใช้</w:t>
-      </w:r>
-    </w:p>
-    <w:p>
-      <w:pPr>
-        <w:pStyle w:val="ListParagraph"/>
-        <w:ind w:left="1800"/>
-        <w:jc w:val="center"/>
-        <w:rPr>
-          <w:rFonts w:ascii="TH Niramit AS" w:hAnsi="TH Niramit AS" w:cs="TH Niramit AS"/>
-          <w:color w:val="FF0000"/>
-          <w:sz w:val="32"/>
-          <w:szCs w:val="32"/>
-        </w:rPr>
-      </w:pPr>
-      <w:r>
-        <w:rPr>
-          <w:rFonts w:ascii="TH Niramit AS" w:hAnsi="TH Niramit AS" w:cs="TH Niramit AS"/>
-          <w:color w:val="FF0000"/>
-          <w:sz w:val="32"/>
-          <w:szCs w:val="32"/>
-        </w:rPr>
-        <w:t>Pic</w:t>
-      </w:r>
-    </w:p>
-    <w:p>
-      <w:pPr>
-        <w:pStyle w:val="ListParagraph"/>
-        <w:numPr>
-          <w:ilvl w:val="1"/>
-          <w:numId w:val="8"/>
-        </w:numPr>
-        <w:rPr>
-          <w:rFonts w:ascii="TH Niramit AS" w:hAnsi="TH Niramit AS" w:cs="TH Niramit AS"/>
-          <w:sz w:val="32"/>
-          <w:szCs w:val="32"/>
-        </w:rPr>
-      </w:pPr>
-      <w:r>
-        <w:rPr>
-          <w:rFonts w:ascii="TH Niramit AS" w:hAnsi="TH Niramit AS" w:cs="TH Niramit AS"/>
-          <w:sz w:val="32"/>
-          <w:szCs w:val="32"/>
-          <w:cs/>
-        </w:rPr>
-        <w:t>เมื่อผู้ใช้ทำการเลือกรูปภาพจากคอมพิวเตอร์ (</w:t>
-      </w:r>
-      <w:r>
-        <w:rPr>
-          <w:rFonts w:ascii="TH Niramit AS" w:hAnsi="TH Niramit AS" w:cs="TH Niramit AS"/>
-          <w:sz w:val="32"/>
-          <w:szCs w:val="32"/>
-        </w:rPr>
-        <w:t>Select an image</w:t>
-      </w:r>
-      <w:r>
-        <w:rPr>
-          <w:rFonts w:ascii="TH Niramit AS" w:hAnsi="TH Niramit AS" w:cs="TH Niramit AS"/>
-          <w:sz w:val="32"/>
-          <w:szCs w:val="32"/>
-          <w:cs/>
-        </w:rPr>
-        <w:t>) หรือจากการถ่ายรูปจากกล้องคอมพิวเตอร์ (</w:t>
-      </w:r>
-      <w:r>
-        <w:rPr>
-          <w:rFonts w:ascii="TH Niramit AS" w:hAnsi="TH Niramit AS" w:cs="TH Niramit AS"/>
-          <w:sz w:val="32"/>
-          <w:szCs w:val="32"/>
-        </w:rPr>
-        <w:t>Capture webcam</w:t>
-      </w:r>
-      <w:r>
-        <w:rPr>
-          <w:rFonts w:ascii="TH Niramit AS" w:hAnsi="TH Niramit AS" w:cs="TH Niramit AS"/>
-          <w:sz w:val="32"/>
-          <w:szCs w:val="32"/>
-          <w:cs/>
-        </w:rPr>
-        <w:t>) โปรแกรมจะทำการแสดงภาพนั้นขึ้นมา</w:t>
-      </w:r>
-    </w:p>
-    <w:p>
-      <w:pPr>
-        <w:pStyle w:val="ListParagraph"/>
-        <w:ind w:left="1440"/>
-        <w:jc w:val="center"/>
-        <w:rPr>
-          <w:rFonts w:ascii="TH Niramit AS" w:hAnsi="TH Niramit AS" w:cs="TH Niramit AS"/>
-          <w:color w:val="FF0000"/>
-          <w:sz w:val="32"/>
-          <w:szCs w:val="32"/>
-        </w:rPr>
-      </w:pPr>
-      <w:r>
-        <w:rPr>
-          <w:rFonts w:ascii="TH Niramit AS" w:hAnsi="TH Niramit AS" w:cs="TH Niramit AS"/>
-          <w:color w:val="FF0000"/>
-          <w:sz w:val="32"/>
-          <w:szCs w:val="32"/>
-        </w:rPr>
-        <w:t>Pic</w:t>
-      </w:r>
-    </w:p>
-    <w:p>
-      <w:pPr>
-        <w:pStyle w:val="ListParagraph"/>
-        <w:numPr>
-          <w:ilvl w:val="1"/>
-          <w:numId w:val="8"/>
-        </w:numPr>
-        <w:rPr>
-          <w:rFonts w:ascii="TH Niramit AS" w:hAnsi="TH Niramit AS" w:cs="TH Niramit AS"/>
-          <w:sz w:val="32"/>
-          <w:szCs w:val="32"/>
-        </w:rPr>
-      </w:pPr>
-      <w:r>
-        <w:rPr>
-          <w:rFonts w:ascii="TH Niramit AS" w:hAnsi="TH Niramit AS" w:cs="TH Niramit AS"/>
-          <w:sz w:val="32"/>
-          <w:szCs w:val="32"/>
-          <w:cs/>
-        </w:rPr>
-        <w:t>ต่อมาผู้ใช้จะทำการ</w:t>
-      </w:r>
-      <w:r>
-        <w:rPr>
-          <w:rFonts w:ascii="TH Niramit AS" w:hAnsi="TH Niramit AS" w:cs="TH Niramit AS"/>
-          <w:sz w:val="32"/>
-          <w:szCs w:val="32"/>
-        </w:rPr>
-        <w:t xml:space="preserve"> Crop </w:t>
-      </w:r>
-      <w:r>
-        <w:rPr>
-          <w:rFonts w:ascii="TH Niramit AS" w:hAnsi="TH Niramit AS" w:cs="TH Niramit AS"/>
-          <w:sz w:val="32"/>
-          <w:szCs w:val="32"/>
-          <w:cs/>
-        </w:rPr>
-        <w:t xml:space="preserve">ส่วนที่ต้องการในรูปภาพ โดยการใช้เม้าส์คลิ๊กลากกรอบสี่เหลี่ยมไปบนรูปภาพในโปรแกรมเพื่อ </w:t>
-      </w:r>
-      <w:r>
-        <w:rPr>
-          <w:rFonts w:ascii="TH Niramit AS" w:hAnsi="TH Niramit AS" w:cs="TH Niramit AS"/>
-          <w:sz w:val="32"/>
-          <w:szCs w:val="32"/>
-        </w:rPr>
-        <w:t xml:space="preserve">crop </w:t>
-      </w:r>
-      <w:r>
-        <w:rPr>
-          <w:rFonts w:ascii="TH Niramit AS" w:hAnsi="TH Niramit AS" w:cs="TH Niramit AS"/>
-          <w:sz w:val="32"/>
-          <w:szCs w:val="32"/>
-          <w:cs/>
-        </w:rPr>
-        <w:t>ส่วนที่ต้องการ</w:t>
-      </w:r>
-    </w:p>
-    <w:p>
-      <w:pPr>
-        <w:pStyle w:val="ListParagraph"/>
-        <w:ind w:left="1440"/>
-        <w:jc w:val="center"/>
-        <w:rPr>
-          <w:rFonts w:ascii="TH Niramit AS" w:hAnsi="TH Niramit AS" w:cs="TH Niramit AS"/>
-          <w:color w:val="FF0000"/>
-          <w:sz w:val="32"/>
-          <w:szCs w:val="32"/>
-        </w:rPr>
-      </w:pPr>
-      <w:r>
-        <w:rPr>
-          <w:rFonts w:ascii="TH Niramit AS" w:hAnsi="TH Niramit AS" w:cs="TH Niramit AS"/>
-          <w:color w:val="FF0000"/>
-          <w:sz w:val="32"/>
-          <w:szCs w:val="32"/>
-        </w:rPr>
-        <w:t>Pic</w:t>
-      </w:r>
-    </w:p>
-    <w:p>
-      <w:pPr>
-        <w:pStyle w:val="ListParagraph"/>
-        <w:numPr>
-          <w:ilvl w:val="1"/>
-          <w:numId w:val="8"/>
-        </w:numPr>
-        <w:rPr>
-          <w:rFonts w:ascii="TH Niramit AS" w:hAnsi="TH Niramit AS" w:cs="TH Niramit AS"/>
-          <w:sz w:val="32"/>
-          <w:szCs w:val="32"/>
-        </w:rPr>
-      </w:pPr>
-      <w:r>
-        <w:rPr>
-          <w:rFonts w:ascii="TH Niramit AS" w:hAnsi="TH Niramit AS" w:cs="TH Niramit AS"/>
-          <w:sz w:val="32"/>
-          <w:szCs w:val="32"/>
-          <w:cs/>
-        </w:rPr>
-        <w:t>หลังจาก</w:t>
-      </w:r>
-      <w:r>
-        <w:rPr>
-          <w:rFonts w:ascii="TH Niramit AS" w:hAnsi="TH Niramit AS" w:cs="TH Niramit AS"/>
-          <w:sz w:val="32"/>
-          <w:szCs w:val="32"/>
-        </w:rPr>
-        <w:t xml:space="preserve"> Crop </w:t>
-      </w:r>
-      <w:r>
-        <w:rPr>
-          <w:rFonts w:ascii="TH Niramit AS" w:hAnsi="TH Niramit AS" w:cs="TH Niramit AS"/>
-          <w:sz w:val="32"/>
-          <w:szCs w:val="32"/>
-          <w:cs/>
-        </w:rPr>
-        <w:t>ภาพส่วนที่ต้องการแล้วให้รอจนกว่าตัวโปรแกรมจะทำงานเสร็จ จะพบผลลัพธ์การ</w:t>
-      </w:r>
-      <w:r>
-        <w:rPr>
-          <w:rFonts w:ascii="TH Niramit AS" w:hAnsi="TH Niramit AS" w:cs="TH Niramit AS"/>
-          <w:sz w:val="32"/>
-          <w:szCs w:val="32"/>
-        </w:rPr>
-        <w:t xml:space="preserve"> classify image</w:t>
-      </w:r>
-      <w:r>
-        <w:rPr>
-          <w:rFonts w:ascii="TH Niramit AS" w:hAnsi="TH Niramit AS" w:cs="TH Niramit AS"/>
-          <w:sz w:val="32"/>
-          <w:szCs w:val="32"/>
-        </w:rPr>
-        <w:t xml:space="preserve"> </w:t>
-      </w:r>
-      <w:r>
-        <w:rPr>
-          <w:rFonts w:ascii="TH Niramit AS" w:hAnsi="TH Niramit AS" w:cs="TH Niramit AS"/>
-          <w:sz w:val="32"/>
-          <w:szCs w:val="32"/>
-          <w:cs/>
-        </w:rPr>
-        <w:t>จากส่วนที่ครอปปรากฎขึ้น ว่ามีความน่าจะเป็นเท่าไหร่และในรูปอะไร</w:t>
-      </w:r>
-    </w:p>
-    <w:p>
-      <w:pPr>
-        <w:pStyle w:val="ListParagraph"/>
-        <w:ind w:left="1440"/>
-        <w:jc w:val="center"/>
-        <w:rPr>
-          <w:rFonts w:ascii="TH Niramit AS" w:hAnsi="TH Niramit AS" w:cs="TH Niramit AS"/>
-          <w:color w:val="FF0000"/>
-          <w:sz w:val="32"/>
-          <w:szCs w:val="32"/>
-        </w:rPr>
-      </w:pPr>
-      <w:r>
-        <w:rPr>
-          <w:rFonts w:ascii="TH Niramit AS" w:hAnsi="TH Niramit AS" w:cs="TH Niramit AS"/>
-          <w:color w:val="FF0000"/>
-          <w:sz w:val="32"/>
-          <w:szCs w:val="32"/>
-        </w:rPr>
-        <w:t>Pic</w:t>
-      </w:r>
-    </w:p>
-    <w:p>
-      <w:pPr>
-        <w:ind w:left="720" w:firstLine="720"/>
-        <w:rPr>
-          <w:rFonts w:ascii="TH Niramit AS" w:hAnsi="TH Niramit AS" w:cs="TH Niramit AS"/>
-          <w:b/>
-          <w:bCs/>
-          <w:sz w:val="32"/>
-          <w:szCs w:val="32"/>
-        </w:rPr>
-      </w:pPr>
-    </w:p>
-    <w:p>
-      <w:pPr>
-        <w:ind w:left="720" w:firstLine="720"/>
-        <w:rPr>
-          <w:rFonts w:ascii="TH Niramit AS" w:hAnsi="TH Niramit AS" w:cs="TH Niramit AS"/>
-          <w:b/>
-          <w:bCs/>
-          <w:sz w:val="32"/>
-          <w:szCs w:val="32"/>
-        </w:rPr>
-      </w:pPr>
-    </w:p>
-    <w:p>
-      <w:pPr>
-        <w:ind w:left="720" w:firstLine="720"/>
-        <w:rPr>
-          <w:rFonts w:ascii="TH Niramit AS" w:hAnsi="TH Niramit AS" w:cs="TH Niramit AS"/>
-          <w:b/>
-          <w:bCs/>
-          <w:sz w:val="32"/>
-          <w:szCs w:val="32"/>
-        </w:rPr>
-      </w:pPr>
-    </w:p>
-    <w:p>
-      <w:pPr>
-        <w:ind w:left="720" w:firstLine="720"/>
-        <w:rPr>
-          <w:rFonts w:ascii="TH Niramit AS" w:hAnsi="TH Niramit AS" w:cs="TH Niramit AS"/>
-          <w:b/>
-          <w:bCs/>
-          <w:sz w:val="32"/>
-          <w:szCs w:val="32"/>
-        </w:rPr>
-      </w:pPr>
-    </w:p>
-    <w:p>
-      <w:pPr>
-        <w:ind w:left="720" w:firstLine="720"/>
-        <w:rPr>
-          <w:rFonts w:ascii="TH Niramit AS" w:hAnsi="TH Niramit AS" w:cs="TH Niramit AS"/>
-          <w:b/>
-          <w:bCs/>
-          <w:sz w:val="32"/>
-          <w:szCs w:val="32"/>
-        </w:rPr>
-      </w:pPr>
-    </w:p>
-    <w:p>
-      <w:pPr>
-        <w:ind w:left="720" w:firstLine="720"/>
-        <w:rPr>
-          <w:rFonts w:ascii="TH Niramit AS" w:hAnsi="TH Niramit AS" w:cs="TH Niramit AS"/>
-          <w:b/>
-          <w:bCs/>
-          <w:sz w:val="32"/>
-          <w:szCs w:val="32"/>
-        </w:rPr>
-      </w:pPr>
-    </w:p>
-    <w:p>
-      <w:pPr>
-        <w:ind w:left="720" w:firstLine="720"/>
-        <w:rPr>
-          <w:rFonts w:ascii="TH Niramit AS" w:hAnsi="TH Niramit AS" w:cs="TH Niramit AS"/>
-          <w:b/>
-          <w:bCs/>
-          <w:sz w:val="32"/>
-          <w:szCs w:val="32"/>
-        </w:rPr>
-      </w:pPr>
-    </w:p>
-    <w:p>
-      <w:pPr>
-        <w:ind w:left="720" w:firstLine="720"/>
-        <w:rPr>
-          <w:rFonts w:ascii="TH Niramit AS" w:hAnsi="TH Niramit AS" w:cs="TH Niramit AS"/>
-          <w:b/>
-          <w:bCs/>
-          <w:sz w:val="32"/>
-          <w:szCs w:val="32"/>
-        </w:rPr>
-      </w:pPr>
-    </w:p>
-    <w:p>
-      <w:pPr>
-        <w:ind w:left="720" w:firstLine="720"/>
-        <w:rPr>
-          <w:rFonts w:ascii="TH Niramit AS" w:hAnsi="TH Niramit AS" w:cs="TH Niramit AS"/>
-          <w:b/>
-          <w:bCs/>
-          <w:sz w:val="32"/>
-          <w:szCs w:val="32"/>
-        </w:rPr>
-      </w:pPr>
-    </w:p>
-    <w:p>
-      <w:pPr>
-        <w:ind w:left="720" w:firstLine="720"/>
-        <w:rPr>
-          <w:rFonts w:ascii="TH Niramit AS" w:hAnsi="TH Niramit AS" w:cs="TH Niramit AS"/>
-          <w:b/>
-          <w:bCs/>
-          <w:sz w:val="32"/>
-          <w:szCs w:val="32"/>
-        </w:rPr>
-      </w:pPr>
-    </w:p>
-    <w:p>
-      <w:pPr>
-        <w:ind w:left="720" w:firstLine="720"/>
-        <w:rPr>
-          <w:rFonts w:ascii="TH Niramit AS" w:hAnsi="TH Niramit AS" w:cs="TH Niramit AS"/>
-          <w:b/>
-          <w:bCs/>
-          <w:sz w:val="32"/>
-          <w:szCs w:val="32"/>
-        </w:rPr>
-      </w:pPr>
-      <w:r>
-        <w:rPr>
-          <w:rFonts w:ascii="TH Niramit AS" w:hAnsi="TH Niramit AS" w:cs="TH Niramit AS"/>
-          <w:b/>
-          <w:bCs/>
-          <w:sz w:val="32"/>
-          <w:szCs w:val="32"/>
-          <w:cs/>
-        </w:rPr>
-        <w:lastRenderedPageBreak/>
-        <w:t>ข้อควรระวัง</w:t>
-      </w:r>
-    </w:p>
-    <w:p>
-      <w:pPr>
-        <w:pStyle w:val="ListParagraph"/>
-        <w:numPr>
-          <w:ilvl w:val="0"/>
-          <w:numId w:val="7"/>
-        </w:numPr>
-        <w:rPr>
-          <w:rFonts w:ascii="TH Niramit AS" w:hAnsi="TH Niramit AS" w:cs="TH Niramit AS"/>
-          <w:b/>
-          <w:bCs/>
-          <w:sz w:val="32"/>
-          <w:szCs w:val="32"/>
-        </w:rPr>
-      </w:pPr>
-    </w:p>
-    <w:p>
-      <w:pPr>
-        <w:pStyle w:val="ListParagraph"/>
-        <w:numPr>
-          <w:ilvl w:val="0"/>
-          <w:numId w:val="7"/>
-        </w:numPr>
-        <w:rPr>
-          <w:rFonts w:ascii="TH Niramit AS" w:hAnsi="TH Niramit AS" w:cs="TH Niramit AS"/>
-          <w:sz w:val="32"/>
-          <w:szCs w:val="32"/>
-        </w:rPr>
-      </w:pPr>
-      <w:r>
-        <w:rPr>
-          <w:rFonts w:ascii="TH Niramit AS" w:hAnsi="TH Niramit AS" w:cs="TH Niramit AS"/>
-          <w:sz w:val="32"/>
-          <w:szCs w:val="32"/>
-          <w:cs/>
-        </w:rPr>
-        <w:t>สามารถ</w:t>
-      </w:r>
-      <w:r>
-        <w:rPr>
-          <w:rFonts w:ascii="TH Niramit AS" w:hAnsi="TH Niramit AS" w:cs="TH Niramit AS"/>
-          <w:sz w:val="32"/>
-          <w:szCs w:val="32"/>
-        </w:rPr>
-        <w:t xml:space="preserve"> classify </w:t>
-      </w:r>
-      <w:r>
-        <w:rPr>
-          <w:rFonts w:ascii="TH Niramit AS" w:hAnsi="TH Niramit AS" w:cs="TH Niramit AS"/>
-          <w:sz w:val="32"/>
-          <w:szCs w:val="32"/>
-          <w:cs/>
-        </w:rPr>
-        <w:t>เบื้องต้นได้ตามตารางด้านล่างนี้เท่านั้น หากอยากทำการ</w:t>
-      </w:r>
-      <w:r>
-        <w:rPr>
-          <w:rFonts w:ascii="TH Niramit AS" w:hAnsi="TH Niramit AS" w:cs="TH Niramit AS"/>
-          <w:sz w:val="32"/>
-          <w:szCs w:val="32"/>
-        </w:rPr>
-        <w:t xml:space="preserve"> classify </w:t>
-      </w:r>
-      <w:r>
-        <w:rPr>
-          <w:rFonts w:ascii="TH Niramit AS" w:hAnsi="TH Niramit AS" w:cs="TH Niramit AS"/>
-          <w:sz w:val="32"/>
-          <w:szCs w:val="32"/>
-          <w:cs/>
-        </w:rPr>
-        <w:t xml:space="preserve">ให้หลากหลาย ต้องทำการหาข้อมูลแล้วเทรนด์ในโปรแกรม </w:t>
-      </w:r>
-      <w:r>
-        <w:rPr>
-          <w:rFonts w:ascii="TH Niramit AS" w:hAnsi="TH Niramit AS" w:cs="TH Niramit AS"/>
-          <w:sz w:val="32"/>
-          <w:szCs w:val="32"/>
-        </w:rPr>
-        <w:t xml:space="preserve">train.py </w:t>
-      </w:r>
-      <w:r>
-        <w:rPr>
-          <w:rFonts w:ascii="TH Niramit AS" w:hAnsi="TH Niramit AS" w:cs="TH Niramit AS"/>
-          <w:sz w:val="32"/>
-          <w:szCs w:val="32"/>
-          <w:cs/>
-        </w:rPr>
-        <w:t>เพิ่ม</w:t>
-      </w:r>
-    </w:p>
-    <w:p>
-      <w:pPr>
-        <w:ind w:left="5040"/>
-        <w:rPr>
-          <w:rFonts w:ascii="TH Niramit AS" w:hAnsi="TH Niramit AS" w:cs="TH Niramit AS"/>
-          <w:sz w:val="32"/>
-          <w:szCs w:val="32"/>
-        </w:rPr>
-      </w:pPr>
-      <w:r>
-        <w:rPr>
-          <w:noProof/>
-        </w:rPr>
-        <w:drawing>
-          <wp:anchor distT="0" distB="0" distL="114300" distR="114300" simplePos="0" relativeHeight="251663360" behindDoc="0" locked="0" layoutInCell="1" allowOverlap="1" wp14:anchorId="084CF5C4" wp14:editId="6D652D25">
-            <wp:simplePos x="0" y="0"/>
-            <wp:positionH relativeFrom="margin">
-              <wp:posOffset>1008496</wp:posOffset>
-            </wp:positionH>
-            <wp:positionV relativeFrom="paragraph">
-              <wp:posOffset>583738</wp:posOffset>
-            </wp:positionV>
-            <wp:extent cx="4663440" cy="3648456"/>
-            <wp:effectExtent l="0" t="0" r="3810" b="9525"/>
-            <wp:wrapTopAndBottom/>
-            <wp:docPr id="4" name="Picture 4"/>
-            <wp:cNvGraphicFramePr>
-              <a:graphicFrameLocks xmlns:a="http://schemas.openxmlformats.org/drawingml/2006/main" noChangeAspect="1"/>
-            </wp:cNvGraphicFramePr>
-            <a:graphic xmlns:a="http://schemas.openxmlformats.org/drawingml/2006/main">
-              <a:graphicData uri="http://schemas.openxmlformats.org/drawingml/2006/picture">
-                <pic:pic xmlns:pic="http://schemas.openxmlformats.org/drawingml/2006/picture">
-                  <pic:nvPicPr>
-                    <pic:cNvPr id="0" name="Picture 1"/>
-                    <pic:cNvPicPr>
-                      <a:picLocks noChangeAspect="1" noChangeArrowheads="1"/>
-                    </pic:cNvPicPr>
-                  </pic:nvPicPr>
-                  <pic:blipFill>
-                    <a:blip r:embed="rId11">
-                      <a:extLst>
-                        <a:ext uri="{28A0092B-C50C-407E-A947-70E740481C1C}">
-                          <a14:useLocalDpi xmlns:a14="http://schemas.microsoft.com/office/drawing/2010/main" val="0"/>
-                        </a:ext>
-                      </a:extLst>
-                    </a:blip>
-                    <a:srcRect/>
-                    <a:stretch>
-                      <a:fillRect/>
-                    </a:stretch>
-                  </pic:blipFill>
-                  <pic:spPr bwMode="auto">
-                    <a:xfrm>
-                      <a:off x="0" y="0"/>
-                      <a:ext cx="4663440" cy="3648456"/>
-                    </a:xfrm>
-                    <a:prstGeom prst="rect">
-                      <a:avLst/>
-                    </a:prstGeom>
-                    <a:noFill/>
-                    <a:ln>
-                      <a:noFill/>
-                    </a:ln>
-                  </pic:spPr>
-                </pic:pic>
-              </a:graphicData>
-            </a:graphic>
-            <wp14:sizeRelH relativeFrom="margin">
-              <wp14:pctWidth>0</wp14:pctWidth>
-            </wp14:sizeRelH>
-            <wp14:sizeRelV relativeFrom="margin">
-              <wp14:pctHeight>0</wp14:pctHeight>
-            </wp14:sizeRelV>
-          </wp:anchor>
-        </w:drawing>
-      </w:r>
-      <w:r>
-        <w:rPr>
-          <w:rFonts w:ascii="TH Niramit AS" w:hAnsi="TH Niramit AS" w:cs="TH Niramit AS"/>
-          <w:b/>
-          <w:bCs/>
-          <w:sz w:val="32"/>
-          <w:szCs w:val="32"/>
-          <w:cs/>
-        </w:rPr>
-        <w:t>ตาราง</w:t>
-      </w:r>
-      <w:r>
-        <w:rPr>
-          <w:rFonts w:ascii="TH Niramit AS" w:hAnsi="TH Niramit AS" w:cs="TH Niramit AS"/>
-          <w:b/>
-          <w:bCs/>
-          <w:sz w:val="32"/>
-          <w:szCs w:val="32"/>
-        </w:rPr>
-        <w:t xml:space="preserve"> classify</w:t>
-      </w:r>
-    </w:p>
-    <w:p>
-      <w:pPr>
-        <w:rPr>
-          <w:rFonts w:ascii="TH Niramit AS" w:hAnsi="TH Niramit AS" w:cs="TH Niramit AS"/>
-          <w:b/>
-          <w:bCs/>
-          <w:sz w:val="32"/>
-          <w:szCs w:val="32"/>
-        </w:rPr>
-      </w:pPr>
-    </w:p>
-    <w:p>
-      <w:pPr>
-        <w:pStyle w:val="ListParagraph"/>
-        <w:rPr>
-          <w:rFonts w:ascii="TH Niramit AS" w:hAnsi="TH Niramit AS" w:cs="TH Niramit AS"/>
-          <w:b/>
-          <w:bCs/>
-          <w:sz w:val="32"/>
-          <w:szCs w:val="32"/>
-          <w:cs/>
-        </w:rPr>
-      </w:pPr>
-    </w:p>
-    <w:p>
-      <w:pPr>
-        <w:jc w:val="center"/>
-        <w:rPr>
-          <w:rFonts w:ascii="TH Niramit AS" w:hAnsi="TH Niramit AS" w:cs="TH Niramit AS"/>
-          <w:sz w:val="32"/>
-          <w:szCs w:val="32"/>
-        </w:rPr>
-      </w:pPr>
-    </w:p>
-    <w:p>
-      <w:pPr>
-        <w:rPr>
-          <w:rFonts w:ascii="TH Niramit AS" w:hAnsi="TH Niramit AS" w:cs="TH Niramit AS"/>
-          <w:b/>
-          <w:bCs/>
-          <w:sz w:val="32"/>
-          <w:szCs w:val="32"/>
-        </w:rPr>
-      </w:pPr>
-    </w:p>
-    <w:p>
-      <w:pPr>
-        <w:rPr>
-          <w:rFonts w:ascii="TH Niramit AS" w:hAnsi="TH Niramit AS" w:cs="TH Niramit AS"/>
-          <w:b/>
-          <w:bCs/>
-          <w:sz w:val="32"/>
-          <w:szCs w:val="32"/>
-        </w:rPr>
-      </w:pPr>
-    </w:p>
-    <w:p>
-      <w:pPr>
-        <w:rPr>
-          <w:rFonts w:ascii="TH Niramit AS" w:hAnsi="TH Niramit AS" w:cs="TH Niramit AS"/>
-          <w:b/>
-          <w:bCs/>
-          <w:sz w:val="32"/>
-          <w:szCs w:val="32"/>
-        </w:rPr>
-      </w:pPr>
-    </w:p>
-    <w:p>
-      <w:pPr>
-        <w:rPr>
-          <w:rFonts w:ascii="TH Niramit AS" w:hAnsi="TH Niramit AS" w:cs="TH Niramit AS"/>
-          <w:b/>
-          <w:bCs/>
-          <w:sz w:val="32"/>
-          <w:szCs w:val="32"/>
-        </w:rPr>
-      </w:pPr>
-      <w:r>
-        <w:rPr>
-          <w:rFonts w:ascii="TH Niramit AS" w:hAnsi="TH Niramit AS" w:cs="TH Niramit AS"/>
-          <w:b/>
-          <w:bCs/>
-          <w:sz w:val="32"/>
-          <w:szCs w:val="32"/>
-        </w:rPr>
-        <w:lastRenderedPageBreak/>
-        <w:t>Source code</w:t>
-      </w:r>
-    </w:p>
-    <w:p>
-      <w:pPr>
-        <w:rPr>
-          <w:rFonts w:ascii="TH Niramit AS" w:hAnsi="TH Niramit AS" w:cs="TH Niramit AS"/>
-          <w:sz w:val="32"/>
-          <w:szCs w:val="32"/>
-        </w:rPr>
-      </w:pPr>
-      <w:r>
-        <w:rPr>
-          <w:rFonts w:ascii="TH Niramit AS" w:hAnsi="TH Niramit AS" w:cs="TH Niramit AS"/>
-          <w:b/>
-          <w:bCs/>
-          <w:sz w:val="32"/>
-          <w:szCs w:val="32"/>
-          <w:cs/>
-        </w:rPr>
-        <w:tab/>
-      </w:r>
-      <w:r>
-        <w:rPr>
-          <w:rFonts w:ascii="TH Niramit AS" w:hAnsi="TH Niramit AS" w:cs="TH Niramit AS"/>
-          <w:sz w:val="32"/>
-          <w:szCs w:val="32"/>
-          <w:cs/>
-        </w:rPr>
-        <w:t xml:space="preserve">แสดง </w:t>
-      </w:r>
-      <w:r>
-        <w:rPr>
-          <w:rFonts w:ascii="TH Niramit AS" w:hAnsi="TH Niramit AS" w:cs="TH Niramit AS"/>
-          <w:sz w:val="32"/>
-          <w:szCs w:val="32"/>
-        </w:rPr>
-        <w:t>source code</w:t>
-      </w:r>
-      <w:r>
-        <w:rPr>
-          <w:rFonts w:ascii="TH Niramit AS" w:hAnsi="TH Niramit AS" w:cs="TH Niramit AS"/>
-          <w:sz w:val="32"/>
-          <w:szCs w:val="32"/>
-        </w:rPr>
-        <w:t xml:space="preserve"> </w:t>
-      </w:r>
-      <w:r>
-        <w:rPr>
-          <w:rFonts w:ascii="TH Niramit AS" w:hAnsi="TH Niramit AS" w:cs="TH Niramit AS" w:hint="cs"/>
-          <w:sz w:val="32"/>
-          <w:szCs w:val="32"/>
-          <w:cs/>
-        </w:rPr>
-        <w:t xml:space="preserve">ใน </w:t>
-      </w:r>
-      <w:r>
-        <w:rPr>
-          <w:rFonts w:ascii="TH Niramit AS" w:hAnsi="TH Niramit AS" w:cs="TH Niramit AS"/>
-          <w:sz w:val="32"/>
-          <w:szCs w:val="32"/>
-        </w:rPr>
-        <w:t>Project Computer Graphics.py</w:t>
-      </w:r>
-      <w:r>
-        <w:rPr>
-          <w:rFonts w:ascii="TH Niramit AS" w:hAnsi="TH Niramit AS" w:cs="TH Niramit AS"/>
-          <w:sz w:val="32"/>
-          <w:szCs w:val="32"/>
-        </w:rPr>
-        <w:t xml:space="preserve"> </w:t>
-      </w:r>
-      <w:r>
-        <w:rPr>
-          <w:rFonts w:ascii="TH Niramit AS" w:hAnsi="TH Niramit AS" w:cs="TH Niramit AS"/>
-          <w:sz w:val="32"/>
-          <w:szCs w:val="32"/>
-          <w:cs/>
-        </w:rPr>
-        <w:t>และอธิบายการทำงานในแต่ละส่วนของโปรแกรม</w:t>
-      </w:r>
-    </w:p>
-    <w:p>
-      <w:pPr>
-        <w:rPr>
-          <w:rFonts w:ascii="TH Niramit AS" w:hAnsi="TH Niramit AS" w:cs="TH Niramit AS"/>
-          <w:b/>
-          <w:bCs/>
-          <w:sz w:val="32"/>
-          <w:szCs w:val="32"/>
-        </w:rPr>
-      </w:pPr>
-    </w:p>
-    <w:p>
-      <w:pPr>
-        <w:jc w:val="center"/>
-        <w:rPr>
-          <w:rFonts w:ascii="TH Niramit AS" w:hAnsi="TH Niramit AS" w:cs="TH Niramit AS"/>
-          <w:sz w:val="32"/>
-          <w:szCs w:val="32"/>
-        </w:rPr>
-      </w:pPr>
-    </w:p>
-    <w:p>
-      <w:pPr>
-        <w:jc w:val="center"/>
-        <w:rPr>
-          <w:rFonts w:ascii="TH Niramit AS" w:hAnsi="TH Niramit AS" w:cs="TH Niramit AS"/>
-          <w:sz w:val="32"/>
-          <w:szCs w:val="32"/>
-        </w:rPr>
-      </w:pPr>
-    </w:p>
-    <w:p>
-      <w:pPr>
-        <w:jc w:val="center"/>
-        <w:rPr>
-          <w:rFonts w:ascii="TH Niramit AS" w:hAnsi="TH Niramit AS" w:cs="TH Niramit AS"/>
-          <w:sz w:val="32"/>
-          <w:szCs w:val="32"/>
-        </w:rPr>
-      </w:pPr>
-    </w:p>
-    <w:p>
-      <w:pPr>
-        <w:rPr>
-          <w:rFonts w:ascii="TH Niramit AS" w:hAnsi="TH Niramit AS" w:cs="TH Niramit AS"/>
-          <w:sz w:val="32"/>
-          <w:szCs w:val="32"/>
-        </w:rPr>
-      </w:pPr>
-    </w:p>
-    <w:p>
-      <w:pPr>
-        <w:rPr>
-          <w:rFonts w:ascii="TH Niramit AS" w:hAnsi="TH Niramit AS" w:cs="TH Niramit AS"/>
-          <w:b/>
-          <w:bCs/>
-          <w:sz w:val="32"/>
-          <w:szCs w:val="32"/>
-        </w:rPr>
-      </w:pPr>
-    </w:p>
-    <w:p>
-      <w:pPr>
-        <w:rPr>
-          <w:rFonts w:ascii="TH Niramit AS" w:hAnsi="TH Niramit AS" w:cs="TH Niramit AS"/>
-          <w:b/>
-          <w:bCs/>
-          <w:sz w:val="32"/>
-          <w:szCs w:val="32"/>
-        </w:rPr>
-      </w:pPr>
-    </w:p>
-    <w:p>
-      <w:pPr>
-        <w:rPr>
-          <w:rFonts w:ascii="TH Niramit AS" w:hAnsi="TH Niramit AS" w:cs="TH Niramit AS"/>
-          <w:b/>
-          <w:bCs/>
-          <w:sz w:val="32"/>
-          <w:szCs w:val="32"/>
-        </w:rPr>
-      </w:pPr>
-    </w:p>
-    <w:p>
-      <w:pPr>
-        <w:rPr>
-          <w:rFonts w:ascii="TH Niramit AS" w:hAnsi="TH Niramit AS" w:cs="TH Niramit AS"/>
-          <w:b/>
-          <w:bCs/>
-          <w:sz w:val="32"/>
-          <w:szCs w:val="32"/>
-        </w:rPr>
-      </w:pPr>
-    </w:p>
-    <w:p>
-      <w:pPr>
-        <w:rPr>
-          <w:rFonts w:ascii="TH Niramit AS" w:hAnsi="TH Niramit AS" w:cs="TH Niramit AS"/>
-          <w:b/>
-          <w:bCs/>
-          <w:sz w:val="32"/>
-          <w:szCs w:val="32"/>
-        </w:rPr>
-      </w:pPr>
-    </w:p>
-    <w:p>
-      <w:pPr>
-        <w:rPr>
-          <w:rFonts w:ascii="TH Niramit AS" w:hAnsi="TH Niramit AS" w:cs="TH Niramit AS"/>
-          <w:b/>
-          <w:bCs/>
-          <w:sz w:val="32"/>
-          <w:szCs w:val="32"/>
-        </w:rPr>
-      </w:pPr>
-    </w:p>
-    <w:p>
-      <w:pPr>
-        <w:rPr>
-          <w:rFonts w:ascii="TH Niramit AS" w:hAnsi="TH Niramit AS" w:cs="TH Niramit AS"/>
-          <w:b/>
-          <w:bCs/>
-          <w:sz w:val="32"/>
-          <w:szCs w:val="32"/>
-        </w:rPr>
-      </w:pPr>
-    </w:p>
-    <w:p>
-      <w:pPr>
-        <w:rPr>
-          <w:rFonts w:ascii="TH Niramit AS" w:hAnsi="TH Niramit AS" w:cs="TH Niramit AS"/>
-          <w:b/>
-          <w:bCs/>
-          <w:sz w:val="32"/>
-          <w:szCs w:val="32"/>
-        </w:rPr>
-      </w:pPr>
-    </w:p>
-    <w:p>
-      <w:pPr>
-        <w:rPr>
-          <w:rFonts w:ascii="TH Niramit AS" w:hAnsi="TH Niramit AS" w:cs="TH Niramit AS"/>
-          <w:b/>
-          <w:bCs/>
-          <w:sz w:val="32"/>
-          <w:szCs w:val="32"/>
-        </w:rPr>
-      </w:pPr>
-    </w:p>
-    <w:p>
-      <w:pPr>
-        <w:rPr>
-          <w:rFonts w:ascii="TH Niramit AS" w:hAnsi="TH Niramit AS" w:cs="TH Niramit AS"/>
-          <w:b/>
-          <w:bCs/>
-          <w:sz w:val="32"/>
-          <w:szCs w:val="32"/>
-        </w:rPr>
-      </w:pPr>
-    </w:p>
-    <w:p>
-      <w:pPr>
-        <w:rPr>
-          <w:rFonts w:ascii="TH Niramit AS" w:hAnsi="TH Niramit AS" w:cs="TH Niramit AS" w:hint="cs"/>
-          <w:b/>
-          <w:bCs/>
-          <w:sz w:val="32"/>
-          <w:szCs w:val="32"/>
-        </w:rPr>
-      </w:pPr>
-    </w:p>
-    <w:p>
-      <w:pPr>
-        <w:rPr>
-          <w:rFonts w:ascii="TH Niramit AS" w:hAnsi="TH Niramit AS" w:cs="TH Niramit AS"/>
-          <w:b/>
-          <w:bCs/>
-          <w:sz w:val="32"/>
-          <w:szCs w:val="32"/>
-        </w:rPr>
-      </w:pPr>
-    </w:p>
-    <w:p>
-      <w:pPr>
-        <w:rPr>
-          <w:rFonts w:ascii="TH Niramit AS" w:hAnsi="TH Niramit AS" w:cs="TH Niramit AS"/>
-          <w:b/>
-          <w:bCs/>
-          <w:sz w:val="32"/>
-          <w:szCs w:val="32"/>
-        </w:rPr>
-      </w:pPr>
-      <w:r>
-        <w:rPr>
-          <w:rFonts w:ascii="TH Niramit AS" w:hAnsi="TH Niramit AS" w:cs="TH Niramit AS"/>
-          <w:b/>
-          <w:bCs/>
-          <w:sz w:val="32"/>
-          <w:szCs w:val="32"/>
-          <w:cs/>
-        </w:rPr>
-        <w:lastRenderedPageBreak/>
-        <w:t xml:space="preserve">การอ้างอิงถึง </w:t>
-      </w:r>
-      <w:r>
-        <w:rPr>
-          <w:rFonts w:ascii="TH Niramit AS" w:hAnsi="TH Niramit AS" w:cs="TH Niramit AS"/>
-          <w:b/>
-          <w:bCs/>
-          <w:sz w:val="32"/>
-          <w:szCs w:val="32"/>
-        </w:rPr>
-        <w:t xml:space="preserve">Source code </w:t>
-      </w:r>
-      <w:r>
-        <w:rPr>
-          <w:rFonts w:ascii="TH Niramit AS" w:hAnsi="TH Niramit AS" w:cs="TH Niramit AS"/>
-          <w:b/>
-          <w:bCs/>
-          <w:sz w:val="32"/>
-          <w:szCs w:val="32"/>
-          <w:cs/>
-        </w:rPr>
-        <w:t xml:space="preserve">ที่นำมาประยุกต์ใช้ใน </w:t>
-      </w:r>
-      <w:r>
-        <w:rPr>
-          <w:rFonts w:ascii="TH Niramit AS" w:hAnsi="TH Niramit AS" w:cs="TH Niramit AS"/>
-          <w:b/>
-          <w:bCs/>
-          <w:sz w:val="32"/>
-          <w:szCs w:val="32"/>
-        </w:rPr>
-        <w:t>Term project</w:t>
-      </w:r>
-    </w:p>
-    <w:p>
-      <w:pPr>
-        <w:pStyle w:val="ListParagraph"/>
-        <w:numPr>
-          <w:ilvl w:val="0"/>
-          <w:numId w:val="10"/>
-        </w:numPr>
-        <w:rPr>
-          <w:rFonts w:ascii="TH Niramit AS" w:hAnsi="TH Niramit AS" w:cs="TH Niramit AS"/>
-          <w:b/>
-          <w:bCs/>
-          <w:sz w:val="32"/>
-          <w:szCs w:val="32"/>
-        </w:rPr>
-      </w:pPr>
-      <w:r>
-        <w:rPr>
-          <w:rFonts w:ascii="TH Niramit AS" w:hAnsi="TH Niramit AS" w:cs="TH Niramit AS"/>
-          <w:b/>
-          <w:bCs/>
-          <w:sz w:val="32"/>
-          <w:szCs w:val="32"/>
-        </w:rPr>
-        <w:t>Open File Dialog</w:t>
-      </w:r>
-    </w:p>
-    <w:p>
-      <w:pPr>
-        <w:pStyle w:val="ListParagraph"/>
-        <w:ind w:firstLine="720"/>
-        <w:rPr>
-          <w:rFonts w:ascii="TH Niramit AS" w:hAnsi="TH Niramit AS" w:cs="TH Niramit AS"/>
-          <w:sz w:val="32"/>
-          <w:szCs w:val="32"/>
-        </w:rPr>
-      </w:pPr>
-      <w:r>
-        <w:rPr>
-          <w:rFonts w:ascii="TH Niramit AS" w:hAnsi="TH Niramit AS" w:cs="TH Niramit AS"/>
-          <w:sz w:val="32"/>
-          <w:szCs w:val="32"/>
-          <w:cs/>
-        </w:rPr>
-        <w:t xml:space="preserve">การเขียนโปรแกรมเพื่อทำการสร้าง </w:t>
-      </w:r>
-      <w:r>
-        <w:rPr>
-          <w:rFonts w:ascii="TH Niramit AS" w:hAnsi="TH Niramit AS" w:cs="TH Niramit AS"/>
-          <w:sz w:val="32"/>
-          <w:szCs w:val="32"/>
-        </w:rPr>
-        <w:t xml:space="preserve">Open file dialog </w:t>
-      </w:r>
-      <w:r>
-        <w:rPr>
-          <w:rFonts w:ascii="TH Niramit AS" w:hAnsi="TH Niramit AS" w:cs="TH Niramit AS"/>
-          <w:sz w:val="32"/>
-          <w:szCs w:val="32"/>
-          <w:cs/>
-        </w:rPr>
-        <w:t xml:space="preserve">สำหรับการเลือกรูปภาพจากเครื่องคอมพิวเตอร์ของตนเอง โดยใช้ </w:t>
-      </w:r>
-      <w:r>
-        <w:rPr>
-          <w:rFonts w:ascii="TH Niramit AS" w:hAnsi="TH Niramit AS" w:cs="TH Niramit AS"/>
-          <w:sz w:val="32"/>
-          <w:szCs w:val="32"/>
-        </w:rPr>
-        <w:t xml:space="preserve">Module </w:t>
-      </w:r>
-      <w:r>
-        <w:rPr>
-          <w:rFonts w:ascii="TH Niramit AS" w:hAnsi="TH Niramit AS" w:cs="TH Niramit AS"/>
-          <w:sz w:val="32"/>
-          <w:szCs w:val="32"/>
-          <w:cs/>
-        </w:rPr>
-        <w:t>ที่มีชื่อว่า “</w:t>
-      </w:r>
-      <w:proofErr w:type="spellStart"/>
-      <w:r>
-        <w:rPr>
-          <w:rFonts w:ascii="TH Niramit AS" w:hAnsi="TH Niramit AS" w:cs="TH Niramit AS"/>
-          <w:sz w:val="32"/>
-          <w:szCs w:val="32"/>
-        </w:rPr>
-        <w:t>tkinter</w:t>
-      </w:r>
-      <w:proofErr w:type="spellEnd"/>
-      <w:r>
-        <w:rPr>
-          <w:rFonts w:ascii="TH Niramit AS" w:hAnsi="TH Niramit AS" w:cs="TH Niramit AS"/>
-          <w:sz w:val="32"/>
-          <w:szCs w:val="32"/>
-          <w:cs/>
-        </w:rPr>
-        <w:t>”</w:t>
-      </w:r>
-    </w:p>
-    <w:p>
-      <w:pPr>
-        <w:pStyle w:val="ListParagraph"/>
-        <w:rPr>
-          <w:rFonts w:ascii="TH Niramit AS" w:hAnsi="TH Niramit AS" w:cs="TH Niramit AS"/>
-          <w:sz w:val="32"/>
-          <w:szCs w:val="32"/>
-        </w:rPr>
-      </w:pPr>
-      <w:r>
-        <w:rPr>
-          <w:rFonts w:ascii="TH Niramit AS" w:hAnsi="TH Niramit AS" w:cs="TH Niramit AS"/>
-          <w:b/>
-          <w:bCs/>
-          <w:sz w:val="32"/>
-          <w:szCs w:val="32"/>
-          <w:cs/>
-        </w:rPr>
-        <w:t>ที่มา:</w:t>
-      </w:r>
-      <w:r>
-        <w:rPr>
-          <w:rFonts w:ascii="TH Niramit AS" w:hAnsi="TH Niramit AS" w:cs="TH Niramit AS"/>
-          <w:sz w:val="32"/>
-          <w:szCs w:val="32"/>
-          <w:cs/>
-        </w:rPr>
-        <w:t xml:space="preserve"> </w:t>
-      </w:r>
-      <w:hyperlink r:id="rId12" w:history="1">
+      <w:hyperlink r:id="rId6" w:history="1">
         <w:r>
           <w:rPr>
             <w:rStyle w:val="Hyperlink"/>
@@ -4816,7 +1912,4102 @@
           </w:rPr>
           <w:t>.</w:t>
         </w:r>
-        <w:proofErr w:type="spellStart"/>
+        <w:r>
+          <w:rPr>
+            <w:rStyle w:val="Hyperlink"/>
+            <w:rFonts w:ascii="TH Niramit AS" w:hAnsi="TH Niramit AS" w:cs="TH Niramit AS"/>
+            <w:color w:val="auto"/>
+            <w:sz w:val="32"/>
+            <w:szCs w:val="32"/>
+            <w:u w:val="none"/>
+          </w:rPr>
+          <w:t>python</w:t>
+        </w:r>
+        <w:r>
+          <w:rPr>
+            <w:rStyle w:val="Hyperlink"/>
+            <w:rFonts w:ascii="TH Niramit AS" w:hAnsi="TH Niramit AS" w:cs="TH Niramit AS"/>
+            <w:color w:val="auto"/>
+            <w:sz w:val="32"/>
+            <w:szCs w:val="32"/>
+            <w:u w:val="none"/>
+            <w:cs/>
+          </w:rPr>
+          <w:t>.</w:t>
+        </w:r>
+        <w:r>
+          <w:rPr>
+            <w:rStyle w:val="Hyperlink"/>
+            <w:rFonts w:ascii="TH Niramit AS" w:hAnsi="TH Niramit AS" w:cs="TH Niramit AS"/>
+            <w:color w:val="auto"/>
+            <w:sz w:val="32"/>
+            <w:szCs w:val="32"/>
+            <w:u w:val="none"/>
+          </w:rPr>
+          <w:t>org</w:t>
+        </w:r>
+        <w:r>
+          <w:rPr>
+            <w:rStyle w:val="Hyperlink"/>
+            <w:rFonts w:ascii="TH Niramit AS" w:hAnsi="TH Niramit AS" w:cs="TH Niramit AS"/>
+            <w:color w:val="auto"/>
+            <w:sz w:val="32"/>
+            <w:szCs w:val="32"/>
+            <w:u w:val="none"/>
+            <w:cs/>
+          </w:rPr>
+          <w:t>/</w:t>
+        </w:r>
+        <w:r>
+          <w:rPr>
+            <w:rStyle w:val="Hyperlink"/>
+            <w:rFonts w:ascii="TH Niramit AS" w:hAnsi="TH Niramit AS" w:cs="TH Niramit AS"/>
+            <w:color w:val="auto"/>
+            <w:sz w:val="32"/>
+            <w:szCs w:val="32"/>
+            <w:u w:val="none"/>
+          </w:rPr>
+          <w:t>downloads</w:t>
+        </w:r>
+        <w:r>
+          <w:rPr>
+            <w:rStyle w:val="Hyperlink"/>
+            <w:rFonts w:ascii="TH Niramit AS" w:hAnsi="TH Niramit AS" w:cs="TH Niramit AS"/>
+            <w:color w:val="auto"/>
+            <w:sz w:val="32"/>
+            <w:szCs w:val="32"/>
+            <w:u w:val="none"/>
+            <w:cs/>
+          </w:rPr>
+          <w:t>/</w:t>
+        </w:r>
+      </w:hyperlink>
+    </w:p>
+    <w:p>
+      <w:pPr>
+        <w:pStyle w:val="ListParagraph"/>
+        <w:numPr>
+          <w:ilvl w:val="0"/>
+          <w:numId w:val="8"/>
+        </w:numPr>
+        <w:ind w:left="1080"/>
+        <w:rPr>
+          <w:rFonts w:ascii="TH Niramit AS" w:hAnsi="TH Niramit AS" w:cs="TH Niramit AS"/>
+          <w:b/>
+          <w:bCs/>
+          <w:sz w:val="32"/>
+          <w:szCs w:val="32"/>
+        </w:rPr>
+      </w:pPr>
+      <w:r>
+        <w:rPr>
+          <w:rFonts w:ascii="TH Niramit AS" w:hAnsi="TH Niramit AS" w:cs="TH Niramit AS"/>
+          <w:b/>
+          <w:bCs/>
+          <w:sz w:val="32"/>
+          <w:szCs w:val="32"/>
+          <w:cs/>
+        </w:rPr>
+        <w:t xml:space="preserve">วิธีการติดตั้ง </w:t>
+      </w:r>
+      <w:r>
+        <w:rPr>
+          <w:rFonts w:ascii="TH Niramit AS" w:hAnsi="TH Niramit AS" w:cs="TH Niramit AS"/>
+          <w:b/>
+          <w:bCs/>
+          <w:sz w:val="32"/>
+          <w:szCs w:val="32"/>
+        </w:rPr>
+        <w:t>Module</w:t>
+      </w:r>
+      <w:r>
+        <w:rPr>
+          <w:rFonts w:ascii="TH Niramit AS" w:hAnsi="TH Niramit AS" w:cs="TH Niramit AS"/>
+          <w:b/>
+          <w:bCs/>
+          <w:sz w:val="32"/>
+          <w:szCs w:val="32"/>
+          <w:cs/>
+        </w:rPr>
+        <w:t xml:space="preserve">/ </w:t>
+      </w:r>
+      <w:r>
+        <w:rPr>
+          <w:rFonts w:ascii="TH Niramit AS" w:hAnsi="TH Niramit AS" w:cs="TH Niramit AS"/>
+          <w:b/>
+          <w:bCs/>
+          <w:sz w:val="32"/>
+          <w:szCs w:val="32"/>
+        </w:rPr>
+        <w:t>Library</w:t>
+      </w:r>
+      <w:r>
+        <w:rPr>
+          <w:rFonts w:ascii="TH Niramit AS" w:hAnsi="TH Niramit AS" w:cs="TH Niramit AS"/>
+          <w:b/>
+          <w:bCs/>
+          <w:sz w:val="32"/>
+          <w:szCs w:val="32"/>
+          <w:cs/>
+        </w:rPr>
+        <w:t xml:space="preserve"> ของ</w:t>
+      </w:r>
+      <w:r>
+        <w:rPr>
+          <w:rFonts w:ascii="TH Niramit AS" w:hAnsi="TH Niramit AS" w:cs="TH Niramit AS"/>
+          <w:b/>
+          <w:bCs/>
+          <w:sz w:val="32"/>
+          <w:szCs w:val="32"/>
+        </w:rPr>
+        <w:t xml:space="preserve"> python</w:t>
+      </w:r>
+    </w:p>
+    <w:p>
+      <w:pPr>
+        <w:pStyle w:val="ListParagraph"/>
+        <w:numPr>
+          <w:ilvl w:val="0"/>
+          <w:numId w:val="7"/>
+        </w:numPr>
+        <w:rPr>
+          <w:rFonts w:ascii="TH Niramit AS" w:hAnsi="TH Niramit AS" w:cs="TH Niramit AS"/>
+          <w:b/>
+          <w:bCs/>
+          <w:sz w:val="32"/>
+          <w:szCs w:val="32"/>
+        </w:rPr>
+      </w:pPr>
+      <w:r>
+        <w:rPr>
+          <w:rFonts w:ascii="TH Niramit AS" w:hAnsi="TH Niramit AS" w:cs="TH Niramit AS"/>
+          <w:sz w:val="32"/>
+          <w:szCs w:val="32"/>
+          <w:cs/>
+        </w:rPr>
+        <w:t xml:space="preserve">เปิด </w:t>
+      </w:r>
+      <w:r>
+        <w:rPr>
+          <w:rFonts w:ascii="TH Niramit AS" w:hAnsi="TH Niramit AS" w:cs="TH Niramit AS"/>
+          <w:sz w:val="32"/>
+          <w:szCs w:val="32"/>
+        </w:rPr>
+        <w:t>Command line</w:t>
+      </w:r>
+      <w:r>
+        <w:rPr>
+          <w:rFonts w:ascii="TH Niramit AS" w:hAnsi="TH Niramit AS" w:cs="TH Niramit AS"/>
+          <w:sz w:val="32"/>
+          <w:szCs w:val="32"/>
+          <w:cs/>
+        </w:rPr>
+        <w:t xml:space="preserve"> (</w:t>
+      </w:r>
+      <w:r>
+        <w:rPr>
+          <w:rFonts w:ascii="TH Niramit AS" w:hAnsi="TH Niramit AS" w:cs="TH Niramit AS"/>
+          <w:sz w:val="32"/>
+          <w:szCs w:val="32"/>
+        </w:rPr>
+        <w:t>cmd</w:t>
+      </w:r>
+      <w:r>
+        <w:rPr>
+          <w:rFonts w:ascii="TH Niramit AS" w:hAnsi="TH Niramit AS" w:cs="TH Niramit AS"/>
+          <w:sz w:val="32"/>
+          <w:szCs w:val="32"/>
+          <w:cs/>
+        </w:rPr>
+        <w:t xml:space="preserve">) </w:t>
+      </w:r>
+    </w:p>
+    <w:p>
+      <w:pPr>
+        <w:pStyle w:val="ListParagraph"/>
+        <w:numPr>
+          <w:ilvl w:val="0"/>
+          <w:numId w:val="7"/>
+        </w:numPr>
+        <w:rPr>
+          <w:rFonts w:ascii="TH Niramit AS" w:hAnsi="TH Niramit AS" w:cs="TH Niramit AS"/>
+          <w:b/>
+          <w:bCs/>
+          <w:sz w:val="32"/>
+          <w:szCs w:val="32"/>
+        </w:rPr>
+      </w:pPr>
+      <w:r>
+        <w:rPr>
+          <w:rFonts w:ascii="TH Niramit AS" w:hAnsi="TH Niramit AS" w:cs="TH Niramit AS"/>
+          <w:sz w:val="32"/>
+          <w:szCs w:val="32"/>
+          <w:cs/>
+        </w:rPr>
+        <w:t xml:space="preserve">เข้าไปยัง </w:t>
+      </w:r>
+      <w:r>
+        <w:rPr>
+          <w:rFonts w:ascii="TH Niramit AS" w:hAnsi="TH Niramit AS" w:cs="TH Niramit AS"/>
+          <w:sz w:val="32"/>
+          <w:szCs w:val="32"/>
+        </w:rPr>
+        <w:t>Path</w:t>
+      </w:r>
+      <w:r>
+        <w:rPr>
+          <w:rFonts w:ascii="TH Niramit AS" w:hAnsi="TH Niramit AS" w:cs="TH Niramit AS"/>
+          <w:sz w:val="32"/>
+          <w:szCs w:val="32"/>
+          <w:cs/>
+        </w:rPr>
+        <w:t xml:space="preserve">: </w:t>
+      </w:r>
+      <w:r>
+        <w:rPr>
+          <w:rFonts w:ascii="TH Niramit AS" w:hAnsi="TH Niramit AS" w:cs="TH Niramit AS"/>
+          <w:sz w:val="32"/>
+          <w:szCs w:val="32"/>
+        </w:rPr>
+        <w:t>C:\Users\Admin\AppData\Local\Programs\Python\Python37\Scripts</w:t>
+      </w:r>
+    </w:p>
+    <w:p>
+      <w:pPr>
+        <w:pStyle w:val="ListParagraph"/>
+        <w:ind w:left="1440"/>
+        <w:rPr>
+          <w:rFonts w:ascii="TH Niramit AS" w:hAnsi="TH Niramit AS" w:cs="TH Niramit AS"/>
+          <w:b/>
+          <w:bCs/>
+          <w:sz w:val="32"/>
+          <w:szCs w:val="32"/>
+        </w:rPr>
+      </w:pPr>
+      <w:r>
+        <w:rPr>
+          <w:rFonts w:ascii="TH Niramit AS" w:hAnsi="TH Niramit AS" w:cs="TH Niramit AS"/>
+          <w:sz w:val="32"/>
+          <w:szCs w:val="32"/>
+          <w:cs/>
+        </w:rPr>
+        <w:t>หรือโฟลเดอร์ปลายทางที่ติดตั้งโปรแกรม</w:t>
+      </w:r>
+    </w:p>
+    <w:p>
+      <w:pPr>
+        <w:pStyle w:val="ListParagraph"/>
+        <w:numPr>
+          <w:ilvl w:val="0"/>
+          <w:numId w:val="7"/>
+        </w:numPr>
+        <w:rPr>
+          <w:rFonts w:ascii="TH Niramit AS" w:hAnsi="TH Niramit AS" w:cs="TH Niramit AS"/>
+          <w:sz w:val="32"/>
+          <w:szCs w:val="32"/>
+        </w:rPr>
+      </w:pPr>
+      <w:r>
+        <w:rPr>
+          <w:rFonts w:ascii="TH Niramit AS" w:hAnsi="TH Niramit AS" w:cs="TH Niramit AS"/>
+          <w:sz w:val="32"/>
+          <w:szCs w:val="32"/>
+          <w:cs/>
+        </w:rPr>
+        <w:t xml:space="preserve">พิมพ์ชื่อ </w:t>
+      </w:r>
+      <w:r>
+        <w:rPr>
+          <w:rFonts w:ascii="TH Niramit AS" w:hAnsi="TH Niramit AS" w:cs="TH Niramit AS"/>
+          <w:sz w:val="32"/>
+          <w:szCs w:val="32"/>
+        </w:rPr>
+        <w:t>Package</w:t>
+      </w:r>
+      <w:r>
+        <w:rPr>
+          <w:rFonts w:ascii="TH Niramit AS" w:hAnsi="TH Niramit AS" w:cs="TH Niramit AS"/>
+          <w:sz w:val="32"/>
+          <w:szCs w:val="32"/>
+          <w:cs/>
+        </w:rPr>
+        <w:t xml:space="preserve"> ที่จำเป็นสำหรับการติดตั้งเพื่อทำให้โปรแกรมสามารถใช้งานได้ </w:t>
+      </w:r>
+    </w:p>
+    <w:p>
+      <w:pPr>
+        <w:pStyle w:val="ListParagraph"/>
+        <w:numPr>
+          <w:ilvl w:val="0"/>
+          <w:numId w:val="4"/>
+        </w:numPr>
+        <w:rPr>
+          <w:rFonts w:ascii="TH Niramit AS" w:hAnsi="TH Niramit AS" w:cs="TH Niramit AS"/>
+          <w:sz w:val="32"/>
+          <w:szCs w:val="32"/>
+        </w:rPr>
+      </w:pPr>
+      <w:r>
+        <w:rPr>
+          <w:rFonts w:ascii="TH Niramit AS" w:hAnsi="TH Niramit AS" w:cs="TH Niramit AS"/>
+          <w:sz w:val="32"/>
+          <w:szCs w:val="32"/>
+        </w:rPr>
+        <w:t>Syntax</w:t>
+      </w:r>
+      <w:r>
+        <w:rPr>
+          <w:rFonts w:ascii="TH Niramit AS" w:hAnsi="TH Niramit AS" w:cs="TH Niramit AS"/>
+          <w:sz w:val="32"/>
+          <w:szCs w:val="32"/>
+          <w:cs/>
+        </w:rPr>
+        <w:t>: “</w:t>
+      </w:r>
+      <w:r>
+        <w:rPr>
+          <w:rFonts w:ascii="TH Niramit AS" w:hAnsi="TH Niramit AS" w:cs="TH Niramit AS"/>
+          <w:sz w:val="32"/>
+          <w:szCs w:val="32"/>
+        </w:rPr>
+        <w:t>pip install</w:t>
+      </w:r>
+      <w:r>
+        <w:rPr>
+          <w:rFonts w:ascii="TH Niramit AS" w:hAnsi="TH Niramit AS" w:cs="TH Niramit AS"/>
+          <w:sz w:val="32"/>
+          <w:szCs w:val="32"/>
+          <w:cs/>
+        </w:rPr>
+        <w:t xml:space="preserve"> </w:t>
+      </w:r>
+      <w:r>
+        <w:rPr>
+          <w:rFonts w:ascii="TH Niramit AS" w:hAnsi="TH Niramit AS" w:cs="TH Niramit AS"/>
+          <w:sz w:val="32"/>
+          <w:szCs w:val="32"/>
+        </w:rPr>
+        <w:t>&lt;Name package&gt;</w:t>
+      </w:r>
+      <w:r>
+        <w:rPr>
+          <w:rFonts w:ascii="TH Niramit AS" w:hAnsi="TH Niramit AS" w:cs="TH Niramit AS"/>
+          <w:sz w:val="32"/>
+          <w:szCs w:val="32"/>
+          <w:cs/>
+        </w:rPr>
+        <w:t xml:space="preserve">” </w:t>
+      </w:r>
+    </w:p>
+    <w:p>
+      <w:pPr>
+        <w:pStyle w:val="ListParagraph"/>
+        <w:ind w:left="1440"/>
+        <w:jc w:val="center"/>
+        <w:rPr>
+          <w:rFonts w:ascii="TH Niramit AS" w:hAnsi="TH Niramit AS" w:cs="TH Niramit AS"/>
+          <w:sz w:val="32"/>
+          <w:szCs w:val="32"/>
+        </w:rPr>
+      </w:pPr>
+      <w:r>
+        <w:rPr>
+          <w:noProof/>
+        </w:rPr>
+        <w:drawing>
+          <wp:anchor distT="0" distB="0" distL="114300" distR="114300" simplePos="0" relativeHeight="251662336" behindDoc="0" locked="0" layoutInCell="1" allowOverlap="1" wp14:anchorId="41CFEE8A" wp14:editId="2833BE13">
+            <wp:simplePos x="0" y="0"/>
+            <wp:positionH relativeFrom="column">
+              <wp:posOffset>448310</wp:posOffset>
+            </wp:positionH>
+            <wp:positionV relativeFrom="paragraph">
+              <wp:posOffset>377768</wp:posOffset>
+            </wp:positionV>
+            <wp:extent cx="5943600" cy="278765"/>
+            <wp:effectExtent l="0" t="0" r="0" b="6985"/>
+            <wp:wrapTopAndBottom/>
+            <wp:docPr id="6" name="Picture 6"/>
+            <wp:cNvGraphicFramePr>
+              <a:graphicFrameLocks xmlns:a="http://schemas.openxmlformats.org/drawingml/2006/main" noChangeAspect="1"/>
+            </wp:cNvGraphicFramePr>
+            <a:graphic xmlns:a="http://schemas.openxmlformats.org/drawingml/2006/main">
+              <a:graphicData uri="http://schemas.openxmlformats.org/drawingml/2006/picture">
+                <pic:pic xmlns:pic="http://schemas.openxmlformats.org/drawingml/2006/picture">
+                  <pic:nvPicPr>
+                    <pic:cNvPr id="1" name=""/>
+                    <pic:cNvPicPr/>
+                  </pic:nvPicPr>
+                  <pic:blipFill>
+                    <a:blip r:embed="rId7">
+                      <a:extLst>
+                        <a:ext uri="{28A0092B-C50C-407E-A947-70E740481C1C}">
+                          <a14:useLocalDpi xmlns:a14="http://schemas.microsoft.com/office/drawing/2010/main" val="0"/>
+                        </a:ext>
+                      </a:extLst>
+                    </a:blip>
+                    <a:stretch>
+                      <a:fillRect/>
+                    </a:stretch>
+                  </pic:blipFill>
+                  <pic:spPr>
+                    <a:xfrm>
+                      <a:off x="0" y="0"/>
+                      <a:ext cx="5943600" cy="278765"/>
+                    </a:xfrm>
+                    <a:prstGeom prst="rect">
+                      <a:avLst/>
+                    </a:prstGeom>
+                  </pic:spPr>
+                </pic:pic>
+              </a:graphicData>
+            </a:graphic>
+            <wp14:sizeRelH relativeFrom="page">
+              <wp14:pctWidth>0</wp14:pctWidth>
+            </wp14:sizeRelH>
+            <wp14:sizeRelV relativeFrom="page">
+              <wp14:pctHeight>0</wp14:pctHeight>
+            </wp14:sizeRelV>
+          </wp:anchor>
+        </w:drawing>
+      </w:r>
+      <w:r>
+        <w:rPr>
+          <w:rFonts w:ascii="TH Niramit AS" w:hAnsi="TH Niramit AS" w:cs="TH Niramit AS"/>
+          <w:sz w:val="32"/>
+          <w:szCs w:val="32"/>
+          <w:cs/>
+        </w:rPr>
+        <w:t>ตัวอย่างดังรูป</w:t>
+      </w:r>
+    </w:p>
+    <w:p>
+      <w:pPr>
+        <w:pStyle w:val="ListParagraph"/>
+        <w:ind w:left="1440"/>
+        <w:jc w:val="center"/>
+        <w:rPr>
+          <w:rFonts w:ascii="TH Niramit AS" w:hAnsi="TH Niramit AS" w:cs="TH Niramit AS"/>
+          <w:sz w:val="32"/>
+          <w:szCs w:val="32"/>
+        </w:rPr>
+      </w:pPr>
+    </w:p>
+    <w:p>
+      <w:pPr>
+        <w:pStyle w:val="ListParagraph"/>
+        <w:numPr>
+          <w:ilvl w:val="0"/>
+          <w:numId w:val="7"/>
+        </w:numPr>
+        <w:rPr>
+          <w:rFonts w:ascii="TH Niramit AS" w:hAnsi="TH Niramit AS" w:cs="TH Niramit AS"/>
+          <w:sz w:val="32"/>
+          <w:szCs w:val="32"/>
+        </w:rPr>
+      </w:pPr>
+      <w:r>
+        <w:rPr>
+          <w:rFonts w:ascii="TH Niramit AS" w:hAnsi="TH Niramit AS" w:cs="TH Niramit AS"/>
+          <w:sz w:val="32"/>
+          <w:szCs w:val="32"/>
+          <w:cs/>
+        </w:rPr>
+        <w:t xml:space="preserve">กด </w:t>
+      </w:r>
+      <w:r>
+        <w:rPr>
+          <w:rFonts w:ascii="TH Niramit AS" w:hAnsi="TH Niramit AS" w:cs="TH Niramit AS"/>
+          <w:sz w:val="32"/>
+          <w:szCs w:val="32"/>
+        </w:rPr>
+        <w:t xml:space="preserve">Enter </w:t>
+      </w:r>
+      <w:r>
+        <w:rPr>
+          <w:rFonts w:ascii="TH Niramit AS" w:hAnsi="TH Niramit AS" w:cs="TH Niramit AS"/>
+          <w:sz w:val="32"/>
+          <w:szCs w:val="32"/>
+          <w:cs/>
+        </w:rPr>
+        <w:t xml:space="preserve">เพื่อทำการติดตั้ง </w:t>
+      </w:r>
+      <w:r>
+        <w:rPr>
+          <w:rFonts w:ascii="TH Niramit AS" w:hAnsi="TH Niramit AS" w:cs="TH Niramit AS"/>
+          <w:sz w:val="32"/>
+          <w:szCs w:val="32"/>
+        </w:rPr>
+        <w:t>Package</w:t>
+      </w:r>
+    </w:p>
+    <w:p>
+      <w:pPr>
+        <w:pStyle w:val="ListParagraph"/>
+        <w:numPr>
+          <w:ilvl w:val="0"/>
+          <w:numId w:val="7"/>
+        </w:numPr>
+        <w:rPr>
+          <w:rFonts w:ascii="TH Niramit AS" w:hAnsi="TH Niramit AS" w:cs="TH Niramit AS"/>
+          <w:sz w:val="32"/>
+          <w:szCs w:val="32"/>
+        </w:rPr>
+      </w:pPr>
+      <w:r>
+        <w:rPr>
+          <w:rFonts w:ascii="TH Niramit AS" w:hAnsi="TH Niramit AS" w:cs="TH Niramit AS"/>
+          <w:sz w:val="32"/>
+          <w:szCs w:val="32"/>
+          <w:cs/>
+        </w:rPr>
+        <w:t>เพิ่มเติม</w:t>
+      </w:r>
+      <w:r>
+        <w:rPr>
+          <w:rFonts w:ascii="TH Niramit AS" w:hAnsi="TH Niramit AS" w:cs="TH Niramit AS"/>
+          <w:sz w:val="32"/>
+          <w:szCs w:val="32"/>
+        </w:rPr>
+        <w:t xml:space="preserve">: </w:t>
+      </w:r>
+      <w:r>
+        <w:rPr>
+          <w:rFonts w:ascii="TH Niramit AS" w:hAnsi="TH Niramit AS" w:cs="TH Niramit AS"/>
+          <w:sz w:val="32"/>
+          <w:szCs w:val="32"/>
+          <w:cs/>
+        </w:rPr>
+        <w:t xml:space="preserve">วิธีการ </w:t>
+      </w:r>
+      <w:r>
+        <w:rPr>
+          <w:rFonts w:ascii="TH Niramit AS" w:hAnsi="TH Niramit AS" w:cs="TH Niramit AS"/>
+          <w:sz w:val="32"/>
+          <w:szCs w:val="32"/>
+        </w:rPr>
+        <w:t xml:space="preserve">check package </w:t>
+      </w:r>
+      <w:r>
+        <w:rPr>
+          <w:rFonts w:ascii="TH Niramit AS" w:hAnsi="TH Niramit AS" w:cs="TH Niramit AS"/>
+          <w:sz w:val="32"/>
+          <w:szCs w:val="32"/>
+          <w:cs/>
+        </w:rPr>
+        <w:t xml:space="preserve">ให้พิมพ์ </w:t>
+      </w:r>
+      <w:r>
+        <w:rPr>
+          <w:rFonts w:ascii="TH Niramit AS" w:hAnsi="TH Niramit AS" w:cs="TH Niramit AS"/>
+          <w:sz w:val="32"/>
+          <w:szCs w:val="32"/>
+        </w:rPr>
+        <w:t>“pip list</w:t>
+      </w:r>
+      <w:r>
+        <w:rPr>
+          <w:rFonts w:ascii="TH Niramit AS" w:hAnsi="TH Niramit AS" w:cs="TH Niramit AS"/>
+          <w:sz w:val="32"/>
+          <w:szCs w:val="32"/>
+        </w:rPr>
+        <w:t>”</w:t>
+      </w:r>
+    </w:p>
+    <w:p>
+      <w:pPr>
+        <w:pStyle w:val="ListParagraph"/>
+        <w:numPr>
+          <w:ilvl w:val="0"/>
+          <w:numId w:val="8"/>
+        </w:numPr>
+        <w:ind w:left="1080"/>
+        <w:rPr>
+          <w:rFonts w:ascii="TH Niramit AS" w:hAnsi="TH Niramit AS" w:cs="TH Niramit AS"/>
+          <w:b/>
+          <w:bCs/>
+          <w:sz w:val="32"/>
+          <w:szCs w:val="32"/>
+        </w:rPr>
+      </w:pPr>
+      <w:r>
+        <w:rPr>
+          <w:rFonts w:ascii="TH Niramit AS" w:hAnsi="TH Niramit AS" w:cs="TH Niramit AS"/>
+          <w:b/>
+          <w:bCs/>
+          <w:sz w:val="32"/>
+          <w:szCs w:val="32"/>
+          <w:cs/>
+        </w:rPr>
+        <w:lastRenderedPageBreak/>
+        <w:t>วิธีการใช้งานโปรแกรม</w:t>
+      </w:r>
+    </w:p>
+    <w:p>
+      <w:pPr>
+        <w:pStyle w:val="ListParagraph"/>
+        <w:numPr>
+          <w:ilvl w:val="1"/>
+          <w:numId w:val="8"/>
+        </w:numPr>
+        <w:rPr>
+          <w:rFonts w:ascii="TH Niramit AS" w:hAnsi="TH Niramit AS" w:cs="TH Niramit AS"/>
+          <w:sz w:val="32"/>
+          <w:szCs w:val="32"/>
+        </w:rPr>
+      </w:pPr>
+      <w:r>
+        <w:rPr>
+          <w:noProof/>
+        </w:rPr>
+        <w:drawing>
+          <wp:anchor distT="0" distB="0" distL="114300" distR="114300" simplePos="0" relativeHeight="251660288" behindDoc="0" locked="0" layoutInCell="1" allowOverlap="1" wp14:anchorId="3BD4A4E7" wp14:editId="67C6F9B2">
+            <wp:simplePos x="0" y="0"/>
+            <wp:positionH relativeFrom="margin">
+              <wp:posOffset>828675</wp:posOffset>
+            </wp:positionH>
+            <wp:positionV relativeFrom="paragraph">
+              <wp:posOffset>1044575</wp:posOffset>
+            </wp:positionV>
+            <wp:extent cx="5041265" cy="2835910"/>
+            <wp:effectExtent l="0" t="0" r="6985" b="2540"/>
+            <wp:wrapTopAndBottom/>
+            <wp:docPr id="1" name="Picture 1"/>
+            <wp:cNvGraphicFramePr>
+              <a:graphicFrameLocks xmlns:a="http://schemas.openxmlformats.org/drawingml/2006/main" noChangeAspect="1"/>
+            </wp:cNvGraphicFramePr>
+            <a:graphic xmlns:a="http://schemas.openxmlformats.org/drawingml/2006/main">
+              <a:graphicData uri="http://schemas.openxmlformats.org/drawingml/2006/picture">
+                <pic:pic xmlns:pic="http://schemas.openxmlformats.org/drawingml/2006/picture">
+                  <pic:nvPicPr>
+                    <pic:cNvPr id="1" name=""/>
+                    <pic:cNvPicPr/>
+                  </pic:nvPicPr>
+                  <pic:blipFill>
+                    <a:blip r:embed="rId8" cstate="print">
+                      <a:extLst>
+                        <a:ext uri="{28A0092B-C50C-407E-A947-70E740481C1C}">
+                          <a14:useLocalDpi xmlns:a14="http://schemas.microsoft.com/office/drawing/2010/main" val="0"/>
+                        </a:ext>
+                      </a:extLst>
+                    </a:blip>
+                    <a:stretch>
+                      <a:fillRect/>
+                    </a:stretch>
+                  </pic:blipFill>
+                  <pic:spPr>
+                    <a:xfrm>
+                      <a:off x="0" y="0"/>
+                      <a:ext cx="5041265" cy="2835910"/>
+                    </a:xfrm>
+                    <a:prstGeom prst="rect">
+                      <a:avLst/>
+                    </a:prstGeom>
+                  </pic:spPr>
+                </pic:pic>
+              </a:graphicData>
+            </a:graphic>
+            <wp14:sizeRelH relativeFrom="margin">
+              <wp14:pctWidth>0</wp14:pctWidth>
+            </wp14:sizeRelH>
+            <wp14:sizeRelV relativeFrom="margin">
+              <wp14:pctHeight>0</wp14:pctHeight>
+            </wp14:sizeRelV>
+          </wp:anchor>
+        </w:drawing>
+      </w:r>
+      <w:r>
+        <w:rPr>
+          <w:rFonts w:ascii="TH Niramit AS" w:hAnsi="TH Niramit AS" w:cs="TH Niramit AS"/>
+          <w:sz w:val="32"/>
+          <w:szCs w:val="32"/>
+          <w:cs/>
+        </w:rPr>
+        <w:t>เปิด</w:t>
+      </w:r>
+      <w:r>
+        <w:rPr>
+          <w:rFonts w:ascii="TH Niramit AS" w:hAnsi="TH Niramit AS" w:cs="TH Niramit AS"/>
+          <w:sz w:val="32"/>
+          <w:szCs w:val="32"/>
+        </w:rPr>
+        <w:t xml:space="preserve"> source code </w:t>
+      </w:r>
+      <w:r>
+        <w:rPr>
+          <w:rFonts w:ascii="TH Niramit AS" w:hAnsi="TH Niramit AS" w:cs="TH Niramit AS"/>
+          <w:sz w:val="32"/>
+          <w:szCs w:val="32"/>
+          <w:cs/>
+        </w:rPr>
+        <w:t xml:space="preserve">ของ </w:t>
+      </w:r>
+      <w:r>
+        <w:rPr>
+          <w:rFonts w:ascii="TH Niramit AS" w:hAnsi="TH Niramit AS" w:cs="TH Niramit AS"/>
+          <w:sz w:val="32"/>
+          <w:szCs w:val="32"/>
+        </w:rPr>
+        <w:t xml:space="preserve">project </w:t>
+      </w:r>
+      <w:r>
+        <w:rPr>
+          <w:rFonts w:ascii="TH Niramit AS" w:hAnsi="TH Niramit AS" w:cs="TH Niramit AS"/>
+          <w:sz w:val="32"/>
+          <w:szCs w:val="32"/>
+          <w:cs/>
+        </w:rPr>
+        <w:t xml:space="preserve">จากโปรแกรม </w:t>
+      </w:r>
+      <w:r>
+        <w:rPr>
+          <w:rFonts w:ascii="TH Niramit AS" w:hAnsi="TH Niramit AS" w:cs="TH Niramit AS"/>
+          <w:sz w:val="32"/>
+          <w:szCs w:val="32"/>
+        </w:rPr>
+        <w:t xml:space="preserve">IDLE </w:t>
+      </w:r>
+      <w:r>
+        <w:rPr>
+          <w:rFonts w:ascii="TH Niramit AS" w:hAnsi="TH Niramit AS" w:cs="TH Niramit AS"/>
+          <w:sz w:val="32"/>
+          <w:szCs w:val="32"/>
+          <w:cs/>
+        </w:rPr>
+        <w:t>(</w:t>
+      </w:r>
+      <w:r>
+        <w:rPr>
+          <w:rFonts w:ascii="TH Niramit AS" w:hAnsi="TH Niramit AS" w:cs="TH Niramit AS"/>
+          <w:sz w:val="32"/>
+          <w:szCs w:val="32"/>
+        </w:rPr>
+        <w:t>Python</w:t>
+      </w:r>
+      <w:r>
+        <w:rPr>
+          <w:rFonts w:ascii="TH Niramit AS" w:hAnsi="TH Niramit AS" w:cs="TH Niramit AS"/>
+          <w:sz w:val="32"/>
+          <w:szCs w:val="32"/>
+          <w:cs/>
+        </w:rPr>
+        <w:t xml:space="preserve">) หรือ </w:t>
+      </w:r>
+      <w:r>
+        <w:rPr>
+          <w:rFonts w:ascii="TH Niramit AS" w:hAnsi="TH Niramit AS" w:cs="TH Niramit AS"/>
+          <w:sz w:val="32"/>
+          <w:szCs w:val="32"/>
+        </w:rPr>
+        <w:t xml:space="preserve">Text editor </w:t>
+      </w:r>
+      <w:r>
+        <w:rPr>
+          <w:rFonts w:ascii="TH Niramit AS" w:hAnsi="TH Niramit AS" w:cs="TH Niramit AS"/>
+          <w:sz w:val="32"/>
+          <w:szCs w:val="32"/>
+          <w:cs/>
+        </w:rPr>
+        <w:t xml:space="preserve">อื่นๆ ที่สามารถรันภาษา </w:t>
+      </w:r>
+      <w:r>
+        <w:rPr>
+          <w:rFonts w:ascii="TH Niramit AS" w:hAnsi="TH Niramit AS" w:cs="TH Niramit AS"/>
+          <w:sz w:val="32"/>
+          <w:szCs w:val="32"/>
+        </w:rPr>
+        <w:t xml:space="preserve">python </w:t>
+      </w:r>
+      <w:r>
+        <w:rPr>
+          <w:rFonts w:ascii="TH Niramit AS" w:hAnsi="TH Niramit AS" w:cs="TH Niramit AS"/>
+          <w:sz w:val="32"/>
+          <w:szCs w:val="32"/>
+          <w:cs/>
+        </w:rPr>
+        <w:t xml:space="preserve">ได้ ซึ่งในการยกตัวอย่างนี้เราจะทำการรันตัว </w:t>
+      </w:r>
+      <w:r>
+        <w:rPr>
+          <w:rFonts w:ascii="TH Niramit AS" w:hAnsi="TH Niramit AS" w:cs="TH Niramit AS"/>
+          <w:sz w:val="32"/>
+          <w:szCs w:val="32"/>
+        </w:rPr>
+        <w:t xml:space="preserve">source code </w:t>
+      </w:r>
+      <w:r>
+        <w:rPr>
+          <w:rFonts w:ascii="TH Niramit AS" w:hAnsi="TH Niramit AS" w:cs="TH Niramit AS"/>
+          <w:sz w:val="32"/>
+          <w:szCs w:val="32"/>
+          <w:cs/>
+        </w:rPr>
+        <w:t xml:space="preserve">จาก </w:t>
+      </w:r>
+      <w:r>
+        <w:rPr>
+          <w:rFonts w:ascii="TH Niramit AS" w:hAnsi="TH Niramit AS" w:cs="TH Niramit AS"/>
+          <w:sz w:val="32"/>
+          <w:szCs w:val="32"/>
+        </w:rPr>
+        <w:t>IDLE Python</w:t>
+      </w:r>
+    </w:p>
+    <w:p>
+      <w:pPr>
+        <w:pStyle w:val="ListParagraph"/>
+        <w:ind w:left="1440"/>
+        <w:rPr>
+          <w:rFonts w:ascii="TH Niramit AS" w:hAnsi="TH Niramit AS" w:cs="TH Niramit AS"/>
+          <w:sz w:val="32"/>
+          <w:szCs w:val="32"/>
+        </w:rPr>
+      </w:pPr>
+    </w:p>
+    <w:p>
+      <w:pPr>
+        <w:pStyle w:val="ListParagraph"/>
+        <w:numPr>
+          <w:ilvl w:val="1"/>
+          <w:numId w:val="8"/>
+        </w:numPr>
+        <w:rPr>
+          <w:rFonts w:ascii="TH Niramit AS" w:hAnsi="TH Niramit AS" w:cs="TH Niramit AS"/>
+          <w:sz w:val="32"/>
+          <w:szCs w:val="32"/>
+        </w:rPr>
+      </w:pPr>
+      <w:r>
+        <w:rPr>
+          <w:rFonts w:ascii="TH Niramit AS" w:hAnsi="TH Niramit AS" w:cs="TH Niramit AS"/>
+          <w:sz w:val="32"/>
+          <w:szCs w:val="32"/>
+          <w:cs/>
+        </w:rPr>
+        <w:t xml:space="preserve">ทำการเปิดไฟล์ </w:t>
+      </w:r>
+      <w:r>
+        <w:rPr>
+          <w:rFonts w:ascii="TH Niramit AS" w:hAnsi="TH Niramit AS" w:cs="TH Niramit AS"/>
+          <w:sz w:val="32"/>
+          <w:szCs w:val="32"/>
+        </w:rPr>
+        <w:t xml:space="preserve">source code </w:t>
+      </w:r>
+      <w:r>
+        <w:rPr>
+          <w:rFonts w:ascii="TH Niramit AS" w:hAnsi="TH Niramit AS" w:cs="TH Niramit AS"/>
+          <w:sz w:val="32"/>
+          <w:szCs w:val="32"/>
+          <w:cs/>
+        </w:rPr>
+        <w:t xml:space="preserve">ของ </w:t>
+      </w:r>
+      <w:r>
+        <w:rPr>
+          <w:rFonts w:ascii="TH Niramit AS" w:hAnsi="TH Niramit AS" w:cs="TH Niramit AS"/>
+          <w:sz w:val="32"/>
+          <w:szCs w:val="32"/>
+        </w:rPr>
+        <w:t xml:space="preserve">project </w:t>
+      </w:r>
+      <w:r>
+        <w:rPr>
+          <w:rFonts w:ascii="TH Niramit AS" w:hAnsi="TH Niramit AS" w:cs="TH Niramit AS"/>
+          <w:sz w:val="32"/>
+          <w:szCs w:val="32"/>
+          <w:cs/>
+        </w:rPr>
+        <w:t xml:space="preserve">บน </w:t>
+      </w:r>
+      <w:r>
+        <w:rPr>
+          <w:rFonts w:ascii="TH Niramit AS" w:hAnsi="TH Niramit AS" w:cs="TH Niramit AS"/>
+          <w:sz w:val="32"/>
+          <w:szCs w:val="32"/>
+        </w:rPr>
+        <w:t>IDLE Python</w:t>
+      </w:r>
+    </w:p>
+    <w:p>
+      <w:pPr>
+        <w:pStyle w:val="ListParagraph"/>
+        <w:ind w:left="1440"/>
+        <w:rPr>
+          <w:rFonts w:ascii="TH Niramit AS" w:hAnsi="TH Niramit AS" w:cs="TH Niramit AS"/>
+          <w:sz w:val="32"/>
+          <w:szCs w:val="32"/>
+        </w:rPr>
+      </w:pPr>
+      <w:r>
+        <w:rPr>
+          <w:rFonts w:ascii="TH Niramit AS" w:hAnsi="TH Niramit AS" w:cs="TH Niramit AS"/>
+          <w:noProof/>
+          <w:sz w:val="32"/>
+          <w:szCs w:val="32"/>
+        </w:rPr>
+        <w:drawing>
+          <wp:inline distT="0" distB="0" distL="0" distR="0" wp14:anchorId="57662251" wp14:editId="043F528C">
+            <wp:extent cx="5038344" cy="2834640"/>
+            <wp:effectExtent l="0" t="0" r="0" b="3810"/>
+            <wp:docPr id="3" name="Picture 3"/>
+            <wp:cNvGraphicFramePr>
+              <a:graphicFrameLocks xmlns:a="http://schemas.openxmlformats.org/drawingml/2006/main" noChangeAspect="1"/>
+            </wp:cNvGraphicFramePr>
+            <a:graphic xmlns:a="http://schemas.openxmlformats.org/drawingml/2006/main">
+              <a:graphicData uri="http://schemas.openxmlformats.org/drawingml/2006/picture">
+                <pic:pic xmlns:pic="http://schemas.openxmlformats.org/drawingml/2006/picture">
+                  <pic:nvPicPr>
+                    <pic:cNvPr id="1" name=""/>
+                    <pic:cNvPicPr/>
+                  </pic:nvPicPr>
+                  <pic:blipFill>
+                    <a:blip r:embed="rId9"/>
+                    <a:stretch>
+                      <a:fillRect/>
+                    </a:stretch>
+                  </pic:blipFill>
+                  <pic:spPr>
+                    <a:xfrm>
+                      <a:off x="0" y="0"/>
+                      <a:ext cx="5038344" cy="2834640"/>
+                    </a:xfrm>
+                    <a:prstGeom prst="rect">
+                      <a:avLst/>
+                    </a:prstGeom>
+                  </pic:spPr>
+                </pic:pic>
+              </a:graphicData>
+            </a:graphic>
+          </wp:inline>
+        </w:drawing>
+      </w:r>
+    </w:p>
+    <w:p>
+      <w:pPr>
+        <w:pStyle w:val="ListParagraph"/>
+        <w:numPr>
+          <w:ilvl w:val="1"/>
+          <w:numId w:val="8"/>
+        </w:numPr>
+        <w:rPr>
+          <w:rFonts w:ascii="TH Niramit AS" w:hAnsi="TH Niramit AS" w:cs="TH Niramit AS"/>
+          <w:sz w:val="32"/>
+          <w:szCs w:val="32"/>
+        </w:rPr>
+      </w:pPr>
+      <w:r>
+        <w:rPr>
+          <w:rFonts w:ascii="TH Niramit AS" w:hAnsi="TH Niramit AS" w:cs="TH Niramit AS"/>
+          <w:sz w:val="32"/>
+          <w:szCs w:val="32"/>
+          <w:cs/>
+        </w:rPr>
+        <w:lastRenderedPageBreak/>
+        <w:t>เปิดไฟล์</w:t>
+      </w:r>
+      <w:r>
+        <w:rPr>
+          <w:rFonts w:ascii="TH Niramit AS" w:hAnsi="TH Niramit AS" w:cs="TH Niramit AS"/>
+          <w:sz w:val="32"/>
+          <w:szCs w:val="32"/>
+        </w:rPr>
+        <w:t xml:space="preserve"> train.py </w:t>
+      </w:r>
+      <w:r>
+        <w:rPr>
+          <w:rFonts w:ascii="TH Niramit AS" w:hAnsi="TH Niramit AS" w:cs="TH Niramit AS"/>
+          <w:sz w:val="32"/>
+          <w:szCs w:val="32"/>
+          <w:cs/>
+        </w:rPr>
+        <w:t>เพื่อทำการโหลดข้อมูลและเทรนด์โมเดล</w:t>
+      </w:r>
+      <w:r>
+        <w:rPr>
+          <w:rFonts w:ascii="TH Niramit AS" w:hAnsi="TH Niramit AS" w:cs="TH Niramit AS"/>
+          <w:sz w:val="32"/>
+          <w:szCs w:val="32"/>
+        </w:rPr>
+        <w:t xml:space="preserve"> </w:t>
+      </w:r>
+      <w:r>
+        <w:rPr>
+          <w:rFonts w:ascii="TH Niramit AS" w:hAnsi="TH Niramit AS" w:cs="TH Niramit AS"/>
+          <w:sz w:val="32"/>
+          <w:szCs w:val="32"/>
+        </w:rPr>
+        <w:t>CNN</w:t>
+      </w:r>
+      <w:r>
+        <w:rPr>
+          <w:rFonts w:ascii="TH Niramit AS" w:hAnsi="TH Niramit AS" w:cs="TH Niramit AS"/>
+          <w:sz w:val="32"/>
+          <w:szCs w:val="32"/>
+        </w:rPr>
+        <w:t xml:space="preserve"> </w:t>
+      </w:r>
+      <w:r>
+        <w:rPr>
+          <w:rFonts w:ascii="TH Niramit AS" w:hAnsi="TH Niramit AS" w:cs="TH Niramit AS"/>
+          <w:sz w:val="32"/>
+          <w:szCs w:val="32"/>
+          <w:cs/>
+        </w:rPr>
+        <w:t>ในการ</w:t>
+      </w:r>
+      <w:r>
+        <w:rPr>
+          <w:rFonts w:ascii="TH Niramit AS" w:hAnsi="TH Niramit AS" w:cs="TH Niramit AS"/>
+          <w:sz w:val="32"/>
+          <w:szCs w:val="32"/>
+          <w:cs/>
+        </w:rPr>
+        <w:t xml:space="preserve"> </w:t>
+      </w:r>
+      <w:r>
+        <w:rPr>
+          <w:rFonts w:ascii="TH Niramit AS" w:hAnsi="TH Niramit AS" w:cs="TH Niramit AS"/>
+          <w:sz w:val="32"/>
+          <w:szCs w:val="32"/>
+        </w:rPr>
+        <w:t xml:space="preserve">classify image </w:t>
+      </w:r>
+      <w:r>
+        <w:rPr>
+          <w:rFonts w:ascii="TH Niramit AS" w:hAnsi="TH Niramit AS" w:cs="TH Niramit AS"/>
+          <w:sz w:val="32"/>
+          <w:szCs w:val="32"/>
+          <w:cs/>
+        </w:rPr>
+        <w:t>รอจนกระทั่งเสร็จ</w:t>
+      </w:r>
+      <w:r>
+        <w:rPr>
+          <w:rFonts w:ascii="TH Niramit AS" w:hAnsi="TH Niramit AS" w:cs="TH Niramit AS" w:hint="cs"/>
+          <w:sz w:val="32"/>
+          <w:szCs w:val="32"/>
+          <w:cs/>
+        </w:rPr>
+        <w:t xml:space="preserve"> </w:t>
+      </w:r>
+      <w:r>
+        <w:rPr>
+          <w:rFonts w:ascii="TH Niramit AS" w:hAnsi="TH Niramit AS" w:cs="TH Niramit AS"/>
+          <w:sz w:val="32"/>
+          <w:szCs w:val="32"/>
+        </w:rPr>
+        <w:t>(</w:t>
+      </w:r>
+      <w:r>
+        <w:rPr>
+          <w:rFonts w:ascii="TH Niramit AS" w:hAnsi="TH Niramit AS" w:cs="TH Niramit AS" w:hint="cs"/>
+          <w:sz w:val="32"/>
+          <w:szCs w:val="32"/>
+          <w:cs/>
+        </w:rPr>
+        <w:t>เฉพาะเมื่อต้องการเพิ่มการเทรนข้อมูลใหม่</w:t>
+      </w:r>
+      <w:r>
+        <w:rPr>
+          <w:rFonts w:ascii="TH Niramit AS" w:hAnsi="TH Niramit AS" w:cs="TH Niramit AS"/>
+          <w:sz w:val="32"/>
+          <w:szCs w:val="32"/>
+        </w:rPr>
+        <w:t>)</w:t>
+      </w:r>
+      <w:r>
+        <w:rPr>
+          <w:rFonts w:ascii="TH Niramit AS" w:hAnsi="TH Niramit AS" w:cs="TH Niramit AS" w:hint="cs"/>
+          <w:sz w:val="32"/>
+          <w:szCs w:val="32"/>
+          <w:cs/>
+        </w:rPr>
+        <w:t xml:space="preserve"> แต่ถ้าหากมี </w:t>
+      </w:r>
+      <w:r>
+        <w:rPr>
+          <w:rFonts w:ascii="TH Niramit AS" w:hAnsi="TH Niramit AS" w:cs="TH Niramit AS"/>
+          <w:sz w:val="32"/>
+          <w:szCs w:val="32"/>
+        </w:rPr>
+        <w:t xml:space="preserve">model </w:t>
+      </w:r>
+      <w:r>
+        <w:rPr>
+          <w:rFonts w:ascii="TH Niramit AS" w:hAnsi="TH Niramit AS" w:cs="TH Niramit AS" w:hint="cs"/>
+          <w:sz w:val="32"/>
+          <w:szCs w:val="32"/>
+          <w:cs/>
+        </w:rPr>
+        <w:t xml:space="preserve">ที่ทำการเทรนไว้แล้วก็ไม่จำเป็นต้อง </w:t>
+      </w:r>
+      <w:r>
+        <w:rPr>
+          <w:rFonts w:ascii="TH Niramit AS" w:hAnsi="TH Niramit AS" w:cs="TH Niramit AS"/>
+          <w:sz w:val="32"/>
+          <w:szCs w:val="32"/>
+        </w:rPr>
+        <w:t xml:space="preserve">train </w:t>
+      </w:r>
+      <w:r>
+        <w:rPr>
+          <w:rFonts w:ascii="TH Niramit AS" w:hAnsi="TH Niramit AS" w:cs="TH Niramit AS" w:hint="cs"/>
+          <w:sz w:val="32"/>
+          <w:szCs w:val="32"/>
+          <w:cs/>
+        </w:rPr>
+        <w:t>โปรแกรม</w:t>
+      </w:r>
+    </w:p>
+    <w:p>
+      <w:pPr>
+        <w:pStyle w:val="ListParagraph"/>
+        <w:ind w:left="1440"/>
+        <w:rPr>
+          <w:rFonts w:ascii="TH Niramit AS" w:hAnsi="TH Niramit AS" w:cs="TH Niramit AS"/>
+          <w:sz w:val="32"/>
+          <w:szCs w:val="32"/>
+        </w:rPr>
+      </w:pPr>
+      <w:r>
+        <w:rPr>
+          <w:noProof/>
+        </w:rPr>
+        <w:drawing>
+          <wp:inline distT="0" distB="0" distL="0" distR="0" wp14:anchorId="30CA7164" wp14:editId="668D87B5">
+            <wp:extent cx="5038344" cy="2834640"/>
+            <wp:effectExtent l="0" t="0" r="0" b="3810"/>
+            <wp:docPr id="2" name="Picture 2"/>
+            <wp:cNvGraphicFramePr>
+              <a:graphicFrameLocks xmlns:a="http://schemas.openxmlformats.org/drawingml/2006/main" noChangeAspect="1"/>
+            </wp:cNvGraphicFramePr>
+            <a:graphic xmlns:a="http://schemas.openxmlformats.org/drawingml/2006/main">
+              <a:graphicData uri="http://schemas.openxmlformats.org/drawingml/2006/picture">
+                <pic:pic xmlns:pic="http://schemas.openxmlformats.org/drawingml/2006/picture">
+                  <pic:nvPicPr>
+                    <pic:cNvPr id="1" name=""/>
+                    <pic:cNvPicPr/>
+                  </pic:nvPicPr>
+                  <pic:blipFill>
+                    <a:blip r:embed="rId10"/>
+                    <a:stretch>
+                      <a:fillRect/>
+                    </a:stretch>
+                  </pic:blipFill>
+                  <pic:spPr>
+                    <a:xfrm>
+                      <a:off x="0" y="0"/>
+                      <a:ext cx="5038344" cy="2834640"/>
+                    </a:xfrm>
+                    <a:prstGeom prst="rect">
+                      <a:avLst/>
+                    </a:prstGeom>
+                  </pic:spPr>
+                </pic:pic>
+              </a:graphicData>
+            </a:graphic>
+          </wp:inline>
+        </w:drawing>
+      </w:r>
+    </w:p>
+    <w:p>
+      <w:pPr>
+        <w:pStyle w:val="ListParagraph"/>
+        <w:ind w:left="1440"/>
+        <w:rPr>
+          <w:rFonts w:ascii="TH Niramit AS" w:hAnsi="TH Niramit AS" w:cs="TH Niramit AS"/>
+          <w:sz w:val="32"/>
+          <w:szCs w:val="32"/>
+        </w:rPr>
+      </w:pPr>
+    </w:p>
+    <w:p>
+      <w:pPr>
+        <w:pStyle w:val="ListParagraph"/>
+        <w:numPr>
+          <w:ilvl w:val="1"/>
+          <w:numId w:val="8"/>
+        </w:numPr>
+        <w:rPr>
+          <w:rFonts w:ascii="TH Niramit AS" w:hAnsi="TH Niramit AS" w:cs="TH Niramit AS"/>
+          <w:sz w:val="32"/>
+          <w:szCs w:val="32"/>
+        </w:rPr>
+      </w:pPr>
+      <w:r>
+        <w:rPr>
+          <w:rFonts w:ascii="TH Niramit AS" w:hAnsi="TH Niramit AS" w:cs="TH Niramit AS"/>
+          <w:sz w:val="32"/>
+          <w:szCs w:val="32"/>
+          <w:cs/>
+        </w:rPr>
+        <w:t>เมื่อเปิดไฟล์</w:t>
+      </w:r>
+      <w:r>
+        <w:rPr>
+          <w:rFonts w:ascii="TH Niramit AS" w:hAnsi="TH Niramit AS" w:cs="TH Niramit AS"/>
+          <w:sz w:val="32"/>
+          <w:szCs w:val="32"/>
+        </w:rPr>
+        <w:t xml:space="preserve"> “Project Computer Graphics” </w:t>
+      </w:r>
+      <w:r>
+        <w:rPr>
+          <w:rFonts w:ascii="TH Niramit AS" w:hAnsi="TH Niramit AS" w:cs="TH Niramit AS"/>
+          <w:sz w:val="32"/>
+          <w:szCs w:val="32"/>
+          <w:cs/>
+        </w:rPr>
+        <w:t xml:space="preserve">แล้วให้คลิ๊กที่ </w:t>
+      </w:r>
+      <w:r>
+        <w:rPr>
+          <w:rFonts w:ascii="TH Niramit AS" w:hAnsi="TH Niramit AS" w:cs="TH Niramit AS"/>
+          <w:sz w:val="32"/>
+          <w:szCs w:val="32"/>
+        </w:rPr>
+        <w:t xml:space="preserve">Tab menu &gt; Run &gt; Run Module </w:t>
+      </w:r>
+      <w:r>
+        <w:rPr>
+          <w:rFonts w:ascii="TH Niramit AS" w:hAnsi="TH Niramit AS" w:cs="TH Niramit AS"/>
+          <w:sz w:val="32"/>
+          <w:szCs w:val="32"/>
+          <w:cs/>
+        </w:rPr>
+        <w:t xml:space="preserve">หรือกดปุ่ม </w:t>
+      </w:r>
+      <w:r>
+        <w:rPr>
+          <w:rFonts w:ascii="TH Niramit AS" w:hAnsi="TH Niramit AS" w:cs="TH Niramit AS"/>
+          <w:sz w:val="32"/>
+          <w:szCs w:val="32"/>
+        </w:rPr>
+        <w:t xml:space="preserve">F5 </w:t>
+      </w:r>
+      <w:r>
+        <w:rPr>
+          <w:rFonts w:ascii="TH Niramit AS" w:hAnsi="TH Niramit AS" w:cs="TH Niramit AS"/>
+          <w:sz w:val="32"/>
+          <w:szCs w:val="32"/>
+          <w:cs/>
+        </w:rPr>
+        <w:t xml:space="preserve">เพื่อรันตัว </w:t>
+      </w:r>
+      <w:r>
+        <w:rPr>
+          <w:rFonts w:ascii="TH Niramit AS" w:hAnsi="TH Niramit AS" w:cs="TH Niramit AS"/>
+          <w:sz w:val="32"/>
+          <w:szCs w:val="32"/>
+        </w:rPr>
+        <w:t>source code</w:t>
+      </w:r>
+      <w:r>
+        <w:rPr>
+          <w:rFonts w:ascii="TH Niramit AS" w:hAnsi="TH Niramit AS" w:cs="TH Niramit AS"/>
+          <w:sz w:val="32"/>
+          <w:szCs w:val="32"/>
+          <w:cs/>
+        </w:rPr>
+        <w:t xml:space="preserve"> ให้โปรแกรมทำงาน</w:t>
+      </w:r>
+    </w:p>
+    <w:p>
+      <w:pPr>
+        <w:pStyle w:val="ListParagraph"/>
+        <w:ind w:left="1440"/>
+        <w:rPr>
+          <w:rFonts w:ascii="TH Niramit AS" w:hAnsi="TH Niramit AS" w:cs="TH Niramit AS"/>
+          <w:sz w:val="32"/>
+          <w:szCs w:val="32"/>
+        </w:rPr>
+      </w:pPr>
+      <w:r>
+        <w:rPr>
+          <w:rFonts w:ascii="TH Niramit AS" w:hAnsi="TH Niramit AS" w:cs="TH Niramit AS"/>
+          <w:noProof/>
+          <w:sz w:val="32"/>
+          <w:szCs w:val="32"/>
+        </w:rPr>
+        <w:drawing>
+          <wp:inline distT="0" distB="0" distL="0" distR="0" wp14:anchorId="0C4E8587" wp14:editId="782ACDBC">
+            <wp:extent cx="5038344" cy="2834640"/>
+            <wp:effectExtent l="0" t="0" r="0" b="3810"/>
+            <wp:docPr id="5" name="Picture 5"/>
+            <wp:cNvGraphicFramePr>
+              <a:graphicFrameLocks xmlns:a="http://schemas.openxmlformats.org/drawingml/2006/main" noChangeAspect="1"/>
+            </wp:cNvGraphicFramePr>
+            <a:graphic xmlns:a="http://schemas.openxmlformats.org/drawingml/2006/main">
+              <a:graphicData uri="http://schemas.openxmlformats.org/drawingml/2006/picture">
+                <pic:pic xmlns:pic="http://schemas.openxmlformats.org/drawingml/2006/picture">
+                  <pic:nvPicPr>
+                    <pic:cNvPr id="1" name=""/>
+                    <pic:cNvPicPr/>
+                  </pic:nvPicPr>
+                  <pic:blipFill>
+                    <a:blip r:embed="rId11"/>
+                    <a:stretch>
+                      <a:fillRect/>
+                    </a:stretch>
+                  </pic:blipFill>
+                  <pic:spPr>
+                    <a:xfrm>
+                      <a:off x="0" y="0"/>
+                      <a:ext cx="5038344" cy="2834640"/>
+                    </a:xfrm>
+                    <a:prstGeom prst="rect">
+                      <a:avLst/>
+                    </a:prstGeom>
+                  </pic:spPr>
+                </pic:pic>
+              </a:graphicData>
+            </a:graphic>
+          </wp:inline>
+        </w:drawing>
+      </w:r>
+    </w:p>
+    <w:p>
+      <w:pPr>
+        <w:pStyle w:val="ListParagraph"/>
+        <w:numPr>
+          <w:ilvl w:val="1"/>
+          <w:numId w:val="8"/>
+        </w:numPr>
+        <w:rPr>
+          <w:rFonts w:ascii="TH Niramit AS" w:hAnsi="TH Niramit AS" w:cs="TH Niramit AS"/>
+          <w:sz w:val="32"/>
+          <w:szCs w:val="32"/>
+        </w:rPr>
+      </w:pPr>
+      <w:r>
+        <w:rPr>
+          <w:rFonts w:ascii="TH Niramit AS" w:hAnsi="TH Niramit AS" w:cs="TH Niramit AS"/>
+          <w:noProof/>
+          <w:sz w:val="32"/>
+          <w:szCs w:val="32"/>
+          <w:cs/>
+        </w:rPr>
+        <w:lastRenderedPageBreak/>
+        <w:drawing>
+          <wp:anchor distT="0" distB="0" distL="114300" distR="114300" simplePos="0" relativeHeight="251661312" behindDoc="1" locked="0" layoutInCell="1" allowOverlap="1" wp14:anchorId="34DB5328" wp14:editId="190ACCEE">
+            <wp:simplePos x="0" y="0"/>
+            <wp:positionH relativeFrom="margin">
+              <wp:posOffset>2650490</wp:posOffset>
+            </wp:positionH>
+            <wp:positionV relativeFrom="paragraph">
+              <wp:posOffset>865717</wp:posOffset>
+            </wp:positionV>
+            <wp:extent cx="1571625" cy="1152525"/>
+            <wp:effectExtent l="0" t="0" r="9525" b="9525"/>
+            <wp:wrapTopAndBottom/>
+            <wp:docPr id="8" name="Picture 8"/>
+            <wp:cNvGraphicFramePr>
+              <a:graphicFrameLocks xmlns:a="http://schemas.openxmlformats.org/drawingml/2006/main" noChangeAspect="1"/>
+            </wp:cNvGraphicFramePr>
+            <a:graphic xmlns:a="http://schemas.openxmlformats.org/drawingml/2006/main">
+              <a:graphicData uri="http://schemas.openxmlformats.org/drawingml/2006/picture">
+                <pic:pic xmlns:pic="http://schemas.openxmlformats.org/drawingml/2006/picture">
+                  <pic:nvPicPr>
+                    <pic:cNvPr id="0" name="Picture 1"/>
+                    <pic:cNvPicPr>
+                      <a:picLocks noChangeAspect="1" noChangeArrowheads="1"/>
+                    </pic:cNvPicPr>
+                  </pic:nvPicPr>
+                  <pic:blipFill>
+                    <a:blip r:embed="rId12">
+                      <a:extLst>
+                        <a:ext uri="{28A0092B-C50C-407E-A947-70E740481C1C}">
+                          <a14:useLocalDpi xmlns:a14="http://schemas.microsoft.com/office/drawing/2010/main" val="0"/>
+                        </a:ext>
+                      </a:extLst>
+                    </a:blip>
+                    <a:srcRect/>
+                    <a:stretch>
+                      <a:fillRect/>
+                    </a:stretch>
+                  </pic:blipFill>
+                  <pic:spPr bwMode="auto">
+                    <a:xfrm>
+                      <a:off x="0" y="0"/>
+                      <a:ext cx="1571625" cy="1152525"/>
+                    </a:xfrm>
+                    <a:prstGeom prst="rect">
+                      <a:avLst/>
+                    </a:prstGeom>
+                    <a:noFill/>
+                    <a:ln>
+                      <a:noFill/>
+                    </a:ln>
+                  </pic:spPr>
+                </pic:pic>
+              </a:graphicData>
+            </a:graphic>
+            <wp14:sizeRelH relativeFrom="page">
+              <wp14:pctWidth>0</wp14:pctWidth>
+            </wp14:sizeRelH>
+            <wp14:sizeRelV relativeFrom="page">
+              <wp14:pctHeight>0</wp14:pctHeight>
+            </wp14:sizeRelV>
+          </wp:anchor>
+        </w:drawing>
+      </w:r>
+      <w:r>
+        <w:rPr>
+          <w:rFonts w:ascii="TH Niramit AS" w:hAnsi="TH Niramit AS" w:cs="TH Niramit AS"/>
+          <w:sz w:val="32"/>
+          <w:szCs w:val="32"/>
+          <w:cs/>
+        </w:rPr>
+        <w:t>หน้าตัวโปรแกรมเมื่อเปิดขึ้นมาจะมีให้ผู้ใช้ (</w:t>
+      </w:r>
+      <w:r>
+        <w:rPr>
+          <w:rFonts w:ascii="TH Niramit AS" w:hAnsi="TH Niramit AS" w:cs="TH Niramit AS"/>
+          <w:sz w:val="32"/>
+          <w:szCs w:val="32"/>
+        </w:rPr>
+        <w:t>User</w:t>
+      </w:r>
+      <w:r>
+        <w:rPr>
+          <w:rFonts w:ascii="TH Niramit AS" w:hAnsi="TH Niramit AS" w:cs="TH Niramit AS"/>
+          <w:sz w:val="32"/>
+          <w:szCs w:val="32"/>
+          <w:cs/>
+        </w:rPr>
+        <w:t xml:space="preserve">) เลือกฟังก์ชันการใช้งาน 2 อย่างคือ </w:t>
+      </w:r>
+      <w:bookmarkStart w:id="2" w:name="_Hlk37973234"/>
+      <w:r>
+        <w:rPr>
+          <w:rFonts w:ascii="TH Niramit AS" w:hAnsi="TH Niramit AS" w:cs="TH Niramit AS"/>
+          <w:sz w:val="32"/>
+          <w:szCs w:val="32"/>
+        </w:rPr>
+        <w:t xml:space="preserve">Select an image </w:t>
+      </w:r>
+      <w:bookmarkEnd w:id="2"/>
+      <w:r>
+        <w:rPr>
+          <w:rFonts w:ascii="TH Niramit AS" w:hAnsi="TH Niramit AS" w:cs="TH Niramit AS"/>
+          <w:sz w:val="32"/>
+          <w:szCs w:val="32"/>
+          <w:cs/>
+        </w:rPr>
+        <w:t xml:space="preserve">และ </w:t>
+      </w:r>
+      <w:r>
+        <w:rPr>
+          <w:rFonts w:ascii="TH Niramit AS" w:hAnsi="TH Niramit AS" w:cs="TH Niramit AS"/>
+          <w:sz w:val="32"/>
+          <w:szCs w:val="32"/>
+        </w:rPr>
+        <w:t xml:space="preserve">Capture webcam </w:t>
+      </w:r>
+      <w:r>
+        <w:rPr>
+          <w:rFonts w:ascii="TH Niramit AS" w:hAnsi="TH Niramit AS" w:cs="TH Niramit AS"/>
+          <w:sz w:val="32"/>
+          <w:szCs w:val="32"/>
+          <w:cs/>
+        </w:rPr>
+        <w:t>ดังรูป</w:t>
+      </w:r>
+    </w:p>
+    <w:p>
+      <w:pPr>
+        <w:pStyle w:val="ListParagraph"/>
+        <w:ind w:left="1440"/>
+        <w:rPr>
+          <w:rFonts w:ascii="TH Niramit AS" w:hAnsi="TH Niramit AS" w:cs="TH Niramit AS"/>
+          <w:sz w:val="32"/>
+          <w:szCs w:val="32"/>
+        </w:rPr>
+      </w:pPr>
+    </w:p>
+    <w:p>
+      <w:pPr>
+        <w:pStyle w:val="ListParagraph"/>
+        <w:ind w:left="1440"/>
+        <w:rPr>
+          <w:rFonts w:ascii="TH Niramit AS" w:hAnsi="TH Niramit AS" w:cs="TH Niramit AS"/>
+          <w:sz w:val="32"/>
+          <w:szCs w:val="32"/>
+        </w:rPr>
+      </w:pPr>
+    </w:p>
+    <w:p>
+      <w:pPr>
+        <w:pStyle w:val="ListParagraph"/>
+        <w:numPr>
+          <w:ilvl w:val="2"/>
+          <w:numId w:val="8"/>
+        </w:numPr>
+        <w:ind w:hanging="360"/>
+        <w:rPr>
+          <w:rFonts w:ascii="TH Niramit AS" w:hAnsi="TH Niramit AS" w:cs="TH Niramit AS"/>
+          <w:sz w:val="32"/>
+          <w:szCs w:val="32"/>
+        </w:rPr>
+      </w:pPr>
+      <w:r>
+        <w:rPr>
+          <w:noProof/>
+        </w:rPr>
+        <w:drawing>
+          <wp:anchor distT="0" distB="0" distL="114300" distR="114300" simplePos="0" relativeHeight="251666432" behindDoc="0" locked="0" layoutInCell="1" allowOverlap="1" wp14:anchorId="182A4B2F" wp14:editId="11868FE2">
+            <wp:simplePos x="0" y="0"/>
+            <wp:positionH relativeFrom="margin">
+              <wp:posOffset>1032510</wp:posOffset>
+            </wp:positionH>
+            <wp:positionV relativeFrom="paragraph">
+              <wp:posOffset>769620</wp:posOffset>
+            </wp:positionV>
+            <wp:extent cx="5038344" cy="2834640"/>
+            <wp:effectExtent l="0" t="0" r="0" b="3810"/>
+            <wp:wrapTopAndBottom/>
+            <wp:docPr id="7" name="Picture 7"/>
+            <wp:cNvGraphicFramePr>
+              <a:graphicFrameLocks xmlns:a="http://schemas.openxmlformats.org/drawingml/2006/main" noChangeAspect="1"/>
+            </wp:cNvGraphicFramePr>
+            <a:graphic xmlns:a="http://schemas.openxmlformats.org/drawingml/2006/main">
+              <a:graphicData uri="http://schemas.openxmlformats.org/drawingml/2006/picture">
+                <pic:pic xmlns:pic="http://schemas.openxmlformats.org/drawingml/2006/picture">
+                  <pic:nvPicPr>
+                    <pic:cNvPr id="1" name=""/>
+                    <pic:cNvPicPr/>
+                  </pic:nvPicPr>
+                  <pic:blipFill>
+                    <a:blip r:embed="rId13" cstate="print">
+                      <a:extLst>
+                        <a:ext uri="{28A0092B-C50C-407E-A947-70E740481C1C}">
+                          <a14:useLocalDpi xmlns:a14="http://schemas.microsoft.com/office/drawing/2010/main" val="0"/>
+                        </a:ext>
+                      </a:extLst>
+                    </a:blip>
+                    <a:stretch>
+                      <a:fillRect/>
+                    </a:stretch>
+                  </pic:blipFill>
+                  <pic:spPr>
+                    <a:xfrm>
+                      <a:off x="0" y="0"/>
+                      <a:ext cx="5038344" cy="2834640"/>
+                    </a:xfrm>
+                    <a:prstGeom prst="rect">
+                      <a:avLst/>
+                    </a:prstGeom>
+                  </pic:spPr>
+                </pic:pic>
+              </a:graphicData>
+            </a:graphic>
+          </wp:anchor>
+        </w:drawing>
+      </w:r>
+      <w:r>
+        <w:rPr>
+          <w:rFonts w:ascii="TH Niramit AS" w:hAnsi="TH Niramit AS" w:cs="TH Niramit AS"/>
+          <w:sz w:val="32"/>
+          <w:szCs w:val="32"/>
+          <w:cs/>
+        </w:rPr>
+        <w:t xml:space="preserve">ถ้าผู้ใช้เลือกปุ่ม </w:t>
+      </w:r>
+      <w:r>
+        <w:rPr>
+          <w:rFonts w:ascii="TH Niramit AS" w:hAnsi="TH Niramit AS" w:cs="TH Niramit AS"/>
+          <w:sz w:val="32"/>
+          <w:szCs w:val="32"/>
+        </w:rPr>
+        <w:t>Select an image</w:t>
+      </w:r>
+      <w:r>
+        <w:rPr>
+          <w:rFonts w:ascii="TH Niramit AS" w:hAnsi="TH Niramit AS" w:cs="TH Niramit AS"/>
+          <w:sz w:val="32"/>
+          <w:szCs w:val="32"/>
+          <w:cs/>
+        </w:rPr>
+        <w:t xml:space="preserve"> ตัวโปรแกรมจะแสดง </w:t>
+      </w:r>
+      <w:r>
+        <w:rPr>
+          <w:rFonts w:ascii="TH Niramit AS" w:hAnsi="TH Niramit AS" w:cs="TH Niramit AS"/>
+          <w:sz w:val="32"/>
+          <w:szCs w:val="32"/>
+        </w:rPr>
+        <w:t>Open file dialog</w:t>
+      </w:r>
+      <w:r>
+        <w:rPr>
+          <w:rFonts w:ascii="TH Niramit AS" w:hAnsi="TH Niramit AS" w:cs="TH Niramit AS"/>
+          <w:sz w:val="32"/>
+          <w:szCs w:val="32"/>
+          <w:cs/>
+        </w:rPr>
+        <w:t xml:space="preserve"> เพื่อให้ผู้ใช้สามารถเลือกรูปภาพจากคอมพิวเตอร์ของผู้ใช้ได้</w:t>
+      </w:r>
+    </w:p>
+    <w:p>
+      <w:pPr>
+        <w:rPr>
+          <w:rFonts w:ascii="TH Niramit AS" w:hAnsi="TH Niramit AS" w:cs="TH Niramit AS"/>
+          <w:color w:val="FF0000"/>
+          <w:sz w:val="32"/>
+          <w:szCs w:val="32"/>
+        </w:rPr>
+      </w:pPr>
+    </w:p>
+    <w:p>
+      <w:pPr>
+        <w:pStyle w:val="ListParagraph"/>
+        <w:numPr>
+          <w:ilvl w:val="2"/>
+          <w:numId w:val="8"/>
+        </w:numPr>
+        <w:ind w:hanging="360"/>
+        <w:rPr>
+          <w:rFonts w:ascii="TH Niramit AS" w:hAnsi="TH Niramit AS" w:cs="TH Niramit AS"/>
+          <w:sz w:val="32"/>
+          <w:szCs w:val="32"/>
+        </w:rPr>
+      </w:pPr>
+      <w:r>
+        <w:rPr>
+          <w:noProof/>
+        </w:rPr>
+        <w:lastRenderedPageBreak/>
+        <w:drawing>
+          <wp:anchor distT="0" distB="0" distL="114300" distR="114300" simplePos="0" relativeHeight="251665408" behindDoc="0" locked="0" layoutInCell="1" allowOverlap="1" wp14:anchorId="49B28A82" wp14:editId="0FC5D5B7">
+            <wp:simplePos x="0" y="0"/>
+            <wp:positionH relativeFrom="margin">
+              <wp:posOffset>3225800</wp:posOffset>
+            </wp:positionH>
+            <wp:positionV relativeFrom="paragraph">
+              <wp:posOffset>1066800</wp:posOffset>
+            </wp:positionV>
+            <wp:extent cx="3101975" cy="2886710"/>
+            <wp:effectExtent l="0" t="0" r="3175" b="8890"/>
+            <wp:wrapTopAndBottom/>
+            <wp:docPr id="11" name="Picture 11"/>
+            <wp:cNvGraphicFramePr>
+              <a:graphicFrameLocks xmlns:a="http://schemas.openxmlformats.org/drawingml/2006/main" noChangeAspect="1"/>
+            </wp:cNvGraphicFramePr>
+            <a:graphic xmlns:a="http://schemas.openxmlformats.org/drawingml/2006/main">
+              <a:graphicData uri="http://schemas.openxmlformats.org/drawingml/2006/picture">
+                <pic:pic xmlns:pic="http://schemas.openxmlformats.org/drawingml/2006/picture">
+                  <pic:nvPicPr>
+                    <pic:cNvPr id="1" name=""/>
+                    <pic:cNvPicPr/>
+                  </pic:nvPicPr>
+                  <pic:blipFill>
+                    <a:blip r:embed="rId14" cstate="print">
+                      <a:extLst>
+                        <a:ext uri="{28A0092B-C50C-407E-A947-70E740481C1C}">
+                          <a14:useLocalDpi xmlns:a14="http://schemas.microsoft.com/office/drawing/2010/main" val="0"/>
+                        </a:ext>
+                      </a:extLst>
+                    </a:blip>
+                    <a:stretch>
+                      <a:fillRect/>
+                    </a:stretch>
+                  </pic:blipFill>
+                  <pic:spPr>
+                    <a:xfrm>
+                      <a:off x="0" y="0"/>
+                      <a:ext cx="3101975" cy="2886710"/>
+                    </a:xfrm>
+                    <a:prstGeom prst="rect">
+                      <a:avLst/>
+                    </a:prstGeom>
+                  </pic:spPr>
+                </pic:pic>
+              </a:graphicData>
+            </a:graphic>
+            <wp14:sizeRelH relativeFrom="margin">
+              <wp14:pctWidth>0</wp14:pctWidth>
+            </wp14:sizeRelH>
+            <wp14:sizeRelV relativeFrom="margin">
+              <wp14:pctHeight>0</wp14:pctHeight>
+            </wp14:sizeRelV>
+          </wp:anchor>
+        </w:drawing>
+      </w:r>
+      <w:r>
+        <w:rPr>
+          <w:noProof/>
+        </w:rPr>
+        <w:drawing>
+          <wp:anchor distT="0" distB="0" distL="114300" distR="114300" simplePos="0" relativeHeight="251664384" behindDoc="1" locked="0" layoutInCell="1" allowOverlap="1" wp14:anchorId="56D3AE41" wp14:editId="0418FAEF">
+            <wp:simplePos x="0" y="0"/>
+            <wp:positionH relativeFrom="margin">
+              <wp:posOffset>92710</wp:posOffset>
+            </wp:positionH>
+            <wp:positionV relativeFrom="paragraph">
+              <wp:posOffset>1100455</wp:posOffset>
+            </wp:positionV>
+            <wp:extent cx="3089910" cy="2834640"/>
+            <wp:effectExtent l="0" t="0" r="0" b="3810"/>
+            <wp:wrapTopAndBottom/>
+            <wp:docPr id="10" name="Picture 10"/>
+            <wp:cNvGraphicFramePr>
+              <a:graphicFrameLocks xmlns:a="http://schemas.openxmlformats.org/drawingml/2006/main" noChangeAspect="1"/>
+            </wp:cNvGraphicFramePr>
+            <a:graphic xmlns:a="http://schemas.openxmlformats.org/drawingml/2006/main">
+              <a:graphicData uri="http://schemas.openxmlformats.org/drawingml/2006/picture">
+                <pic:pic xmlns:pic="http://schemas.openxmlformats.org/drawingml/2006/picture">
+                  <pic:nvPicPr>
+                    <pic:cNvPr id="1" name=""/>
+                    <pic:cNvPicPr/>
+                  </pic:nvPicPr>
+                  <pic:blipFill>
+                    <a:blip r:embed="rId15" cstate="print">
+                      <a:extLst>
+                        <a:ext uri="{28A0092B-C50C-407E-A947-70E740481C1C}">
+                          <a14:useLocalDpi xmlns:a14="http://schemas.microsoft.com/office/drawing/2010/main" val="0"/>
+                        </a:ext>
+                      </a:extLst>
+                    </a:blip>
+                    <a:stretch>
+                      <a:fillRect/>
+                    </a:stretch>
+                  </pic:blipFill>
+                  <pic:spPr>
+                    <a:xfrm>
+                      <a:off x="0" y="0"/>
+                      <a:ext cx="3089910" cy="2834640"/>
+                    </a:xfrm>
+                    <a:prstGeom prst="rect">
+                      <a:avLst/>
+                    </a:prstGeom>
+                  </pic:spPr>
+                </pic:pic>
+              </a:graphicData>
+            </a:graphic>
+            <wp14:sizeRelH relativeFrom="page">
+              <wp14:pctWidth>0</wp14:pctWidth>
+            </wp14:sizeRelH>
+            <wp14:sizeRelV relativeFrom="page">
+              <wp14:pctHeight>0</wp14:pctHeight>
+            </wp14:sizeRelV>
+          </wp:anchor>
+        </w:drawing>
+      </w:r>
+      <w:r>
+        <w:rPr>
+          <w:rFonts w:ascii="TH Niramit AS" w:hAnsi="TH Niramit AS" w:cs="TH Niramit AS"/>
+          <w:sz w:val="32"/>
+          <w:szCs w:val="32"/>
+          <w:cs/>
+        </w:rPr>
+        <w:t xml:space="preserve">ถ้าผู้ใช้เลือกปุ่ม </w:t>
+      </w:r>
+      <w:r>
+        <w:rPr>
+          <w:rFonts w:ascii="TH Niramit AS" w:hAnsi="TH Niramit AS" w:cs="TH Niramit AS"/>
+          <w:sz w:val="32"/>
+          <w:szCs w:val="32"/>
+        </w:rPr>
+        <w:t xml:space="preserve">Capture webcam </w:t>
+      </w:r>
+      <w:r>
+        <w:rPr>
+          <w:rFonts w:ascii="TH Niramit AS" w:hAnsi="TH Niramit AS" w:cs="TH Niramit AS"/>
+          <w:sz w:val="32"/>
+          <w:szCs w:val="32"/>
+          <w:cs/>
+        </w:rPr>
+        <w:t xml:space="preserve">ตัวโปรแกรมจะเปิดกล้องจากคอมพิวเตอร์ของผู้ใช้และแสดงหน้าจอตัวขณะกล้องกำลังเปิดอยู่ หากผู้ใช้ต้องการถ่ายภาพให้กดคียบอร์ดอักษรตัว </w:t>
+      </w:r>
+      <w:r>
+        <w:rPr>
+          <w:rFonts w:ascii="TH Niramit AS" w:hAnsi="TH Niramit AS" w:cs="TH Niramit AS"/>
+          <w:b/>
+          <w:bCs/>
+          <w:sz w:val="32"/>
+          <w:szCs w:val="32"/>
+          <w:cs/>
+        </w:rPr>
+        <w:t>‘</w:t>
+      </w:r>
+      <w:r>
+        <w:rPr>
+          <w:rFonts w:ascii="TH Niramit AS" w:hAnsi="TH Niramit AS" w:cs="TH Niramit AS"/>
+          <w:b/>
+          <w:bCs/>
+          <w:sz w:val="32"/>
+          <w:szCs w:val="32"/>
+        </w:rPr>
+        <w:t>c</w:t>
+      </w:r>
+      <w:r>
+        <w:rPr>
+          <w:rFonts w:ascii="TH Niramit AS" w:hAnsi="TH Niramit AS" w:cs="TH Niramit AS"/>
+          <w:b/>
+          <w:bCs/>
+          <w:sz w:val="32"/>
+          <w:szCs w:val="32"/>
+          <w:cs/>
+        </w:rPr>
+        <w:t>’</w:t>
+      </w:r>
+      <w:r>
+        <w:rPr>
+          <w:rFonts w:ascii="TH Niramit AS" w:hAnsi="TH Niramit AS" w:cs="TH Niramit AS"/>
+          <w:sz w:val="32"/>
+          <w:szCs w:val="32"/>
+          <w:cs/>
+        </w:rPr>
+        <w:t xml:space="preserve"> เพื่อทำการถ่ายรูปจากกล้องคอมพิวเตอร์ของผู้ใช้</w:t>
+      </w:r>
+    </w:p>
+    <w:p>
+      <w:pPr>
+        <w:ind w:left="720"/>
+        <w:jc w:val="center"/>
+        <w:rPr>
+          <w:rFonts w:ascii="TH Niramit AS" w:hAnsi="TH Niramit AS" w:cs="TH Niramit AS"/>
+          <w:sz w:val="32"/>
+          <w:szCs w:val="32"/>
+        </w:rPr>
+      </w:pPr>
+      <w:r>
+        <w:rPr>
+          <w:rFonts w:ascii="TH Niramit AS" w:hAnsi="TH Niramit AS" w:cs="TH Niramit AS" w:hint="cs"/>
+          <w:b/>
+          <w:bCs/>
+          <w:sz w:val="32"/>
+          <w:szCs w:val="32"/>
+          <w:cs/>
+        </w:rPr>
+        <w:t>เพิ่มเติม</w:t>
+      </w:r>
+      <w:r>
+        <w:rPr>
+          <w:rFonts w:ascii="TH Niramit AS" w:hAnsi="TH Niramit AS" w:cs="TH Niramit AS"/>
+          <w:b/>
+          <w:bCs/>
+          <w:sz w:val="32"/>
+          <w:szCs w:val="32"/>
+        </w:rPr>
+        <w:t>:</w:t>
+      </w:r>
+      <w:r>
+        <w:rPr>
+          <w:rFonts w:ascii="TH Niramit AS" w:hAnsi="TH Niramit AS" w:cs="TH Niramit AS"/>
+          <w:sz w:val="32"/>
+          <w:szCs w:val="32"/>
+        </w:rPr>
+        <w:t xml:space="preserve"> </w:t>
+      </w:r>
+      <w:r>
+        <w:rPr>
+          <w:rFonts w:ascii="TH Niramit AS" w:hAnsi="TH Niramit AS" w:cs="TH Niramit AS" w:hint="cs"/>
+          <w:sz w:val="32"/>
+          <w:szCs w:val="32"/>
+          <w:cs/>
+        </w:rPr>
+        <w:t xml:space="preserve">หากต้องการหยุดการทำงานของกล้องกด </w:t>
+      </w:r>
+      <w:r>
+        <w:rPr>
+          <w:rFonts w:ascii="TH Niramit AS" w:hAnsi="TH Niramit AS" w:cs="TH Niramit AS"/>
+          <w:b/>
+          <w:bCs/>
+          <w:sz w:val="32"/>
+          <w:szCs w:val="32"/>
+        </w:rPr>
+        <w:t>‘q’</w:t>
+      </w:r>
+      <w:r>
+        <w:rPr>
+          <w:rFonts w:ascii="TH Niramit AS" w:hAnsi="TH Niramit AS" w:cs="TH Niramit AS"/>
+          <w:sz w:val="32"/>
+          <w:szCs w:val="32"/>
+        </w:rPr>
+        <w:t xml:space="preserve"> </w:t>
+      </w:r>
+      <w:r>
+        <w:rPr>
+          <w:rFonts w:ascii="TH Niramit AS" w:hAnsi="TH Niramit AS" w:cs="TH Niramit AS" w:hint="cs"/>
+          <w:sz w:val="32"/>
+          <w:szCs w:val="32"/>
+          <w:cs/>
+        </w:rPr>
+        <w:t>โปรแกรมจะหยุดทำงานทันที</w:t>
+      </w:r>
+    </w:p>
+    <w:p>
+      <w:pPr>
+        <w:ind w:left="720"/>
+        <w:jc w:val="center"/>
+        <w:rPr>
+          <w:rFonts w:ascii="TH Niramit AS" w:hAnsi="TH Niramit AS" w:cs="TH Niramit AS"/>
+          <w:sz w:val="32"/>
+          <w:szCs w:val="32"/>
+          <w:cs/>
+        </w:rPr>
+      </w:pPr>
+    </w:p>
+    <w:p>
+      <w:pPr>
+        <w:pStyle w:val="ListParagraph"/>
+        <w:numPr>
+          <w:ilvl w:val="1"/>
+          <w:numId w:val="8"/>
+        </w:numPr>
+        <w:rPr>
+          <w:rFonts w:ascii="TH Niramit AS" w:hAnsi="TH Niramit AS" w:cs="TH Niramit AS"/>
+          <w:sz w:val="32"/>
+          <w:szCs w:val="32"/>
+        </w:rPr>
+      </w:pPr>
+      <w:r>
+        <w:rPr>
+          <w:rFonts w:ascii="TH Niramit AS" w:hAnsi="TH Niramit AS" w:cs="TH Niramit AS"/>
+          <w:sz w:val="32"/>
+          <w:szCs w:val="32"/>
+          <w:cs/>
+        </w:rPr>
+        <w:t>เมื่อผู้ใช้ทำการเลือกรูปภาพจากคอมพิวเตอร์ (</w:t>
+      </w:r>
+      <w:r>
+        <w:rPr>
+          <w:rFonts w:ascii="TH Niramit AS" w:hAnsi="TH Niramit AS" w:cs="TH Niramit AS"/>
+          <w:sz w:val="32"/>
+          <w:szCs w:val="32"/>
+        </w:rPr>
+        <w:t>Select an image</w:t>
+      </w:r>
+      <w:r>
+        <w:rPr>
+          <w:rFonts w:ascii="TH Niramit AS" w:hAnsi="TH Niramit AS" w:cs="TH Niramit AS"/>
+          <w:sz w:val="32"/>
+          <w:szCs w:val="32"/>
+          <w:cs/>
+        </w:rPr>
+        <w:t>) หรือจากการถ่ายรูปจากกล้องคอมพิวเตอร์ (</w:t>
+      </w:r>
+      <w:r>
+        <w:rPr>
+          <w:rFonts w:ascii="TH Niramit AS" w:hAnsi="TH Niramit AS" w:cs="TH Niramit AS"/>
+          <w:sz w:val="32"/>
+          <w:szCs w:val="32"/>
+        </w:rPr>
+        <w:t>Capture webcam</w:t>
+      </w:r>
+      <w:r>
+        <w:rPr>
+          <w:rFonts w:ascii="TH Niramit AS" w:hAnsi="TH Niramit AS" w:cs="TH Niramit AS"/>
+          <w:sz w:val="32"/>
+          <w:szCs w:val="32"/>
+          <w:cs/>
+        </w:rPr>
+        <w:t>) โปรแกรมจะทำการแสดงภาพนั้นขึ้นมา</w:t>
+      </w:r>
+    </w:p>
+    <w:p>
+      <w:pPr>
+        <w:pStyle w:val="ListParagraph"/>
+        <w:ind w:left="1440"/>
+        <w:rPr>
+          <w:rFonts w:ascii="TH Niramit AS" w:hAnsi="TH Niramit AS" w:cs="TH Niramit AS"/>
+          <w:sz w:val="32"/>
+          <w:szCs w:val="32"/>
+        </w:rPr>
+      </w:pPr>
+      <w:r>
+        <w:rPr>
+          <w:noProof/>
+        </w:rPr>
+        <w:drawing>
+          <wp:inline distT="0" distB="0" distL="0" distR="0" wp14:anchorId="145AAE8B" wp14:editId="742C459D">
+            <wp:extent cx="5038344" cy="2834640"/>
+            <wp:effectExtent l="0" t="0" r="0" b="3810"/>
+            <wp:docPr id="18" name="Picture 18"/>
+            <wp:cNvGraphicFramePr>
+              <a:graphicFrameLocks xmlns:a="http://schemas.openxmlformats.org/drawingml/2006/main" noChangeAspect="1"/>
+            </wp:cNvGraphicFramePr>
+            <a:graphic xmlns:a="http://schemas.openxmlformats.org/drawingml/2006/main">
+              <a:graphicData uri="http://schemas.openxmlformats.org/drawingml/2006/picture">
+                <pic:pic xmlns:pic="http://schemas.openxmlformats.org/drawingml/2006/picture">
+                  <pic:nvPicPr>
+                    <pic:cNvPr id="1" name=""/>
+                    <pic:cNvPicPr/>
+                  </pic:nvPicPr>
+                  <pic:blipFill>
+                    <a:blip r:embed="rId16"/>
+                    <a:stretch>
+                      <a:fillRect/>
+                    </a:stretch>
+                  </pic:blipFill>
+                  <pic:spPr>
+                    <a:xfrm>
+                      <a:off x="0" y="0"/>
+                      <a:ext cx="5038344" cy="2834640"/>
+                    </a:xfrm>
+                    <a:prstGeom prst="rect">
+                      <a:avLst/>
+                    </a:prstGeom>
+                  </pic:spPr>
+                </pic:pic>
+              </a:graphicData>
+            </a:graphic>
+          </wp:inline>
+        </w:drawing>
+      </w:r>
+    </w:p>
+    <w:p>
+      <w:pPr>
+        <w:pStyle w:val="ListParagraph"/>
+        <w:numPr>
+          <w:ilvl w:val="1"/>
+          <w:numId w:val="8"/>
+        </w:numPr>
+        <w:rPr>
+          <w:rFonts w:ascii="TH Niramit AS" w:hAnsi="TH Niramit AS" w:cs="TH Niramit AS"/>
+          <w:sz w:val="32"/>
+          <w:szCs w:val="32"/>
+        </w:rPr>
+      </w:pPr>
+      <w:r>
+        <w:rPr>
+          <w:rFonts w:ascii="TH Niramit AS" w:hAnsi="TH Niramit AS" w:cs="TH Niramit AS"/>
+          <w:sz w:val="32"/>
+          <w:szCs w:val="32"/>
+          <w:cs/>
+        </w:rPr>
+        <w:lastRenderedPageBreak/>
+        <w:t>ต่อมาผู้ใช้จะทำการ</w:t>
+      </w:r>
+      <w:r>
+        <w:rPr>
+          <w:rFonts w:ascii="TH Niramit AS" w:hAnsi="TH Niramit AS" w:cs="TH Niramit AS"/>
+          <w:sz w:val="32"/>
+          <w:szCs w:val="32"/>
+        </w:rPr>
+        <w:t xml:space="preserve"> Crop </w:t>
+      </w:r>
+      <w:r>
+        <w:rPr>
+          <w:rFonts w:ascii="TH Niramit AS" w:hAnsi="TH Niramit AS" w:cs="TH Niramit AS"/>
+          <w:sz w:val="32"/>
+          <w:szCs w:val="32"/>
+          <w:cs/>
+        </w:rPr>
+        <w:t xml:space="preserve">ส่วนที่ต้องการในรูปภาพ โดยการใช้เม้าส์คลิ๊กลากกรอบสี่เหลี่ยมไปบนรูปภาพในโปรแกรมเพื่อ </w:t>
+      </w:r>
+      <w:r>
+        <w:rPr>
+          <w:rFonts w:ascii="TH Niramit AS" w:hAnsi="TH Niramit AS" w:cs="TH Niramit AS"/>
+          <w:sz w:val="32"/>
+          <w:szCs w:val="32"/>
+        </w:rPr>
+        <w:t xml:space="preserve">crop </w:t>
+      </w:r>
+      <w:r>
+        <w:rPr>
+          <w:rFonts w:ascii="TH Niramit AS" w:hAnsi="TH Niramit AS" w:cs="TH Niramit AS"/>
+          <w:sz w:val="32"/>
+          <w:szCs w:val="32"/>
+          <w:cs/>
+        </w:rPr>
+        <w:t>ส่วนที่ต้องการ</w:t>
+      </w:r>
+    </w:p>
+    <w:p>
+      <w:pPr>
+        <w:pStyle w:val="ListParagraph"/>
+        <w:ind w:left="1440"/>
+        <w:rPr>
+          <w:rFonts w:ascii="TH Niramit AS" w:hAnsi="TH Niramit AS" w:cs="TH Niramit AS"/>
+          <w:sz w:val="32"/>
+          <w:szCs w:val="32"/>
+        </w:rPr>
+      </w:pPr>
+      <w:r>
+        <w:rPr>
+          <w:noProof/>
+        </w:rPr>
+        <w:drawing>
+          <wp:inline distT="0" distB="0" distL="0" distR="0" wp14:anchorId="64F88DC5" wp14:editId="47AF782C">
+            <wp:extent cx="5038344" cy="2834640"/>
+            <wp:effectExtent l="0" t="0" r="0" b="3810"/>
+            <wp:docPr id="19" name="Picture 19"/>
+            <wp:cNvGraphicFramePr>
+              <a:graphicFrameLocks xmlns:a="http://schemas.openxmlformats.org/drawingml/2006/main" noChangeAspect="1"/>
+            </wp:cNvGraphicFramePr>
+            <a:graphic xmlns:a="http://schemas.openxmlformats.org/drawingml/2006/main">
+              <a:graphicData uri="http://schemas.openxmlformats.org/drawingml/2006/picture">
+                <pic:pic xmlns:pic="http://schemas.openxmlformats.org/drawingml/2006/picture">
+                  <pic:nvPicPr>
+                    <pic:cNvPr id="1" name=""/>
+                    <pic:cNvPicPr/>
+                  </pic:nvPicPr>
+                  <pic:blipFill>
+                    <a:blip r:embed="rId17"/>
+                    <a:stretch>
+                      <a:fillRect/>
+                    </a:stretch>
+                  </pic:blipFill>
+                  <pic:spPr>
+                    <a:xfrm>
+                      <a:off x="0" y="0"/>
+                      <a:ext cx="5038344" cy="2834640"/>
+                    </a:xfrm>
+                    <a:prstGeom prst="rect">
+                      <a:avLst/>
+                    </a:prstGeom>
+                  </pic:spPr>
+                </pic:pic>
+              </a:graphicData>
+            </a:graphic>
+          </wp:inline>
+        </w:drawing>
+      </w:r>
+    </w:p>
+    <w:p>
+      <w:pPr>
+        <w:pStyle w:val="ListParagraph"/>
+        <w:ind w:left="1440"/>
+        <w:rPr>
+          <w:rFonts w:ascii="TH Niramit AS" w:hAnsi="TH Niramit AS" w:cs="TH Niramit AS"/>
+          <w:sz w:val="32"/>
+          <w:szCs w:val="32"/>
+        </w:rPr>
+      </w:pPr>
+    </w:p>
+    <w:p>
+      <w:pPr>
+        <w:pStyle w:val="ListParagraph"/>
+        <w:numPr>
+          <w:ilvl w:val="1"/>
+          <w:numId w:val="8"/>
+        </w:numPr>
+        <w:rPr>
+          <w:rFonts w:ascii="TH Niramit AS" w:hAnsi="TH Niramit AS" w:cs="TH Niramit AS"/>
+          <w:sz w:val="32"/>
+          <w:szCs w:val="32"/>
+        </w:rPr>
+      </w:pPr>
+      <w:r>
+        <w:rPr>
+          <w:rFonts w:ascii="TH Niramit AS" w:hAnsi="TH Niramit AS" w:cs="TH Niramit AS"/>
+          <w:sz w:val="32"/>
+          <w:szCs w:val="32"/>
+          <w:cs/>
+        </w:rPr>
+        <w:t>หลังจาก</w:t>
+      </w:r>
+      <w:r>
+        <w:rPr>
+          <w:rFonts w:ascii="TH Niramit AS" w:hAnsi="TH Niramit AS" w:cs="TH Niramit AS"/>
+          <w:sz w:val="32"/>
+          <w:szCs w:val="32"/>
+        </w:rPr>
+        <w:t xml:space="preserve"> Crop </w:t>
+      </w:r>
+      <w:r>
+        <w:rPr>
+          <w:rFonts w:ascii="TH Niramit AS" w:hAnsi="TH Niramit AS" w:cs="TH Niramit AS"/>
+          <w:sz w:val="32"/>
+          <w:szCs w:val="32"/>
+          <w:cs/>
+        </w:rPr>
+        <w:t>ภาพส่วนที่ต้องการแล้วให้</w:t>
+      </w:r>
+      <w:r>
+        <w:rPr>
+          <w:rFonts w:ascii="TH Niramit AS" w:hAnsi="TH Niramit AS" w:cs="TH Niramit AS"/>
+          <w:sz w:val="32"/>
+          <w:szCs w:val="32"/>
+          <w:cs/>
+        </w:rPr>
+        <w:t xml:space="preserve">ผู้ใช้ต้องการถ่ายภาพให้กดคียบอร์ดอักษรตัว </w:t>
+      </w:r>
+      <w:r>
+        <w:rPr>
+          <w:rFonts w:ascii="TH Niramit AS" w:hAnsi="TH Niramit AS" w:cs="TH Niramit AS"/>
+          <w:b/>
+          <w:bCs/>
+          <w:sz w:val="32"/>
+          <w:szCs w:val="32"/>
+          <w:cs/>
+        </w:rPr>
+        <w:t>‘</w:t>
+      </w:r>
+      <w:r>
+        <w:rPr>
+          <w:rFonts w:ascii="TH Niramit AS" w:hAnsi="TH Niramit AS" w:cs="TH Niramit AS"/>
+          <w:b/>
+          <w:bCs/>
+          <w:sz w:val="32"/>
+          <w:szCs w:val="32"/>
+        </w:rPr>
+        <w:t>q</w:t>
+      </w:r>
+      <w:r>
+        <w:rPr>
+          <w:rFonts w:ascii="TH Niramit AS" w:hAnsi="TH Niramit AS" w:cs="TH Niramit AS"/>
+          <w:b/>
+          <w:bCs/>
+          <w:sz w:val="32"/>
+          <w:szCs w:val="32"/>
+          <w:cs/>
+        </w:rPr>
+        <w:t>’</w:t>
+      </w:r>
+      <w:r>
+        <w:rPr>
+          <w:rFonts w:ascii="TH Niramit AS" w:hAnsi="TH Niramit AS" w:cs="TH Niramit AS"/>
+          <w:b/>
+          <w:bCs/>
+          <w:sz w:val="32"/>
+          <w:szCs w:val="32"/>
+        </w:rPr>
+        <w:t xml:space="preserve"> </w:t>
+      </w:r>
+      <w:r>
+        <w:rPr>
+          <w:rFonts w:ascii="TH Niramit AS" w:hAnsi="TH Niramit AS" w:cs="TH Niramit AS" w:hint="cs"/>
+          <w:sz w:val="32"/>
+          <w:szCs w:val="32"/>
+          <w:cs/>
+        </w:rPr>
+        <w:t>เพื่อทำการปิดโปรแกรมการครอปภาพ และ</w:t>
+      </w:r>
+      <w:r>
+        <w:rPr>
+          <w:rFonts w:ascii="TH Niramit AS" w:hAnsi="TH Niramit AS" w:cs="TH Niramit AS"/>
+          <w:sz w:val="32"/>
+          <w:szCs w:val="32"/>
+          <w:cs/>
+        </w:rPr>
+        <w:t>รอจนกว่าตัวโปรแกรมจะทำงานเสร็จ จะพบผลลัพธ์การ</w:t>
+      </w:r>
+      <w:r>
+        <w:rPr>
+          <w:rFonts w:ascii="TH Niramit AS" w:hAnsi="TH Niramit AS" w:cs="TH Niramit AS"/>
+          <w:sz w:val="32"/>
+          <w:szCs w:val="32"/>
+        </w:rPr>
+        <w:t xml:space="preserve"> classify image</w:t>
+      </w:r>
+      <w:r>
+        <w:rPr>
+          <w:rFonts w:ascii="TH Niramit AS" w:hAnsi="TH Niramit AS" w:cs="TH Niramit AS"/>
+          <w:sz w:val="32"/>
+          <w:szCs w:val="32"/>
+        </w:rPr>
+        <w:t xml:space="preserve"> </w:t>
+      </w:r>
+      <w:r>
+        <w:rPr>
+          <w:rFonts w:ascii="TH Niramit AS" w:hAnsi="TH Niramit AS" w:cs="TH Niramit AS"/>
+          <w:sz w:val="32"/>
+          <w:szCs w:val="32"/>
+          <w:cs/>
+        </w:rPr>
+        <w:t>จากส่วนที่ครอปปรากฎขึ้น ว่ามีความน่าจะเป็นเท่าไหร่และในรูปอะไร</w:t>
+      </w:r>
+    </w:p>
+    <w:p>
+      <w:pPr>
+        <w:pStyle w:val="ListParagraph"/>
+        <w:ind w:left="1440"/>
+        <w:rPr>
+          <w:rFonts w:ascii="TH Niramit AS" w:hAnsi="TH Niramit AS" w:cs="TH Niramit AS"/>
+          <w:sz w:val="32"/>
+          <w:szCs w:val="32"/>
+        </w:rPr>
+      </w:pPr>
+      <w:r>
+        <w:rPr>
+          <w:noProof/>
+        </w:rPr>
+        <w:drawing>
+          <wp:inline distT="0" distB="0" distL="0" distR="0" wp14:anchorId="24802639" wp14:editId="7352D113">
+            <wp:extent cx="5038344" cy="2834640"/>
+            <wp:effectExtent l="0" t="0" r="0" b="3810"/>
+            <wp:docPr id="20" name="Picture 20"/>
+            <wp:cNvGraphicFramePr>
+              <a:graphicFrameLocks xmlns:a="http://schemas.openxmlformats.org/drawingml/2006/main" noChangeAspect="1"/>
+            </wp:cNvGraphicFramePr>
+            <a:graphic xmlns:a="http://schemas.openxmlformats.org/drawingml/2006/main">
+              <a:graphicData uri="http://schemas.openxmlformats.org/drawingml/2006/picture">
+                <pic:pic xmlns:pic="http://schemas.openxmlformats.org/drawingml/2006/picture">
+                  <pic:nvPicPr>
+                    <pic:cNvPr id="1" name=""/>
+                    <pic:cNvPicPr/>
+                  </pic:nvPicPr>
+                  <pic:blipFill>
+                    <a:blip r:embed="rId18"/>
+                    <a:stretch>
+                      <a:fillRect/>
+                    </a:stretch>
+                  </pic:blipFill>
+                  <pic:spPr>
+                    <a:xfrm>
+                      <a:off x="0" y="0"/>
+                      <a:ext cx="5038344" cy="2834640"/>
+                    </a:xfrm>
+                    <a:prstGeom prst="rect">
+                      <a:avLst/>
+                    </a:prstGeom>
+                  </pic:spPr>
+                </pic:pic>
+              </a:graphicData>
+            </a:graphic>
+          </wp:inline>
+        </w:drawing>
+      </w:r>
+    </w:p>
+    <w:p>
+      <w:pPr>
+        <w:pStyle w:val="ListParagraph"/>
+        <w:ind w:left="1440"/>
+        <w:rPr>
+          <w:rFonts w:ascii="TH Niramit AS" w:hAnsi="TH Niramit AS" w:cs="TH Niramit AS"/>
+          <w:sz w:val="32"/>
+          <w:szCs w:val="32"/>
+        </w:rPr>
+      </w:pPr>
+    </w:p>
+    <w:p>
+      <w:pPr>
+        <w:ind w:firstLine="720"/>
+        <w:rPr>
+          <w:rFonts w:ascii="TH Niramit AS" w:hAnsi="TH Niramit AS" w:cs="TH Niramit AS"/>
+          <w:b/>
+          <w:bCs/>
+          <w:sz w:val="32"/>
+          <w:szCs w:val="32"/>
+        </w:rPr>
+      </w:pPr>
+      <w:r>
+        <w:rPr>
+          <w:rFonts w:ascii="TH Niramit AS" w:hAnsi="TH Niramit AS" w:cs="TH Niramit AS"/>
+          <w:b/>
+          <w:bCs/>
+          <w:sz w:val="32"/>
+          <w:szCs w:val="32"/>
+          <w:cs/>
+        </w:rPr>
+        <w:lastRenderedPageBreak/>
+        <w:t>ข้อควรระวัง</w:t>
+      </w:r>
+    </w:p>
+    <w:p>
+      <w:pPr>
+        <w:pStyle w:val="ListParagraph"/>
+        <w:numPr>
+          <w:ilvl w:val="0"/>
+          <w:numId w:val="7"/>
+        </w:numPr>
+        <w:rPr>
+          <w:rFonts w:ascii="TH Niramit AS" w:hAnsi="TH Niramit AS" w:cs="TH Niramit AS"/>
+          <w:b/>
+          <w:bCs/>
+          <w:sz w:val="32"/>
+          <w:szCs w:val="32"/>
+        </w:rPr>
+      </w:pPr>
+      <w:r>
+        <w:rPr>
+          <w:rFonts w:ascii="TH Niramit AS" w:hAnsi="TH Niramit AS" w:cs="TH Niramit AS"/>
+          <w:sz w:val="32"/>
+          <w:szCs w:val="32"/>
+        </w:rPr>
+        <w:t xml:space="preserve">Path </w:t>
+      </w:r>
+      <w:r>
+        <w:rPr>
+          <w:rFonts w:ascii="TH Niramit AS" w:hAnsi="TH Niramit AS" w:cs="TH Niramit AS" w:hint="cs"/>
+          <w:sz w:val="32"/>
+          <w:szCs w:val="32"/>
+          <w:cs/>
+        </w:rPr>
+        <w:t xml:space="preserve">ที่ใช้ในการเลือกรูปภาพไม่ควรมีโฟลเดอร์ที่เป็นภาษาไทย เนื่องจากตัวโมดูลของ </w:t>
+      </w:r>
+      <w:r>
+        <w:rPr>
+          <w:rFonts w:ascii="TH Niramit AS" w:hAnsi="TH Niramit AS" w:cs="TH Niramit AS"/>
+          <w:sz w:val="32"/>
+          <w:szCs w:val="32"/>
+        </w:rPr>
+        <w:t xml:space="preserve">OpenCv </w:t>
+      </w:r>
+      <w:r>
+        <w:rPr>
+          <w:rFonts w:ascii="TH Niramit AS" w:hAnsi="TH Niramit AS" w:cs="TH Niramit AS" w:hint="cs"/>
+          <w:sz w:val="32"/>
+          <w:szCs w:val="32"/>
+          <w:cs/>
+        </w:rPr>
+        <w:t xml:space="preserve">จะไม่สามารถอ่าน </w:t>
+      </w:r>
+      <w:r>
+        <w:rPr>
+          <w:rFonts w:ascii="TH Niramit AS" w:hAnsi="TH Niramit AS" w:cs="TH Niramit AS"/>
+          <w:sz w:val="32"/>
+          <w:szCs w:val="32"/>
+        </w:rPr>
+        <w:t xml:space="preserve">path </w:t>
+      </w:r>
+      <w:r>
+        <w:rPr>
+          <w:rFonts w:ascii="TH Niramit AS" w:hAnsi="TH Niramit AS" w:cs="TH Niramit AS" w:hint="cs"/>
+          <w:sz w:val="32"/>
+          <w:szCs w:val="32"/>
+          <w:cs/>
+        </w:rPr>
+        <w:t xml:space="preserve">ที่มีภาษาไทยแล้วทำการ </w:t>
+      </w:r>
+      <w:r>
+        <w:rPr>
+          <w:rFonts w:ascii="TH Niramit AS" w:hAnsi="TH Niramit AS" w:cs="TH Niramit AS"/>
+          <w:sz w:val="32"/>
+          <w:szCs w:val="32"/>
+        </w:rPr>
+        <w:t xml:space="preserve">cv2.imread(path) </w:t>
+      </w:r>
+      <w:r>
+        <w:rPr>
+          <w:rFonts w:ascii="TH Niramit AS" w:hAnsi="TH Niramit AS" w:cs="TH Niramit AS" w:hint="cs"/>
+          <w:sz w:val="32"/>
+          <w:szCs w:val="32"/>
+          <w:cs/>
+        </w:rPr>
+        <w:t>ได้</w:t>
+      </w:r>
+    </w:p>
+    <w:p>
+      <w:pPr>
+        <w:pStyle w:val="ListParagraph"/>
+        <w:numPr>
+          <w:ilvl w:val="0"/>
+          <w:numId w:val="7"/>
+        </w:numPr>
+        <w:rPr>
+          <w:rFonts w:ascii="TH Niramit AS" w:hAnsi="TH Niramit AS" w:cs="TH Niramit AS"/>
+          <w:sz w:val="32"/>
+          <w:szCs w:val="32"/>
+        </w:rPr>
+      </w:pPr>
+      <w:r>
+        <w:rPr>
+          <w:rFonts w:ascii="TH Niramit AS" w:hAnsi="TH Niramit AS" w:cs="TH Niramit AS"/>
+          <w:sz w:val="32"/>
+          <w:szCs w:val="32"/>
+          <w:cs/>
+        </w:rPr>
+        <w:t>สามารถ</w:t>
+      </w:r>
+      <w:r>
+        <w:rPr>
+          <w:rFonts w:ascii="TH Niramit AS" w:hAnsi="TH Niramit AS" w:cs="TH Niramit AS"/>
+          <w:sz w:val="32"/>
+          <w:szCs w:val="32"/>
+        </w:rPr>
+        <w:t xml:space="preserve"> classify </w:t>
+      </w:r>
+      <w:r>
+        <w:rPr>
+          <w:rFonts w:ascii="TH Niramit AS" w:hAnsi="TH Niramit AS" w:cs="TH Niramit AS"/>
+          <w:sz w:val="32"/>
+          <w:szCs w:val="32"/>
+          <w:cs/>
+        </w:rPr>
+        <w:t>เบื้องต้นได้ตามตารางด้านล่างนี้เท่านั้น หากอยากทำการ</w:t>
+      </w:r>
+      <w:r>
+        <w:rPr>
+          <w:rFonts w:ascii="TH Niramit AS" w:hAnsi="TH Niramit AS" w:cs="TH Niramit AS"/>
+          <w:sz w:val="32"/>
+          <w:szCs w:val="32"/>
+        </w:rPr>
+        <w:t xml:space="preserve"> classify </w:t>
+      </w:r>
+      <w:r>
+        <w:rPr>
+          <w:rFonts w:ascii="TH Niramit AS" w:hAnsi="TH Niramit AS" w:cs="TH Niramit AS"/>
+          <w:sz w:val="32"/>
+          <w:szCs w:val="32"/>
+          <w:cs/>
+        </w:rPr>
+        <w:t xml:space="preserve">ให้หลากหลาย ต้องทำการหาข้อมูลแล้วเทรนด์ในโปรแกรม </w:t>
+      </w:r>
+      <w:r>
+        <w:rPr>
+          <w:rFonts w:ascii="TH Niramit AS" w:hAnsi="TH Niramit AS" w:cs="TH Niramit AS"/>
+          <w:sz w:val="32"/>
+          <w:szCs w:val="32"/>
+        </w:rPr>
+        <w:t xml:space="preserve">train.py </w:t>
+      </w:r>
+      <w:r>
+        <w:rPr>
+          <w:rFonts w:ascii="TH Niramit AS" w:hAnsi="TH Niramit AS" w:cs="TH Niramit AS"/>
+          <w:sz w:val="32"/>
+          <w:szCs w:val="32"/>
+          <w:cs/>
+        </w:rPr>
+        <w:t>เพิ่ม</w:t>
+      </w:r>
+    </w:p>
+    <w:p>
+      <w:pPr>
+        <w:ind w:left="1080"/>
+        <w:jc w:val="center"/>
+        <w:rPr>
+          <w:rFonts w:ascii="TH Niramit AS" w:hAnsi="TH Niramit AS" w:cs="TH Niramit AS"/>
+          <w:sz w:val="32"/>
+          <w:szCs w:val="32"/>
+        </w:rPr>
+      </w:pPr>
+      <w:r>
+        <w:rPr>
+          <w:noProof/>
+        </w:rPr>
+        <w:drawing>
+          <wp:anchor distT="0" distB="0" distL="114300" distR="114300" simplePos="0" relativeHeight="251663360" behindDoc="0" locked="0" layoutInCell="1" allowOverlap="1" wp14:anchorId="084CF5C4" wp14:editId="6D652D25">
+            <wp:simplePos x="0" y="0"/>
+            <wp:positionH relativeFrom="margin">
+              <wp:posOffset>1008496</wp:posOffset>
+            </wp:positionH>
+            <wp:positionV relativeFrom="paragraph">
+              <wp:posOffset>583738</wp:posOffset>
+            </wp:positionV>
+            <wp:extent cx="4663440" cy="3648456"/>
+            <wp:effectExtent l="0" t="0" r="3810" b="9525"/>
+            <wp:wrapTopAndBottom/>
+            <wp:docPr id="4" name="Picture 4"/>
+            <wp:cNvGraphicFramePr>
+              <a:graphicFrameLocks xmlns:a="http://schemas.openxmlformats.org/drawingml/2006/main" noChangeAspect="1"/>
+            </wp:cNvGraphicFramePr>
+            <a:graphic xmlns:a="http://schemas.openxmlformats.org/drawingml/2006/main">
+              <a:graphicData uri="http://schemas.openxmlformats.org/drawingml/2006/picture">
+                <pic:pic xmlns:pic="http://schemas.openxmlformats.org/drawingml/2006/picture">
+                  <pic:nvPicPr>
+                    <pic:cNvPr id="0" name="Picture 1"/>
+                    <pic:cNvPicPr>
+                      <a:picLocks noChangeAspect="1" noChangeArrowheads="1"/>
+                    </pic:cNvPicPr>
+                  </pic:nvPicPr>
+                  <pic:blipFill>
+                    <a:blip r:embed="rId19">
+                      <a:extLst>
+                        <a:ext uri="{28A0092B-C50C-407E-A947-70E740481C1C}">
+                          <a14:useLocalDpi xmlns:a14="http://schemas.microsoft.com/office/drawing/2010/main" val="0"/>
+                        </a:ext>
+                      </a:extLst>
+                    </a:blip>
+                    <a:srcRect/>
+                    <a:stretch>
+                      <a:fillRect/>
+                    </a:stretch>
+                  </pic:blipFill>
+                  <pic:spPr bwMode="auto">
+                    <a:xfrm>
+                      <a:off x="0" y="0"/>
+                      <a:ext cx="4663440" cy="3648456"/>
+                    </a:xfrm>
+                    <a:prstGeom prst="rect">
+                      <a:avLst/>
+                    </a:prstGeom>
+                    <a:noFill/>
+                    <a:ln>
+                      <a:noFill/>
+                    </a:ln>
+                  </pic:spPr>
+                </pic:pic>
+              </a:graphicData>
+            </a:graphic>
+            <wp14:sizeRelH relativeFrom="margin">
+              <wp14:pctWidth>0</wp14:pctWidth>
+            </wp14:sizeRelH>
+            <wp14:sizeRelV relativeFrom="margin">
+              <wp14:pctHeight>0</wp14:pctHeight>
+            </wp14:sizeRelV>
+          </wp:anchor>
+        </w:drawing>
+      </w:r>
+      <w:r>
+        <w:rPr>
+          <w:rFonts w:ascii="TH Niramit AS" w:hAnsi="TH Niramit AS" w:cs="TH Niramit AS"/>
+          <w:b/>
+          <w:bCs/>
+          <w:sz w:val="32"/>
+          <w:szCs w:val="32"/>
+          <w:cs/>
+        </w:rPr>
+        <w:t>ตาราง</w:t>
+      </w:r>
+      <w:r>
+        <w:rPr>
+          <w:rFonts w:ascii="TH Niramit AS" w:hAnsi="TH Niramit AS" w:cs="TH Niramit AS"/>
+          <w:b/>
+          <w:bCs/>
+          <w:sz w:val="32"/>
+          <w:szCs w:val="32"/>
+        </w:rPr>
+        <w:t xml:space="preserve"> classify</w:t>
+      </w:r>
+    </w:p>
+    <w:p>
+      <w:pPr>
+        <w:rPr>
+          <w:rFonts w:ascii="TH Niramit AS" w:hAnsi="TH Niramit AS" w:cs="TH Niramit AS"/>
+          <w:b/>
+          <w:bCs/>
+          <w:sz w:val="32"/>
+          <w:szCs w:val="32"/>
+        </w:rPr>
+      </w:pPr>
+    </w:p>
+    <w:p>
+      <w:pPr>
+        <w:pStyle w:val="ListParagraph"/>
+        <w:rPr>
+          <w:rFonts w:ascii="TH Niramit AS" w:hAnsi="TH Niramit AS" w:cs="TH Niramit AS"/>
+          <w:b/>
+          <w:bCs/>
+          <w:sz w:val="32"/>
+          <w:szCs w:val="32"/>
+          <w:cs/>
+        </w:rPr>
+      </w:pPr>
+    </w:p>
+    <w:p>
+      <w:pPr>
+        <w:jc w:val="center"/>
+        <w:rPr>
+          <w:rFonts w:ascii="TH Niramit AS" w:hAnsi="TH Niramit AS" w:cs="TH Niramit AS"/>
+          <w:sz w:val="32"/>
+          <w:szCs w:val="32"/>
+        </w:rPr>
+      </w:pPr>
+    </w:p>
+    <w:p>
+      <w:pPr>
+        <w:rPr>
+          <w:rFonts w:ascii="TH Niramit AS" w:hAnsi="TH Niramit AS" w:cs="TH Niramit AS"/>
+          <w:b/>
+          <w:bCs/>
+          <w:sz w:val="32"/>
+          <w:szCs w:val="32"/>
+        </w:rPr>
+      </w:pPr>
+    </w:p>
+    <w:p>
+      <w:pPr>
+        <w:rPr>
+          <w:rFonts w:ascii="TH Niramit AS" w:hAnsi="TH Niramit AS" w:cs="TH Niramit AS"/>
+          <w:b/>
+          <w:bCs/>
+          <w:sz w:val="32"/>
+          <w:szCs w:val="32"/>
+        </w:rPr>
+      </w:pPr>
+    </w:p>
+    <w:p>
+      <w:pPr>
+        <w:rPr>
+          <w:rFonts w:ascii="TH Niramit AS" w:hAnsi="TH Niramit AS" w:cs="TH Niramit AS"/>
+          <w:b/>
+          <w:bCs/>
+          <w:sz w:val="32"/>
+          <w:szCs w:val="32"/>
+        </w:rPr>
+      </w:pPr>
+      <w:r>
+        <w:rPr>
+          <w:rFonts w:ascii="TH Niramit AS" w:hAnsi="TH Niramit AS" w:cs="TH Niramit AS"/>
+          <w:b/>
+          <w:bCs/>
+          <w:sz w:val="32"/>
+          <w:szCs w:val="32"/>
+        </w:rPr>
+        <w:lastRenderedPageBreak/>
+        <w:t>Source code</w:t>
+      </w:r>
+    </w:p>
+    <w:p>
+      <w:pPr>
+        <w:rPr>
+          <w:rFonts w:ascii="TH Niramit AS" w:hAnsi="TH Niramit AS" w:cs="TH Niramit AS"/>
+          <w:sz w:val="32"/>
+          <w:szCs w:val="32"/>
+        </w:rPr>
+      </w:pPr>
+      <w:r>
+        <w:rPr>
+          <w:rFonts w:ascii="TH Niramit AS" w:hAnsi="TH Niramit AS" w:cs="TH Niramit AS"/>
+          <w:noProof/>
+          <w:sz w:val="32"/>
+          <w:szCs w:val="32"/>
+        </w:rPr>
+        <w:drawing>
+          <wp:anchor distT="0" distB="0" distL="114300" distR="114300" simplePos="0" relativeHeight="251667456" behindDoc="0" locked="0" layoutInCell="1" allowOverlap="1" wp14:anchorId="3BEC6BF5" wp14:editId="14585699">
+            <wp:simplePos x="0" y="0"/>
+            <wp:positionH relativeFrom="margin">
+              <wp:align>left</wp:align>
+            </wp:positionH>
+            <wp:positionV relativeFrom="paragraph">
+              <wp:posOffset>592308</wp:posOffset>
+            </wp:positionV>
+            <wp:extent cx="5850255" cy="7221855"/>
+            <wp:effectExtent l="0" t="0" r="0" b="0"/>
+            <wp:wrapTopAndBottom/>
+            <wp:docPr id="12" name="Picture 12"/>
+            <wp:cNvGraphicFramePr>
+              <a:graphicFrameLocks xmlns:a="http://schemas.openxmlformats.org/drawingml/2006/main" noChangeAspect="1"/>
+            </wp:cNvGraphicFramePr>
+            <a:graphic xmlns:a="http://schemas.openxmlformats.org/drawingml/2006/main">
+              <a:graphicData uri="http://schemas.openxmlformats.org/drawingml/2006/picture">
+                <pic:pic xmlns:pic="http://schemas.openxmlformats.org/drawingml/2006/picture">
+                  <pic:nvPicPr>
+                    <pic:cNvPr id="0" name="Picture 1"/>
+                    <pic:cNvPicPr>
+                      <a:picLocks noChangeAspect="1" noChangeArrowheads="1"/>
+                    </pic:cNvPicPr>
+                  </pic:nvPicPr>
+                  <pic:blipFill>
+                    <a:blip r:embed="rId20">
+                      <a:extLst>
+                        <a:ext uri="{28A0092B-C50C-407E-A947-70E740481C1C}">
+                          <a14:useLocalDpi xmlns:a14="http://schemas.microsoft.com/office/drawing/2010/main" val="0"/>
+                        </a:ext>
+                      </a:extLst>
+                    </a:blip>
+                    <a:srcRect/>
+                    <a:stretch>
+                      <a:fillRect/>
+                    </a:stretch>
+                  </pic:blipFill>
+                  <pic:spPr bwMode="auto">
+                    <a:xfrm>
+                      <a:off x="0" y="0"/>
+                      <a:ext cx="5850255" cy="7221855"/>
+                    </a:xfrm>
+                    <a:prstGeom prst="rect">
+                      <a:avLst/>
+                    </a:prstGeom>
+                    <a:noFill/>
+                    <a:ln>
+                      <a:noFill/>
+                    </a:ln>
+                  </pic:spPr>
+                </pic:pic>
+              </a:graphicData>
+            </a:graphic>
+          </wp:anchor>
+        </w:drawing>
+      </w:r>
+      <w:r>
+        <w:rPr>
+          <w:rFonts w:ascii="TH Niramit AS" w:hAnsi="TH Niramit AS" w:cs="TH Niramit AS"/>
+          <w:b/>
+          <w:bCs/>
+          <w:sz w:val="32"/>
+          <w:szCs w:val="32"/>
+          <w:cs/>
+        </w:rPr>
+        <w:tab/>
+      </w:r>
+      <w:r>
+        <w:rPr>
+          <w:rFonts w:ascii="TH Niramit AS" w:hAnsi="TH Niramit AS" w:cs="TH Niramit AS"/>
+          <w:sz w:val="32"/>
+          <w:szCs w:val="32"/>
+          <w:cs/>
+        </w:rPr>
+        <w:t xml:space="preserve">แสดง </w:t>
+      </w:r>
+      <w:r>
+        <w:rPr>
+          <w:rFonts w:ascii="TH Niramit AS" w:hAnsi="TH Niramit AS" w:cs="TH Niramit AS"/>
+          <w:sz w:val="32"/>
+          <w:szCs w:val="32"/>
+        </w:rPr>
+        <w:t>source code</w:t>
+      </w:r>
+      <w:r>
+        <w:rPr>
+          <w:rFonts w:ascii="TH Niramit AS" w:hAnsi="TH Niramit AS" w:cs="TH Niramit AS"/>
+          <w:sz w:val="32"/>
+          <w:szCs w:val="32"/>
+        </w:rPr>
+        <w:t xml:space="preserve"> </w:t>
+      </w:r>
+      <w:r>
+        <w:rPr>
+          <w:rFonts w:ascii="TH Niramit AS" w:hAnsi="TH Niramit AS" w:cs="TH Niramit AS" w:hint="cs"/>
+          <w:sz w:val="32"/>
+          <w:szCs w:val="32"/>
+          <w:cs/>
+        </w:rPr>
+        <w:t xml:space="preserve">ใน </w:t>
+      </w:r>
+      <w:r>
+        <w:rPr>
+          <w:rFonts w:ascii="TH Niramit AS" w:hAnsi="TH Niramit AS" w:cs="TH Niramit AS"/>
+          <w:sz w:val="32"/>
+          <w:szCs w:val="32"/>
+        </w:rPr>
+        <w:t>Project Computer Graphics.py</w:t>
+      </w:r>
+      <w:r>
+        <w:rPr>
+          <w:rFonts w:ascii="TH Niramit AS" w:hAnsi="TH Niramit AS" w:cs="TH Niramit AS"/>
+          <w:sz w:val="32"/>
+          <w:szCs w:val="32"/>
+        </w:rPr>
+        <w:t xml:space="preserve"> </w:t>
+      </w:r>
+      <w:r>
+        <w:rPr>
+          <w:rFonts w:ascii="TH Niramit AS" w:hAnsi="TH Niramit AS" w:cs="TH Niramit AS"/>
+          <w:sz w:val="32"/>
+          <w:szCs w:val="32"/>
+          <w:cs/>
+        </w:rPr>
+        <w:t>และอธิบายการทำงานในแต่ละส่วนของโปรแกรม</w:t>
+      </w:r>
+      <w:r>
+        <w:rPr>
+          <w:rFonts w:ascii="TH Niramit AS" w:hAnsi="TH Niramit AS" w:cs="TH Niramit AS" w:hint="cs"/>
+          <w:sz w:val="32"/>
+          <w:szCs w:val="32"/>
+          <w:cs/>
+        </w:rPr>
+        <w:t xml:space="preserve"> </w:t>
+      </w:r>
+    </w:p>
+    <w:p>
+      <w:pPr>
+        <w:rPr>
+          <w:rFonts w:ascii="TH Niramit AS" w:hAnsi="TH Niramit AS" w:cs="TH Niramit AS"/>
+          <w:sz w:val="32"/>
+          <w:szCs w:val="32"/>
+        </w:rPr>
+      </w:pPr>
+      <w:r>
+        <w:rPr>
+          <w:rFonts w:ascii="TH Niramit AS" w:hAnsi="TH Niramit AS" w:cs="TH Niramit AS"/>
+          <w:noProof/>
+          <w:sz w:val="32"/>
+          <w:szCs w:val="32"/>
+          <w:cs/>
+        </w:rPr>
+        <w:lastRenderedPageBreak/>
+        <mc:AlternateContent>
+          <mc:Choice Requires="wps">
+            <w:drawing>
+              <wp:anchor distT="45720" distB="45720" distL="114300" distR="114300" simplePos="0" relativeHeight="251674624" behindDoc="0" locked="0" layoutInCell="1" allowOverlap="1" wp14:anchorId="2CC21DBE" wp14:editId="5454A4C5">
+                <wp:simplePos x="0" y="0"/>
+                <wp:positionH relativeFrom="margin">
+                  <wp:align>right</wp:align>
+                </wp:positionH>
+                <wp:positionV relativeFrom="paragraph">
+                  <wp:posOffset>441325</wp:posOffset>
+                </wp:positionV>
+                <wp:extent cx="5958840" cy="7756525"/>
+                <wp:effectExtent l="0" t="0" r="22860" b="15875"/>
+                <wp:wrapSquare wrapText="bothSides"/>
+                <wp:docPr id="217" name="Text Box 2"/>
+                <wp:cNvGraphicFramePr>
+                  <a:graphicFrameLocks xmlns:a="http://schemas.openxmlformats.org/drawingml/2006/main"/>
+                </wp:cNvGraphicFramePr>
+                <a:graphic xmlns:a="http://schemas.openxmlformats.org/drawingml/2006/main">
+                  <a:graphicData uri="http://schemas.microsoft.com/office/word/2010/wordprocessingShape">
+                    <wps:wsp>
+                      <wps:cNvSpPr txBox="1">
+                        <a:spLocks noChangeArrowheads="1"/>
+                      </wps:cNvSpPr>
+                      <wps:spPr bwMode="auto">
+                        <a:xfrm>
+                          <a:off x="0" y="0"/>
+                          <a:ext cx="5958840" cy="7756525"/>
+                        </a:xfrm>
+                        <a:prstGeom prst="rect">
+                          <a:avLst/>
+                        </a:prstGeom>
+                        <a:solidFill>
+                          <a:srgbClr val="FFFFFF"/>
+                        </a:solidFill>
+                        <a:ln w="9525">
+                          <a:solidFill>
+                            <a:srgbClr val="000000"/>
+                          </a:solidFill>
+                          <a:miter lim="800000"/>
+                          <a:headEnd/>
+                          <a:tailEnd/>
+                        </a:ln>
+                      </wps:spPr>
+                      <wps:txbx>
+                        <w:txbxContent>
+                          <w:p/>
+                        </w:txbxContent>
+                      </wps:txbx>
+                      <wps:bodyPr rot="0" vert="horz" wrap="square" lIns="91440" tIns="45720" rIns="91440" bIns="45720" anchor="t" anchorCtr="0">
+                        <a:noAutofit/>
+                      </wps:bodyPr>
+                    </wps:wsp>
+                  </a:graphicData>
+                </a:graphic>
+                <wp14:sizeRelH relativeFrom="margin">
+                  <wp14:pctWidth>0</wp14:pctWidth>
+                </wp14:sizeRelH>
+                <wp14:sizeRelV relativeFrom="margin">
+                  <wp14:pctHeight>0</wp14:pctHeight>
+                </wp14:sizeRelV>
+              </wp:anchor>
+            </w:drawing>
+          </mc:Choice>
+          <mc:Fallback>
+            <w:pict>
+              <v:shapetype w14:anchorId="2CC21DBE" id="_x0000_t202" coordsize="21600,21600" o:spt="202" path="m,l,21600r21600,l21600,xe">
+                <v:stroke joinstyle="miter"/>
+                <v:path gradientshapeok="t" o:connecttype="rect"/>
+              </v:shapetype>
+              <v:shape id="Text Box 2" o:spid="_x0000_s1026" type="#_x0000_t202" style="position:absolute;margin-left:418pt;margin-top:34.75pt;width:469.2pt;height:610.75pt;z-index:251674624;visibility:visible;mso-wrap-style:square;mso-width-percent:0;mso-height-percent:0;mso-wrap-distance-left:9pt;mso-wrap-distance-top:3.6pt;mso-wrap-distance-right:9pt;mso-wrap-distance-bottom:3.6pt;mso-position-horizontal:right;mso-position-horizontal-relative:margin;mso-position-vertical:absolute;mso-position-vertical-relative:text;mso-width-percent:0;mso-height-percent:0;mso-width-relative:margin;mso-height-relative:margin;v-text-anchor:top" o:gfxdata="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">
+                <v:textbox>
+                  <w:txbxContent>
+                    <w:p/>
+                  </w:txbxContent>
+                </v:textbox>
+                <w10:wrap type="square" anchorx="margin"/>
+              </v:shape>
+            </w:pict>
+          </mc:Fallback>
+        </mc:AlternateContent>
+      </w:r>
+      <w:r>
+        <w:rPr>
+          <w:rFonts w:ascii="TH Niramit AS" w:hAnsi="TH Niramit AS" w:cs="TH Niramit AS" w:hint="cs"/>
+          <w:b/>
+          <w:bCs/>
+          <w:sz w:val="32"/>
+          <w:szCs w:val="32"/>
+          <w:cs/>
+        </w:rPr>
+        <w:t>ส่วนที่ 1</w:t>
+      </w:r>
+    </w:p>
+    <w:p>
+      <w:pPr>
+        <w:rPr>
+          <w:rFonts w:ascii="TH Niramit AS" w:hAnsi="TH Niramit AS" w:cs="TH Niramit AS"/>
+          <w:b/>
+          <w:bCs/>
+          <w:sz w:val="32"/>
+          <w:szCs w:val="32"/>
+        </w:rPr>
+      </w:pPr>
+      <w:r>
+        <w:rPr>
+          <w:rFonts w:ascii="TH Niramit AS" w:hAnsi="TH Niramit AS" w:cs="TH Niramit AS"/>
+          <w:noProof/>
+          <w:sz w:val="32"/>
+          <w:szCs w:val="32"/>
+        </w:rPr>
+        <w:lastRenderedPageBreak/>
+        <w:drawing>
+          <wp:anchor distT="0" distB="0" distL="114300" distR="114300" simplePos="0" relativeHeight="251668480" behindDoc="0" locked="0" layoutInCell="1" allowOverlap="1" wp14:anchorId="148104EF" wp14:editId="67C7E7BA">
+            <wp:simplePos x="0" y="0"/>
+            <wp:positionH relativeFrom="margin">
+              <wp:align>right</wp:align>
+            </wp:positionH>
+            <wp:positionV relativeFrom="paragraph">
+              <wp:posOffset>264</wp:posOffset>
+            </wp:positionV>
+            <wp:extent cx="5935345" cy="3344545"/>
+            <wp:effectExtent l="0" t="0" r="8255" b="8255"/>
+            <wp:wrapTopAndBottom/>
+            <wp:docPr id="13" name="Picture 13"/>
+            <wp:cNvGraphicFramePr>
+              <a:graphicFrameLocks xmlns:a="http://schemas.openxmlformats.org/drawingml/2006/main" noChangeAspect="1"/>
+            </wp:cNvGraphicFramePr>
+            <a:graphic xmlns:a="http://schemas.openxmlformats.org/drawingml/2006/main">
+              <a:graphicData uri="http://schemas.openxmlformats.org/drawingml/2006/picture">
+                <pic:pic xmlns:pic="http://schemas.openxmlformats.org/drawingml/2006/picture">
+                  <pic:nvPicPr>
+                    <pic:cNvPr id="0" name="Picture 2"/>
+                    <pic:cNvPicPr>
+                      <a:picLocks noChangeAspect="1" noChangeArrowheads="1"/>
+                    </pic:cNvPicPr>
+                  </pic:nvPicPr>
+                  <pic:blipFill>
+                    <a:blip r:embed="rId21">
+                      <a:extLst>
+                        <a:ext uri="{28A0092B-C50C-407E-A947-70E740481C1C}">
+                          <a14:useLocalDpi xmlns:a14="http://schemas.microsoft.com/office/drawing/2010/main" val="0"/>
+                        </a:ext>
+                      </a:extLst>
+                    </a:blip>
+                    <a:srcRect/>
+                    <a:stretch>
+                      <a:fillRect/>
+                    </a:stretch>
+                  </pic:blipFill>
+                  <pic:spPr bwMode="auto">
+                    <a:xfrm>
+                      <a:off x="0" y="0"/>
+                      <a:ext cx="5935345" cy="3344545"/>
+                    </a:xfrm>
+                    <a:prstGeom prst="rect">
+                      <a:avLst/>
+                    </a:prstGeom>
+                    <a:noFill/>
+                    <a:ln>
+                      <a:noFill/>
+                    </a:ln>
+                  </pic:spPr>
+                </pic:pic>
+              </a:graphicData>
+            </a:graphic>
+          </wp:anchor>
+        </w:drawing>
+      </w:r>
+      <w:r>
+        <w:rPr>
+          <w:rFonts w:ascii="TH Niramit AS" w:hAnsi="TH Niramit AS" w:cs="TH Niramit AS" w:hint="cs"/>
+          <w:b/>
+          <w:bCs/>
+          <w:sz w:val="32"/>
+          <w:szCs w:val="32"/>
+          <w:cs/>
+        </w:rPr>
+        <w:t>ส่วนที่ 2</w:t>
+      </w:r>
+    </w:p>
+    <w:p>
+      <w:pPr>
+        <w:rPr>
+          <w:rFonts w:ascii="TH Niramit AS" w:hAnsi="TH Niramit AS" w:cs="TH Niramit AS"/>
+          <w:b/>
+          <w:bCs/>
+          <w:sz w:val="32"/>
+          <w:szCs w:val="32"/>
+        </w:rPr>
+      </w:pPr>
+    </w:p>
+    <w:p>
+      <w:pPr>
+        <w:rPr>
+          <w:rFonts w:ascii="TH Niramit AS" w:hAnsi="TH Niramit AS" w:cs="TH Niramit AS"/>
+          <w:b/>
+          <w:bCs/>
+          <w:sz w:val="32"/>
+          <w:szCs w:val="32"/>
+        </w:rPr>
+      </w:pPr>
+    </w:p>
+    <w:p>
+      <w:pPr>
+        <w:rPr>
+          <w:rFonts w:ascii="TH Niramit AS" w:hAnsi="TH Niramit AS" w:cs="TH Niramit AS"/>
+          <w:b/>
+          <w:bCs/>
+          <w:sz w:val="32"/>
+          <w:szCs w:val="32"/>
+        </w:rPr>
+      </w:pPr>
+    </w:p>
+    <w:p>
+      <w:pPr>
+        <w:rPr>
+          <w:rFonts w:ascii="TH Niramit AS" w:hAnsi="TH Niramit AS" w:cs="TH Niramit AS"/>
+          <w:b/>
+          <w:bCs/>
+          <w:sz w:val="32"/>
+          <w:szCs w:val="32"/>
+        </w:rPr>
+      </w:pPr>
+    </w:p>
+    <w:p>
+      <w:pPr>
+        <w:rPr>
+          <w:rFonts w:ascii="TH Niramit AS" w:hAnsi="TH Niramit AS" w:cs="TH Niramit AS"/>
+          <w:b/>
+          <w:bCs/>
+          <w:sz w:val="32"/>
+          <w:szCs w:val="32"/>
+        </w:rPr>
+      </w:pPr>
+    </w:p>
+    <w:p>
+      <w:pPr>
+        <w:rPr>
+          <w:rFonts w:ascii="TH Niramit AS" w:hAnsi="TH Niramit AS" w:cs="TH Niramit AS"/>
+          <w:b/>
+          <w:bCs/>
+          <w:sz w:val="32"/>
+          <w:szCs w:val="32"/>
+        </w:rPr>
+      </w:pPr>
+    </w:p>
+    <w:p>
+      <w:pPr>
+        <w:rPr>
+          <w:rFonts w:ascii="TH Niramit AS" w:hAnsi="TH Niramit AS" w:cs="TH Niramit AS"/>
+          <w:b/>
+          <w:bCs/>
+          <w:sz w:val="32"/>
+          <w:szCs w:val="32"/>
+        </w:rPr>
+      </w:pPr>
+    </w:p>
+    <w:p>
+      <w:pPr>
+        <w:rPr>
+          <w:rFonts w:ascii="TH Niramit AS" w:hAnsi="TH Niramit AS" w:cs="TH Niramit AS"/>
+          <w:b/>
+          <w:bCs/>
+          <w:sz w:val="32"/>
+          <w:szCs w:val="32"/>
+        </w:rPr>
+      </w:pPr>
+    </w:p>
+    <w:p>
+      <w:pPr>
+        <w:rPr>
+          <w:rFonts w:ascii="TH Niramit AS" w:hAnsi="TH Niramit AS" w:cs="TH Niramit AS"/>
+          <w:b/>
+          <w:bCs/>
+          <w:sz w:val="32"/>
+          <w:szCs w:val="32"/>
+        </w:rPr>
+      </w:pPr>
+    </w:p>
+    <w:p>
+      <w:pPr>
+        <w:rPr>
+          <w:rFonts w:ascii="TH Niramit AS" w:hAnsi="TH Niramit AS" w:cs="TH Niramit AS"/>
+          <w:b/>
+          <w:bCs/>
+          <w:sz w:val="32"/>
+          <w:szCs w:val="32"/>
+        </w:rPr>
+      </w:pPr>
+    </w:p>
+    <w:p>
+      <w:pPr>
+        <w:rPr>
+          <w:rFonts w:ascii="TH Niramit AS" w:hAnsi="TH Niramit AS" w:cs="TH Niramit AS"/>
+          <w:b/>
+          <w:bCs/>
+          <w:sz w:val="32"/>
+          <w:szCs w:val="32"/>
+        </w:rPr>
+      </w:pPr>
+    </w:p>
+    <w:p>
+      <w:pPr>
+        <w:rPr>
+          <w:rFonts w:ascii="TH Niramit AS" w:hAnsi="TH Niramit AS" w:cs="TH Niramit AS"/>
+          <w:b/>
+          <w:bCs/>
+          <w:sz w:val="32"/>
+          <w:szCs w:val="32"/>
+        </w:rPr>
+      </w:pPr>
+      <w:r>
+        <w:rPr>
+          <w:rFonts w:ascii="TH Niramit AS" w:hAnsi="TH Niramit AS" w:cs="TH Niramit AS"/>
+          <w:b/>
+          <w:bCs/>
+          <w:noProof/>
+          <w:sz w:val="32"/>
+          <w:szCs w:val="32"/>
+        </w:rPr>
+        <w:lastRenderedPageBreak/>
+        <w:drawing>
+          <wp:anchor distT="0" distB="0" distL="114300" distR="114300" simplePos="0" relativeHeight="251669504" behindDoc="0" locked="0" layoutInCell="1" allowOverlap="1" wp14:anchorId="7E1FC05B" wp14:editId="5CA593F3">
+            <wp:simplePos x="0" y="0"/>
+            <wp:positionH relativeFrom="margin">
+              <wp:align>left</wp:align>
+            </wp:positionH>
+            <wp:positionV relativeFrom="paragraph">
+              <wp:posOffset>314</wp:posOffset>
+            </wp:positionV>
+            <wp:extent cx="5935345" cy="4199255"/>
+            <wp:effectExtent l="0" t="0" r="8255" b="0"/>
+            <wp:wrapTopAndBottom/>
+            <wp:docPr id="14" name="Picture 14"/>
+            <wp:cNvGraphicFramePr>
+              <a:graphicFrameLocks xmlns:a="http://schemas.openxmlformats.org/drawingml/2006/main" noChangeAspect="1"/>
+            </wp:cNvGraphicFramePr>
+            <a:graphic xmlns:a="http://schemas.openxmlformats.org/drawingml/2006/main">
+              <a:graphicData uri="http://schemas.openxmlformats.org/drawingml/2006/picture">
+                <pic:pic xmlns:pic="http://schemas.openxmlformats.org/drawingml/2006/picture">
+                  <pic:nvPicPr>
+                    <pic:cNvPr id="0" name="Picture 3"/>
+                    <pic:cNvPicPr>
+                      <a:picLocks noChangeAspect="1" noChangeArrowheads="1"/>
+                    </pic:cNvPicPr>
+                  </pic:nvPicPr>
+                  <pic:blipFill>
+                    <a:blip r:embed="rId22">
+                      <a:extLst>
+                        <a:ext uri="{28A0092B-C50C-407E-A947-70E740481C1C}">
+                          <a14:useLocalDpi xmlns:a14="http://schemas.microsoft.com/office/drawing/2010/main" val="0"/>
+                        </a:ext>
+                      </a:extLst>
+                    </a:blip>
+                    <a:srcRect/>
+                    <a:stretch>
+                      <a:fillRect/>
+                    </a:stretch>
+                  </pic:blipFill>
+                  <pic:spPr bwMode="auto">
+                    <a:xfrm>
+                      <a:off x="0" y="0"/>
+                      <a:ext cx="5935345" cy="4199255"/>
+                    </a:xfrm>
+                    <a:prstGeom prst="rect">
+                      <a:avLst/>
+                    </a:prstGeom>
+                    <a:noFill/>
+                    <a:ln>
+                      <a:noFill/>
+                    </a:ln>
+                  </pic:spPr>
+                </pic:pic>
+              </a:graphicData>
+            </a:graphic>
+          </wp:anchor>
+        </w:drawing>
+      </w:r>
+    </w:p>
+    <w:p>
+      <w:pPr>
+        <w:rPr>
+          <w:rFonts w:ascii="TH Niramit AS" w:hAnsi="TH Niramit AS" w:cs="TH Niramit AS" w:hint="cs"/>
+          <w:b/>
+          <w:bCs/>
+          <w:sz w:val="32"/>
+          <w:szCs w:val="32"/>
+        </w:rPr>
+      </w:pPr>
+      <w:r>
+        <w:rPr>
+          <w:rFonts w:ascii="TH Niramit AS" w:hAnsi="TH Niramit AS" w:cs="TH Niramit AS" w:hint="cs"/>
+          <w:b/>
+          <w:bCs/>
+          <w:sz w:val="32"/>
+          <w:szCs w:val="32"/>
+          <w:cs/>
+        </w:rPr>
+        <w:t>ส่วนที่ 3</w:t>
+      </w:r>
+    </w:p>
+    <w:p>
+      <w:pPr>
+        <w:rPr>
+          <w:rFonts w:ascii="TH Niramit AS" w:hAnsi="TH Niramit AS" w:cs="TH Niramit AS"/>
+          <w:b/>
+          <w:bCs/>
+          <w:sz w:val="32"/>
+          <w:szCs w:val="32"/>
+        </w:rPr>
+      </w:pPr>
+    </w:p>
+    <w:p>
+      <w:pPr>
+        <w:jc w:val="center"/>
+        <w:rPr>
+          <w:rFonts w:ascii="TH Niramit AS" w:hAnsi="TH Niramit AS" w:cs="TH Niramit AS"/>
+          <w:b/>
+          <w:bCs/>
+          <w:sz w:val="32"/>
+          <w:szCs w:val="32"/>
+        </w:rPr>
+      </w:pPr>
+    </w:p>
+    <w:p>
+      <w:pPr>
+        <w:jc w:val="center"/>
+        <w:rPr>
+          <w:rFonts w:ascii="TH Niramit AS" w:hAnsi="TH Niramit AS" w:cs="TH Niramit AS"/>
+          <w:b/>
+          <w:bCs/>
+          <w:sz w:val="32"/>
+          <w:szCs w:val="32"/>
+        </w:rPr>
+      </w:pPr>
+    </w:p>
+    <w:p>
+      <w:pPr>
+        <w:jc w:val="center"/>
+        <w:rPr>
+          <w:rFonts w:ascii="TH Niramit AS" w:hAnsi="TH Niramit AS" w:cs="TH Niramit AS"/>
+          <w:b/>
+          <w:bCs/>
+          <w:sz w:val="32"/>
+          <w:szCs w:val="32"/>
+        </w:rPr>
+      </w:pPr>
+    </w:p>
+    <w:p>
+      <w:pPr>
+        <w:jc w:val="center"/>
+        <w:rPr>
+          <w:rFonts w:ascii="TH Niramit AS" w:hAnsi="TH Niramit AS" w:cs="TH Niramit AS"/>
+          <w:b/>
+          <w:bCs/>
+          <w:sz w:val="32"/>
+          <w:szCs w:val="32"/>
+        </w:rPr>
+      </w:pPr>
+    </w:p>
+    <w:p>
+      <w:pPr>
+        <w:jc w:val="center"/>
+        <w:rPr>
+          <w:rFonts w:ascii="TH Niramit AS" w:hAnsi="TH Niramit AS" w:cs="TH Niramit AS"/>
+          <w:b/>
+          <w:bCs/>
+          <w:sz w:val="32"/>
+          <w:szCs w:val="32"/>
+        </w:rPr>
+      </w:pPr>
+    </w:p>
+    <w:p>
+      <w:pPr>
+        <w:jc w:val="center"/>
+        <w:rPr>
+          <w:rFonts w:ascii="TH Niramit AS" w:hAnsi="TH Niramit AS" w:cs="TH Niramit AS"/>
+          <w:b/>
+          <w:bCs/>
+          <w:sz w:val="32"/>
+          <w:szCs w:val="32"/>
+        </w:rPr>
+      </w:pPr>
+    </w:p>
+    <w:p>
+      <w:pPr>
+        <w:rPr>
+          <w:rFonts w:ascii="TH Niramit AS" w:hAnsi="TH Niramit AS" w:cs="TH Niramit AS" w:hint="cs"/>
+          <w:b/>
+          <w:bCs/>
+          <w:sz w:val="32"/>
+          <w:szCs w:val="32"/>
+        </w:rPr>
+      </w:pPr>
+      <w:r>
+        <w:rPr>
+          <w:rFonts w:ascii="TH Niramit AS" w:hAnsi="TH Niramit AS" w:cs="TH Niramit AS"/>
+          <w:b/>
+          <w:bCs/>
+          <w:noProof/>
+          <w:sz w:val="32"/>
+          <w:szCs w:val="32"/>
+        </w:rPr>
+        <w:lastRenderedPageBreak/>
+        <w:drawing>
+          <wp:anchor distT="0" distB="0" distL="114300" distR="114300" simplePos="0" relativeHeight="251670528" behindDoc="0" locked="0" layoutInCell="1" allowOverlap="1" wp14:anchorId="671D57F5" wp14:editId="3C473995">
+            <wp:simplePos x="0" y="0"/>
+            <wp:positionH relativeFrom="margin">
+              <wp:align>center</wp:align>
+            </wp:positionH>
+            <wp:positionV relativeFrom="paragraph">
+              <wp:posOffset>0</wp:posOffset>
+            </wp:positionV>
+            <wp:extent cx="5943600" cy="3623945"/>
+            <wp:effectExtent l="0" t="0" r="0" b="0"/>
+            <wp:wrapTopAndBottom/>
+            <wp:docPr id="15" name="Picture 15"/>
+            <wp:cNvGraphicFramePr>
+              <a:graphicFrameLocks xmlns:a="http://schemas.openxmlformats.org/drawingml/2006/main" noChangeAspect="1"/>
+            </wp:cNvGraphicFramePr>
+            <a:graphic xmlns:a="http://schemas.openxmlformats.org/drawingml/2006/main">
+              <a:graphicData uri="http://schemas.openxmlformats.org/drawingml/2006/picture">
+                <pic:pic xmlns:pic="http://schemas.openxmlformats.org/drawingml/2006/picture">
+                  <pic:nvPicPr>
+                    <pic:cNvPr id="0" name="Picture 4"/>
+                    <pic:cNvPicPr>
+                      <a:picLocks noChangeAspect="1" noChangeArrowheads="1"/>
+                    </pic:cNvPicPr>
+                  </pic:nvPicPr>
+                  <pic:blipFill>
+                    <a:blip r:embed="rId23">
+                      <a:extLst>
+                        <a:ext uri="{28A0092B-C50C-407E-A947-70E740481C1C}">
+                          <a14:useLocalDpi xmlns:a14="http://schemas.microsoft.com/office/drawing/2010/main" val="0"/>
+                        </a:ext>
+                      </a:extLst>
+                    </a:blip>
+                    <a:srcRect/>
+                    <a:stretch>
+                      <a:fillRect/>
+                    </a:stretch>
+                  </pic:blipFill>
+                  <pic:spPr bwMode="auto">
+                    <a:xfrm>
+                      <a:off x="0" y="0"/>
+                      <a:ext cx="5943600" cy="3623945"/>
+                    </a:xfrm>
+                    <a:prstGeom prst="rect">
+                      <a:avLst/>
+                    </a:prstGeom>
+                    <a:noFill/>
+                    <a:ln>
+                      <a:noFill/>
+                    </a:ln>
+                  </pic:spPr>
+                </pic:pic>
+              </a:graphicData>
+            </a:graphic>
+          </wp:anchor>
+        </w:drawing>
+      </w:r>
+    </w:p>
+    <w:p>
+      <w:pPr>
+        <w:rPr>
+          <w:rFonts w:ascii="TH Niramit AS" w:hAnsi="TH Niramit AS" w:cs="TH Niramit AS"/>
+          <w:b/>
+          <w:bCs/>
+          <w:sz w:val="32"/>
+          <w:szCs w:val="32"/>
+        </w:rPr>
+      </w:pPr>
+      <w:r>
+        <w:rPr>
+          <w:rFonts w:ascii="TH Niramit AS" w:hAnsi="TH Niramit AS" w:cs="TH Niramit AS" w:hint="cs"/>
+          <w:b/>
+          <w:bCs/>
+          <w:sz w:val="32"/>
+          <w:szCs w:val="32"/>
+          <w:cs/>
+        </w:rPr>
+        <w:t>ส่วนที่ 4</w:t>
+      </w:r>
+    </w:p>
+    <w:p>
+      <w:pPr>
+        <w:rPr>
+          <w:rFonts w:ascii="TH Niramit AS" w:hAnsi="TH Niramit AS" w:cs="TH Niramit AS"/>
+          <w:b/>
+          <w:bCs/>
+          <w:sz w:val="32"/>
+          <w:szCs w:val="32"/>
+        </w:rPr>
+      </w:pPr>
+    </w:p>
+    <w:p>
+      <w:pPr>
+        <w:rPr>
+          <w:rFonts w:ascii="TH Niramit AS" w:hAnsi="TH Niramit AS" w:cs="TH Niramit AS" w:hint="cs"/>
+          <w:b/>
+          <w:bCs/>
+          <w:sz w:val="32"/>
+          <w:szCs w:val="32"/>
+        </w:rPr>
+      </w:pPr>
+    </w:p>
+    <w:p>
+      <w:pPr>
+        <w:rPr>
+          <w:rFonts w:ascii="TH Niramit AS" w:hAnsi="TH Niramit AS" w:cs="TH Niramit AS" w:hint="cs"/>
+          <w:b/>
+          <w:bCs/>
+          <w:sz w:val="32"/>
+          <w:szCs w:val="32"/>
+        </w:rPr>
+      </w:pPr>
+      <w:r>
+        <w:rPr>
+          <w:rFonts w:ascii="TH Niramit AS" w:hAnsi="TH Niramit AS" w:cs="TH Niramit AS"/>
+          <w:b/>
+          <w:bCs/>
+          <w:noProof/>
+          <w:sz w:val="32"/>
+          <w:szCs w:val="32"/>
+        </w:rPr>
+        <w:lastRenderedPageBreak/>
+        <w:drawing>
+          <wp:anchor distT="0" distB="0" distL="114300" distR="114300" simplePos="0" relativeHeight="251671552" behindDoc="0" locked="0" layoutInCell="1" allowOverlap="1" wp14:anchorId="5808C022" wp14:editId="3BCBAF49">
+            <wp:simplePos x="0" y="0"/>
+            <wp:positionH relativeFrom="margin">
+              <wp:align>left</wp:align>
+            </wp:positionH>
+            <wp:positionV relativeFrom="paragraph">
+              <wp:posOffset>545</wp:posOffset>
+            </wp:positionV>
+            <wp:extent cx="5537200" cy="2726055"/>
+            <wp:effectExtent l="0" t="0" r="6350" b="0"/>
+            <wp:wrapTopAndBottom/>
+            <wp:docPr id="16" name="Picture 16"/>
+            <wp:cNvGraphicFramePr>
+              <a:graphicFrameLocks xmlns:a="http://schemas.openxmlformats.org/drawingml/2006/main" noChangeAspect="1"/>
+            </wp:cNvGraphicFramePr>
+            <a:graphic xmlns:a="http://schemas.openxmlformats.org/drawingml/2006/main">
+              <a:graphicData uri="http://schemas.openxmlformats.org/drawingml/2006/picture">
+                <pic:pic xmlns:pic="http://schemas.openxmlformats.org/drawingml/2006/picture">
+                  <pic:nvPicPr>
+                    <pic:cNvPr id="0" name="Picture 5"/>
+                    <pic:cNvPicPr>
+                      <a:picLocks noChangeAspect="1" noChangeArrowheads="1"/>
+                    </pic:cNvPicPr>
+                  </pic:nvPicPr>
+                  <pic:blipFill>
+                    <a:blip r:embed="rId24">
+                      <a:extLst>
+                        <a:ext uri="{28A0092B-C50C-407E-A947-70E740481C1C}">
+                          <a14:useLocalDpi xmlns:a14="http://schemas.microsoft.com/office/drawing/2010/main" val="0"/>
+                        </a:ext>
+                      </a:extLst>
+                    </a:blip>
+                    <a:srcRect/>
+                    <a:stretch>
+                      <a:fillRect/>
+                    </a:stretch>
+                  </pic:blipFill>
+                  <pic:spPr bwMode="auto">
+                    <a:xfrm>
+                      <a:off x="0" y="0"/>
+                      <a:ext cx="5537200" cy="2726055"/>
+                    </a:xfrm>
+                    <a:prstGeom prst="rect">
+                      <a:avLst/>
+                    </a:prstGeom>
+                    <a:noFill/>
+                    <a:ln>
+                      <a:noFill/>
+                    </a:ln>
+                  </pic:spPr>
+                </pic:pic>
+              </a:graphicData>
+            </a:graphic>
+          </wp:anchor>
+        </w:drawing>
+      </w:r>
+    </w:p>
+    <w:p>
+      <w:pPr>
+        <w:rPr>
+          <w:rFonts w:ascii="TH Niramit AS" w:hAnsi="TH Niramit AS" w:cs="TH Niramit AS" w:hint="cs"/>
+          <w:b/>
+          <w:bCs/>
+          <w:sz w:val="32"/>
+          <w:szCs w:val="32"/>
+        </w:rPr>
+      </w:pPr>
+      <w:r>
+        <w:rPr>
+          <w:rFonts w:ascii="TH Niramit AS" w:hAnsi="TH Niramit AS" w:cs="TH Niramit AS" w:hint="cs"/>
+          <w:b/>
+          <w:bCs/>
+          <w:sz w:val="32"/>
+          <w:szCs w:val="32"/>
+          <w:cs/>
+        </w:rPr>
+        <w:t>ส่วนที่ 5</w:t>
+      </w:r>
+    </w:p>
+    <w:p>
+      <w:pPr>
+        <w:rPr>
+          <w:rFonts w:ascii="TH Niramit AS" w:hAnsi="TH Niramit AS" w:cs="TH Niramit AS"/>
+          <w:b/>
+          <w:bCs/>
+          <w:sz w:val="32"/>
+          <w:szCs w:val="32"/>
+        </w:rPr>
+      </w:pPr>
+    </w:p>
+    <w:p>
+      <w:pPr>
+        <w:rPr>
+          <w:rFonts w:ascii="TH Niramit AS" w:hAnsi="TH Niramit AS" w:cs="TH Niramit AS"/>
+          <w:b/>
+          <w:bCs/>
+          <w:sz w:val="32"/>
+          <w:szCs w:val="32"/>
+        </w:rPr>
+      </w:pPr>
+    </w:p>
+    <w:p>
+      <w:pPr>
+        <w:rPr>
+          <w:rFonts w:ascii="TH Niramit AS" w:hAnsi="TH Niramit AS" w:cs="TH Niramit AS"/>
+          <w:b/>
+          <w:bCs/>
+          <w:sz w:val="32"/>
+          <w:szCs w:val="32"/>
+        </w:rPr>
+      </w:pPr>
+    </w:p>
+    <w:p>
+      <w:pPr>
+        <w:rPr>
+          <w:rFonts w:ascii="TH Niramit AS" w:hAnsi="TH Niramit AS" w:cs="TH Niramit AS"/>
+          <w:b/>
+          <w:bCs/>
+          <w:sz w:val="32"/>
+          <w:szCs w:val="32"/>
+        </w:rPr>
+      </w:pPr>
+    </w:p>
+    <w:p>
+      <w:pPr>
+        <w:rPr>
+          <w:rFonts w:ascii="TH Niramit AS" w:hAnsi="TH Niramit AS" w:cs="TH Niramit AS"/>
+          <w:b/>
+          <w:bCs/>
+          <w:noProof/>
+          <w:sz w:val="32"/>
+          <w:szCs w:val="32"/>
+        </w:rPr>
+      </w:pPr>
+    </w:p>
+    <w:p>
+      <w:pPr>
+        <w:rPr>
+          <w:rFonts w:ascii="TH Niramit AS" w:hAnsi="TH Niramit AS" w:cs="TH Niramit AS" w:hint="cs"/>
+          <w:b/>
+          <w:bCs/>
+          <w:sz w:val="32"/>
+          <w:szCs w:val="32"/>
+        </w:rPr>
+      </w:pPr>
+      <w:r>
+        <w:rPr>
+          <w:rFonts w:ascii="TH Niramit AS" w:hAnsi="TH Niramit AS" w:cs="TH Niramit AS"/>
+          <w:b/>
+          <w:bCs/>
+          <w:noProof/>
+          <w:sz w:val="32"/>
+          <w:szCs w:val="32"/>
+        </w:rPr>
+        <w:lastRenderedPageBreak/>
+        <w:drawing>
+          <wp:anchor distT="0" distB="0" distL="114300" distR="114300" simplePos="0" relativeHeight="251672576" behindDoc="0" locked="0" layoutInCell="1" allowOverlap="1" wp14:anchorId="69F16DCE" wp14:editId="46A8C6D4">
+            <wp:simplePos x="0" y="0"/>
+            <wp:positionH relativeFrom="margin">
+              <wp:align>center</wp:align>
+            </wp:positionH>
+            <wp:positionV relativeFrom="paragraph">
+              <wp:posOffset>0</wp:posOffset>
+            </wp:positionV>
+            <wp:extent cx="5943600" cy="2667000"/>
+            <wp:effectExtent l="0" t="0" r="0" b="0"/>
+            <wp:wrapTopAndBottom/>
+            <wp:docPr id="17" name="Picture 17"/>
+            <wp:cNvGraphicFramePr>
+              <a:graphicFrameLocks xmlns:a="http://schemas.openxmlformats.org/drawingml/2006/main" noChangeAspect="1"/>
+            </wp:cNvGraphicFramePr>
+            <a:graphic xmlns:a="http://schemas.openxmlformats.org/drawingml/2006/main">
+              <a:graphicData uri="http://schemas.openxmlformats.org/drawingml/2006/picture">
+                <pic:pic xmlns:pic="http://schemas.openxmlformats.org/drawingml/2006/picture">
+                  <pic:nvPicPr>
+                    <pic:cNvPr id="0" name="Picture 6"/>
+                    <pic:cNvPicPr>
+                      <a:picLocks noChangeAspect="1" noChangeArrowheads="1"/>
+                    </pic:cNvPicPr>
+                  </pic:nvPicPr>
+                  <pic:blipFill>
+                    <a:blip r:embed="rId25">
+                      <a:extLst>
+                        <a:ext uri="{28A0092B-C50C-407E-A947-70E740481C1C}">
+                          <a14:useLocalDpi xmlns:a14="http://schemas.microsoft.com/office/drawing/2010/main" val="0"/>
+                        </a:ext>
+                      </a:extLst>
+                    </a:blip>
+                    <a:srcRect/>
+                    <a:stretch>
+                      <a:fillRect/>
+                    </a:stretch>
+                  </pic:blipFill>
+                  <pic:spPr bwMode="auto">
+                    <a:xfrm>
+                      <a:off x="0" y="0"/>
+                      <a:ext cx="5943600" cy="2667000"/>
+                    </a:xfrm>
+                    <a:prstGeom prst="rect">
+                      <a:avLst/>
+                    </a:prstGeom>
+                    <a:noFill/>
+                    <a:ln>
+                      <a:noFill/>
+                    </a:ln>
+                  </pic:spPr>
+                </pic:pic>
+              </a:graphicData>
+            </a:graphic>
+          </wp:anchor>
+        </w:drawing>
+      </w:r>
+    </w:p>
+    <w:p>
+      <w:pPr>
+        <w:rPr>
+          <w:rFonts w:ascii="TH Niramit AS" w:hAnsi="TH Niramit AS" w:cs="TH Niramit AS"/>
+          <w:b/>
+          <w:bCs/>
+          <w:sz w:val="32"/>
+          <w:szCs w:val="32"/>
+        </w:rPr>
+      </w:pPr>
+      <w:r>
+        <w:rPr>
+          <w:rFonts w:ascii="TH Niramit AS" w:hAnsi="TH Niramit AS" w:cs="TH Niramit AS" w:hint="cs"/>
+          <w:b/>
+          <w:bCs/>
+          <w:sz w:val="32"/>
+          <w:szCs w:val="32"/>
+          <w:cs/>
+        </w:rPr>
+        <w:t>ส่วนที่ 6</w:t>
+      </w:r>
+    </w:p>
+    <w:p>
+      <w:pPr>
+        <w:rPr>
+          <w:rFonts w:ascii="TH Niramit AS" w:hAnsi="TH Niramit AS" w:cs="TH Niramit AS" w:hint="cs"/>
+          <w:b/>
+          <w:bCs/>
+          <w:sz w:val="32"/>
+          <w:szCs w:val="32"/>
+        </w:rPr>
+      </w:pPr>
+    </w:p>
+    <w:p>
+      <w:pPr>
+        <w:jc w:val="center"/>
+        <w:rPr>
+          <w:rFonts w:ascii="TH Niramit AS" w:hAnsi="TH Niramit AS" w:cs="TH Niramit AS"/>
+          <w:b/>
+          <w:bCs/>
+          <w:sz w:val="32"/>
+          <w:szCs w:val="32"/>
+        </w:rPr>
+      </w:pPr>
+    </w:p>
+    <w:p>
+      <w:pPr>
+        <w:jc w:val="center"/>
+        <w:rPr>
+          <w:rFonts w:ascii="TH Niramit AS" w:hAnsi="TH Niramit AS" w:cs="TH Niramit AS"/>
+          <w:sz w:val="32"/>
+          <w:szCs w:val="32"/>
+        </w:rPr>
+      </w:pPr>
+    </w:p>
+    <w:p>
+      <w:pPr>
+        <w:jc w:val="center"/>
+        <w:rPr>
+          <w:rFonts w:ascii="TH Niramit AS" w:hAnsi="TH Niramit AS" w:cs="TH Niramit AS"/>
+          <w:sz w:val="32"/>
+          <w:szCs w:val="32"/>
+        </w:rPr>
+      </w:pPr>
+    </w:p>
+    <w:p>
+      <w:pPr>
+        <w:jc w:val="center"/>
+        <w:rPr>
+          <w:rFonts w:ascii="TH Niramit AS" w:hAnsi="TH Niramit AS" w:cs="TH Niramit AS"/>
+          <w:sz w:val="32"/>
+          <w:szCs w:val="32"/>
+        </w:rPr>
+      </w:pPr>
+    </w:p>
+    <w:p>
+      <w:pPr>
+        <w:rPr>
+          <w:rFonts w:ascii="TH Niramit AS" w:hAnsi="TH Niramit AS" w:cs="TH Niramit AS"/>
+          <w:sz w:val="32"/>
+          <w:szCs w:val="32"/>
+        </w:rPr>
+      </w:pPr>
+    </w:p>
+    <w:p>
+      <w:pPr>
+        <w:rPr>
+          <w:rFonts w:ascii="TH Niramit AS" w:hAnsi="TH Niramit AS" w:cs="TH Niramit AS"/>
+          <w:b/>
+          <w:bCs/>
+          <w:sz w:val="32"/>
+          <w:szCs w:val="32"/>
+        </w:rPr>
+      </w:pPr>
+    </w:p>
+    <w:p>
+      <w:pPr>
+        <w:rPr>
+          <w:rFonts w:ascii="TH Niramit AS" w:hAnsi="TH Niramit AS" w:cs="TH Niramit AS"/>
+          <w:b/>
+          <w:bCs/>
+          <w:sz w:val="32"/>
+          <w:szCs w:val="32"/>
+        </w:rPr>
+      </w:pPr>
+    </w:p>
+    <w:p>
+      <w:pPr>
+        <w:rPr>
+          <w:rFonts w:ascii="TH Niramit AS" w:hAnsi="TH Niramit AS" w:cs="TH Niramit AS"/>
+          <w:b/>
+          <w:bCs/>
+          <w:sz w:val="32"/>
+          <w:szCs w:val="32"/>
+        </w:rPr>
+      </w:pPr>
+    </w:p>
+    <w:p>
+      <w:pPr>
+        <w:rPr>
+          <w:rFonts w:ascii="TH Niramit AS" w:hAnsi="TH Niramit AS" w:cs="TH Niramit AS"/>
+          <w:b/>
+          <w:bCs/>
+          <w:sz w:val="32"/>
+          <w:szCs w:val="32"/>
+        </w:rPr>
+      </w:pPr>
+    </w:p>
+    <w:p>
+      <w:pPr>
+        <w:rPr>
+          <w:rFonts w:ascii="TH Niramit AS" w:hAnsi="TH Niramit AS" w:cs="TH Niramit AS"/>
+          <w:b/>
+          <w:bCs/>
+          <w:sz w:val="32"/>
+          <w:szCs w:val="32"/>
+        </w:rPr>
+      </w:pPr>
+    </w:p>
+    <w:p>
+      <w:pPr>
+        <w:rPr>
+          <w:rFonts w:ascii="TH Niramit AS" w:hAnsi="TH Niramit AS" w:cs="TH Niramit AS"/>
+          <w:b/>
+          <w:bCs/>
+          <w:sz w:val="32"/>
+          <w:szCs w:val="32"/>
+        </w:rPr>
+      </w:pPr>
+      <w:r>
+        <w:rPr>
+          <w:rFonts w:ascii="TH Niramit AS" w:hAnsi="TH Niramit AS" w:cs="TH Niramit AS"/>
+          <w:b/>
+          <w:bCs/>
+          <w:sz w:val="32"/>
+          <w:szCs w:val="32"/>
+          <w:cs/>
+        </w:rPr>
+        <w:lastRenderedPageBreak/>
+        <w:t xml:space="preserve">การอ้างอิงถึง </w:t>
+      </w:r>
+      <w:r>
+        <w:rPr>
+          <w:rFonts w:ascii="TH Niramit AS" w:hAnsi="TH Niramit AS" w:cs="TH Niramit AS"/>
+          <w:b/>
+          <w:bCs/>
+          <w:sz w:val="32"/>
+          <w:szCs w:val="32"/>
+        </w:rPr>
+        <w:t xml:space="preserve">Source code </w:t>
+      </w:r>
+      <w:r>
+        <w:rPr>
+          <w:rFonts w:ascii="TH Niramit AS" w:hAnsi="TH Niramit AS" w:cs="TH Niramit AS"/>
+          <w:b/>
+          <w:bCs/>
+          <w:sz w:val="32"/>
+          <w:szCs w:val="32"/>
+          <w:cs/>
+        </w:rPr>
+        <w:t xml:space="preserve">ที่นำมาประยุกต์ใช้ใน </w:t>
+      </w:r>
+      <w:r>
+        <w:rPr>
+          <w:rFonts w:ascii="TH Niramit AS" w:hAnsi="TH Niramit AS" w:cs="TH Niramit AS"/>
+          <w:b/>
+          <w:bCs/>
+          <w:sz w:val="32"/>
+          <w:szCs w:val="32"/>
+        </w:rPr>
+        <w:t>Term project</w:t>
+      </w:r>
+    </w:p>
+    <w:p>
+      <w:pPr>
+        <w:pStyle w:val="ListParagraph"/>
+        <w:numPr>
+          <w:ilvl w:val="0"/>
+          <w:numId w:val="10"/>
+        </w:numPr>
+        <w:rPr>
+          <w:rFonts w:ascii="TH Niramit AS" w:hAnsi="TH Niramit AS" w:cs="TH Niramit AS"/>
+          <w:b/>
+          <w:bCs/>
+          <w:sz w:val="32"/>
+          <w:szCs w:val="32"/>
+        </w:rPr>
+      </w:pPr>
+      <w:r>
+        <w:rPr>
+          <w:rFonts w:ascii="TH Niramit AS" w:hAnsi="TH Niramit AS" w:cs="TH Niramit AS"/>
+          <w:b/>
+          <w:bCs/>
+          <w:sz w:val="32"/>
+          <w:szCs w:val="32"/>
+        </w:rPr>
+        <w:t>Open File Dialog</w:t>
+      </w:r>
+    </w:p>
+    <w:p>
+      <w:pPr>
+        <w:pStyle w:val="ListParagraph"/>
+        <w:ind w:firstLine="720"/>
+        <w:rPr>
+          <w:rFonts w:ascii="TH Niramit AS" w:hAnsi="TH Niramit AS" w:cs="TH Niramit AS"/>
+          <w:sz w:val="32"/>
+          <w:szCs w:val="32"/>
+        </w:rPr>
+      </w:pPr>
+      <w:r>
+        <w:rPr>
+          <w:rFonts w:ascii="TH Niramit AS" w:hAnsi="TH Niramit AS" w:cs="TH Niramit AS"/>
+          <w:sz w:val="32"/>
+          <w:szCs w:val="32"/>
+          <w:cs/>
+        </w:rPr>
+        <w:t xml:space="preserve">การเขียนโปรแกรมเพื่อทำการสร้าง </w:t>
+      </w:r>
+      <w:r>
+        <w:rPr>
+          <w:rFonts w:ascii="TH Niramit AS" w:hAnsi="TH Niramit AS" w:cs="TH Niramit AS"/>
+          <w:sz w:val="32"/>
+          <w:szCs w:val="32"/>
+        </w:rPr>
+        <w:t xml:space="preserve">Open file dialog </w:t>
+      </w:r>
+      <w:r>
+        <w:rPr>
+          <w:rFonts w:ascii="TH Niramit AS" w:hAnsi="TH Niramit AS" w:cs="TH Niramit AS"/>
+          <w:sz w:val="32"/>
+          <w:szCs w:val="32"/>
+          <w:cs/>
+        </w:rPr>
+        <w:t xml:space="preserve">สำหรับการเลือกรูปภาพจากเครื่องคอมพิวเตอร์ของตนเอง โดยใช้ </w:t>
+      </w:r>
+      <w:r>
+        <w:rPr>
+          <w:rFonts w:ascii="TH Niramit AS" w:hAnsi="TH Niramit AS" w:cs="TH Niramit AS"/>
+          <w:sz w:val="32"/>
+          <w:szCs w:val="32"/>
+        </w:rPr>
+        <w:t xml:space="preserve">Module </w:t>
+      </w:r>
+      <w:r>
+        <w:rPr>
+          <w:rFonts w:ascii="TH Niramit AS" w:hAnsi="TH Niramit AS" w:cs="TH Niramit AS"/>
+          <w:sz w:val="32"/>
+          <w:szCs w:val="32"/>
+          <w:cs/>
+        </w:rPr>
+        <w:t>ที่มีชื่อว่า “</w:t>
+      </w:r>
+      <w:r>
+        <w:rPr>
+          <w:rFonts w:ascii="TH Niramit AS" w:hAnsi="TH Niramit AS" w:cs="TH Niramit AS"/>
+          <w:sz w:val="32"/>
+          <w:szCs w:val="32"/>
+        </w:rPr>
+        <w:t>tkinter</w:t>
+      </w:r>
+      <w:r>
+        <w:rPr>
+          <w:rFonts w:ascii="TH Niramit AS" w:hAnsi="TH Niramit AS" w:cs="TH Niramit AS"/>
+          <w:sz w:val="32"/>
+          <w:szCs w:val="32"/>
+          <w:cs/>
+        </w:rPr>
+        <w:t>”</w:t>
+      </w:r>
+    </w:p>
+    <w:p>
+      <w:pPr>
+        <w:pStyle w:val="ListParagraph"/>
+        <w:rPr>
+          <w:rFonts w:ascii="TH Niramit AS" w:hAnsi="TH Niramit AS" w:cs="TH Niramit AS"/>
+          <w:sz w:val="32"/>
+          <w:szCs w:val="32"/>
+        </w:rPr>
+      </w:pPr>
+      <w:r>
+        <w:rPr>
+          <w:rFonts w:ascii="TH Niramit AS" w:hAnsi="TH Niramit AS" w:cs="TH Niramit AS"/>
+          <w:b/>
+          <w:bCs/>
+          <w:sz w:val="32"/>
+          <w:szCs w:val="32"/>
+          <w:cs/>
+        </w:rPr>
+        <w:t>ที่มา:</w:t>
+      </w:r>
+      <w:r>
+        <w:rPr>
+          <w:rFonts w:ascii="TH Niramit AS" w:hAnsi="TH Niramit AS" w:cs="TH Niramit AS"/>
+          <w:sz w:val="32"/>
+          <w:szCs w:val="32"/>
+          <w:cs/>
+        </w:rPr>
+        <w:t xml:space="preserve"> </w:t>
+      </w:r>
+      <w:hyperlink r:id="rId26" w:history="1">
+        <w:r>
+          <w:rPr>
+            <w:rStyle w:val="Hyperlink"/>
+            <w:rFonts w:ascii="TH Niramit AS" w:hAnsi="TH Niramit AS" w:cs="TH Niramit AS"/>
+            <w:color w:val="auto"/>
+            <w:sz w:val="32"/>
+            <w:szCs w:val="32"/>
+            <w:u w:val="none"/>
+          </w:rPr>
+          <w:t>https</w:t>
+        </w:r>
+        <w:r>
+          <w:rPr>
+            <w:rStyle w:val="Hyperlink"/>
+            <w:rFonts w:ascii="TH Niramit AS" w:hAnsi="TH Niramit AS" w:cs="TH Niramit AS"/>
+            <w:color w:val="auto"/>
+            <w:sz w:val="32"/>
+            <w:szCs w:val="32"/>
+            <w:u w:val="none"/>
+            <w:cs/>
+          </w:rPr>
+          <w:t>://</w:t>
+        </w:r>
+        <w:r>
+          <w:rPr>
+            <w:rStyle w:val="Hyperlink"/>
+            <w:rFonts w:ascii="TH Niramit AS" w:hAnsi="TH Niramit AS" w:cs="TH Niramit AS"/>
+            <w:color w:val="auto"/>
+            <w:sz w:val="32"/>
+            <w:szCs w:val="32"/>
+            <w:u w:val="none"/>
+          </w:rPr>
+          <w:t>www</w:t>
+        </w:r>
+        <w:r>
+          <w:rPr>
+            <w:rStyle w:val="Hyperlink"/>
+            <w:rFonts w:ascii="TH Niramit AS" w:hAnsi="TH Niramit AS" w:cs="TH Niramit AS"/>
+            <w:color w:val="auto"/>
+            <w:sz w:val="32"/>
+            <w:szCs w:val="32"/>
+            <w:u w:val="none"/>
+            <w:cs/>
+          </w:rPr>
+          <w:t>.</w:t>
+        </w:r>
         <w:r>
           <w:rPr>
             <w:rStyle w:val="Hyperlink"/>
@@ -4828,7 +6019,6 @@
           </w:rPr>
           <w:t>youtube</w:t>
         </w:r>
-        <w:proofErr w:type="spellEnd"/>
         <w:r>
           <w:rPr>
             <w:rStyle w:val="Hyperlink"/>
@@ -4864,7 +6054,6 @@
           </w:rPr>
           <w:t>/</w:t>
         </w:r>
-        <w:proofErr w:type="spellStart"/>
         <w:r>
           <w:rPr>
             <w:rStyle w:val="Hyperlink"/>
@@ -4876,7 +6065,6 @@
           </w:rPr>
           <w:t>watch?v</w:t>
         </w:r>
-        <w:proofErr w:type="spellEnd"/>
         <w:r>
           <w:rPr>
             <w:rStyle w:val="Hyperlink"/>
@@ -4889,7 +6077,6 @@
           </w:rPr>
           <w:t>=</w:t>
         </w:r>
-        <w:proofErr w:type="spellStart"/>
         <w:r>
           <w:rPr>
             <w:rStyle w:val="Hyperlink"/>
@@ -4901,7 +6088,6 @@
           </w:rPr>
           <w:t>iUmqLGUktek</w:t>
         </w:r>
-        <w:proofErr w:type="spellEnd"/>
       </w:hyperlink>
     </w:p>
     <w:p>
@@ -5031,276 +6217,226 @@
         </w:rPr>
         <w:t>ที่มา:</w:t>
       </w:r>
-      <w:r>
-        <w:rPr>
-          <w:rFonts w:ascii="TH Niramit AS" w:hAnsi="TH Niramit AS" w:cs="TH Niramit AS"/>
-        </w:rPr>
-        <w:fldChar w:fldCharType="begin"/>
-      </w:r>
-      <w:r>
-        <w:rPr>
-          <w:rFonts w:ascii="TH Niramit AS" w:hAnsi="TH Niramit AS" w:cs="TH Niramit AS"/>
-          <w:sz w:val="32"/>
-          <w:szCs w:val="32"/>
-        </w:rPr>
-        <w:instrText xml:space="preserve"> HYPERLINK "https://github.com/cuicaihao/Webcam_QR_Detector/blob/master/Lab_02_QR_Bar_Code_Detector_Webcam.ipynb" </w:instrText>
-      </w:r>
-      <w:r>
-        <w:rPr>
-          <w:rFonts w:ascii="TH Niramit AS" w:hAnsi="TH Niramit AS" w:cs="TH Niramit AS"/>
-        </w:rPr>
-        <w:fldChar w:fldCharType="separate"/>
-      </w:r>
-      <w:r>
-        <w:rPr>
-          <w:rStyle w:val="Hyperlink"/>
-          <w:rFonts w:ascii="TH Niramit AS" w:hAnsi="TH Niramit AS" w:cs="TH Niramit AS"/>
-          <w:color w:val="auto"/>
-          <w:sz w:val="32"/>
-          <w:szCs w:val="32"/>
-          <w:u w:val="none"/>
-        </w:rPr>
-        <w:t>https</w:t>
-      </w:r>
-      <w:r>
-        <w:rPr>
-          <w:rStyle w:val="Hyperlink"/>
-          <w:rFonts w:ascii="TH Niramit AS" w:hAnsi="TH Niramit AS" w:cs="TH Niramit AS"/>
-          <w:color w:val="auto"/>
-          <w:sz w:val="32"/>
-          <w:szCs w:val="32"/>
-          <w:u w:val="none"/>
-          <w:cs/>
-        </w:rPr>
-        <w:t>://</w:t>
-      </w:r>
-      <w:proofErr w:type="spellStart"/>
-      <w:r>
-        <w:rPr>
-          <w:rStyle w:val="Hyperlink"/>
-          <w:rFonts w:ascii="TH Niramit AS" w:hAnsi="TH Niramit AS" w:cs="TH Niramit AS"/>
-          <w:color w:val="auto"/>
-          <w:sz w:val="32"/>
-          <w:szCs w:val="32"/>
-          <w:u w:val="none"/>
-        </w:rPr>
-        <w:t>github</w:t>
-      </w:r>
-      <w:proofErr w:type="spellEnd"/>
-      <w:r>
-        <w:rPr>
-          <w:rStyle w:val="Hyperlink"/>
-          <w:rFonts w:ascii="TH Niramit AS" w:hAnsi="TH Niramit AS" w:cs="TH Niramit AS"/>
-          <w:color w:val="auto"/>
-          <w:sz w:val="32"/>
-          <w:szCs w:val="32"/>
-          <w:u w:val="none"/>
-          <w:cs/>
-        </w:rPr>
-        <w:t>.</w:t>
-      </w:r>
-      <w:r>
-        <w:rPr>
-          <w:rStyle w:val="Hyperlink"/>
-          <w:rFonts w:ascii="TH Niramit AS" w:hAnsi="TH Niramit AS" w:cs="TH Niramit AS"/>
-          <w:color w:val="auto"/>
-          <w:sz w:val="32"/>
-          <w:szCs w:val="32"/>
-          <w:u w:val="none"/>
-        </w:rPr>
-        <w:t>com</w:t>
-      </w:r>
-      <w:r>
-        <w:rPr>
-          <w:rStyle w:val="Hyperlink"/>
-          <w:rFonts w:ascii="TH Niramit AS" w:hAnsi="TH Niramit AS" w:cs="TH Niramit AS"/>
-          <w:color w:val="auto"/>
-          <w:sz w:val="32"/>
-          <w:szCs w:val="32"/>
-          <w:u w:val="none"/>
-          <w:cs/>
-        </w:rPr>
-        <w:t>/</w:t>
-      </w:r>
-      <w:proofErr w:type="spellStart"/>
-      <w:r>
-        <w:rPr>
-          <w:rStyle w:val="Hyperlink"/>
-          <w:rFonts w:ascii="TH Niramit AS" w:hAnsi="TH Niramit AS" w:cs="TH Niramit AS"/>
-          <w:color w:val="auto"/>
-          <w:sz w:val="32"/>
-          <w:szCs w:val="32"/>
-          <w:u w:val="none"/>
-        </w:rPr>
-        <w:t>cuicaihao</w:t>
-      </w:r>
-      <w:proofErr w:type="spellEnd"/>
-      <w:r>
-        <w:rPr>
-          <w:rStyle w:val="Hyperlink"/>
-          <w:rFonts w:ascii="TH Niramit AS" w:hAnsi="TH Niramit AS" w:cs="TH Niramit AS"/>
-          <w:color w:val="auto"/>
-          <w:sz w:val="32"/>
-          <w:szCs w:val="32"/>
-          <w:u w:val="none"/>
-          <w:cs/>
-        </w:rPr>
-        <w:t>/</w:t>
-      </w:r>
-      <w:proofErr w:type="spellStart"/>
-      <w:r>
-        <w:rPr>
-          <w:rStyle w:val="Hyperlink"/>
-          <w:rFonts w:ascii="TH Niramit AS" w:hAnsi="TH Niramit AS" w:cs="TH Niramit AS"/>
-          <w:color w:val="auto"/>
-          <w:sz w:val="32"/>
-          <w:szCs w:val="32"/>
-          <w:u w:val="none"/>
-        </w:rPr>
-        <w:t>Webcam_QR_Detector</w:t>
-      </w:r>
-      <w:proofErr w:type="spellEnd"/>
-      <w:r>
-        <w:rPr>
-          <w:rStyle w:val="Hyperlink"/>
-          <w:rFonts w:ascii="TH Niramit AS" w:hAnsi="TH Niramit AS" w:cs="TH Niramit AS"/>
-          <w:color w:val="auto"/>
-          <w:sz w:val="32"/>
-          <w:szCs w:val="32"/>
-          <w:u w:val="none"/>
-          <w:cs/>
-        </w:rPr>
-        <w:t>/</w:t>
-      </w:r>
-      <w:r>
-        <w:rPr>
-          <w:rStyle w:val="Hyperlink"/>
-          <w:rFonts w:ascii="TH Niramit AS" w:hAnsi="TH Niramit AS" w:cs="TH Niramit AS"/>
-          <w:color w:val="auto"/>
-          <w:sz w:val="32"/>
-          <w:szCs w:val="32"/>
-          <w:u w:val="none"/>
-        </w:rPr>
-        <w:t>blob</w:t>
-      </w:r>
-      <w:r>
-        <w:rPr>
-          <w:rStyle w:val="Hyperlink"/>
-          <w:rFonts w:ascii="TH Niramit AS" w:hAnsi="TH Niramit AS" w:cs="TH Niramit AS"/>
-          <w:color w:val="auto"/>
-          <w:sz w:val="32"/>
-          <w:szCs w:val="32"/>
-          <w:u w:val="none"/>
-          <w:cs/>
-        </w:rPr>
-        <w:t>/</w:t>
-      </w:r>
-      <w:r>
-        <w:rPr>
-          <w:rStyle w:val="Hyperlink"/>
-          <w:rFonts w:ascii="TH Niramit AS" w:hAnsi="TH Niramit AS" w:cs="TH Niramit AS"/>
-          <w:color w:val="auto"/>
-          <w:sz w:val="32"/>
-          <w:szCs w:val="32"/>
-          <w:u w:val="none"/>
-        </w:rPr>
-        <w:t>master</w:t>
-      </w:r>
-      <w:r>
-        <w:rPr>
-          <w:rStyle w:val="Hyperlink"/>
-          <w:rFonts w:ascii="TH Niramit AS" w:hAnsi="TH Niramit AS" w:cs="TH Niramit AS"/>
-          <w:color w:val="auto"/>
-          <w:sz w:val="32"/>
-          <w:szCs w:val="32"/>
-          <w:u w:val="none"/>
-          <w:cs/>
-        </w:rPr>
-        <w:t>/</w:t>
-      </w:r>
-      <w:r>
-        <w:rPr>
-          <w:rStyle w:val="Hyperlink"/>
-          <w:rFonts w:ascii="TH Niramit AS" w:hAnsi="TH Niramit AS" w:cs="TH Niramit AS"/>
-          <w:color w:val="auto"/>
-          <w:sz w:val="32"/>
-          <w:szCs w:val="32"/>
-          <w:u w:val="none"/>
-        </w:rPr>
-        <w:t>Lab_</w:t>
-      </w:r>
-      <w:r>
-        <w:rPr>
-          <w:rStyle w:val="Hyperlink"/>
-          <w:rFonts w:ascii="TH Niramit AS" w:hAnsi="TH Niramit AS" w:cs="TH Niramit AS"/>
-          <w:color w:val="auto"/>
-          <w:sz w:val="32"/>
-          <w:szCs w:val="32"/>
-          <w:u w:val="none"/>
-          <w:cs/>
-        </w:rPr>
-        <w:t>02</w:t>
-      </w:r>
-      <w:r>
-        <w:rPr>
-          <w:rStyle w:val="Hyperlink"/>
-          <w:rFonts w:ascii="TH Niramit AS" w:hAnsi="TH Niramit AS" w:cs="TH Niramit AS"/>
-          <w:color w:val="auto"/>
-          <w:sz w:val="32"/>
-          <w:szCs w:val="32"/>
-          <w:u w:val="none"/>
-        </w:rPr>
-        <w:t>_</w:t>
-      </w:r>
-      <w:proofErr w:type="spellStart"/>
-      <w:r>
-        <w:rPr>
-          <w:rStyle w:val="Hyperlink"/>
-          <w:rFonts w:ascii="TH Niramit AS" w:hAnsi="TH Niramit AS" w:cs="TH Niramit AS"/>
-          <w:color w:val="auto"/>
-          <w:sz w:val="32"/>
-          <w:szCs w:val="32"/>
-          <w:u w:val="none"/>
-        </w:rPr>
-        <w:t>QR_Bar_Code_Detector_Webcam</w:t>
-      </w:r>
-      <w:proofErr w:type="spellEnd"/>
-      <w:r>
-        <w:rPr>
-          <w:rStyle w:val="Hyperlink"/>
-          <w:rFonts w:ascii="TH Niramit AS" w:hAnsi="TH Niramit AS" w:cs="TH Niramit AS"/>
-          <w:color w:val="auto"/>
-          <w:sz w:val="32"/>
-          <w:szCs w:val="32"/>
-          <w:u w:val="none"/>
-          <w:cs/>
-        </w:rPr>
-        <w:t>.</w:t>
-      </w:r>
-      <w:proofErr w:type="spellStart"/>
-      <w:r>
-        <w:rPr>
-          <w:rStyle w:val="Hyperlink"/>
-          <w:rFonts w:ascii="TH Niramit AS" w:hAnsi="TH Niramit AS" w:cs="TH Niramit AS"/>
-          <w:color w:val="auto"/>
-          <w:sz w:val="32"/>
-          <w:szCs w:val="32"/>
-          <w:u w:val="none"/>
-        </w:rPr>
-        <w:t>ipynb</w:t>
-      </w:r>
-      <w:proofErr w:type="spellEnd"/>
-      <w:r>
-        <w:rPr>
-          <w:rStyle w:val="Hyperlink"/>
-          <w:rFonts w:ascii="TH Niramit AS" w:hAnsi="TH Niramit AS" w:cs="TH Niramit AS"/>
-          <w:color w:val="auto"/>
-          <w:sz w:val="32"/>
-          <w:szCs w:val="32"/>
-          <w:u w:val="none"/>
-        </w:rPr>
-        <w:fldChar w:fldCharType="end"/>
-      </w:r>
+      <w:hyperlink r:id="rId27" w:history="1">
+        <w:r>
+          <w:rPr>
+            <w:rStyle w:val="Hyperlink"/>
+            <w:rFonts w:ascii="TH Niramit AS" w:hAnsi="TH Niramit AS" w:cs="TH Niramit AS"/>
+            <w:color w:val="auto"/>
+            <w:sz w:val="32"/>
+            <w:szCs w:val="32"/>
+            <w:u w:val="none"/>
+          </w:rPr>
+          <w:t>https</w:t>
+        </w:r>
+        <w:r>
+          <w:rPr>
+            <w:rStyle w:val="Hyperlink"/>
+            <w:rFonts w:ascii="TH Niramit AS" w:hAnsi="TH Niramit AS" w:cs="TH Niramit AS"/>
+            <w:color w:val="auto"/>
+            <w:sz w:val="32"/>
+            <w:szCs w:val="32"/>
+            <w:u w:val="none"/>
+            <w:cs/>
+          </w:rPr>
+          <w:t>://</w:t>
+        </w:r>
+        <w:r>
+          <w:rPr>
+            <w:rStyle w:val="Hyperlink"/>
+            <w:rFonts w:ascii="TH Niramit AS" w:hAnsi="TH Niramit AS" w:cs="TH Niramit AS"/>
+            <w:color w:val="auto"/>
+            <w:sz w:val="32"/>
+            <w:szCs w:val="32"/>
+            <w:u w:val="none"/>
+          </w:rPr>
+          <w:t>github</w:t>
+        </w:r>
+        <w:r>
+          <w:rPr>
+            <w:rStyle w:val="Hyperlink"/>
+            <w:rFonts w:ascii="TH Niramit AS" w:hAnsi="TH Niramit AS" w:cs="TH Niramit AS"/>
+            <w:color w:val="auto"/>
+            <w:sz w:val="32"/>
+            <w:szCs w:val="32"/>
+            <w:u w:val="none"/>
+            <w:cs/>
+          </w:rPr>
+          <w:t>.</w:t>
+        </w:r>
+        <w:r>
+          <w:rPr>
+            <w:rStyle w:val="Hyperlink"/>
+            <w:rFonts w:ascii="TH Niramit AS" w:hAnsi="TH Niramit AS" w:cs="TH Niramit AS"/>
+            <w:color w:val="auto"/>
+            <w:sz w:val="32"/>
+            <w:szCs w:val="32"/>
+            <w:u w:val="none"/>
+          </w:rPr>
+          <w:t>com</w:t>
+        </w:r>
+        <w:r>
+          <w:rPr>
+            <w:rStyle w:val="Hyperlink"/>
+            <w:rFonts w:ascii="TH Niramit AS" w:hAnsi="TH Niramit AS" w:cs="TH Niramit AS"/>
+            <w:color w:val="auto"/>
+            <w:sz w:val="32"/>
+            <w:szCs w:val="32"/>
+            <w:u w:val="none"/>
+            <w:cs/>
+          </w:rPr>
+          <w:t>/</w:t>
+        </w:r>
+        <w:r>
+          <w:rPr>
+            <w:rStyle w:val="Hyperlink"/>
+            <w:rFonts w:ascii="TH Niramit AS" w:hAnsi="TH Niramit AS" w:cs="TH Niramit AS"/>
+            <w:color w:val="auto"/>
+            <w:sz w:val="32"/>
+            <w:szCs w:val="32"/>
+            <w:u w:val="none"/>
+          </w:rPr>
+          <w:t>cuicaihao</w:t>
+        </w:r>
+        <w:r>
+          <w:rPr>
+            <w:rStyle w:val="Hyperlink"/>
+            <w:rFonts w:ascii="TH Niramit AS" w:hAnsi="TH Niramit AS" w:cs="TH Niramit AS"/>
+            <w:color w:val="auto"/>
+            <w:sz w:val="32"/>
+            <w:szCs w:val="32"/>
+            <w:u w:val="none"/>
+            <w:cs/>
+          </w:rPr>
+          <w:t>/</w:t>
+        </w:r>
+        <w:r>
+          <w:rPr>
+            <w:rStyle w:val="Hyperlink"/>
+            <w:rFonts w:ascii="TH Niramit AS" w:hAnsi="TH Niramit AS" w:cs="TH Niramit AS"/>
+            <w:color w:val="auto"/>
+            <w:sz w:val="32"/>
+            <w:szCs w:val="32"/>
+            <w:u w:val="none"/>
+          </w:rPr>
+          <w:t>Webcam_QR_Detector</w:t>
+        </w:r>
+        <w:r>
+          <w:rPr>
+            <w:rStyle w:val="Hyperlink"/>
+            <w:rFonts w:ascii="TH Niramit AS" w:hAnsi="TH Niramit AS" w:cs="TH Niramit AS"/>
+            <w:color w:val="auto"/>
+            <w:sz w:val="32"/>
+            <w:szCs w:val="32"/>
+            <w:u w:val="none"/>
+            <w:cs/>
+          </w:rPr>
+          <w:t>/</w:t>
+        </w:r>
+        <w:r>
+          <w:rPr>
+            <w:rStyle w:val="Hyperlink"/>
+            <w:rFonts w:ascii="TH Niramit AS" w:hAnsi="TH Niramit AS" w:cs="TH Niramit AS"/>
+            <w:color w:val="auto"/>
+            <w:sz w:val="32"/>
+            <w:szCs w:val="32"/>
+            <w:u w:val="none"/>
+          </w:rPr>
+          <w:t>blob</w:t>
+        </w:r>
+        <w:r>
+          <w:rPr>
+            <w:rStyle w:val="Hyperlink"/>
+            <w:rFonts w:ascii="TH Niramit AS" w:hAnsi="TH Niramit AS" w:cs="TH Niramit AS"/>
+            <w:color w:val="auto"/>
+            <w:sz w:val="32"/>
+            <w:szCs w:val="32"/>
+            <w:u w:val="none"/>
+            <w:cs/>
+          </w:rPr>
+          <w:t>/</w:t>
+        </w:r>
+        <w:r>
+          <w:rPr>
+            <w:rStyle w:val="Hyperlink"/>
+            <w:rFonts w:ascii="TH Niramit AS" w:hAnsi="TH Niramit AS" w:cs="TH Niramit AS"/>
+            <w:color w:val="auto"/>
+            <w:sz w:val="32"/>
+            <w:szCs w:val="32"/>
+            <w:u w:val="none"/>
+          </w:rPr>
+          <w:t>master</w:t>
+        </w:r>
+        <w:r>
+          <w:rPr>
+            <w:rStyle w:val="Hyperlink"/>
+            <w:rFonts w:ascii="TH Niramit AS" w:hAnsi="TH Niramit AS" w:cs="TH Niramit AS"/>
+            <w:color w:val="auto"/>
+            <w:sz w:val="32"/>
+            <w:szCs w:val="32"/>
+            <w:u w:val="none"/>
+            <w:cs/>
+          </w:rPr>
+          <w:t>/</w:t>
+        </w:r>
+        <w:r>
+          <w:rPr>
+            <w:rStyle w:val="Hyperlink"/>
+            <w:rFonts w:ascii="TH Niramit AS" w:hAnsi="TH Niramit AS" w:cs="TH Niramit AS"/>
+            <w:color w:val="auto"/>
+            <w:sz w:val="32"/>
+            <w:szCs w:val="32"/>
+            <w:u w:val="none"/>
+          </w:rPr>
+          <w:t>Lab_</w:t>
+        </w:r>
+        <w:r>
+          <w:rPr>
+            <w:rStyle w:val="Hyperlink"/>
+            <w:rFonts w:ascii="TH Niramit AS" w:hAnsi="TH Niramit AS" w:cs="TH Niramit AS"/>
+            <w:color w:val="auto"/>
+            <w:sz w:val="32"/>
+            <w:szCs w:val="32"/>
+            <w:u w:val="none"/>
+            <w:cs/>
+          </w:rPr>
+          <w:t>02</w:t>
+        </w:r>
+        <w:r>
+          <w:rPr>
+            <w:rStyle w:val="Hyperlink"/>
+            <w:rFonts w:ascii="TH Niramit AS" w:hAnsi="TH Niramit AS" w:cs="TH Niramit AS"/>
+            <w:color w:val="auto"/>
+            <w:sz w:val="32"/>
+            <w:szCs w:val="32"/>
+            <w:u w:val="none"/>
+          </w:rPr>
+          <w:t>_QR_Bar_Code_Detector_Webcam</w:t>
+        </w:r>
+        <w:r>
+          <w:rPr>
+            <w:rStyle w:val="Hyperlink"/>
+            <w:rFonts w:ascii="TH Niramit AS" w:hAnsi="TH Niramit AS" w:cs="TH Niramit AS"/>
+            <w:color w:val="auto"/>
+            <w:sz w:val="32"/>
+            <w:szCs w:val="32"/>
+            <w:u w:val="none"/>
+            <w:cs/>
+          </w:rPr>
+          <w:t>.</w:t>
+        </w:r>
+        <w:r>
+          <w:rPr>
+            <w:rStyle w:val="Hyperlink"/>
+            <w:rFonts w:ascii="TH Niramit AS" w:hAnsi="TH Niramit AS" w:cs="TH Niramit AS"/>
+            <w:color w:val="auto"/>
+            <w:sz w:val="32"/>
+            <w:szCs w:val="32"/>
+            <w:u w:val="none"/>
+          </w:rPr>
+          <w:t>ipynb</w:t>
+        </w:r>
+      </w:hyperlink>
     </w:p>
     <w:p>
       <w:pPr>
@@ -5443,7 +6579,6 @@
         </w:rPr>
         <w:t>ที่มีชื่อว่า “</w:t>
       </w:r>
-      <w:proofErr w:type="spellStart"/>
       <w:r>
         <w:rPr>
           <w:rFonts w:ascii="TH Niramit AS" w:hAnsi="TH Niramit AS" w:cs="TH Niramit AS"/>
@@ -5452,7 +6587,6 @@
         </w:rPr>
         <w:t>numpy</w:t>
       </w:r>
-      <w:proofErr w:type="spellEnd"/>
       <w:r>
         <w:rPr>
           <w:rFonts w:ascii="TH Niramit AS" w:hAnsi="TH Niramit AS" w:cs="TH Niramit AS"/>
@@ -5520,7 +6654,7 @@
         </w:rPr>
         <w:t xml:space="preserve"> </w:t>
       </w:r>
-      <w:hyperlink r:id="rId13" w:history="1">
+      <w:hyperlink r:id="rId28" w:history="1">
         <w:r>
           <w:rPr>
             <w:rStyle w:val="Hyperlink"/>
@@ -5886,25 +7020,7 @@
           <w:sz w:val="32"/>
           <w:szCs w:val="32"/>
         </w:rPr>
-        <w:t>Module “</w:t>
-      </w:r>
-      <w:proofErr w:type="spellStart"/>
-      <w:r>
-        <w:rPr>
-          <w:rFonts w:ascii="TH Niramit AS" w:hAnsi="TH Niramit AS" w:cs="TH Niramit AS"/>
-          <w:sz w:val="32"/>
-          <w:szCs w:val="32"/>
-        </w:rPr>
-        <w:t>skimage</w:t>
-      </w:r>
-      <w:proofErr w:type="spellEnd"/>
-      <w:r>
-        <w:rPr>
-          <w:rFonts w:ascii="TH Niramit AS" w:hAnsi="TH Niramit AS" w:cs="TH Niramit AS"/>
-          <w:sz w:val="32"/>
-          <w:szCs w:val="32"/>
-        </w:rPr>
-        <w:t>”</w:t>
+        <w:t>Module “skimage”</w:t>
       </w:r>
       <w:r>
         <w:rPr>
@@ -5920,9 +7036,12 @@
       <w:pPr>
         <w:ind w:firstLine="720"/>
         <w:rPr>
-          <w:rFonts w:ascii="TH Niramit AS" w:hAnsi="TH Niramit AS" w:cs="TH Niramit AS"/>
-          <w:sz w:val="32"/>
-          <w:szCs w:val="32"/>
+          <w:rStyle w:val="Hyperlink"/>
+          <w:rFonts w:ascii="TH Niramit AS" w:hAnsi="TH Niramit AS" w:cs="TH Niramit AS"/>
+          <w:color w:val="auto"/>
+          <w:sz w:val="32"/>
+          <w:szCs w:val="32"/>
+          <w:u w:val="none"/>
         </w:rPr>
       </w:pPr>
       <w:r>
@@ -5946,7 +7065,7 @@
         </w:rPr>
         <w:t xml:space="preserve">: </w:t>
       </w:r>
-      <w:hyperlink r:id="rId14" w:history="1">
+      <w:hyperlink r:id="rId29" w:history="1">
         <w:r>
           <w:rPr>
             <w:rStyle w:val="Hyperlink"/>
@@ -5964,9 +7083,12 @@
       <w:pPr>
         <w:ind w:firstLine="720"/>
         <w:rPr>
-          <w:rFonts w:ascii="TH Niramit AS" w:hAnsi="TH Niramit AS" w:cs="TH Niramit AS"/>
-          <w:sz w:val="32"/>
-          <w:szCs w:val="32"/>
+          <w:rStyle w:val="Hyperlink"/>
+          <w:rFonts w:ascii="TH Niramit AS" w:hAnsi="TH Niramit AS" w:cs="TH Niramit AS"/>
+          <w:color w:val="auto"/>
+          <w:sz w:val="32"/>
+          <w:szCs w:val="32"/>
+          <w:u w:val="none"/>
         </w:rPr>
       </w:pPr>
     </w:p>
@@ -5974,7 +7096,7 @@
       <w:pPr>
         <w:ind w:firstLine="720"/>
         <w:rPr>
-          <w:rFonts w:ascii="TH Niramit AS" w:hAnsi="TH Niramit AS" w:cs="TH Niramit AS" w:hint="cs"/>
+          <w:rFonts w:ascii="TH Niramit AS" w:hAnsi="TH Niramit AS" w:cs="TH Niramit AS"/>
           <w:sz w:val="32"/>
           <w:szCs w:val="32"/>
         </w:rPr>
@@ -6030,61 +7152,7 @@
           <w:sz w:val="32"/>
           <w:szCs w:val="32"/>
         </w:rPr>
-        <w:t xml:space="preserve"> Module “</w:t>
-      </w:r>
-      <w:proofErr w:type="spellStart"/>
-      <w:r>
-        <w:rPr>
-          <w:rFonts w:ascii="TH Niramit AS" w:hAnsi="TH Niramit AS" w:cs="TH Niramit AS"/>
-          <w:sz w:val="32"/>
-          <w:szCs w:val="32"/>
-        </w:rPr>
-        <w:t>Tensorflow</w:t>
-      </w:r>
-      <w:proofErr w:type="spellEnd"/>
-      <w:r>
-        <w:rPr>
-          <w:rFonts w:ascii="TH Niramit AS" w:hAnsi="TH Niramit AS" w:cs="TH Niramit AS"/>
-          <w:sz w:val="32"/>
-          <w:szCs w:val="32"/>
-        </w:rPr>
-        <w:t xml:space="preserve">, pandas, </w:t>
-      </w:r>
-      <w:proofErr w:type="spellStart"/>
-      <w:r>
-        <w:rPr>
-          <w:rFonts w:ascii="TH Niramit AS" w:hAnsi="TH Niramit AS" w:cs="TH Niramit AS"/>
-          <w:sz w:val="32"/>
-          <w:szCs w:val="32"/>
-        </w:rPr>
-        <w:t>sklearn</w:t>
-      </w:r>
-      <w:proofErr w:type="spellEnd"/>
-      <w:r>
-        <w:rPr>
-          <w:rFonts w:ascii="TH Niramit AS" w:hAnsi="TH Niramit AS" w:cs="TH Niramit AS"/>
-          <w:sz w:val="32"/>
-          <w:szCs w:val="32"/>
-        </w:rPr>
-        <w:t xml:space="preserve">, </w:t>
-      </w:r>
-      <w:proofErr w:type="spellStart"/>
-      <w:r>
-        <w:rPr>
-          <w:rFonts w:ascii="TH Niramit AS" w:hAnsi="TH Niramit AS" w:cs="TH Niramit AS"/>
-          <w:sz w:val="32"/>
-          <w:szCs w:val="32"/>
-        </w:rPr>
-        <w:t>keras</w:t>
-      </w:r>
-      <w:proofErr w:type="spellEnd"/>
-      <w:r>
-        <w:rPr>
-          <w:rFonts w:ascii="TH Niramit AS" w:hAnsi="TH Niramit AS" w:cs="TH Niramit AS"/>
-          <w:sz w:val="32"/>
-          <w:szCs w:val="32"/>
-        </w:rPr>
-        <w:t xml:space="preserve">” </w:t>
+        <w:t xml:space="preserve"> Module “Tensorflow, pandas, sklearn, keras” </w:t>
       </w:r>
       <w:r>
         <w:rPr>
@@ -6188,7 +7256,7 @@
         </w:rPr>
         <w:t xml:space="preserve">: </w:t>
       </w:r>
-      <w:hyperlink r:id="rId15" w:history="1">
+      <w:hyperlink r:id="rId30" w:history="1">
         <w:r>
           <w:rPr>
             <w:rStyle w:val="Hyperlink"/>
@@ -6205,7 +7273,7 @@
     <w:p>
       <w:pPr>
         <w:rPr>
-          <w:rFonts w:ascii="TH Niramit AS" w:hAnsi="TH Niramit AS" w:cs="TH Niramit AS" w:hint="cs"/>
+          <w:rFonts w:ascii="TH Niramit AS" w:hAnsi="TH Niramit AS" w:cs="TH Niramit AS"/>
           <w:sz w:val="32"/>
           <w:szCs w:val="32"/>
         </w:rPr>
@@ -6361,7 +7429,7 @@
         </w:rPr>
         <w:t xml:space="preserve">: </w:t>
       </w:r>
-      <w:hyperlink r:id="rId16" w:history="1">
+      <w:hyperlink r:id="rId31" w:history="1">
         <w:r>
           <w:rPr>
             <w:rStyle w:val="Hyperlink"/>
@@ -8733,7 +9801,7 @@
 </file>
 
 <file path=customXml/itemProps1.xml><?xml version="1.0" encoding="utf-8"?>
-<ds:datastoreItem xmlns:ds="http://schemas.openxmlformats.org/officeDocument/2006/customXml" ds:itemID="{6A5401B0-ABC7-4A02-8136-BC03A31E9D1B}">
+<ds:datastoreItem xmlns:ds="http://schemas.openxmlformats.org/officeDocument/2006/customXml" ds:itemID="{F8227C8B-C666-4B40-BE88-53BDFA3E6AA3}">
   <ds:schemaRefs>
     <ds:schemaRef ds:uri="http://schemas.openxmlformats.org/officeDocument/2006/bibliography"/>
   </ds:schemaRefs>
